--- a/Documents/SmartChicken-SakulinIM.docx
+++ b/Documents/SmartChicken-SakulinIM.docx
@@ -248,7 +248,7 @@
           <w:r>
             <w:fldChar w:fldCharType="separate"/>
           </w:r>
-          <w:hyperlink w:anchor="_Toc126189777" w:history="1">
+          <w:hyperlink w:anchor="_Toc126352276" w:history="1">
             <w:r>
               <w:rPr>
                 <w:rStyle w:val="a3"/>
@@ -275,7 +275,223 @@
                 <w:noProof/>
                 <w:webHidden/>
               </w:rPr>
-              <w:instrText xml:space="preserve"> PAGEREF _Toc126189777 \h </w:instrText>
+              <w:instrText xml:space="preserve"> PAGEREF _Toc126352276 \h </w:instrText>
+            </w:r>
+            <w:r>
+              <w:rPr>
+                <w:noProof/>
+                <w:webHidden/>
+              </w:rPr>
+            </w:r>
+            <w:r>
+              <w:rPr>
+                <w:noProof/>
+                <w:webHidden/>
+              </w:rPr>
+              <w:fldChar w:fldCharType="separate"/>
+            </w:r>
+            <w:r>
+              <w:rPr>
+                <w:noProof/>
+                <w:webHidden/>
+              </w:rPr>
+              <w:t>3</w:t>
+            </w:r>
+            <w:r>
+              <w:rPr>
+                <w:noProof/>
+                <w:webHidden/>
+              </w:rPr>
+              <w:fldChar w:fldCharType="end"/>
+            </w:r>
+          </w:hyperlink>
+        </w:p>
+        <w:p>
+          <w:pPr>
+            <w:pStyle w:val="22"/>
+            <w:tabs>
+              <w:tab w:val="right" w:leader="dot" w:pos="9679"/>
+            </w:tabs>
+            <w:rPr>
+              <w:rFonts w:asciiTheme="minorHAnsi" w:eastAsiaTheme="minorEastAsia" w:hAnsiTheme="minorHAnsi" w:cstheme="minorBidi"/>
+              <w:noProof/>
+              <w:color w:val="auto"/>
+              <w:sz w:val="22"/>
+              <w:szCs w:val="22"/>
+            </w:rPr>
+          </w:pPr>
+          <w:hyperlink w:anchor="_Toc126352277" w:history="1">
+            <w:r>
+              <w:rPr>
+                <w:rStyle w:val="a3"/>
+                <w:noProof/>
+              </w:rPr>
+              <w:t>Актуальность проекта:</w:t>
+            </w:r>
+            <w:r>
+              <w:rPr>
+                <w:noProof/>
+                <w:webHidden/>
+              </w:rPr>
+              <w:tab/>
+            </w:r>
+            <w:r>
+              <w:rPr>
+                <w:noProof/>
+                <w:webHidden/>
+              </w:rPr>
+              <w:fldChar w:fldCharType="begin"/>
+            </w:r>
+            <w:r>
+              <w:rPr>
+                <w:noProof/>
+                <w:webHidden/>
+              </w:rPr>
+              <w:instrText xml:space="preserve"> PAGEREF _Toc126352277 \h </w:instrText>
+            </w:r>
+            <w:r>
+              <w:rPr>
+                <w:noProof/>
+                <w:webHidden/>
+              </w:rPr>
+            </w:r>
+            <w:r>
+              <w:rPr>
+                <w:noProof/>
+                <w:webHidden/>
+              </w:rPr>
+              <w:fldChar w:fldCharType="separate"/>
+            </w:r>
+            <w:r>
+              <w:rPr>
+                <w:noProof/>
+                <w:webHidden/>
+              </w:rPr>
+              <w:t>3</w:t>
+            </w:r>
+            <w:r>
+              <w:rPr>
+                <w:noProof/>
+                <w:webHidden/>
+              </w:rPr>
+              <w:fldChar w:fldCharType="end"/>
+            </w:r>
+          </w:hyperlink>
+        </w:p>
+        <w:p>
+          <w:pPr>
+            <w:pStyle w:val="22"/>
+            <w:tabs>
+              <w:tab w:val="right" w:leader="dot" w:pos="9679"/>
+            </w:tabs>
+            <w:rPr>
+              <w:rFonts w:asciiTheme="minorHAnsi" w:eastAsiaTheme="minorEastAsia" w:hAnsiTheme="minorHAnsi" w:cstheme="minorBidi"/>
+              <w:noProof/>
+              <w:color w:val="auto"/>
+              <w:sz w:val="22"/>
+              <w:szCs w:val="22"/>
+            </w:rPr>
+          </w:pPr>
+          <w:hyperlink w:anchor="_Toc126352278" w:history="1">
+            <w:r>
+              <w:rPr>
+                <w:rStyle w:val="a3"/>
+                <w:noProof/>
+              </w:rPr>
+              <w:t>Цель проекта:</w:t>
+            </w:r>
+            <w:r>
+              <w:rPr>
+                <w:noProof/>
+                <w:webHidden/>
+              </w:rPr>
+              <w:tab/>
+            </w:r>
+            <w:r>
+              <w:rPr>
+                <w:noProof/>
+                <w:webHidden/>
+              </w:rPr>
+              <w:fldChar w:fldCharType="begin"/>
+            </w:r>
+            <w:r>
+              <w:rPr>
+                <w:noProof/>
+                <w:webHidden/>
+              </w:rPr>
+              <w:instrText xml:space="preserve"> PAGEREF _Toc126352278 \h </w:instrText>
+            </w:r>
+            <w:r>
+              <w:rPr>
+                <w:noProof/>
+                <w:webHidden/>
+              </w:rPr>
+            </w:r>
+            <w:r>
+              <w:rPr>
+                <w:noProof/>
+                <w:webHidden/>
+              </w:rPr>
+              <w:fldChar w:fldCharType="separate"/>
+            </w:r>
+            <w:r>
+              <w:rPr>
+                <w:noProof/>
+                <w:webHidden/>
+              </w:rPr>
+              <w:t>3</w:t>
+            </w:r>
+            <w:r>
+              <w:rPr>
+                <w:noProof/>
+                <w:webHidden/>
+              </w:rPr>
+              <w:fldChar w:fldCharType="end"/>
+            </w:r>
+          </w:hyperlink>
+        </w:p>
+        <w:p>
+          <w:pPr>
+            <w:pStyle w:val="22"/>
+            <w:tabs>
+              <w:tab w:val="right" w:leader="dot" w:pos="9679"/>
+            </w:tabs>
+            <w:rPr>
+              <w:rFonts w:asciiTheme="minorHAnsi" w:eastAsiaTheme="minorEastAsia" w:hAnsiTheme="minorHAnsi" w:cstheme="minorBidi"/>
+              <w:noProof/>
+              <w:color w:val="auto"/>
+              <w:sz w:val="22"/>
+              <w:szCs w:val="22"/>
+            </w:rPr>
+          </w:pPr>
+          <w:hyperlink w:anchor="_Toc126352279" w:history="1">
+            <w:r>
+              <w:rPr>
+                <w:rStyle w:val="a3"/>
+                <w:noProof/>
+              </w:rPr>
+              <w:t>/*Проект подойдёт тем и тем*/</w:t>
+            </w:r>
+            <w:r>
+              <w:rPr>
+                <w:noProof/>
+                <w:webHidden/>
+              </w:rPr>
+              <w:tab/>
+            </w:r>
+            <w:r>
+              <w:rPr>
+                <w:noProof/>
+                <w:webHidden/>
+              </w:rPr>
+              <w:fldChar w:fldCharType="begin"/>
+            </w:r>
+            <w:r>
+              <w:rPr>
+                <w:noProof/>
+                <w:webHidden/>
+              </w:rPr>
+              <w:instrText xml:space="preserve"> PAGEREF _Toc126352279 \h </w:instrText>
             </w:r>
             <w:r>
               <w:rPr>
@@ -321,7 +537,7 @@
               <w:szCs w:val="22"/>
             </w:rPr>
           </w:pPr>
-          <w:hyperlink w:anchor="_Toc126189778" w:history="1">
+          <w:hyperlink w:anchor="_Toc126352280" w:history="1">
             <w:r>
               <w:rPr>
                 <w:rStyle w:val="a3"/>
@@ -348,7 +564,7 @@
                 <w:noProof/>
                 <w:webHidden/>
               </w:rPr>
-              <w:instrText xml:space="preserve"> PAGEREF _Toc126189778 \h </w:instrText>
+              <w:instrText xml:space="preserve"> PAGEREF _Toc126352280 \h </w:instrText>
             </w:r>
             <w:r>
               <w:rPr>
@@ -393,7 +609,7 @@
               <w:szCs w:val="22"/>
             </w:rPr>
           </w:pPr>
-          <w:hyperlink w:anchor="_Toc126189779" w:history="1">
+          <w:hyperlink w:anchor="_Toc126352281" w:history="1">
             <w:r>
               <w:rPr>
                 <w:rStyle w:val="a3"/>
@@ -420,7 +636,7 @@
                 <w:noProof/>
                 <w:webHidden/>
               </w:rPr>
-              <w:instrText xml:space="preserve"> PAGEREF _Toc126189779 \h </w:instrText>
+              <w:instrText xml:space="preserve"> PAGEREF _Toc126352281 \h </w:instrText>
             </w:r>
             <w:r>
               <w:rPr>
@@ -465,7 +681,7 @@
               <w:szCs w:val="22"/>
             </w:rPr>
           </w:pPr>
-          <w:hyperlink w:anchor="_Toc126189780" w:history="1">
+          <w:hyperlink w:anchor="_Toc126352282" w:history="1">
             <w:r>
               <w:rPr>
                 <w:rStyle w:val="a3"/>
@@ -492,7 +708,7 @@
                 <w:noProof/>
                 <w:webHidden/>
               </w:rPr>
-              <w:instrText xml:space="preserve"> PAGEREF _Toc126189780 \h </w:instrText>
+              <w:instrText xml:space="preserve"> PAGEREF _Toc126352282 \h </w:instrText>
             </w:r>
             <w:r>
               <w:rPr>
@@ -512,7 +728,7 @@
                 <w:noProof/>
                 <w:webHidden/>
               </w:rPr>
-              <w:t>3</w:t>
+              <w:t>4</w:t>
             </w:r>
             <w:r>
               <w:rPr>
@@ -537,7 +753,7 @@
               <w:szCs w:val="22"/>
             </w:rPr>
           </w:pPr>
-          <w:hyperlink w:anchor="_Toc126189781" w:history="1">
+          <w:hyperlink w:anchor="_Toc126352283" w:history="1">
             <w:r>
               <w:rPr>
                 <w:rStyle w:val="a3"/>
@@ -564,7 +780,7 @@
                 <w:noProof/>
                 <w:webHidden/>
               </w:rPr>
-              <w:instrText xml:space="preserve"> PAGEREF _Toc126189781 \h </w:instrText>
+              <w:instrText xml:space="preserve"> PAGEREF _Toc126352283 \h </w:instrText>
             </w:r>
             <w:r>
               <w:rPr>
@@ -609,7 +825,7 @@
               <w:szCs w:val="22"/>
             </w:rPr>
           </w:pPr>
-          <w:hyperlink w:anchor="_Toc126189782" w:history="1">
+          <w:hyperlink w:anchor="_Toc126352284" w:history="1">
             <w:r>
               <w:rPr>
                 <w:rStyle w:val="a3"/>
@@ -636,7 +852,7 @@
                 <w:noProof/>
                 <w:webHidden/>
               </w:rPr>
-              <w:instrText xml:space="preserve"> PAGEREF _Toc126189782 \h </w:instrText>
+              <w:instrText xml:space="preserve"> PAGEREF _Toc126352284 \h </w:instrText>
             </w:r>
             <w:r>
               <w:rPr>
@@ -656,7 +872,7 @@
                 <w:noProof/>
                 <w:webHidden/>
               </w:rPr>
-              <w:t>4</w:t>
+              <w:t>5</w:t>
             </w:r>
             <w:r>
               <w:rPr>
@@ -681,7 +897,7 @@
               <w:szCs w:val="22"/>
             </w:rPr>
           </w:pPr>
-          <w:hyperlink w:anchor="_Toc126189783" w:history="1">
+          <w:hyperlink w:anchor="_Toc126352285" w:history="1">
             <w:r>
               <w:rPr>
                 <w:rStyle w:val="a3"/>
@@ -708,7 +924,7 @@
                 <w:noProof/>
                 <w:webHidden/>
               </w:rPr>
-              <w:instrText xml:space="preserve"> PAGEREF _Toc126189783 \h </w:instrText>
+              <w:instrText xml:space="preserve"> PAGEREF _Toc126352285 \h </w:instrText>
             </w:r>
             <w:r>
               <w:rPr>
@@ -754,7 +970,7 @@
               <w:szCs w:val="22"/>
             </w:rPr>
           </w:pPr>
-          <w:hyperlink w:anchor="_Toc126189784" w:history="1">
+          <w:hyperlink w:anchor="_Toc126352286" w:history="1">
             <w:r>
               <w:rPr>
                 <w:rStyle w:val="a3"/>
@@ -781,7 +997,7 @@
                 <w:noProof/>
                 <w:webHidden/>
               </w:rPr>
-              <w:instrText xml:space="preserve"> PAGEREF _Toc126189784 \h </w:instrText>
+              <w:instrText xml:space="preserve"> PAGEREF _Toc126352286 \h </w:instrText>
             </w:r>
             <w:r>
               <w:rPr>
@@ -827,7 +1043,7 @@
               <w:szCs w:val="22"/>
             </w:rPr>
           </w:pPr>
-          <w:hyperlink w:anchor="_Toc126189785" w:history="1">
+          <w:hyperlink w:anchor="_Toc126352287" w:history="1">
             <w:r>
               <w:rPr>
                 <w:rStyle w:val="a3"/>
@@ -854,7 +1070,7 @@
                 <w:noProof/>
                 <w:webHidden/>
               </w:rPr>
-              <w:instrText xml:space="preserve"> PAGEREF _Toc126189785 \h </w:instrText>
+              <w:instrText xml:space="preserve"> PAGEREF _Toc126352287 \h </w:instrText>
             </w:r>
             <w:r>
               <w:rPr>
@@ -899,7 +1115,7 @@
               <w:szCs w:val="22"/>
             </w:rPr>
           </w:pPr>
-          <w:hyperlink w:anchor="_Toc126189786" w:history="1">
+          <w:hyperlink w:anchor="_Toc126352288" w:history="1">
             <w:r>
               <w:rPr>
                 <w:rStyle w:val="a3"/>
@@ -926,7 +1142,7 @@
                 <w:noProof/>
                 <w:webHidden/>
               </w:rPr>
-              <w:instrText xml:space="preserve"> PAGEREF _Toc126189786 \h </w:instrText>
+              <w:instrText xml:space="preserve"> PAGEREF _Toc126352288 \h </w:instrText>
             </w:r>
             <w:r>
               <w:rPr>
@@ -971,7 +1187,7 @@
               <w:szCs w:val="22"/>
             </w:rPr>
           </w:pPr>
-          <w:hyperlink w:anchor="_Toc126189787" w:history="1">
+          <w:hyperlink w:anchor="_Toc126352289" w:history="1">
             <w:r>
               <w:rPr>
                 <w:rStyle w:val="a3"/>
@@ -998,7 +1214,7 @@
                 <w:noProof/>
                 <w:webHidden/>
               </w:rPr>
-              <w:instrText xml:space="preserve"> PAGEREF _Toc126189787 \h </w:instrText>
+              <w:instrText xml:space="preserve"> PAGEREF _Toc126352289 \h </w:instrText>
             </w:r>
             <w:r>
               <w:rPr>
@@ -1018,7 +1234,7 @@
                 <w:noProof/>
                 <w:webHidden/>
               </w:rPr>
-              <w:t>6</w:t>
+              <w:t>7</w:t>
             </w:r>
             <w:r>
               <w:rPr>
@@ -1043,7 +1259,7 @@
               <w:szCs w:val="22"/>
             </w:rPr>
           </w:pPr>
-          <w:hyperlink w:anchor="_Toc126189788" w:history="1">
+          <w:hyperlink w:anchor="_Toc126352290" w:history="1">
             <w:r>
               <w:rPr>
                 <w:rStyle w:val="a3"/>
@@ -1070,7 +1286,7 @@
                 <w:noProof/>
                 <w:webHidden/>
               </w:rPr>
-              <w:instrText xml:space="preserve"> PAGEREF _Toc126189788 \h </w:instrText>
+              <w:instrText xml:space="preserve"> PAGEREF _Toc126352290 \h </w:instrText>
             </w:r>
             <w:r>
               <w:rPr>
@@ -1090,7 +1306,7 @@
                 <w:noProof/>
                 <w:webHidden/>
               </w:rPr>
-              <w:t>6</w:t>
+              <w:t>7</w:t>
             </w:r>
             <w:r>
               <w:rPr>
@@ -1115,7 +1331,7 @@
               <w:szCs w:val="22"/>
             </w:rPr>
           </w:pPr>
-          <w:hyperlink w:anchor="_Toc126189789" w:history="1">
+          <w:hyperlink w:anchor="_Toc126352291" w:history="1">
             <w:r>
               <w:rPr>
                 <w:rStyle w:val="a3"/>
@@ -1142,7 +1358,7 @@
                 <w:noProof/>
                 <w:webHidden/>
               </w:rPr>
-              <w:instrText xml:space="preserve"> PAGEREF _Toc126189789 \h </w:instrText>
+              <w:instrText xml:space="preserve"> PAGEREF _Toc126352291 \h </w:instrText>
             </w:r>
             <w:r>
               <w:rPr>
@@ -1162,7 +1378,7 @@
                 <w:noProof/>
                 <w:webHidden/>
               </w:rPr>
-              <w:t>6</w:t>
+              <w:t>7</w:t>
             </w:r>
             <w:r>
               <w:rPr>
@@ -1187,7 +1403,7 @@
               <w:szCs w:val="22"/>
             </w:rPr>
           </w:pPr>
-          <w:hyperlink w:anchor="_Toc126189790" w:history="1">
+          <w:hyperlink w:anchor="_Toc126352292" w:history="1">
             <w:r>
               <w:rPr>
                 <w:rStyle w:val="a3"/>
@@ -1214,7 +1430,7 @@
                 <w:noProof/>
                 <w:webHidden/>
               </w:rPr>
-              <w:instrText xml:space="preserve"> PAGEREF _Toc126189790 \h </w:instrText>
+              <w:instrText xml:space="preserve"> PAGEREF _Toc126352292 \h </w:instrText>
             </w:r>
             <w:r>
               <w:rPr>
@@ -1259,7 +1475,7 @@
               <w:szCs w:val="22"/>
             </w:rPr>
           </w:pPr>
-          <w:hyperlink w:anchor="_Toc126189791" w:history="1">
+          <w:hyperlink w:anchor="_Toc126352293" w:history="1">
             <w:r>
               <w:rPr>
                 <w:rStyle w:val="a3"/>
@@ -1286,7 +1502,7 @@
                 <w:noProof/>
                 <w:webHidden/>
               </w:rPr>
-              <w:instrText xml:space="preserve"> PAGEREF _Toc126189791 \h </w:instrText>
+              <w:instrText xml:space="preserve"> PAGEREF _Toc126352293 \h </w:instrText>
             </w:r>
             <w:r>
               <w:rPr>
@@ -1331,7 +1547,7 @@
               <w:szCs w:val="22"/>
             </w:rPr>
           </w:pPr>
-          <w:hyperlink w:anchor="_Toc126189792" w:history="1">
+          <w:hyperlink w:anchor="_Toc126352294" w:history="1">
             <w:r>
               <w:rPr>
                 <w:rStyle w:val="a3"/>
@@ -1358,7 +1574,7 @@
                 <w:noProof/>
                 <w:webHidden/>
               </w:rPr>
-              <w:instrText xml:space="preserve"> PAGEREF _Toc126189792 \h </w:instrText>
+              <w:instrText xml:space="preserve"> PAGEREF _Toc126352294 \h </w:instrText>
             </w:r>
             <w:r>
               <w:rPr>
@@ -1403,7 +1619,7 @@
               <w:szCs w:val="22"/>
             </w:rPr>
           </w:pPr>
-          <w:hyperlink w:anchor="_Toc126189793" w:history="1">
+          <w:hyperlink w:anchor="_Toc126352295" w:history="1">
             <w:r>
               <w:rPr>
                 <w:rStyle w:val="a3"/>
@@ -1430,7 +1646,7 @@
                 <w:noProof/>
                 <w:webHidden/>
               </w:rPr>
-              <w:instrText xml:space="preserve"> PAGEREF _Toc126189793 \h </w:instrText>
+              <w:instrText xml:space="preserve"> PAGEREF _Toc126352295 \h </w:instrText>
             </w:r>
             <w:r>
               <w:rPr>
@@ -1450,7 +1666,7 @@
                 <w:noProof/>
                 <w:webHidden/>
               </w:rPr>
-              <w:t>7</w:t>
+              <w:t>8</w:t>
             </w:r>
             <w:r>
               <w:rPr>
@@ -1475,7 +1691,7 @@
               <w:szCs w:val="22"/>
             </w:rPr>
           </w:pPr>
-          <w:hyperlink w:anchor="_Toc126189794" w:history="1">
+          <w:hyperlink w:anchor="_Toc126352296" w:history="1">
             <w:r>
               <w:rPr>
                 <w:rStyle w:val="a3"/>
@@ -1502,7 +1718,7 @@
                 <w:noProof/>
                 <w:webHidden/>
               </w:rPr>
-              <w:instrText xml:space="preserve"> PAGEREF _Toc126189794 \h </w:instrText>
+              <w:instrText xml:space="preserve"> PAGEREF _Toc126352296 \h </w:instrText>
             </w:r>
             <w:r>
               <w:rPr>
@@ -1522,79 +1738,7 @@
                 <w:noProof/>
                 <w:webHidden/>
               </w:rPr>
-              <w:t>7</w:t>
-            </w:r>
-            <w:r>
-              <w:rPr>
-                <w:noProof/>
-                <w:webHidden/>
-              </w:rPr>
-              <w:fldChar w:fldCharType="end"/>
-            </w:r>
-          </w:hyperlink>
-        </w:p>
-        <w:p>
-          <w:pPr>
-            <w:pStyle w:val="22"/>
-            <w:tabs>
-              <w:tab w:val="right" w:leader="dot" w:pos="9679"/>
-            </w:tabs>
-            <w:rPr>
-              <w:rFonts w:asciiTheme="minorHAnsi" w:eastAsiaTheme="minorEastAsia" w:hAnsiTheme="minorHAnsi" w:cstheme="minorBidi"/>
-              <w:noProof/>
-              <w:color w:val="auto"/>
-              <w:sz w:val="22"/>
-              <w:szCs w:val="22"/>
-            </w:rPr>
-          </w:pPr>
-          <w:hyperlink w:anchor="_Toc126189795" w:history="1">
-            <w:r>
-              <w:rPr>
-                <w:rStyle w:val="a3"/>
-                <w:noProof/>
-              </w:rPr>
-              <w:t>10. Тесты</w:t>
-            </w:r>
-            <w:r>
-              <w:rPr>
-                <w:noProof/>
-                <w:webHidden/>
-              </w:rPr>
-              <w:tab/>
-            </w:r>
-            <w:r>
-              <w:rPr>
-                <w:noProof/>
-                <w:webHidden/>
-              </w:rPr>
-              <w:fldChar w:fldCharType="begin"/>
-            </w:r>
-            <w:r>
-              <w:rPr>
-                <w:noProof/>
-                <w:webHidden/>
-              </w:rPr>
-              <w:instrText xml:space="preserve"> PAGEREF _Toc126189795 \h </w:instrText>
-            </w:r>
-            <w:r>
-              <w:rPr>
-                <w:noProof/>
-                <w:webHidden/>
-              </w:rPr>
-            </w:r>
-            <w:r>
-              <w:rPr>
-                <w:noProof/>
-                <w:webHidden/>
-              </w:rPr>
-              <w:fldChar w:fldCharType="separate"/>
-            </w:r>
-            <w:r>
-              <w:rPr>
-                <w:noProof/>
-                <w:webHidden/>
-              </w:rPr>
-              <w:t>7</w:t>
+              <w:t>8</w:t>
             </w:r>
             <w:r>
               <w:rPr>
@@ -1620,7 +1764,7 @@
               <w:szCs w:val="22"/>
             </w:rPr>
           </w:pPr>
-          <w:hyperlink w:anchor="_Toc126189796" w:history="1">
+          <w:hyperlink w:anchor="_Toc126352297" w:history="1">
             <w:r>
               <w:rPr>
                 <w:rStyle w:val="a3"/>
@@ -1647,7 +1791,7 @@
                 <w:noProof/>
                 <w:webHidden/>
               </w:rPr>
-              <w:instrText xml:space="preserve"> PAGEREF _Toc126189796 \h </w:instrText>
+              <w:instrText xml:space="preserve"> PAGEREF _Toc126352297 \h </w:instrText>
             </w:r>
             <w:r>
               <w:rPr>
@@ -1692,7 +1836,7 @@
               <w:szCs w:val="22"/>
             </w:rPr>
           </w:pPr>
-          <w:hyperlink w:anchor="_Toc126189797" w:history="1">
+          <w:hyperlink w:anchor="_Toc126352298" w:history="1">
             <w:r>
               <w:rPr>
                 <w:rStyle w:val="a3"/>
@@ -1719,7 +1863,7 @@
                 <w:noProof/>
                 <w:webHidden/>
               </w:rPr>
-              <w:instrText xml:space="preserve"> PAGEREF _Toc126189797 \h </w:instrText>
+              <w:instrText xml:space="preserve"> PAGEREF _Toc126352298 \h </w:instrText>
             </w:r>
             <w:r>
               <w:rPr>
@@ -1764,7 +1908,7 @@
               <w:szCs w:val="22"/>
             </w:rPr>
           </w:pPr>
-          <w:hyperlink w:anchor="_Toc126189798" w:history="1">
+          <w:hyperlink w:anchor="_Toc126352299" w:history="1">
             <w:r>
               <w:rPr>
                 <w:rStyle w:val="a3"/>
@@ -1791,7 +1935,7 @@
                 <w:noProof/>
                 <w:webHidden/>
               </w:rPr>
-              <w:instrText xml:space="preserve"> PAGEREF _Toc126189798 \h </w:instrText>
+              <w:instrText xml:space="preserve"> PAGEREF _Toc126352299 \h </w:instrText>
             </w:r>
             <w:r>
               <w:rPr>
@@ -1836,7 +1980,7 @@
               <w:szCs w:val="22"/>
             </w:rPr>
           </w:pPr>
-          <w:hyperlink w:anchor="_Toc126189799" w:history="1">
+          <w:hyperlink w:anchor="_Toc126352300" w:history="1">
             <w:r>
               <w:rPr>
                 <w:rStyle w:val="a3"/>
@@ -1863,7 +2007,7 @@
                 <w:noProof/>
                 <w:webHidden/>
               </w:rPr>
-              <w:instrText xml:space="preserve"> PAGEREF _Toc126189799 \h </w:instrText>
+              <w:instrText xml:space="preserve"> PAGEREF _Toc126352300 \h </w:instrText>
             </w:r>
             <w:r>
               <w:rPr>
@@ -1909,13 +2053,13 @@
               <w:szCs w:val="22"/>
             </w:rPr>
           </w:pPr>
-          <w:hyperlink w:anchor="_Toc126189800" w:history="1">
+          <w:hyperlink w:anchor="_Toc126352301" w:history="1">
             <w:r>
               <w:rPr>
                 <w:rStyle w:val="a3"/>
                 <w:noProof/>
               </w:rPr>
-              <w:t>Перспективы и направления развития</w:t>
+              <w:t>Испытания</w:t>
             </w:r>
             <w:r>
               <w:rPr>
@@ -1936,223 +2080,7 @@
                 <w:noProof/>
                 <w:webHidden/>
               </w:rPr>
-              <w:instrText xml:space="preserve"> PAGEREF _Toc126189800 \h </w:instrText>
-            </w:r>
-            <w:r>
-              <w:rPr>
-                <w:noProof/>
-                <w:webHidden/>
-              </w:rPr>
-            </w:r>
-            <w:r>
-              <w:rPr>
-                <w:noProof/>
-                <w:webHidden/>
-              </w:rPr>
-              <w:fldChar w:fldCharType="separate"/>
-            </w:r>
-            <w:r>
-              <w:rPr>
-                <w:noProof/>
-                <w:webHidden/>
-              </w:rPr>
-              <w:t>9</w:t>
-            </w:r>
-            <w:r>
-              <w:rPr>
-                <w:noProof/>
-                <w:webHidden/>
-              </w:rPr>
-              <w:fldChar w:fldCharType="end"/>
-            </w:r>
-          </w:hyperlink>
-        </w:p>
-        <w:p>
-          <w:pPr>
-            <w:pStyle w:val="22"/>
-            <w:tabs>
-              <w:tab w:val="right" w:leader="dot" w:pos="9679"/>
-            </w:tabs>
-            <w:rPr>
-              <w:rFonts w:asciiTheme="minorHAnsi" w:eastAsiaTheme="minorEastAsia" w:hAnsiTheme="minorHAnsi" w:cstheme="minorBidi"/>
-              <w:noProof/>
-              <w:color w:val="auto"/>
-              <w:sz w:val="22"/>
-              <w:szCs w:val="22"/>
-            </w:rPr>
-          </w:pPr>
-          <w:hyperlink w:anchor="_Toc126189801" w:history="1">
-            <w:r>
-              <w:rPr>
-                <w:rStyle w:val="a3"/>
-                <w:noProof/>
-              </w:rPr>
-              <w:t>1. Контроллер</w:t>
-            </w:r>
-            <w:r>
-              <w:rPr>
-                <w:noProof/>
-                <w:webHidden/>
-              </w:rPr>
-              <w:tab/>
-            </w:r>
-            <w:r>
-              <w:rPr>
-                <w:noProof/>
-                <w:webHidden/>
-              </w:rPr>
-              <w:fldChar w:fldCharType="begin"/>
-            </w:r>
-            <w:r>
-              <w:rPr>
-                <w:noProof/>
-                <w:webHidden/>
-              </w:rPr>
-              <w:instrText xml:space="preserve"> PAGEREF _Toc126189801 \h </w:instrText>
-            </w:r>
-            <w:r>
-              <w:rPr>
-                <w:noProof/>
-                <w:webHidden/>
-              </w:rPr>
-            </w:r>
-            <w:r>
-              <w:rPr>
-                <w:noProof/>
-                <w:webHidden/>
-              </w:rPr>
-              <w:fldChar w:fldCharType="separate"/>
-            </w:r>
-            <w:r>
-              <w:rPr>
-                <w:noProof/>
-                <w:webHidden/>
-              </w:rPr>
-              <w:t>9</w:t>
-            </w:r>
-            <w:r>
-              <w:rPr>
-                <w:noProof/>
-                <w:webHidden/>
-              </w:rPr>
-              <w:fldChar w:fldCharType="end"/>
-            </w:r>
-          </w:hyperlink>
-        </w:p>
-        <w:p>
-          <w:pPr>
-            <w:pStyle w:val="22"/>
-            <w:tabs>
-              <w:tab w:val="right" w:leader="dot" w:pos="9679"/>
-            </w:tabs>
-            <w:rPr>
-              <w:rFonts w:asciiTheme="minorHAnsi" w:eastAsiaTheme="minorEastAsia" w:hAnsiTheme="minorHAnsi" w:cstheme="minorBidi"/>
-              <w:noProof/>
-              <w:color w:val="auto"/>
-              <w:sz w:val="22"/>
-              <w:szCs w:val="22"/>
-            </w:rPr>
-          </w:pPr>
-          <w:hyperlink w:anchor="_Toc126189802" w:history="1">
-            <w:r>
-              <w:rPr>
-                <w:rStyle w:val="a3"/>
-                <w:noProof/>
-              </w:rPr>
-              <w:t>2. Приложение</w:t>
-            </w:r>
-            <w:r>
-              <w:rPr>
-                <w:noProof/>
-                <w:webHidden/>
-              </w:rPr>
-              <w:tab/>
-            </w:r>
-            <w:r>
-              <w:rPr>
-                <w:noProof/>
-                <w:webHidden/>
-              </w:rPr>
-              <w:fldChar w:fldCharType="begin"/>
-            </w:r>
-            <w:r>
-              <w:rPr>
-                <w:noProof/>
-                <w:webHidden/>
-              </w:rPr>
-              <w:instrText xml:space="preserve"> PAGEREF _Toc126189802 \h </w:instrText>
-            </w:r>
-            <w:r>
-              <w:rPr>
-                <w:noProof/>
-                <w:webHidden/>
-              </w:rPr>
-            </w:r>
-            <w:r>
-              <w:rPr>
-                <w:noProof/>
-                <w:webHidden/>
-              </w:rPr>
-              <w:fldChar w:fldCharType="separate"/>
-            </w:r>
-            <w:r>
-              <w:rPr>
-                <w:noProof/>
-                <w:webHidden/>
-              </w:rPr>
-              <w:t>9</w:t>
-            </w:r>
-            <w:r>
-              <w:rPr>
-                <w:noProof/>
-                <w:webHidden/>
-              </w:rPr>
-              <w:fldChar w:fldCharType="end"/>
-            </w:r>
-          </w:hyperlink>
-        </w:p>
-        <w:p>
-          <w:pPr>
-            <w:pStyle w:val="22"/>
-            <w:tabs>
-              <w:tab w:val="right" w:leader="dot" w:pos="9679"/>
-            </w:tabs>
-            <w:rPr>
-              <w:rFonts w:asciiTheme="minorHAnsi" w:eastAsiaTheme="minorEastAsia" w:hAnsiTheme="minorHAnsi" w:cstheme="minorBidi"/>
-              <w:noProof/>
-              <w:color w:val="auto"/>
-              <w:sz w:val="22"/>
-              <w:szCs w:val="22"/>
-            </w:rPr>
-          </w:pPr>
-          <w:hyperlink w:anchor="_Toc126189803" w:history="1">
-            <w:r>
-              <w:rPr>
-                <w:rStyle w:val="a3"/>
-                <w:noProof/>
-              </w:rPr>
-              <w:t>3. Модули</w:t>
-            </w:r>
-            <w:r>
-              <w:rPr>
-                <w:noProof/>
-                <w:webHidden/>
-              </w:rPr>
-              <w:tab/>
-            </w:r>
-            <w:r>
-              <w:rPr>
-                <w:noProof/>
-                <w:webHidden/>
-              </w:rPr>
-              <w:fldChar w:fldCharType="begin"/>
-            </w:r>
-            <w:r>
-              <w:rPr>
-                <w:noProof/>
-                <w:webHidden/>
-              </w:rPr>
-              <w:instrText xml:space="preserve"> PAGEREF _Toc126189803 \h </w:instrText>
+              <w:instrText xml:space="preserve"> PAGEREF _Toc126352301 \h </w:instrText>
             </w:r>
             <w:r>
               <w:rPr>
@@ -2198,13 +2126,13 @@
               <w:szCs w:val="22"/>
             </w:rPr>
           </w:pPr>
-          <w:hyperlink w:anchor="_Toc126189804" w:history="1">
+          <w:hyperlink w:anchor="_Toc126352302" w:history="1">
             <w:r>
               <w:rPr>
                 <w:rStyle w:val="a3"/>
                 <w:noProof/>
               </w:rPr>
-              <w:t>Заключение</w:t>
+              <w:t>Перспективы и направления развития</w:t>
             </w:r>
             <w:r>
               <w:rPr>
@@ -2225,7 +2153,223 @@
                 <w:noProof/>
                 <w:webHidden/>
               </w:rPr>
-              <w:instrText xml:space="preserve"> PAGEREF _Toc126189804 \h </w:instrText>
+              <w:instrText xml:space="preserve"> PAGEREF _Toc126352302 \h </w:instrText>
+            </w:r>
+            <w:r>
+              <w:rPr>
+                <w:noProof/>
+                <w:webHidden/>
+              </w:rPr>
+            </w:r>
+            <w:r>
+              <w:rPr>
+                <w:noProof/>
+                <w:webHidden/>
+              </w:rPr>
+              <w:fldChar w:fldCharType="separate"/>
+            </w:r>
+            <w:r>
+              <w:rPr>
+                <w:noProof/>
+                <w:webHidden/>
+              </w:rPr>
+              <w:t>9</w:t>
+            </w:r>
+            <w:r>
+              <w:rPr>
+                <w:noProof/>
+                <w:webHidden/>
+              </w:rPr>
+              <w:fldChar w:fldCharType="end"/>
+            </w:r>
+          </w:hyperlink>
+        </w:p>
+        <w:p>
+          <w:pPr>
+            <w:pStyle w:val="22"/>
+            <w:tabs>
+              <w:tab w:val="right" w:leader="dot" w:pos="9679"/>
+            </w:tabs>
+            <w:rPr>
+              <w:rFonts w:asciiTheme="minorHAnsi" w:eastAsiaTheme="minorEastAsia" w:hAnsiTheme="minorHAnsi" w:cstheme="minorBidi"/>
+              <w:noProof/>
+              <w:color w:val="auto"/>
+              <w:sz w:val="22"/>
+              <w:szCs w:val="22"/>
+            </w:rPr>
+          </w:pPr>
+          <w:hyperlink w:anchor="_Toc126352303" w:history="1">
+            <w:r>
+              <w:rPr>
+                <w:rStyle w:val="a3"/>
+                <w:noProof/>
+              </w:rPr>
+              <w:t>1. Контроллер</w:t>
+            </w:r>
+            <w:r>
+              <w:rPr>
+                <w:noProof/>
+                <w:webHidden/>
+              </w:rPr>
+              <w:tab/>
+            </w:r>
+            <w:r>
+              <w:rPr>
+                <w:noProof/>
+                <w:webHidden/>
+              </w:rPr>
+              <w:fldChar w:fldCharType="begin"/>
+            </w:r>
+            <w:r>
+              <w:rPr>
+                <w:noProof/>
+                <w:webHidden/>
+              </w:rPr>
+              <w:instrText xml:space="preserve"> PAGEREF _Toc126352303 \h </w:instrText>
+            </w:r>
+            <w:r>
+              <w:rPr>
+                <w:noProof/>
+                <w:webHidden/>
+              </w:rPr>
+            </w:r>
+            <w:r>
+              <w:rPr>
+                <w:noProof/>
+                <w:webHidden/>
+              </w:rPr>
+              <w:fldChar w:fldCharType="separate"/>
+            </w:r>
+            <w:r>
+              <w:rPr>
+                <w:noProof/>
+                <w:webHidden/>
+              </w:rPr>
+              <w:t>9</w:t>
+            </w:r>
+            <w:r>
+              <w:rPr>
+                <w:noProof/>
+                <w:webHidden/>
+              </w:rPr>
+              <w:fldChar w:fldCharType="end"/>
+            </w:r>
+          </w:hyperlink>
+        </w:p>
+        <w:p>
+          <w:pPr>
+            <w:pStyle w:val="22"/>
+            <w:tabs>
+              <w:tab w:val="right" w:leader="dot" w:pos="9679"/>
+            </w:tabs>
+            <w:rPr>
+              <w:rFonts w:asciiTheme="minorHAnsi" w:eastAsiaTheme="minorEastAsia" w:hAnsiTheme="minorHAnsi" w:cstheme="minorBidi"/>
+              <w:noProof/>
+              <w:color w:val="auto"/>
+              <w:sz w:val="22"/>
+              <w:szCs w:val="22"/>
+            </w:rPr>
+          </w:pPr>
+          <w:hyperlink w:anchor="_Toc126352304" w:history="1">
+            <w:r>
+              <w:rPr>
+                <w:rStyle w:val="a3"/>
+                <w:noProof/>
+              </w:rPr>
+              <w:t>2. Приложение</w:t>
+            </w:r>
+            <w:r>
+              <w:rPr>
+                <w:noProof/>
+                <w:webHidden/>
+              </w:rPr>
+              <w:tab/>
+            </w:r>
+            <w:r>
+              <w:rPr>
+                <w:noProof/>
+                <w:webHidden/>
+              </w:rPr>
+              <w:fldChar w:fldCharType="begin"/>
+            </w:r>
+            <w:r>
+              <w:rPr>
+                <w:noProof/>
+                <w:webHidden/>
+              </w:rPr>
+              <w:instrText xml:space="preserve"> PAGEREF _Toc126352304 \h </w:instrText>
+            </w:r>
+            <w:r>
+              <w:rPr>
+                <w:noProof/>
+                <w:webHidden/>
+              </w:rPr>
+            </w:r>
+            <w:r>
+              <w:rPr>
+                <w:noProof/>
+                <w:webHidden/>
+              </w:rPr>
+              <w:fldChar w:fldCharType="separate"/>
+            </w:r>
+            <w:r>
+              <w:rPr>
+                <w:noProof/>
+                <w:webHidden/>
+              </w:rPr>
+              <w:t>9</w:t>
+            </w:r>
+            <w:r>
+              <w:rPr>
+                <w:noProof/>
+                <w:webHidden/>
+              </w:rPr>
+              <w:fldChar w:fldCharType="end"/>
+            </w:r>
+          </w:hyperlink>
+        </w:p>
+        <w:p>
+          <w:pPr>
+            <w:pStyle w:val="22"/>
+            <w:tabs>
+              <w:tab w:val="right" w:leader="dot" w:pos="9679"/>
+            </w:tabs>
+            <w:rPr>
+              <w:rFonts w:asciiTheme="minorHAnsi" w:eastAsiaTheme="minorEastAsia" w:hAnsiTheme="minorHAnsi" w:cstheme="minorBidi"/>
+              <w:noProof/>
+              <w:color w:val="auto"/>
+              <w:sz w:val="22"/>
+              <w:szCs w:val="22"/>
+            </w:rPr>
+          </w:pPr>
+          <w:hyperlink w:anchor="_Toc126352305" w:history="1">
+            <w:r>
+              <w:rPr>
+                <w:rStyle w:val="a3"/>
+                <w:noProof/>
+              </w:rPr>
+              <w:t>3. Модули</w:t>
+            </w:r>
+            <w:r>
+              <w:rPr>
+                <w:noProof/>
+                <w:webHidden/>
+              </w:rPr>
+              <w:tab/>
+            </w:r>
+            <w:r>
+              <w:rPr>
+                <w:noProof/>
+                <w:webHidden/>
+              </w:rPr>
+              <w:fldChar w:fldCharType="begin"/>
+            </w:r>
+            <w:r>
+              <w:rPr>
+                <w:noProof/>
+                <w:webHidden/>
+              </w:rPr>
+              <w:instrText xml:space="preserve"> PAGEREF _Toc126352305 \h </w:instrText>
             </w:r>
             <w:r>
               <w:rPr>
@@ -2271,13 +2415,13 @@
               <w:szCs w:val="22"/>
             </w:rPr>
           </w:pPr>
-          <w:hyperlink w:anchor="_Toc126189805" w:history="1">
+          <w:hyperlink w:anchor="_Toc126352306" w:history="1">
             <w:r>
               <w:rPr>
                 <w:rStyle w:val="a3"/>
                 <w:noProof/>
               </w:rPr>
-              <w:t>Список литературы</w:t>
+              <w:t>Заключение</w:t>
             </w:r>
             <w:r>
               <w:rPr>
@@ -2298,7 +2442,7 @@
                 <w:noProof/>
                 <w:webHidden/>
               </w:rPr>
-              <w:instrText xml:space="preserve"> PAGEREF _Toc126189805 \h </w:instrText>
+              <w:instrText xml:space="preserve"> PAGEREF _Toc126352306 \h </w:instrText>
             </w:r>
             <w:r>
               <w:rPr>
@@ -2318,7 +2462,7 @@
                 <w:noProof/>
                 <w:webHidden/>
               </w:rPr>
-              <w:t>9</w:t>
+              <w:t>10</w:t>
             </w:r>
             <w:r>
               <w:rPr>
@@ -2344,12 +2488,85 @@
               <w:szCs w:val="22"/>
             </w:rPr>
           </w:pPr>
-          <w:hyperlink w:anchor="_Toc126189806" w:history="1">
+          <w:hyperlink w:anchor="_Toc126352307" w:history="1">
             <w:r>
               <w:rPr>
                 <w:rStyle w:val="a3"/>
                 <w:noProof/>
               </w:rPr>
+              <w:t>Список литературы</w:t>
+            </w:r>
+            <w:r>
+              <w:rPr>
+                <w:noProof/>
+                <w:webHidden/>
+              </w:rPr>
+              <w:tab/>
+            </w:r>
+            <w:r>
+              <w:rPr>
+                <w:noProof/>
+                <w:webHidden/>
+              </w:rPr>
+              <w:fldChar w:fldCharType="begin"/>
+            </w:r>
+            <w:r>
+              <w:rPr>
+                <w:noProof/>
+                <w:webHidden/>
+              </w:rPr>
+              <w:instrText xml:space="preserve"> PAGEREF _Toc126352307 \h </w:instrText>
+            </w:r>
+            <w:r>
+              <w:rPr>
+                <w:noProof/>
+                <w:webHidden/>
+              </w:rPr>
+            </w:r>
+            <w:r>
+              <w:rPr>
+                <w:noProof/>
+                <w:webHidden/>
+              </w:rPr>
+              <w:fldChar w:fldCharType="separate"/>
+            </w:r>
+            <w:r>
+              <w:rPr>
+                <w:noProof/>
+                <w:webHidden/>
+              </w:rPr>
+              <w:t>11</w:t>
+            </w:r>
+            <w:r>
+              <w:rPr>
+                <w:noProof/>
+                <w:webHidden/>
+              </w:rPr>
+              <w:fldChar w:fldCharType="end"/>
+            </w:r>
+          </w:hyperlink>
+        </w:p>
+        <w:p>
+          <w:pPr>
+            <w:pStyle w:val="16"/>
+            <w:tabs>
+              <w:tab w:val="right" w:leader="dot" w:pos="9679"/>
+            </w:tabs>
+            <w:rPr>
+              <w:rFonts w:asciiTheme="minorHAnsi" w:eastAsiaTheme="minorEastAsia" w:hAnsiTheme="minorHAnsi" w:cstheme="minorBidi"/>
+              <w:b w:val="0"/>
+              <w:noProof/>
+              <w:color w:val="auto"/>
+              <w:sz w:val="22"/>
+              <w:szCs w:val="22"/>
+            </w:rPr>
+          </w:pPr>
+          <w:hyperlink w:anchor="_Toc126352308" w:history="1">
+            <w:r>
+              <w:rPr>
+                <w:rStyle w:val="a3"/>
+                <w:noProof/>
+              </w:rPr>
               <w:t>Приложения</w:t>
             </w:r>
             <w:r>
@@ -2371,7 +2588,7 @@
                 <w:noProof/>
                 <w:webHidden/>
               </w:rPr>
-              <w:instrText xml:space="preserve"> PAGEREF _Toc126189806 \h </w:instrText>
+              <w:instrText xml:space="preserve"> PAGEREF _Toc126352308 \h </w:instrText>
             </w:r>
             <w:r>
               <w:rPr>
@@ -2391,7 +2608,7 @@
                 <w:noProof/>
                 <w:webHidden/>
               </w:rPr>
-              <w:t>11</w:t>
+              <w:t>12</w:t>
             </w:r>
             <w:r>
               <w:rPr>
@@ -2423,7 +2640,7 @@
         <w:pStyle w:val="10"/>
       </w:pPr>
       <w:bookmarkStart w:id="0" w:name="_Toc126104265"/>
-      <w:bookmarkStart w:id="1" w:name="_Toc126189777"/>
+      <w:bookmarkStart w:id="1" w:name="_Toc126352276"/>
       <w:r>
         <w:lastRenderedPageBreak/>
         <w:t>Вступление</w:t>
@@ -2449,6 +2666,7 @@
           </w:rPr>
           <w:t>://</w:t>
         </w:r>
+        <w:proofErr w:type="spellStart"/>
         <w:r>
           <w:rPr>
             <w:rStyle w:val="a3"/>
@@ -2456,6 +2674,7 @@
           </w:rPr>
           <w:t>github</w:t>
         </w:r>
+        <w:proofErr w:type="spellEnd"/>
         <w:r>
           <w:rPr>
             <w:rStyle w:val="a3"/>
@@ -2475,6 +2694,7 @@
           </w:rPr>
           <w:t>/</w:t>
         </w:r>
+        <w:proofErr w:type="spellStart"/>
         <w:r>
           <w:rPr>
             <w:rStyle w:val="a3"/>
@@ -2482,6 +2702,7 @@
           </w:rPr>
           <w:t>OneTwoZzzPlus</w:t>
         </w:r>
+        <w:proofErr w:type="spellEnd"/>
         <w:r>
           <w:rPr>
             <w:rStyle w:val="a3"/>
@@ -2503,7 +2724,15 @@
         <w:t>ы</w:t>
       </w:r>
       <w:r>
-        <w:t xml:space="preserve"> «SmartChicken-SakulinIM»*/</w:t>
+        <w:t xml:space="preserve"> «</w:t>
+      </w:r>
+      <w:proofErr w:type="spellStart"/>
+      <w:r>
+        <w:t>SmartChicken-SakulinIM</w:t>
+      </w:r>
+      <w:proofErr w:type="spellEnd"/>
+      <w:r>
+        <w:t>»*/</w:t>
       </w:r>
     </w:p>
     <w:p>
@@ -2545,14 +2774,32 @@
       </w:r>
     </w:p>
     <w:p>
+      <w:pPr>
+        <w:pStyle w:val="20"/>
+      </w:pPr>
+      <w:bookmarkStart w:id="2" w:name="_Toc126352277"/>
       <w:r>
         <w:t>Актуальность проекта:</w:t>
       </w:r>
+      <w:bookmarkEnd w:id="2"/>
     </w:p>
     <w:p>
-      <w:r>
-        <w:t xml:space="preserve">Цель проекта: </w:t>
-      </w:r>
+      <w:pPr>
+        <w:pStyle w:val="20"/>
+      </w:pPr>
+      <w:bookmarkStart w:id="3" w:name="_Toc126352278"/>
+      <w:r>
+        <w:rPr>
+          <w:rStyle w:val="21"/>
+        </w:rPr>
+        <w:t>Цель проекта:</w:t>
+      </w:r>
+      <w:bookmarkEnd w:id="3"/>
+      <w:r>
+        <w:t xml:space="preserve"> </w:t>
+      </w:r>
+    </w:p>
+    <w:p>
       <w:r>
         <w:t>р</w:t>
       </w:r>
@@ -2633,43 +2880,54 @@
     </w:p>
     <w:p>
       <w:pPr>
-        <w:pStyle w:val="10"/>
-      </w:pPr>
-      <w:bookmarkStart w:id="2" w:name="_Toc126104266"/>
-      <w:bookmarkStart w:id="3" w:name="_Toc126189778"/>
-      <w:r>
-        <w:t>Теория</w:t>
-      </w:r>
-      <w:bookmarkEnd w:id="2"/>
-      <w:bookmarkEnd w:id="3"/>
+        <w:pStyle w:val="20"/>
+      </w:pPr>
+      <w:bookmarkStart w:id="4" w:name="_Toc126352279"/>
+      <w:r>
+        <w:t>/*Проект подойдёт тем и тем*/</w:t>
+      </w:r>
+      <w:bookmarkStart w:id="5" w:name="_Toc126104266"/>
+      <w:bookmarkEnd w:id="4"/>
     </w:p>
     <w:p>
       <w:pPr>
-        <w:pStyle w:val="20"/>
-      </w:pPr>
-      <w:bookmarkStart w:id="4" w:name="_Toc126104267"/>
-      <w:bookmarkStart w:id="5" w:name="_Toc126189779"/>
-      <w:r>
-        <w:t>1.1. Выбор сред и инструментов разработки.</w:t>
-      </w:r>
-      <w:bookmarkEnd w:id="4"/>
+        <w:pStyle w:val="10"/>
+      </w:pPr>
+      <w:bookmarkStart w:id="6" w:name="_Toc126352280"/>
+      <w:r>
+        <w:t>Теория</w:t>
+      </w:r>
       <w:bookmarkEnd w:id="5"/>
+      <w:bookmarkEnd w:id="6"/>
     </w:p>
     <w:p>
-      <w:r>
-        <w:t xml:space="preserve">Очень важные части в реализации проекта: подобрать достаточно удобные инструменты и расходные материалы, с помощью которых можно реализовать необходимые функции, создать основу и развить её. </w:t>
-      </w:r>
+      <w:pPr>
+        <w:pStyle w:val="20"/>
+      </w:pPr>
+      <w:bookmarkStart w:id="7" w:name="_Toc126104267"/>
+      <w:bookmarkStart w:id="8" w:name="_Toc126352281"/>
+      <w:r>
+        <w:t>1.1. Выбор сред и инструментов разработки.</w:t>
+      </w:r>
+      <w:bookmarkEnd w:id="7"/>
+      <w:bookmarkEnd w:id="8"/>
     </w:p>
     <w:p>
       <w:r>
-        <w:t xml:space="preserve">В процессе работы я смог прийти к </w:t>
-      </w:r>
-      <w:r>
-        <w:t>оптимальной схеме (Рисунок 1).</w:t>
+        <w:t xml:space="preserve">Очень важные части в реализации проекта: подобрать достаточно удобные инструменты и расходные материалы, с помощью которых можно реализовать необходимые функции, создать основу и развить её. </w:t>
       </w:r>
     </w:p>
     <w:p>
-      <w:pPr>
+      <w:r>
+        <w:t xml:space="preserve">В процессе работы я смог прийти к </w:t>
+      </w:r>
+      <w:r>
+        <w:t>оптимальной схеме (Рисунок 1).</w:t>
+      </w:r>
+    </w:p>
+    <w:p>
+      <w:pPr>
+        <w:ind w:firstLine="720"/>
         <w:jc w:val="left"/>
         <w:rPr>
           <w:noProof/>
@@ -2692,11 +2950,12 @@
       <w:r>
         <w:rPr>
           <w:noProof/>
+          <w:color w:val="80A1C1"/>
         </w:rPr>
         <w:lastRenderedPageBreak/>
         <w:drawing>
-          <wp:inline distT="0" distB="0" distL="0" distR="0" wp14:anchorId="5959B4A6" wp14:editId="6D7822A5">
-            <wp:extent cx="2499360" cy="1257300"/>
+          <wp:inline distT="0" distB="0" distL="0" distR="0" wp14:anchorId="5959B4A6" wp14:editId="6EE73D51">
+            <wp:extent cx="5715000" cy="2768600"/>
             <wp:effectExtent l="0" t="0" r="0" b="0"/>
             <wp:docPr id="2" name="Схема 2"/>
             <wp:cNvGraphicFramePr/>
@@ -2718,17 +2977,46 @@
       <w:pPr>
         <w:pStyle w:val="20"/>
       </w:pPr>
-      <w:bookmarkStart w:id="6" w:name="_Toc126104268"/>
-      <w:bookmarkStart w:id="7" w:name="_Toc126189780"/>
-      <w:r>
-        <w:t>1.2. Arduino. ArduinoIDE. Atmega328p. ESP8266.</w:t>
-      </w:r>
-      <w:bookmarkEnd w:id="6"/>
-      <w:bookmarkEnd w:id="7"/>
+      <w:bookmarkStart w:id="9" w:name="_Toc126104268"/>
+      <w:bookmarkStart w:id="10" w:name="_Toc126352282"/>
+      <w:r>
+        <w:t xml:space="preserve">1.2. </w:t>
+      </w:r>
+      <w:proofErr w:type="spellStart"/>
+      <w:r>
+        <w:t>Arduino</w:t>
+      </w:r>
+      <w:proofErr w:type="spellEnd"/>
+      <w:r>
+        <w:t xml:space="preserve">. </w:t>
+      </w:r>
+      <w:proofErr w:type="spellStart"/>
+      <w:r>
+        <w:t>ArduinoIDE</w:t>
+      </w:r>
+      <w:proofErr w:type="spellEnd"/>
+      <w:r>
+        <w:t>. Atmega328p. ESP8266.</w:t>
+      </w:r>
+      <w:bookmarkEnd w:id="9"/>
+      <w:bookmarkEnd w:id="10"/>
     </w:p>
     <w:p>
-      <w:r>
-        <w:t>Arduino — это небольшая управляющая плата с собственным процессором и памятью. В процессор Ардуино можно загрузить программу (скетч), которая будет управлять устройствами по заданному алгоритму, в т.ч. используя датчики</w:t>
+      <w:proofErr w:type="spellStart"/>
+      <w:r>
+        <w:t>Arduino</w:t>
+      </w:r>
+      <w:proofErr w:type="spellEnd"/>
+      <w:r>
+        <w:t xml:space="preserve"> — это небольшая управляющая плата с собственным процессором и памятью. В процессор </w:t>
+      </w:r>
+      <w:proofErr w:type="spellStart"/>
+      <w:r>
+        <w:t>Ардуино</w:t>
+      </w:r>
+      <w:proofErr w:type="spellEnd"/>
+      <w:r>
+        <w:t xml:space="preserve"> можно загрузить программу (скетч), которая будет управлять устройствами по заданному алгоритму, в т.ч. используя датчики</w:t>
       </w:r>
       <w:r>
         <w:t xml:space="preserve"> (1)</w:t>
@@ -2739,7 +3027,15 @@
     </w:p>
     <w:p>
       <w:r>
-        <w:t>Скетчи удобно разрабатывать в Arduino IDE на языке C++. Это самая мощная среда разработки, использовать что-то другое</w:t>
+        <w:t xml:space="preserve">Скетчи удобно разрабатывать в </w:t>
+      </w:r>
+      <w:proofErr w:type="spellStart"/>
+      <w:r>
+        <w:t>Arduino</w:t>
+      </w:r>
+      <w:proofErr w:type="spellEnd"/>
+      <w:r>
+        <w:t xml:space="preserve"> IDE на языке C++. Это самая мощная среда разработки, использовать что-то другое</w:t>
       </w:r>
       <w:r>
         <w:t xml:space="preserve"> для меня</w:t>
@@ -2775,18 +3071,47 @@
     </w:p>
     <w:p>
       <w:r>
-        <w:t>Связь основного контроллера с пользователем с целью настройки и проверки происходит посредством более мощного чипа с намного меньшим количеством пинов (выводы и вводы для внешнего воздействия), большим потреблением энергии, но с wi-fi и большей скоростью работы – esp8266. Этот чип не из семейства AVR, но также поддерживается в Arduino IDE.</w:t>
+        <w:t xml:space="preserve">Связь основного контроллера с пользователем с целью настройки и проверки происходит посредством более мощного чипа с намного меньшим количеством </w:t>
+      </w:r>
+      <w:proofErr w:type="spellStart"/>
+      <w:r>
+        <w:t>пинов</w:t>
+      </w:r>
+      <w:proofErr w:type="spellEnd"/>
+      <w:r>
+        <w:t xml:space="preserve"> (выводы и вводы для внешнего воздействия), большим потреблением энергии, но с </w:t>
+      </w:r>
+      <w:proofErr w:type="spellStart"/>
+      <w:r>
+        <w:t>wi-fi</w:t>
+      </w:r>
+      <w:proofErr w:type="spellEnd"/>
+      <w:r>
+        <w:t xml:space="preserve"> и большей скоростью работы – esp8266. Этот чип не из семейства AVR, но также поддерживается в </w:t>
+      </w:r>
+      <w:proofErr w:type="spellStart"/>
+      <w:r>
+        <w:t>Arduino</w:t>
+      </w:r>
+      <w:proofErr w:type="spellEnd"/>
+      <w:r>
+        <w:t xml:space="preserve"> IDE.</w:t>
       </w:r>
     </w:p>
     <w:p>
       <w:pPr>
         <w:pStyle w:val="20"/>
       </w:pPr>
-      <w:bookmarkStart w:id="8" w:name="_Toc126104269"/>
-      <w:bookmarkStart w:id="9" w:name="_Toc126189781"/>
-      <w:r>
-        <w:t>1.3. Android</w:t>
-      </w:r>
+      <w:bookmarkStart w:id="11" w:name="_Toc126104269"/>
+      <w:bookmarkStart w:id="12" w:name="_Toc126352283"/>
+      <w:r>
+        <w:t xml:space="preserve">1.3. </w:t>
+      </w:r>
+      <w:proofErr w:type="spellStart"/>
+      <w:r>
+        <w:t>Android</w:t>
+      </w:r>
+      <w:proofErr w:type="spellEnd"/>
       <w:r>
         <w:t xml:space="preserve"> </w:t>
       </w:r>
@@ -2799,11 +3124,12 @@
       <w:r>
         <w:t>приложение</w:t>
       </w:r>
-      <w:bookmarkEnd w:id="8"/>
-      <w:bookmarkEnd w:id="9"/>
+      <w:bookmarkEnd w:id="11"/>
+      <w:bookmarkEnd w:id="12"/>
     </w:p>
     <w:p>
       <w:r>
+        <w:lastRenderedPageBreak/>
         <w:t xml:space="preserve">Приложения для телефона я делал с помощью </w:t>
       </w:r>
       <w:r>
@@ -2844,12 +3170,48 @@
       </w:r>
     </w:p>
     <w:p>
-      <w:r>
-        <w:lastRenderedPageBreak/>
-        <w:t xml:space="preserve">Android Studio — интегрированная среда разработки (IDE) для работы с платформой Android. </w:t>
-      </w:r>
-      <w:r>
-        <w:t>Основана на программном обеспечении IntelliJ IDEA от компании JetBrains, — официальное средство разработки Android приложений</w:t>
+      <w:proofErr w:type="spellStart"/>
+      <w:r>
+        <w:t>Android</w:t>
+      </w:r>
+      <w:proofErr w:type="spellEnd"/>
+      <w:r>
+        <w:t xml:space="preserve"> Studio — интегрированная среда разработки (IDE) для работы с платформой </w:t>
+      </w:r>
+      <w:proofErr w:type="spellStart"/>
+      <w:r>
+        <w:t>Android</w:t>
+      </w:r>
+      <w:proofErr w:type="spellEnd"/>
+      <w:r>
+        <w:t xml:space="preserve">. </w:t>
+      </w:r>
+      <w:r>
+        <w:t xml:space="preserve">Основана на программном обеспечении </w:t>
+      </w:r>
+      <w:proofErr w:type="spellStart"/>
+      <w:r>
+        <w:t>IntelliJ</w:t>
+      </w:r>
+      <w:proofErr w:type="spellEnd"/>
+      <w:r>
+        <w:t xml:space="preserve"> IDEA от компании </w:t>
+      </w:r>
+      <w:proofErr w:type="spellStart"/>
+      <w:r>
+        <w:t>JetBrains</w:t>
+      </w:r>
+      <w:proofErr w:type="spellEnd"/>
+      <w:r>
+        <w:t xml:space="preserve">, — официальное средство разработки </w:t>
+      </w:r>
+      <w:proofErr w:type="spellStart"/>
+      <w:r>
+        <w:t>Android</w:t>
+      </w:r>
+      <w:proofErr w:type="spellEnd"/>
+      <w:r>
+        <w:t xml:space="preserve"> приложений</w:t>
       </w:r>
       <w:r>
         <w:t xml:space="preserve"> (2).</w:t>
@@ -2859,17 +3221,22 @@
       <w:pPr>
         <w:pStyle w:val="20"/>
       </w:pPr>
-      <w:bookmarkStart w:id="10" w:name="_Toc126104270"/>
-      <w:bookmarkStart w:id="11" w:name="_Toc126189782"/>
+      <w:bookmarkStart w:id="13" w:name="_Toc126104270"/>
+      <w:bookmarkStart w:id="14" w:name="_Toc126352284"/>
       <w:r>
         <w:t>1.4. Печатные платы</w:t>
       </w:r>
-      <w:bookmarkEnd w:id="10"/>
-      <w:bookmarkEnd w:id="11"/>
+      <w:bookmarkEnd w:id="13"/>
+      <w:bookmarkEnd w:id="14"/>
     </w:p>
     <w:p>
-      <w:r>
-        <w:t xml:space="preserve">EasyEDA — </w:t>
+      <w:proofErr w:type="spellStart"/>
+      <w:r>
+        <w:t>EasyEDA</w:t>
+      </w:r>
+      <w:proofErr w:type="spellEnd"/>
+      <w:r>
+        <w:t xml:space="preserve"> — </w:t>
       </w:r>
       <w:r>
         <w:t>кроссплатформенная</w:t>
@@ -2898,17 +3265,25 @@
       <w:pPr>
         <w:pStyle w:val="20"/>
       </w:pPr>
-      <w:bookmarkStart w:id="12" w:name="_Toc126104271"/>
-      <w:bookmarkStart w:id="13" w:name="_Toc126189783"/>
+      <w:bookmarkStart w:id="15" w:name="_Toc126104271"/>
+      <w:bookmarkStart w:id="16" w:name="_Toc126352285"/>
       <w:r>
         <w:t>1.5. Контроль версий и разработка</w:t>
       </w:r>
-      <w:bookmarkEnd w:id="12"/>
-      <w:bookmarkEnd w:id="13"/>
+      <w:bookmarkEnd w:id="15"/>
+      <w:bookmarkEnd w:id="16"/>
     </w:p>
     <w:p>
       <w:r>
-        <w:t>Проект получился весьма объёмный по количеству кода и прочих файлов, поэтому я прибег к GitHub – это удобный инструмент для контроля версий, с его помощью можно без лишних усилий откатить проект, если вдруг что-то важное или неизвестное перестанет работать</w:t>
+        <w:t xml:space="preserve">Проект получился весьма объёмный по количеству кода и прочих файлов, поэтому я прибег к </w:t>
+      </w:r>
+      <w:proofErr w:type="spellStart"/>
+      <w:r>
+        <w:t>GitHub</w:t>
+      </w:r>
+      <w:proofErr w:type="spellEnd"/>
+      <w:r>
+        <w:t xml:space="preserve"> – это удобный инструмент для контроля версий, с его помощью можно без лишних усилий откатить проект, если вдруг что-то важное или неизвестное перестанет работать</w:t>
       </w:r>
       <w:r>
         <w:t xml:space="preserve"> (5)</w:t>
@@ -2926,13 +3301,13 @@
       <w:pPr>
         <w:pStyle w:val="10"/>
       </w:pPr>
-      <w:bookmarkStart w:id="14" w:name="_Toc126104272"/>
-      <w:bookmarkStart w:id="15" w:name="_Toc126189784"/>
+      <w:bookmarkStart w:id="17" w:name="_Toc126104272"/>
+      <w:bookmarkStart w:id="18" w:name="_Toc126352286"/>
       <w:r>
         <w:t>Аналоги</w:t>
       </w:r>
-      <w:bookmarkEnd w:id="14"/>
-      <w:bookmarkEnd w:id="15"/>
+      <w:bookmarkEnd w:id="17"/>
+      <w:bookmarkEnd w:id="18"/>
     </w:p>
     <w:p>
       <w:r>
@@ -3004,6 +3379,7 @@
               <w:rPr>
                 <w:b/>
               </w:rPr>
+              <w:lastRenderedPageBreak/>
               <w:t>Характеристика</w:t>
             </w:r>
           </w:p>
@@ -3058,12 +3434,16 @@
               </w:rPr>
               <w:t>«</w:t>
             </w:r>
+            <w:proofErr w:type="spellStart"/>
+            <w:proofErr w:type="gramStart"/>
             <w:r>
               <w:rPr>
                 <w:b/>
               </w:rPr>
               <w:t>мойкурятник.рф</w:t>
             </w:r>
+            <w:proofErr w:type="spellEnd"/>
+            <w:proofErr w:type="gramEnd"/>
             <w:r>
               <w:rPr>
                 <w:b/>
@@ -3219,7 +3599,6 @@
               <w:jc w:val="center"/>
             </w:pPr>
             <w:r>
-              <w:lastRenderedPageBreak/>
               <w:t>Настройка</w:t>
             </w:r>
           </w:p>
@@ -3239,7 +3618,15 @@
               <w:ind w:firstLine="0"/>
             </w:pPr>
             <w:r>
-              <w:t>Подключение по wi-fi.</w:t>
+              <w:t xml:space="preserve">Подключение по </w:t>
+            </w:r>
+            <w:proofErr w:type="spellStart"/>
+            <w:r>
+              <w:t>wi-fi</w:t>
+            </w:r>
+            <w:proofErr w:type="spellEnd"/>
+            <w:r>
+              <w:t>.</w:t>
             </w:r>
           </w:p>
           <w:p>
@@ -3247,13 +3634,26 @@
               <w:ind w:firstLine="0"/>
             </w:pPr>
             <w:r>
-              <w:t>Приложение для android</w:t>
-            </w:r>
+              <w:t xml:space="preserve">Приложение для </w:t>
+            </w:r>
+            <w:proofErr w:type="spellStart"/>
+            <w:r>
+              <w:t>android</w:t>
+            </w:r>
+            <w:proofErr w:type="spellEnd"/>
             <w:r>
               <w:t>,</w:t>
             </w:r>
             <w:r>
-              <w:t xml:space="preserve"> web-запросы.</w:t>
+              <w:t xml:space="preserve"> </w:t>
+            </w:r>
+            <w:proofErr w:type="spellStart"/>
+            <w:r>
+              <w:t>web</w:t>
+            </w:r>
+            <w:proofErr w:type="spellEnd"/>
+            <w:r>
+              <w:t>-запросы.</w:t>
             </w:r>
           </w:p>
         </w:tc>
@@ -3275,7 +3675,31 @@
               </w:rPr>
             </w:pPr>
             <w:r>
-              <w:t>Подключение по wi-fi. Приложение для android на 9 устройств, web-интерфейс.</w:t>
+              <w:t xml:space="preserve">Подключение по </w:t>
+            </w:r>
+            <w:proofErr w:type="spellStart"/>
+            <w:r>
+              <w:t>wi-fi</w:t>
+            </w:r>
+            <w:proofErr w:type="spellEnd"/>
+            <w:r>
+              <w:t xml:space="preserve">. Приложение для </w:t>
+            </w:r>
+            <w:proofErr w:type="spellStart"/>
+            <w:r>
+              <w:t>android</w:t>
+            </w:r>
+            <w:proofErr w:type="spellEnd"/>
+            <w:r>
+              <w:t xml:space="preserve"> на 9 устройств, </w:t>
+            </w:r>
+            <w:proofErr w:type="spellStart"/>
+            <w:r>
+              <w:t>web</w:t>
+            </w:r>
+            <w:proofErr w:type="spellEnd"/>
+            <w:r>
+              <w:t>-интерфейс.</w:t>
             </w:r>
             <w:r>
               <w:t xml:space="preserve"> </w:t>
@@ -3325,7 +3749,25 @@
               <w:ind w:firstLine="0"/>
             </w:pPr>
             <w:r>
-              <w:t xml:space="preserve">Датчик температуры (-40..+85°C), влажности (0-100%) и давления (30-110 кПа) BME280. Погрешности: </w:t>
+              <w:t>Датчик температуры (-</w:t>
+            </w:r>
+            <w:proofErr w:type="gramStart"/>
+            <w:r>
+              <w:t>40..</w:t>
+            </w:r>
+            <w:proofErr w:type="gramEnd"/>
+            <w:r>
+              <w:t xml:space="preserve">+85°C), влажности (0-100%) и </w:t>
+            </w:r>
+            <w:r>
+              <w:rPr>
+                <w:i/>
+                <w:iCs/>
+              </w:rPr>
+              <w:t>давления</w:t>
+            </w:r>
+            <w:r>
+              <w:t xml:space="preserve"> (30-110 кПа) BME280. Погрешности: </w:t>
             </w:r>
           </w:p>
           <w:p/>
@@ -3345,7 +3787,15 @@
               <w:ind w:firstLine="0"/>
             </w:pPr>
             <w:r>
-              <w:t>Датчик температуры (0..50°C)   и влажности (20..90%) DHT-11.</w:t>
+              <w:t>Датчик температуры (</w:t>
+            </w:r>
+            <w:proofErr w:type="gramStart"/>
+            <w:r>
+              <w:t>0..</w:t>
+            </w:r>
+            <w:proofErr w:type="gramEnd"/>
+            <w:r>
+              <w:t>50°C)   и влажности (20..90%) DHT-11.</w:t>
             </w:r>
           </w:p>
           <w:p>
@@ -3361,7 +3811,15 @@
               <w:ind w:firstLine="0"/>
             </w:pPr>
             <w:r>
-              <w:t>(DHT-22: 0-100% и -40..+85°C – в наличии не обнаружен).</w:t>
+              <w:t>(DHT-22: 0-100% и -</w:t>
+            </w:r>
+            <w:proofErr w:type="gramStart"/>
+            <w:r>
+              <w:t>40..</w:t>
+            </w:r>
+            <w:proofErr w:type="gramEnd"/>
+            <w:r>
+              <w:t>+85°C – в наличии не обнаружен).</w:t>
             </w:r>
           </w:p>
         </w:tc>
@@ -3402,7 +3860,15 @@
               <w:ind w:firstLine="0"/>
             </w:pPr>
             <w:r>
-              <w:t>Присутствует, RTC DS3231 mini.</w:t>
+              <w:t xml:space="preserve">Присутствует, RTC DS3231 </w:t>
+            </w:r>
+            <w:proofErr w:type="spellStart"/>
+            <w:r>
+              <w:t>mini</w:t>
+            </w:r>
+            <w:proofErr w:type="spellEnd"/>
+            <w:r>
+              <w:t>.</w:t>
             </w:r>
           </w:p>
         </w:tc>
@@ -3522,7 +3988,17 @@
               <w:ind w:firstLine="0"/>
             </w:pPr>
             <w:r>
-              <w:t>4 канала реле с нагрузкой до 1кВт 220В переменного или 12V постоянного тока, 4 разъёма под другие устройства: подключение кормушки, поилки, вентиляции и т.д. предусмотрено, но модули ещё в разработке.</w:t>
+              <w:t xml:space="preserve">4 канала реле с нагрузкой до 1кВт 220В переменного или 12V постоянного тока, </w:t>
+            </w:r>
+            <w:r>
+              <w:rPr>
+                <w:i/>
+                <w:iCs/>
+              </w:rPr>
+              <w:t>4 разъёма под другие устройства:</w:t>
+            </w:r>
+            <w:r>
+              <w:t xml:space="preserve"> подключение кормушки, поилки, вентиляции и т.д. предусмотрено, но модули ещё в разработке.</w:t>
             </w:r>
           </w:p>
         </w:tc>
@@ -3618,25 +4094,25 @@
       <w:pPr>
         <w:pStyle w:val="10"/>
       </w:pPr>
-      <w:bookmarkStart w:id="16" w:name="_Toc126104273"/>
-      <w:bookmarkStart w:id="17" w:name="_Toc126189785"/>
+      <w:bookmarkStart w:id="19" w:name="_Toc126104273"/>
+      <w:bookmarkStart w:id="20" w:name="_Toc126352287"/>
       <w:r>
         <w:t>Этапы реализации</w:t>
       </w:r>
-      <w:bookmarkEnd w:id="16"/>
-      <w:bookmarkEnd w:id="17"/>
+      <w:bookmarkEnd w:id="19"/>
+      <w:bookmarkEnd w:id="20"/>
     </w:p>
     <w:p>
       <w:pPr>
         <w:pStyle w:val="20"/>
       </w:pPr>
-      <w:bookmarkStart w:id="18" w:name="_Toc126104274"/>
-      <w:bookmarkStart w:id="19" w:name="_Toc126189786"/>
+      <w:bookmarkStart w:id="21" w:name="_Toc126104274"/>
+      <w:bookmarkStart w:id="22" w:name="_Toc126352288"/>
       <w:r>
         <w:t>1. Начало.</w:t>
       </w:r>
-      <w:bookmarkEnd w:id="18"/>
-      <w:bookmarkEnd w:id="19"/>
+      <w:bookmarkEnd w:id="21"/>
+      <w:bookmarkEnd w:id="22"/>
     </w:p>
     <w:p>
       <w:r>
@@ -3652,18 +4128,26 @@
       <w:pPr>
         <w:pStyle w:val="20"/>
       </w:pPr>
-      <w:bookmarkStart w:id="20" w:name="_Toc126104275"/>
-      <w:bookmarkStart w:id="21" w:name="_Toc126189787"/>
-      <w:r>
+      <w:bookmarkStart w:id="23" w:name="_Toc126104275"/>
+      <w:bookmarkStart w:id="24" w:name="_Toc126352289"/>
+      <w:r>
+        <w:lastRenderedPageBreak/>
         <w:t>2. Разработка первоначальной печатной платы.</w:t>
       </w:r>
-      <w:bookmarkEnd w:id="20"/>
-      <w:bookmarkEnd w:id="21"/>
+      <w:bookmarkEnd w:id="23"/>
+      <w:bookmarkEnd w:id="24"/>
     </w:p>
     <w:p>
       <w:r>
-        <w:lastRenderedPageBreak/>
-        <w:t>Первое что я сделал – развёл плату в EasyEDA, опираясь на те части, которые должны присутствовать в проекте. Заказал её на JLCPCB. А в процессе разработки отмечал все недостатки и ошибки в ней</w:t>
+        <w:t xml:space="preserve">Первое что я сделал – развёл плату в </w:t>
+      </w:r>
+      <w:proofErr w:type="spellStart"/>
+      <w:r>
+        <w:t>EasyEDA</w:t>
+      </w:r>
+      <w:proofErr w:type="spellEnd"/>
+      <w:r>
+        <w:t>, опираясь на те части, которые должны присутствовать в проекте. Заказал её на JLCPCB. А в процессе разработки отмечал все недостатки и ошибки в ней</w:t>
       </w:r>
       <w:r>
         <w:t>, которые устранял в более совершенной разводке платы.</w:t>
@@ -3673,47 +4157,82 @@
       <w:pPr>
         <w:pStyle w:val="20"/>
       </w:pPr>
-      <w:bookmarkStart w:id="22" w:name="_Toc126104276"/>
-      <w:bookmarkStart w:id="23" w:name="_Toc126189788"/>
+      <w:bookmarkStart w:id="25" w:name="_Toc126104276"/>
+      <w:bookmarkStart w:id="26" w:name="_Toc126352290"/>
       <w:r>
         <w:t>3. Создание первоначального приложения и локального сервера на esp8266.</w:t>
       </w:r>
-      <w:bookmarkEnd w:id="22"/>
-      <w:bookmarkEnd w:id="23"/>
+      <w:bookmarkEnd w:id="25"/>
+      <w:bookmarkEnd w:id="26"/>
     </w:p>
     <w:p>
       <w:r>
-        <w:t>Я реализовал простейший интерфейс с парой кнопок и нестабильный поток в приложении. На esp8266 основательно написал следующее: wi-fi точка доступа, сервер, универсальная структура обработчиков http-запросов, serial-соединение с основным чипом, который на этом этапе умел только мигать лампочкой по команде, сразу реализовал debug (отладку).</w:t>
+        <w:t xml:space="preserve">Я реализовал простейший интерфейс с парой кнопок и нестабильный поток в приложении. На esp8266 основательно написал следующее: </w:t>
+      </w:r>
+      <w:proofErr w:type="spellStart"/>
+      <w:r>
+        <w:t>wi-fi</w:t>
+      </w:r>
+      <w:proofErr w:type="spellEnd"/>
+      <w:r>
+        <w:t xml:space="preserve"> точка доступа, сервер, универсальная структура обработчиков </w:t>
+      </w:r>
+      <w:proofErr w:type="spellStart"/>
+      <w:r>
+        <w:t>http</w:t>
+      </w:r>
+      <w:proofErr w:type="spellEnd"/>
+      <w:r>
+        <w:t xml:space="preserve">-запросов, </w:t>
+      </w:r>
+      <w:proofErr w:type="spellStart"/>
+      <w:r>
+        <w:t>serial</w:t>
+      </w:r>
+      <w:proofErr w:type="spellEnd"/>
+      <w:r>
+        <w:t xml:space="preserve">-соединение с основным чипом, который на этом этапе умел только мигать лампочкой по команде, сразу реализовал </w:t>
+      </w:r>
+      <w:proofErr w:type="spellStart"/>
+      <w:r>
+        <w:t>debug</w:t>
+      </w:r>
+      <w:proofErr w:type="spellEnd"/>
+      <w:r>
+        <w:t xml:space="preserve"> (отладку).</w:t>
       </w:r>
     </w:p>
     <w:p>
       <w:pPr>
         <w:pStyle w:val="20"/>
       </w:pPr>
-      <w:bookmarkStart w:id="24" w:name="_Toc126104277"/>
-      <w:bookmarkStart w:id="25" w:name="_Toc126189789"/>
+      <w:bookmarkStart w:id="27" w:name="_Toc126104277"/>
+      <w:bookmarkStart w:id="28" w:name="_Toc126352291"/>
       <w:r>
         <w:t>4. Первый функционал</w:t>
       </w:r>
-      <w:bookmarkEnd w:id="24"/>
-      <w:bookmarkEnd w:id="25"/>
+      <w:bookmarkEnd w:id="27"/>
+      <w:bookmarkEnd w:id="28"/>
     </w:p>
     <w:p>
       <w:r>
         <w:t>Приводы и механизмы – это самое сложное, поэтому для начала я подключил к контроллеру модуль реального времени и датчик температуры, влажности и давления BME280. Затем – прописал передачу этих значений на телефон для проверки</w:t>
       </w:r>
+      <w:r>
+        <w:t>.</w:t>
+      </w:r>
     </w:p>
     <w:p>
       <w:pPr>
         <w:pStyle w:val="20"/>
       </w:pPr>
-      <w:bookmarkStart w:id="26" w:name="_Toc126104278"/>
-      <w:bookmarkStart w:id="27" w:name="_Toc126189790"/>
+      <w:bookmarkStart w:id="29" w:name="_Toc126104278"/>
+      <w:bookmarkStart w:id="30" w:name="_Toc126352292"/>
       <w:r>
         <w:t>5. Приложение</w:t>
       </w:r>
-      <w:bookmarkEnd w:id="26"/>
-      <w:bookmarkEnd w:id="27"/>
+      <w:bookmarkEnd w:id="29"/>
+      <w:bookmarkEnd w:id="30"/>
     </w:p>
     <w:p>
       <w:r>
@@ -3722,9 +4241,11 @@
       <w:r>
         <w:t>«</w:t>
       </w:r>
+      <w:proofErr w:type="spellStart"/>
       <w:r>
         <w:t>activity</w:t>
       </w:r>
+      <w:proofErr w:type="spellEnd"/>
       <w:r>
         <w:t>»</w:t>
       </w:r>
@@ -3734,9 +4255,11 @@
       <w:r>
         <w:t>«</w:t>
       </w:r>
+      <w:proofErr w:type="spellStart"/>
       <w:r>
         <w:t>service</w:t>
       </w:r>
+      <w:proofErr w:type="spellEnd"/>
       <w:r>
         <w:t>»</w:t>
       </w:r>
@@ -3746,9 +4269,11 @@
       <w:r>
         <w:t>«</w:t>
       </w:r>
+      <w:proofErr w:type="spellStart"/>
       <w:r>
         <w:t>fragment'ов</w:t>
       </w:r>
+      <w:proofErr w:type="spellEnd"/>
       <w:r>
         <w:t>»</w:t>
       </w:r>
@@ -3760,13 +4285,13 @@
       <w:pPr>
         <w:pStyle w:val="20"/>
       </w:pPr>
-      <w:bookmarkStart w:id="28" w:name="_Toc126104279"/>
-      <w:bookmarkStart w:id="29" w:name="_Toc126189791"/>
+      <w:bookmarkStart w:id="31" w:name="_Toc126104279"/>
+      <w:bookmarkStart w:id="32" w:name="_Toc126352293"/>
       <w:r>
         <w:t>6. Периферия</w:t>
       </w:r>
-      <w:bookmarkEnd w:id="28"/>
-      <w:bookmarkEnd w:id="29"/>
+      <w:bookmarkEnd w:id="31"/>
+      <w:bookmarkEnd w:id="32"/>
     </w:p>
     <w:p>
       <w:r>
@@ -3777,13 +4302,13 @@
       <w:pPr>
         <w:pStyle w:val="20"/>
       </w:pPr>
-      <w:bookmarkStart w:id="30" w:name="_Toc126104280"/>
-      <w:bookmarkStart w:id="31" w:name="_Toc126189792"/>
+      <w:bookmarkStart w:id="33" w:name="_Toc126104280"/>
+      <w:bookmarkStart w:id="34" w:name="_Toc126352294"/>
       <w:r>
         <w:t>7. Таймеры. Реле</w:t>
       </w:r>
-      <w:bookmarkEnd w:id="30"/>
-      <w:bookmarkEnd w:id="31"/>
+      <w:bookmarkEnd w:id="33"/>
+      <w:bookmarkEnd w:id="34"/>
     </w:p>
     <w:p>
       <w:r>
@@ -3793,18 +4318,35 @@
         <w:t>«</w:t>
       </w:r>
       <w:r>
-        <w:t>RTC DS3231 mini</w:t>
-      </w:r>
+        <w:t xml:space="preserve">RTC DS3231 </w:t>
+      </w:r>
+      <w:proofErr w:type="spellStart"/>
+      <w:r>
+        <w:t>mini</w:t>
+      </w:r>
+      <w:proofErr w:type="spellEnd"/>
       <w:r>
         <w:t>»</w:t>
       </w:r>
       <w:r>
-        <w:t xml:space="preserve">. А чтобы реализовать универсальные таймеры, написал алгоритм для неопределённого количества таймеров и реализовал их изменение посредством http запросов. </w:t>
+        <w:t xml:space="preserve">. А чтобы реализовать универсальные таймеры, написал алгоритм для неопределённого количества таймеров и реализовал их изменение посредством </w:t>
+      </w:r>
+      <w:proofErr w:type="spellStart"/>
+      <w:r>
+        <w:t>http</w:t>
+      </w:r>
+      <w:proofErr w:type="spellEnd"/>
+      <w:r>
+        <w:t xml:space="preserve"> запросов. </w:t>
       </w:r>
     </w:p>
     <w:p>
       <w:r>
-        <w:t xml:space="preserve">Для управления нагрузкой переменного тока (свет и прочая нагрузка до 1кВт) и постоянного &lt;12V-10A я выбрал блок из четырёх твердотельных реле, работающих раздельно. </w:t>
+        <w:t xml:space="preserve">Для управления нагрузкой переменного тока (свет и прочая нагрузка до 1кВт) и постоянного &lt;12V-10A я выбрал блок из четырёх твердотельных реле, работающих </w:t>
+      </w:r>
+      <w:r>
+        <w:lastRenderedPageBreak/>
+        <w:t xml:space="preserve">раздельно. </w:t>
       </w:r>
       <w:r>
         <w:t>В программе</w:t>
@@ -3817,14 +4359,13 @@
       <w:pPr>
         <w:pStyle w:val="20"/>
       </w:pPr>
-      <w:bookmarkStart w:id="32" w:name="_Toc126104281"/>
-      <w:bookmarkStart w:id="33" w:name="_Toc126189793"/>
-      <w:r>
-        <w:lastRenderedPageBreak/>
+      <w:bookmarkStart w:id="35" w:name="_Toc126104281"/>
+      <w:bookmarkStart w:id="36" w:name="_Toc126352295"/>
+      <w:r>
         <w:t>8. Корпус</w:t>
       </w:r>
-      <w:bookmarkEnd w:id="32"/>
-      <w:bookmarkEnd w:id="33"/>
+      <w:bookmarkEnd w:id="35"/>
+      <w:bookmarkEnd w:id="36"/>
     </w:p>
     <w:p>
       <w:r>
@@ -3835,63 +4376,56 @@
       <w:pPr>
         <w:pStyle w:val="20"/>
       </w:pPr>
-      <w:bookmarkStart w:id="34" w:name="_Toc126104282"/>
-      <w:bookmarkStart w:id="35" w:name="_Toc126189794"/>
+      <w:bookmarkStart w:id="37" w:name="_Toc126104283"/>
+      <w:bookmarkStart w:id="38" w:name="_Toc126104282"/>
+      <w:bookmarkStart w:id="39" w:name="_Toc126352296"/>
       <w:r>
         <w:t>9. Доработка и добавление функций</w:t>
-      </w:r>
-      <w:bookmarkEnd w:id="34"/>
-      <w:bookmarkEnd w:id="35"/>
-    </w:p>
-    <w:p>
-      <w:pPr>
-        <w:ind w:firstLine="540"/>
-      </w:pPr>
-      <w:r>
-        <w:t>Далее поочерёдно проводил доработку и тесты. Попутно разрабатывая систему подачи корма и воды, разные новые функции. В первую я добивался, чтобы backend (в моём случае контроллер) работал стабильно, а уже после реализовывал интерфейс приложения.</w:t>
-      </w:r>
-    </w:p>
-    <w:p>
-      <w:pPr>
-        <w:pStyle w:val="20"/>
-      </w:pPr>
-      <w:bookmarkStart w:id="36" w:name="_Toc126104283"/>
-      <w:bookmarkStart w:id="37" w:name="_Toc126189795"/>
-      <w:r>
-        <w:t>10. Тесты</w:t>
-      </w:r>
-      <w:bookmarkEnd w:id="36"/>
-      <w:bookmarkEnd w:id="37"/>
-    </w:p>
-    <w:p>
-      <w:r>
-        <w:t>/* Описать мой курятничек))) Цитата отчима: «Надоело каждый день свет ходить включать и выключать и воду им всё время таскать надо. Покормить курок и яйца собрать – вот это я люблю» */</w:t>
-      </w:r>
-    </w:p>
-    <w:p>
-      <w:pPr>
-        <w:pStyle w:val="10"/>
-      </w:pPr>
-      <w:bookmarkStart w:id="38" w:name="_Toc126104284"/>
-      <w:bookmarkStart w:id="39" w:name="_Toc126189796"/>
-      <w:r>
-        <w:t>Ресурсы</w:t>
       </w:r>
       <w:bookmarkEnd w:id="38"/>
       <w:bookmarkEnd w:id="39"/>
     </w:p>
     <w:p>
       <w:pPr>
-        <w:pStyle w:val="20"/>
-      </w:pPr>
-      <w:bookmarkStart w:id="40" w:name="_Toc126189797"/>
-      <w:r>
-        <w:t>Обеспечение</w:t>
-      </w:r>
-      <w:bookmarkEnd w:id="40"/>
+        <w:ind w:firstLine="540"/>
+      </w:pPr>
+      <w:r>
+        <w:t xml:space="preserve">Далее поочерёдно проводил доработку и тесты. Попутно разрабатывая систему подачи корма и воды, разные новые функции. В первую я добивался, чтобы </w:t>
+      </w:r>
+      <w:proofErr w:type="spellStart"/>
+      <w:r>
+        <w:t>backend</w:t>
+      </w:r>
+      <w:proofErr w:type="spellEnd"/>
+      <w:r>
+        <w:t xml:space="preserve"> (в моём случае контроллер) работал стабильно, а уже после реализовывал интерфейс приложения.</w:t>
+      </w:r>
     </w:p>
     <w:p>
       <w:pPr>
+        <w:pStyle w:val="10"/>
+      </w:pPr>
+      <w:bookmarkStart w:id="40" w:name="_Toc126104284"/>
+      <w:bookmarkStart w:id="41" w:name="_Toc126352297"/>
+      <w:bookmarkEnd w:id="37"/>
+      <w:r>
+        <w:t>Ресурсы</w:t>
+      </w:r>
+      <w:bookmarkEnd w:id="40"/>
+      <w:bookmarkEnd w:id="41"/>
+    </w:p>
+    <w:p>
+      <w:pPr>
+        <w:pStyle w:val="20"/>
+      </w:pPr>
+      <w:bookmarkStart w:id="42" w:name="_Toc126352298"/>
+      <w:r>
+        <w:t>Обеспечение</w:t>
+      </w:r>
+      <w:bookmarkEnd w:id="42"/>
+    </w:p>
+    <w:p>
+      <w:pPr>
         <w:ind w:firstLine="540"/>
       </w:pPr>
       <w:r>
@@ -3904,7 +4438,15 @@
         <w:t xml:space="preserve"> </w:t>
       </w:r>
       <w:r>
-        <w:t xml:space="preserve">Например, в магазине на Aliexpress. </w:t>
+        <w:t xml:space="preserve">Например, в магазине на </w:t>
+      </w:r>
+      <w:proofErr w:type="spellStart"/>
+      <w:r>
+        <w:t>Aliexpress</w:t>
+      </w:r>
+      <w:proofErr w:type="spellEnd"/>
+      <w:r>
+        <w:t xml:space="preserve">. </w:t>
       </w:r>
       <w:r>
         <w:t>Печатные платы высокого качества за небольшую цену можно заказать на JLCPCB. Там же можно заказать 3д-модели высокого качества.</w:t>
@@ -3926,11 +4468,11 @@
       <w:pPr>
         <w:pStyle w:val="20"/>
       </w:pPr>
-      <w:bookmarkStart w:id="41" w:name="_Toc126189798"/>
+      <w:bookmarkStart w:id="43" w:name="_Toc126352299"/>
       <w:r>
         <w:t>Время</w:t>
       </w:r>
-      <w:bookmarkEnd w:id="41"/>
+      <w:bookmarkEnd w:id="43"/>
     </w:p>
     <w:p>
       <w:pPr>
@@ -3960,11 +4502,11 @@
       <w:pPr>
         <w:pStyle w:val="20"/>
       </w:pPr>
-      <w:bookmarkStart w:id="42" w:name="_Toc126189799"/>
+      <w:bookmarkStart w:id="44" w:name="_Toc126352300"/>
       <w:r>
         <w:t>Микроэлектроника</w:t>
       </w:r>
-      <w:bookmarkEnd w:id="42"/>
+      <w:bookmarkEnd w:id="44"/>
     </w:p>
     <w:p>
       <w:r>
@@ -4138,7 +4680,15 @@
               </w:rPr>
             </w:pPr>
             <w:r>
-              <w:t>8-разрядное устройство megaAVR, основанное на архитектуре RISC, улучшенной AVR.</w:t>
+              <w:t xml:space="preserve">8-разрядное устройство </w:t>
+            </w:r>
+            <w:proofErr w:type="spellStart"/>
+            <w:r>
+              <w:t>megaAVR</w:t>
+            </w:r>
+            <w:proofErr w:type="spellEnd"/>
+            <w:r>
+              <w:t>, основанное на архитектуре RISC, улучшенной AVR.</w:t>
             </w:r>
             <w:r>
               <w:t xml:space="preserve"> </w:t>
@@ -4166,12 +4716,26 @@
               <w:rPr>
                 <w:lang w:val="en-US"/>
               </w:rPr>
-              <w:t>Atmega328 (smd)</w:t>
-            </w:r>
+              <w:t>Atmega328 (</w:t>
+            </w:r>
+            <w:proofErr w:type="spellStart"/>
             <w:r>
               <w:rPr>
                 <w:lang w:val="en-US"/>
               </w:rPr>
+              <w:t>smd</w:t>
+            </w:r>
+            <w:proofErr w:type="spellEnd"/>
+            <w:r>
+              <w:rPr>
+                <w:lang w:val="en-US"/>
+              </w:rPr>
+              <w:t>)</w:t>
+            </w:r>
+            <w:r>
+              <w:rPr>
+                <w:lang w:val="en-US"/>
+              </w:rPr>
               <w:t xml:space="preserve"> </w:t>
             </w:r>
             <w:r>
@@ -4183,9 +4747,11 @@
               </w:rPr>
               <w:t xml:space="preserve"> </w:t>
             </w:r>
+            <w:proofErr w:type="spellStart"/>
             <w:r>
               <w:t>др</w:t>
             </w:r>
+            <w:proofErr w:type="spellEnd"/>
             <w:r>
               <w:rPr>
                 <w:lang w:val="en-US"/>
@@ -4196,7 +4762,21 @@
               <w:rPr>
                 <w:lang w:val="en-US"/>
               </w:rPr>
-              <w:t xml:space="preserve"> megaAVR.</w:t>
+              <w:t xml:space="preserve"> </w:t>
+            </w:r>
+            <w:proofErr w:type="spellStart"/>
+            <w:r>
+              <w:rPr>
+                <w:lang w:val="en-US"/>
+              </w:rPr>
+              <w:t>megaAVR</w:t>
+            </w:r>
+            <w:proofErr w:type="spellEnd"/>
+            <w:r>
+              <w:rPr>
+                <w:lang w:val="en-US"/>
+              </w:rPr>
+              <w:t>.</w:t>
             </w:r>
           </w:p>
         </w:tc>
@@ -4238,7 +4818,21 @@
               <w:rPr>
                 <w:lang w:val="en-US"/>
               </w:rPr>
-              <w:t>ESP8266 (WeMos D1 mini)</w:t>
+              <w:t>ESP8266 (</w:t>
+            </w:r>
+            <w:proofErr w:type="spellStart"/>
+            <w:r>
+              <w:rPr>
+                <w:lang w:val="en-US"/>
+              </w:rPr>
+              <w:t>WeMos</w:t>
+            </w:r>
+            <w:proofErr w:type="spellEnd"/>
+            <w:r>
+              <w:rPr>
+                <w:lang w:val="en-US"/>
+              </w:rPr>
+              <w:t xml:space="preserve"> D1 mini)</w:t>
             </w:r>
           </w:p>
         </w:tc>
@@ -4251,11 +4845,15 @@
               <w:ind w:firstLine="0"/>
             </w:pPr>
             <w:r>
-              <w:t xml:space="preserve">Недорогой микрочип Wi-Fi со встроенным сетевым программным обеспечением TCP/IP и возможностью </w:t>
-            </w:r>
-            <w:r>
-              <w:lastRenderedPageBreak/>
-              <w:t>микроконтроллера. (</w:t>
+              <w:t xml:space="preserve">Недорогой микрочип </w:t>
+            </w:r>
+            <w:proofErr w:type="spellStart"/>
+            <w:r>
+              <w:t>Wi</w:t>
+            </w:r>
+            <w:proofErr w:type="spellEnd"/>
+            <w:r>
+              <w:t>-Fi со встроенным сетевым программным обеспечением TCP/IP и возможностью микроконтроллера. (</w:t>
             </w:r>
             <w:r>
               <w:rPr>
@@ -4283,7 +4881,6 @@
               <w:rPr>
                 <w:lang w:val="en-US"/>
               </w:rPr>
-              <w:lastRenderedPageBreak/>
               <w:t>ESP8266-12E/F</w:t>
             </w:r>
           </w:p>
@@ -4329,7 +4926,14 @@
               <w:rPr>
                 <w:lang w:val="en-US"/>
               </w:rPr>
-              <w:t>RTC DS3231 mini</w:t>
+              <w:t xml:space="preserve">RTC DS3231 </w:t>
+            </w:r>
+            <w:r>
+              <w:rPr>
+                <w:lang w:val="en-US"/>
+              </w:rPr>
+              <w:lastRenderedPageBreak/>
+              <w:t>mini</w:t>
             </w:r>
           </w:p>
         </w:tc>
@@ -4342,7 +4946,36 @@
               <w:ind w:firstLine="0"/>
             </w:pPr>
             <w:r>
-              <w:t>Высокоточные часы реального времени (real-time clock, RTC) со встроенными термокомпенсированным кварцевым генератором (TCXO) и кварцевым резонатором. (</w:t>
+              <w:lastRenderedPageBreak/>
+              <w:t xml:space="preserve">Высокоточные часы реального </w:t>
+            </w:r>
+            <w:r>
+              <w:lastRenderedPageBreak/>
+              <w:t>времени (</w:t>
+            </w:r>
+            <w:proofErr w:type="spellStart"/>
+            <w:r>
+              <w:t>real-time</w:t>
+            </w:r>
+            <w:proofErr w:type="spellEnd"/>
+            <w:r>
+              <w:t xml:space="preserve"> </w:t>
+            </w:r>
+            <w:proofErr w:type="spellStart"/>
+            <w:r>
+              <w:t>clock</w:t>
+            </w:r>
+            <w:proofErr w:type="spellEnd"/>
+            <w:r>
+              <w:t xml:space="preserve">, RTC) со встроенными </w:t>
+            </w:r>
+            <w:proofErr w:type="spellStart"/>
+            <w:r>
+              <w:t>термокомпенсированным</w:t>
+            </w:r>
+            <w:proofErr w:type="spellEnd"/>
+            <w:r>
+              <w:t xml:space="preserve"> кварцевым генератором (TCXO) и кварцевым резонатором. (</w:t>
             </w:r>
             <w:r>
               <w:rPr>
@@ -4370,6 +5003,7 @@
               <w:rPr>
                 <w:lang w:val="en-US"/>
               </w:rPr>
+              <w:lastRenderedPageBreak/>
               <w:t>DS1307, DS3231</w:t>
             </w:r>
           </w:p>
@@ -4623,140 +5257,190 @@
     </w:tbl>
     <w:p>
       <w:pPr>
-        <w:ind w:firstLine="540"/>
-      </w:pPr>
-    </w:p>
-    <w:p>
-      <w:pPr>
         <w:pStyle w:val="10"/>
       </w:pPr>
-      <w:bookmarkStart w:id="43" w:name="_Toc126104285"/>
-      <w:bookmarkStart w:id="44" w:name="_Toc126189800"/>
-      <w:r>
-        <w:t>Перспективы и направления развития</w:t>
-      </w:r>
-      <w:bookmarkEnd w:id="43"/>
-      <w:bookmarkEnd w:id="44"/>
-    </w:p>
-    <w:p>
-      <w:pPr>
-        <w:pStyle w:val="20"/>
-      </w:pPr>
-      <w:bookmarkStart w:id="45" w:name="_Toc126104286"/>
-      <w:bookmarkStart w:id="46" w:name="_Toc126189801"/>
-      <w:r>
-        <w:t>1. Контроллер</w:t>
-      </w:r>
-      <w:bookmarkEnd w:id="45"/>
+      <w:bookmarkStart w:id="45" w:name="_Toc126104285"/>
+      <w:bookmarkStart w:id="46" w:name="_Toc126352301"/>
+      <w:r>
+        <w:t>Испытания</w:t>
+      </w:r>
       <w:bookmarkEnd w:id="46"/>
     </w:p>
     <w:p>
       <w:r>
-        <w:t xml:space="preserve">Прототип работает, но на будущее я разрабатываю единую полноценную плату с учтёнными особенностями питания: регулировка яркости ламп, питание от 220В переменного тока, </w:t>
-      </w:r>
-      <w:r>
-        <w:t xml:space="preserve">«мосфеты» (МОП-транзисторы) </w:t>
-      </w:r>
-      <w:r>
-        <w:t xml:space="preserve">и увеличение количества </w:t>
-      </w:r>
-      <w:r>
-        <w:t>выходов</w:t>
-      </w:r>
-      <w:r>
-        <w:t>; переход на smd компоненты.</w:t>
+        <w:t xml:space="preserve">/* Описать мой </w:t>
+      </w:r>
+      <w:proofErr w:type="spellStart"/>
+      <w:r>
+        <w:t>курятничек</w:t>
+      </w:r>
+      <w:proofErr w:type="spellEnd"/>
+      <w:r>
+        <w:t>))) Цитата отчима: «Надоело каждый день свет ходить включать и выключать и воду им всё время таскать надо. Покормить курок и яйца собрать – вот это я люблю» */</w:t>
       </w:r>
     </w:p>
     <w:p>
-      <w:r>
-        <w:t>В прошивке: новые режим</w:t>
-      </w:r>
-      <w:r>
-        <w:t>ы</w:t>
-      </w:r>
-      <w:r>
-        <w:t xml:space="preserve"> работы, управление внешними модулями (кормушка, поилка и т.д.).</w:t>
-      </w:r>
+      <w:pPr>
+        <w:pStyle w:val="10"/>
+      </w:pPr>
+      <w:bookmarkStart w:id="47" w:name="_Toc126352302"/>
+      <w:r>
+        <w:t>Перспективы и направления развития</w:t>
+      </w:r>
+      <w:bookmarkEnd w:id="45"/>
+      <w:bookmarkEnd w:id="47"/>
     </w:p>
     <w:p>
-      <w:r>
-        <w:t>В ESP8266 реализация подключения, не только в локальной сети, но и через Интернет</w:t>
-      </w:r>
-      <w:r>
-        <w:t xml:space="preserve">: </w:t>
-      </w:r>
-      <w:r>
-        <w:t>приложение или telegram бот.</w:t>
-      </w:r>
+      <w:pPr>
+        <w:pStyle w:val="20"/>
+      </w:pPr>
+      <w:bookmarkStart w:id="48" w:name="_Toc126104286"/>
+      <w:bookmarkStart w:id="49" w:name="_Toc126352303"/>
+      <w:r>
+        <w:t>1. Контроллер</w:t>
+      </w:r>
+      <w:bookmarkEnd w:id="48"/>
+      <w:bookmarkEnd w:id="49"/>
     </w:p>
     <w:p>
-      <w:pPr>
-        <w:pStyle w:val="20"/>
-      </w:pPr>
-      <w:bookmarkStart w:id="47" w:name="_Toc126104287"/>
-      <w:bookmarkStart w:id="48" w:name="_Toc126189802"/>
-      <w:r>
-        <w:t>2. Приложение</w:t>
-      </w:r>
-      <w:bookmarkEnd w:id="47"/>
-      <w:bookmarkEnd w:id="48"/>
+      <w:r>
+        <w:t xml:space="preserve">Прототип работает, но на будущее я разрабатываю единую полноценную плату с учтёнными особенностями питания: регулировка яркости ламп, питание от 220В переменного тока, </w:t>
+      </w:r>
+      <w:r>
+        <w:t>«</w:t>
+      </w:r>
+      <w:proofErr w:type="spellStart"/>
+      <w:r>
+        <w:t>мосфеты</w:t>
+      </w:r>
+      <w:proofErr w:type="spellEnd"/>
+      <w:r>
+        <w:t xml:space="preserve">» (МОП-транзисторы) </w:t>
+      </w:r>
+      <w:r>
+        <w:t xml:space="preserve">и увеличение количества </w:t>
+      </w:r>
+      <w:r>
+        <w:t>выходов</w:t>
+      </w:r>
+      <w:r>
+        <w:t xml:space="preserve">; переход на </w:t>
+      </w:r>
+      <w:proofErr w:type="spellStart"/>
+      <w:r>
+        <w:t>smd</w:t>
+      </w:r>
+      <w:proofErr w:type="spellEnd"/>
+      <w:r>
+        <w:t xml:space="preserve"> компоненты.</w:t>
+      </w:r>
     </w:p>
     <w:p>
       <w:r>
-        <w:t>Подключение через Интернет, добав</w:t>
-      </w:r>
-      <w:r>
-        <w:t>л</w:t>
-      </w:r>
-      <w:r>
-        <w:t>ение новых функций и режимов работы. Увели</w:t>
-      </w:r>
-      <w:r>
-        <w:t>ч</w:t>
-      </w:r>
-      <w:r>
-        <w:t>ение функционала и упрощение интерфейса.</w:t>
+        <w:t>В прошивке: новые режим</w:t>
+      </w:r>
+      <w:r>
+        <w:t>ы</w:t>
+      </w:r>
+      <w:r>
+        <w:t xml:space="preserve"> работы, управление внешними модулями (кормушка, поилка и т.д.).</w:t>
       </w:r>
     </w:p>
     <w:p>
-      <w:pPr>
-        <w:pStyle w:val="20"/>
-      </w:pPr>
-      <w:bookmarkStart w:id="49" w:name="_Toc126104288"/>
-      <w:bookmarkStart w:id="50" w:name="_Toc126189803"/>
-      <w:r>
-        <w:t>3. Модули</w:t>
-      </w:r>
-      <w:bookmarkEnd w:id="49"/>
-      <w:bookmarkEnd w:id="50"/>
+      <w:r>
+        <w:t>В ESP8266 реализация подключения, не только в локальной сети, но и через Интернет</w:t>
+      </w:r>
+      <w:r>
+        <w:t xml:space="preserve">: </w:t>
+      </w:r>
+      <w:r>
+        <w:t xml:space="preserve">приложение или </w:t>
+      </w:r>
+      <w:proofErr w:type="spellStart"/>
+      <w:r>
+        <w:t>telegram</w:t>
+      </w:r>
+      <w:proofErr w:type="spellEnd"/>
+      <w:r>
+        <w:t xml:space="preserve"> бот.</w:t>
+      </w:r>
     </w:p>
     <w:p>
-      <w:r>
-        <w:t>На момент написания у меня уже есть наработки в конструкциях кормушки и поилки. Например, винт кормушки (идею я взял у Alexgyver), поплавки и датчики для измерения уровня воды, клапан воды. Найдена некоторая информация по вентиляции, уборке отходов жиз</w:t>
-      </w:r>
-      <w:r>
-        <w:t>н</w:t>
-      </w:r>
-      <w:r>
-        <w:t>едеятельности, сборщик яиц с заморозкой для хранения.</w:t>
-      </w:r>
+      <w:pPr>
+        <w:pStyle w:val="20"/>
+      </w:pPr>
+      <w:bookmarkStart w:id="50" w:name="_Toc126104287"/>
+      <w:bookmarkStart w:id="51" w:name="_Toc126352304"/>
+      <w:r>
+        <w:t>2. Приложение</w:t>
+      </w:r>
+      <w:bookmarkEnd w:id="50"/>
+      <w:bookmarkEnd w:id="51"/>
     </w:p>
     <w:p>
-      <w:pPr>
-        <w:pStyle w:val="10"/>
-      </w:pPr>
-      <w:bookmarkStart w:id="51" w:name="_Toc126104289"/>
-      <w:bookmarkStart w:id="52" w:name="_Toc126189804"/>
-      <w:r>
-        <w:t>Заключение</w:t>
-      </w:r>
-      <w:bookmarkStart w:id="53" w:name="_Toc126104290"/>
-      <w:bookmarkEnd w:id="51"/>
-      <w:bookmarkEnd w:id="52"/>
+      <w:r>
+        <w:t>Подключение через Интернет, добав</w:t>
+      </w:r>
+      <w:r>
+        <w:t>л</w:t>
+      </w:r>
+      <w:r>
+        <w:t>ение новых функций и режимов работы. Увели</w:t>
+      </w:r>
+      <w:r>
+        <w:t>ч</w:t>
+      </w:r>
+      <w:r>
+        <w:t>ение функционала и упрощение интерфейса.</w:t>
+      </w:r>
     </w:p>
     <w:p>
+      <w:pPr>
+        <w:pStyle w:val="20"/>
+      </w:pPr>
+      <w:bookmarkStart w:id="52" w:name="_Toc126104288"/>
+      <w:bookmarkStart w:id="53" w:name="_Toc126352305"/>
+      <w:r>
+        <w:t>3. Модули</w:t>
+      </w:r>
+      <w:bookmarkEnd w:id="52"/>
+      <w:bookmarkEnd w:id="53"/>
+    </w:p>
+    <w:p>
+      <w:r>
+        <w:t xml:space="preserve">На момент написания у меня уже есть наработки в конструкциях кормушки и поилки. Например, винт кормушки (идею я взял у </w:t>
+      </w:r>
+      <w:proofErr w:type="spellStart"/>
+      <w:r>
+        <w:t>Alexgyver</w:t>
+      </w:r>
+      <w:proofErr w:type="spellEnd"/>
+      <w:r>
+        <w:t>), поплавки и датчики для измерения уровня воды, клапан воды. Найдена некоторая информация по вентиляции, уборке отходов жиз</w:t>
+      </w:r>
+      <w:r>
+        <w:t>н</w:t>
+      </w:r>
+      <w:r>
+        <w:t>едеятельности, сборщик яиц с заморозкой для хранения.</w:t>
+      </w:r>
+    </w:p>
+    <w:p>
+      <w:pPr>
+        <w:pStyle w:val="10"/>
+      </w:pPr>
+      <w:bookmarkStart w:id="54" w:name="_Toc126104289"/>
+      <w:bookmarkStart w:id="55" w:name="_Toc126352306"/>
       <w:r>
         <w:lastRenderedPageBreak/>
+        <w:t>Заключение</w:t>
+      </w:r>
+      <w:bookmarkStart w:id="56" w:name="_Toc126104290"/>
+      <w:bookmarkEnd w:id="54"/>
+      <w:bookmarkEnd w:id="55"/>
+    </w:p>
+    <w:p>
+      <w:r>
         <w:t>Последнюю рабочую версию приложения можно скачать по ссылке</w:t>
       </w:r>
       <w:r>
@@ -4948,14 +5632,29 @@
     <w:p/>
     <w:p>
       <w:pPr>
+        <w:spacing w:line="240" w:lineRule="auto"/>
+        <w:ind w:firstLine="0"/>
+        <w:jc w:val="left"/>
+        <w:rPr>
+          <w:b/>
+          <w:sz w:val="32"/>
+        </w:rPr>
+      </w:pPr>
+      <w:r>
+        <w:br w:type="page"/>
+      </w:r>
+    </w:p>
+    <w:p>
+      <w:pPr>
         <w:pStyle w:val="10"/>
       </w:pPr>
-      <w:bookmarkStart w:id="54" w:name="_Toc126189805"/>
-      <w:r>
+      <w:bookmarkStart w:id="57" w:name="_Toc126352307"/>
+      <w:r>
+        <w:lastRenderedPageBreak/>
         <w:t>Список литературы</w:t>
       </w:r>
-      <w:bookmarkEnd w:id="53"/>
-      <w:bookmarkEnd w:id="54"/>
+      <w:bookmarkEnd w:id="56"/>
+      <w:bookmarkEnd w:id="57"/>
     </w:p>
     <w:p>
       <w:r>
@@ -5055,12 +5754,14 @@
       <w:r>
         <w:t xml:space="preserve"> (Что такое </w:t>
       </w:r>
+      <w:proofErr w:type="spellStart"/>
       <w:r>
         <w:rPr>
           <w:lang w:val="en-US"/>
         </w:rPr>
         <w:t>EasyEDA</w:t>
       </w:r>
+      <w:proofErr w:type="spellEnd"/>
       <w:r>
         <w:t>?)</w:t>
       </w:r>
@@ -5100,6 +5801,7 @@
           </w:rPr>
           <w:t>.</w:t>
         </w:r>
+        <w:proofErr w:type="spellStart"/>
         <w:r>
           <w:rPr>
             <w:rStyle w:val="a3"/>
@@ -5107,6 +5809,7 @@
           </w:rPr>
           <w:t>instructables</w:t>
         </w:r>
+        <w:proofErr w:type="spellEnd"/>
         <w:r>
           <w:rPr>
             <w:rStyle w:val="a3"/>
@@ -5442,36 +6145,37 @@
     </w:p>
     <w:p>
       <w:pPr>
+        <w:spacing w:line="240" w:lineRule="auto"/>
         <w:ind w:firstLine="0"/>
+        <w:jc w:val="left"/>
         <w:rPr>
+          <w:b/>
+          <w:sz w:val="32"/>
           <w:lang w:val="en-US"/>
         </w:rPr>
       </w:pPr>
+      <w:bookmarkStart w:id="58" w:name="_Toc126104291"/>
       <w:r>
         <w:rPr>
           <w:lang w:val="en-US"/>
         </w:rPr>
         <w:br w:type="page"/>
       </w:r>
-      <w:r>
+    </w:p>
+    <w:p>
+      <w:pPr>
+        <w:pStyle w:val="10"/>
         <w:rPr>
           <w:lang w:val="en-US"/>
         </w:rPr>
+      </w:pPr>
+      <w:bookmarkStart w:id="59" w:name="_Toc126352308"/>
+      <w:r>
         <w:lastRenderedPageBreak/>
-        <w:t xml:space="preserve">   </w:t>
-      </w:r>
-    </w:p>
-    <w:p>
-      <w:pPr>
-        <w:pStyle w:val="10"/>
-      </w:pPr>
-      <w:bookmarkStart w:id="55" w:name="_Toc126104291"/>
-      <w:bookmarkStart w:id="56" w:name="_Toc126189806"/>
-      <w:r>
         <w:t>Приложения</w:t>
       </w:r>
-      <w:bookmarkEnd w:id="55"/>
-      <w:bookmarkEnd w:id="56"/>
+      <w:bookmarkEnd w:id="58"/>
+      <w:bookmarkEnd w:id="59"/>
     </w:p>
     <w:p>
       <w:pPr>
@@ -7665,6 +8369,7 @@
     <w:name w:val="Заголовок 2 Знак"/>
     <w:basedOn w:val="1"/>
     <w:link w:val="20"/>
+    <w:uiPriority w:val="9"/>
     <w:rPr>
       <w:rFonts w:ascii="Times New Roman" w:hAnsi="Times New Roman"/>
       <w:b/>
@@ -8565,11 +9270,11 @@
       <dgm:prSet phldrT="[Текст]"/>
       <dgm:spPr>
         <a:solidFill>
-          <a:srgbClr val="0070C0"/>
+          <a:srgbClr val="BA3F1D"/>
         </a:solidFill>
         <a:ln>
           <a:solidFill>
-            <a:srgbClr val="0070C0"/>
+            <a:srgbClr val="BA3F1D"/>
           </a:solidFill>
         </a:ln>
       </dgm:spPr>
@@ -8614,11 +9319,11 @@
       <dgm:prSet/>
       <dgm:spPr>
         <a:solidFill>
-          <a:srgbClr val="0070C0"/>
+          <a:srgbClr val="BA3F1D"/>
         </a:solidFill>
         <a:ln>
           <a:solidFill>
-            <a:srgbClr val="00B0F0"/>
+            <a:srgbClr val="A77E58"/>
           </a:solidFill>
         </a:ln>
       </dgm:spPr>
@@ -8664,11 +9369,11 @@
       <dgm:prSet/>
       <dgm:spPr>
         <a:solidFill>
-          <a:srgbClr val="00B0F0"/>
+          <a:srgbClr val="A77E58"/>
         </a:solidFill>
         <a:ln>
           <a:solidFill>
-            <a:srgbClr val="00B0F0"/>
+            <a:srgbClr val="A77E58"/>
           </a:solidFill>
         </a:ln>
       </dgm:spPr>
@@ -8717,11 +9422,11 @@
       <dgm:prSet/>
       <dgm:spPr>
         <a:solidFill>
-          <a:srgbClr val="00B0F0"/>
+          <a:srgbClr val="A77E58"/>
         </a:solidFill>
         <a:ln>
           <a:solidFill>
-            <a:srgbClr val="00B0F0"/>
+            <a:srgbClr val="A77E58"/>
           </a:solidFill>
         </a:ln>
       </dgm:spPr>
@@ -8775,11 +9480,11 @@
       <dgm:prSet/>
       <dgm:spPr>
         <a:solidFill>
-          <a:srgbClr val="00B0F0"/>
+          <a:srgbClr val="A77E58"/>
         </a:solidFill>
         <a:ln>
           <a:solidFill>
-            <a:srgbClr val="FF0000"/>
+            <a:srgbClr val="80A1C1"/>
           </a:solidFill>
         </a:ln>
       </dgm:spPr>
@@ -8824,11 +9529,11 @@
       <dgm:prSet/>
       <dgm:spPr>
         <a:solidFill>
-          <a:srgbClr val="00B0F0"/>
+          <a:srgbClr val="A77E58"/>
         </a:solidFill>
         <a:ln>
           <a:solidFill>
-            <a:srgbClr val="FF0000"/>
+            <a:srgbClr val="80A1C1"/>
           </a:solidFill>
         </a:ln>
       </dgm:spPr>
@@ -8873,11 +9578,11 @@
       <dgm:prSet/>
       <dgm:spPr>
         <a:solidFill>
-          <a:srgbClr val="0070C0"/>
+          <a:srgbClr val="BA3F1D"/>
         </a:solidFill>
         <a:ln>
           <a:solidFill>
-            <a:srgbClr val="92D050"/>
+            <a:srgbClr val="EEE3AB"/>
           </a:solidFill>
         </a:ln>
       </dgm:spPr>
@@ -8923,11 +9628,11 @@
       <dgm:prSet/>
       <dgm:spPr>
         <a:solidFill>
-          <a:srgbClr val="92D050"/>
+          <a:srgbClr val="EEE3AB"/>
         </a:solidFill>
         <a:ln>
           <a:solidFill>
-            <a:srgbClr val="92D050"/>
+            <a:srgbClr val="EEE3AB"/>
           </a:solidFill>
         </a:ln>
       </dgm:spPr>
@@ -8940,10 +9645,18 @@
             <a:buChar char="•"/>
           </a:pPr>
           <a:r>
-            <a:rPr lang="en-US"/>
+            <a:rPr lang="en-US">
+              <a:solidFill>
+                <a:sysClr val="windowText" lastClr="000000"/>
+              </a:solidFill>
+            </a:rPr>
             <a:t>API</a:t>
           </a:r>
-          <a:endParaRPr lang="ru-RU"/>
+          <a:endParaRPr lang="ru-RU">
+            <a:solidFill>
+              <a:sysClr val="windowText" lastClr="000000"/>
+            </a:solidFill>
+          </a:endParaRPr>
         </a:p>
       </dgm:t>
     </dgm:pt>
@@ -8973,11 +9686,11 @@
       <dgm:prSet/>
       <dgm:spPr>
         <a:solidFill>
-          <a:srgbClr val="92D050"/>
+          <a:srgbClr val="EEE3AB"/>
         </a:solidFill>
         <a:ln>
           <a:solidFill>
-            <a:srgbClr val="92D050"/>
+            <a:srgbClr val="EEE3AB"/>
           </a:solidFill>
         </a:ln>
       </dgm:spPr>
@@ -8990,11 +9703,19 @@
             <a:buChar char="•"/>
           </a:pPr>
           <a:r>
-            <a:rPr lang="en-US"/>
+            <a:rPr lang="en-US">
+              <a:solidFill>
+                <a:sysClr val="windowText" lastClr="000000"/>
+              </a:solidFill>
+            </a:rPr>
             <a:t>Web-</a:t>
           </a:r>
           <a:r>
-            <a:rPr lang="ru-RU"/>
+            <a:rPr lang="ru-RU">
+              <a:solidFill>
+                <a:sysClr val="windowText" lastClr="000000"/>
+              </a:solidFill>
+            </a:rPr>
             <a:t>интерфейс</a:t>
           </a:r>
         </a:p>
@@ -9026,11 +9747,11 @@
       <dgm:prSet/>
       <dgm:spPr>
         <a:solidFill>
-          <a:srgbClr val="92D050"/>
+          <a:srgbClr val="EEE3AB"/>
         </a:solidFill>
         <a:ln>
           <a:solidFill>
-            <a:srgbClr val="92D050"/>
+            <a:srgbClr val="EEE3AB"/>
           </a:solidFill>
         </a:ln>
       </dgm:spPr>
@@ -9043,14 +9764,26 @@
             <a:buChar char="•"/>
           </a:pPr>
           <a:r>
-            <a:rPr lang="ru-RU"/>
+            <a:rPr lang="ru-RU">
+              <a:solidFill>
+                <a:sysClr val="windowText" lastClr="000000"/>
+              </a:solidFill>
+            </a:rPr>
             <a:t>Приложение на </a:t>
           </a:r>
           <a:r>
-            <a:rPr lang="en-US"/>
+            <a:rPr lang="en-US">
+              <a:solidFill>
+                <a:sysClr val="windowText" lastClr="000000"/>
+              </a:solidFill>
+            </a:rPr>
             <a:t>android</a:t>
           </a:r>
-          <a:endParaRPr lang="ru-RU"/>
+          <a:endParaRPr lang="ru-RU">
+            <a:solidFill>
+              <a:sysClr val="windowText" lastClr="000000"/>
+            </a:solidFill>
+          </a:endParaRPr>
         </a:p>
       </dgm:t>
     </dgm:pt>
@@ -9576,8 +10309,8 @@
       </dsp:nvSpPr>
       <dsp:spPr>
         <a:xfrm>
-          <a:off x="1042906" y="494901"/>
-          <a:ext cx="91440" cy="482382"/>
+          <a:off x="2502876" y="1089799"/>
+          <a:ext cx="150551" cy="1062157"/>
         </a:xfrm>
         <a:custGeom>
           <a:avLst/>
@@ -9588,13 +10321,13 @@
           <a:pathLst>
             <a:path>
               <a:moveTo>
-                <a:pt x="45720" y="0"/>
+                <a:pt x="0" y="0"/>
               </a:moveTo>
               <a:lnTo>
-                <a:pt x="45720" y="482382"/>
+                <a:pt x="0" y="1062157"/>
               </a:lnTo>
               <a:lnTo>
-                <a:pt x="114093" y="482382"/>
+                <a:pt x="150551" y="1062157"/>
               </a:lnTo>
             </a:path>
           </a:pathLst>
@@ -9634,8 +10367,8 @@
       </dsp:nvSpPr>
       <dsp:spPr>
         <a:xfrm>
-          <a:off x="1042906" y="494901"/>
-          <a:ext cx="91440" cy="166603"/>
+          <a:off x="2502876" y="1089799"/>
+          <a:ext cx="150551" cy="366844"/>
         </a:xfrm>
         <a:custGeom>
           <a:avLst/>
@@ -9646,13 +10379,13 @@
           <a:pathLst>
             <a:path>
               <a:moveTo>
-                <a:pt x="45720" y="0"/>
+                <a:pt x="0" y="0"/>
               </a:moveTo>
               <a:lnTo>
-                <a:pt x="45720" y="166603"/>
+                <a:pt x="0" y="366844"/>
               </a:lnTo>
               <a:lnTo>
-                <a:pt x="114093" y="166603"/>
+                <a:pt x="150551" y="366844"/>
               </a:lnTo>
             </a:path>
           </a:pathLst>
@@ -9692,8 +10425,8 @@
       </dsp:nvSpPr>
       <dsp:spPr>
         <a:xfrm>
-          <a:off x="983770" y="175250"/>
-          <a:ext cx="269608" cy="91440"/>
+          <a:off x="2271995" y="486632"/>
+          <a:ext cx="593649" cy="149706"/>
         </a:xfrm>
         <a:custGeom>
           <a:avLst/>
@@ -9704,16 +10437,16 @@
           <a:pathLst>
             <a:path>
               <a:moveTo>
-                <a:pt x="0" y="45720"/>
+                <a:pt x="0" y="0"/>
               </a:moveTo>
               <a:lnTo>
-                <a:pt x="0" y="111547"/>
+                <a:pt x="0" y="144945"/>
               </a:lnTo>
               <a:lnTo>
-                <a:pt x="269608" y="111547"/>
+                <a:pt x="593649" y="144945"/>
               </a:lnTo>
               <a:lnTo>
-                <a:pt x="269608" y="113709"/>
+                <a:pt x="593649" y="149706"/>
               </a:lnTo>
             </a:path>
           </a:pathLst>
@@ -9753,8 +10486,8 @@
       </dsp:nvSpPr>
       <dsp:spPr>
         <a:xfrm>
-          <a:off x="487065" y="494065"/>
-          <a:ext cx="91440" cy="483830"/>
+          <a:off x="1233252" y="1087959"/>
+          <a:ext cx="91440" cy="1065344"/>
         </a:xfrm>
         <a:custGeom>
           <a:avLst/>
@@ -9765,13 +10498,13 @@
           <a:pathLst>
             <a:path>
               <a:moveTo>
-                <a:pt x="71509" y="0"/>
+                <a:pt x="102505" y="0"/>
               </a:moveTo>
               <a:lnTo>
-                <a:pt x="71509" y="483830"/>
+                <a:pt x="102505" y="1065344"/>
               </a:lnTo>
               <a:lnTo>
-                <a:pt x="45720" y="483830"/>
+                <a:pt x="45720" y="1065344"/>
               </a:lnTo>
             </a:path>
           </a:pathLst>
@@ -9811,8 +10544,8 @@
       </dsp:nvSpPr>
       <dsp:spPr>
         <a:xfrm>
-          <a:off x="470842" y="494065"/>
-          <a:ext cx="91440" cy="166085"/>
+          <a:off x="1243250" y="1087959"/>
+          <a:ext cx="92508" cy="365702"/>
         </a:xfrm>
         <a:custGeom>
           <a:avLst/>
@@ -9823,13 +10556,13 @@
           <a:pathLst>
             <a:path>
               <a:moveTo>
-                <a:pt x="87733" y="0"/>
+                <a:pt x="92508" y="0"/>
               </a:moveTo>
               <a:lnTo>
-                <a:pt x="87733" y="166085"/>
+                <a:pt x="92508" y="365702"/>
               </a:lnTo>
               <a:lnTo>
-                <a:pt x="45720" y="166085"/>
+                <a:pt x="0" y="365702"/>
               </a:lnTo>
             </a:path>
           </a:pathLst>
@@ -9869,8 +10602,8 @@
       </dsp:nvSpPr>
       <dsp:spPr>
         <a:xfrm>
-          <a:off x="512855" y="494065"/>
-          <a:ext cx="91440" cy="485062"/>
+          <a:off x="1335758" y="1087959"/>
+          <a:ext cx="107433" cy="1068056"/>
         </a:xfrm>
         <a:custGeom>
           <a:avLst/>
@@ -9881,13 +10614,13 @@
           <a:pathLst>
             <a:path>
               <a:moveTo>
-                <a:pt x="45720" y="0"/>
+                <a:pt x="0" y="0"/>
               </a:moveTo>
               <a:lnTo>
-                <a:pt x="45720" y="485062"/>
+                <a:pt x="0" y="1068056"/>
               </a:lnTo>
               <a:lnTo>
-                <a:pt x="94511" y="485062"/>
+                <a:pt x="107433" y="1068056"/>
               </a:lnTo>
             </a:path>
           </a:pathLst>
@@ -9927,8 +10660,8 @@
       </dsp:nvSpPr>
       <dsp:spPr>
         <a:xfrm>
-          <a:off x="512855" y="494065"/>
-          <a:ext cx="91440" cy="167240"/>
+          <a:off x="1335758" y="1087959"/>
+          <a:ext cx="107434" cy="368247"/>
         </a:xfrm>
         <a:custGeom>
           <a:avLst/>
@@ -9939,13 +10672,13 @@
           <a:pathLst>
             <a:path>
               <a:moveTo>
-                <a:pt x="45720" y="0"/>
+                <a:pt x="0" y="0"/>
               </a:moveTo>
               <a:lnTo>
-                <a:pt x="45720" y="167240"/>
+                <a:pt x="0" y="368247"/>
               </a:lnTo>
               <a:lnTo>
-                <a:pt x="94511" y="167240"/>
+                <a:pt x="107434" y="368247"/>
               </a:lnTo>
             </a:path>
           </a:pathLst>
@@ -9985,8 +10718,8 @@
       </dsp:nvSpPr>
       <dsp:spPr>
         <a:xfrm>
-          <a:off x="723328" y="175250"/>
-          <a:ext cx="260442" cy="91440"/>
+          <a:off x="1698527" y="486632"/>
+          <a:ext cx="573468" cy="147866"/>
         </a:xfrm>
         <a:custGeom>
           <a:avLst/>
@@ -9997,16 +10730,16 @@
           <a:pathLst>
             <a:path>
               <a:moveTo>
-                <a:pt x="260442" y="45720"/>
+                <a:pt x="573468" y="0"/>
               </a:moveTo>
               <a:lnTo>
-                <a:pt x="260442" y="110711"/>
+                <a:pt x="573468" y="143104"/>
               </a:lnTo>
               <a:lnTo>
-                <a:pt x="0" y="110711"/>
+                <a:pt x="0" y="143104"/>
               </a:lnTo>
               <a:lnTo>
-                <a:pt x="0" y="112873"/>
+                <a:pt x="0" y="147866"/>
               </a:lnTo>
             </a:path>
           </a:pathLst>
@@ -10046,18 +10779,18 @@
       </dsp:nvSpPr>
       <dsp:spPr>
         <a:xfrm>
-          <a:off x="777830" y="15029"/>
-          <a:ext cx="411881" cy="205940"/>
+          <a:off x="1818534" y="33171"/>
+          <a:ext cx="906921" cy="453460"/>
         </a:xfrm>
         <a:prstGeom prst="rect">
           <a:avLst/>
         </a:prstGeom>
         <a:solidFill>
-          <a:srgbClr val="0070C0"/>
+          <a:srgbClr val="BA3F1D"/>
         </a:solidFill>
         <a:ln w="25400">
           <a:solidFill>
-            <a:srgbClr val="0070C0"/>
+            <a:srgbClr val="BA3F1D"/>
           </a:solidFill>
           <a:prstDash val="solid"/>
         </a:ln>
@@ -10078,12 +10811,12 @@
         </a:fontRef>
       </dsp:style>
       <dsp:txBody>
-        <a:bodyPr spcFirstLastPara="0" vert="horz" wrap="square" lIns="3175" tIns="3175" rIns="3175" bIns="3175" numCol="1" spcCol="1270" anchor="ctr" anchorCtr="0">
+        <a:bodyPr spcFirstLastPara="0" vert="horz" wrap="square" lIns="7620" tIns="7620" rIns="7620" bIns="7620" numCol="1" spcCol="1270" anchor="ctr" anchorCtr="0">
           <a:noAutofit/>
         </a:bodyPr>
         <a:lstStyle/>
         <a:p>
-          <a:pPr marL="0" lvl="0" indent="0" algn="ctr" defTabSz="222250">
+          <a:pPr marL="0" lvl="0" indent="0" algn="ctr" defTabSz="533400">
             <a:lnSpc>
               <a:spcPct val="90000"/>
             </a:lnSpc>
@@ -10097,14 +10830,14 @@
             <a:buNone/>
           </a:pPr>
           <a:r>
-            <a:rPr lang="ru-RU" sz="500" kern="1200"/>
+            <a:rPr lang="ru-RU" sz="1200" kern="1200"/>
             <a:t>Контроллер</a:t>
           </a:r>
         </a:p>
       </dsp:txBody>
       <dsp:txXfrm>
-        <a:off x="777830" y="15029"/>
-        <a:ext cx="411881" cy="205940"/>
+        <a:off x="1818534" y="33171"/>
+        <a:ext cx="906921" cy="453460"/>
       </dsp:txXfrm>
     </dsp:sp>
     <dsp:sp modelId="{027086B6-9701-4E75-90D8-F2A0BB2D4A91}">
@@ -10114,18 +10847,18 @@
       </dsp:nvSpPr>
       <dsp:spPr>
         <a:xfrm>
-          <a:off x="517387" y="288124"/>
-          <a:ext cx="411881" cy="205940"/>
+          <a:off x="1245066" y="634498"/>
+          <a:ext cx="906921" cy="453460"/>
         </a:xfrm>
         <a:prstGeom prst="rect">
           <a:avLst/>
         </a:prstGeom>
         <a:solidFill>
-          <a:srgbClr val="0070C0"/>
+          <a:srgbClr val="BA3F1D"/>
         </a:solidFill>
         <a:ln w="25400">
           <a:solidFill>
-            <a:srgbClr val="00B0F0"/>
+            <a:srgbClr val="A77E58"/>
           </a:solidFill>
           <a:prstDash val="solid"/>
         </a:ln>
@@ -10146,12 +10879,12 @@
         </a:fontRef>
       </dsp:style>
       <dsp:txBody>
-        <a:bodyPr spcFirstLastPara="0" vert="horz" wrap="square" lIns="3175" tIns="3175" rIns="3175" bIns="3175" numCol="1" spcCol="1270" anchor="ctr" anchorCtr="0">
+        <a:bodyPr spcFirstLastPara="0" vert="horz" wrap="square" lIns="7620" tIns="7620" rIns="7620" bIns="7620" numCol="1" spcCol="1270" anchor="ctr" anchorCtr="0">
           <a:noAutofit/>
         </a:bodyPr>
         <a:lstStyle/>
         <a:p>
-          <a:pPr marL="0" lvl="0" indent="0" algn="ctr" defTabSz="222250">
+          <a:pPr marL="0" lvl="0" indent="0" algn="ctr" defTabSz="533400">
             <a:lnSpc>
               <a:spcPct val="90000"/>
             </a:lnSpc>
@@ -10165,15 +10898,15 @@
             <a:buNone/>
           </a:pPr>
           <a:r>
-            <a:rPr lang="en-US" sz="500" kern="1200"/>
+            <a:rPr lang="en-US" sz="1200" kern="1200"/>
             <a:t>Atmega328p</a:t>
           </a:r>
-          <a:endParaRPr lang="ru-RU" sz="500" kern="1200"/>
+          <a:endParaRPr lang="ru-RU" sz="1200" kern="1200"/>
         </a:p>
       </dsp:txBody>
       <dsp:txXfrm>
-        <a:off x="517387" y="288124"/>
-        <a:ext cx="411881" cy="205940"/>
+        <a:off x="1245066" y="634498"/>
+        <a:ext cx="906921" cy="453460"/>
       </dsp:txXfrm>
     </dsp:sp>
     <dsp:sp modelId="{58D894D6-944F-446F-900C-6F270831610F}">
@@ -10183,18 +10916,18 @@
       </dsp:nvSpPr>
       <dsp:spPr>
         <a:xfrm>
-          <a:off x="607367" y="558336"/>
-          <a:ext cx="411881" cy="205940"/>
+          <a:off x="1443193" y="1229476"/>
+          <a:ext cx="906921" cy="453460"/>
         </a:xfrm>
         <a:prstGeom prst="rect">
           <a:avLst/>
         </a:prstGeom>
         <a:solidFill>
-          <a:srgbClr val="00B0F0"/>
+          <a:srgbClr val="A77E58"/>
         </a:solidFill>
         <a:ln w="25400">
           <a:solidFill>
-            <a:srgbClr val="00B0F0"/>
+            <a:srgbClr val="A77E58"/>
           </a:solidFill>
           <a:prstDash val="solid"/>
         </a:ln>
@@ -10215,12 +10948,12 @@
         </a:fontRef>
       </dsp:style>
       <dsp:txBody>
-        <a:bodyPr spcFirstLastPara="0" vert="horz" wrap="square" lIns="3175" tIns="3175" rIns="3175" bIns="3175" numCol="1" spcCol="1270" anchor="ctr" anchorCtr="0">
+        <a:bodyPr spcFirstLastPara="0" vert="horz" wrap="square" lIns="7620" tIns="7620" rIns="7620" bIns="7620" numCol="1" spcCol="1270" anchor="ctr" anchorCtr="0">
           <a:noAutofit/>
         </a:bodyPr>
         <a:lstStyle/>
         <a:p>
-          <a:pPr marL="0" lvl="0" indent="0" algn="ctr" defTabSz="222250">
+          <a:pPr marL="0" lvl="0" indent="0" algn="ctr" defTabSz="533400">
             <a:lnSpc>
               <a:spcPct val="90000"/>
             </a:lnSpc>
@@ -10234,18 +10967,18 @@
             <a:buNone/>
           </a:pPr>
           <a:r>
-            <a:rPr lang="en-US" sz="500" kern="1200"/>
+            <a:rPr lang="en-US" sz="1200" kern="1200"/>
             <a:t>BME280 </a:t>
           </a:r>
           <a:r>
-            <a:rPr lang="ru-RU" sz="500" kern="1200"/>
+            <a:rPr lang="ru-RU" sz="1200" kern="1200"/>
             <a:t>(измерения) </a:t>
           </a:r>
         </a:p>
       </dsp:txBody>
       <dsp:txXfrm>
-        <a:off x="607367" y="558336"/>
-        <a:ext cx="411881" cy="205940"/>
+        <a:off x="1443193" y="1229476"/>
+        <a:ext cx="906921" cy="453460"/>
       </dsp:txXfrm>
     </dsp:sp>
     <dsp:sp modelId="{D1CE3C61-7196-4842-803E-9B57618348B0}">
@@ -10255,18 +10988,18 @@
       </dsp:nvSpPr>
       <dsp:spPr>
         <a:xfrm>
-          <a:off x="607366" y="876157"/>
-          <a:ext cx="411881" cy="205940"/>
+          <a:off x="1443192" y="1929285"/>
+          <a:ext cx="906921" cy="453460"/>
         </a:xfrm>
         <a:prstGeom prst="rect">
           <a:avLst/>
         </a:prstGeom>
         <a:solidFill>
-          <a:srgbClr val="00B0F0"/>
+          <a:srgbClr val="A77E58"/>
         </a:solidFill>
         <a:ln w="25400">
           <a:solidFill>
-            <a:srgbClr val="00B0F0"/>
+            <a:srgbClr val="A77E58"/>
           </a:solidFill>
           <a:prstDash val="solid"/>
         </a:ln>
@@ -10287,12 +11020,12 @@
         </a:fontRef>
       </dsp:style>
       <dsp:txBody>
-        <a:bodyPr spcFirstLastPara="0" vert="horz" wrap="square" lIns="3175" tIns="3175" rIns="3175" bIns="3175" numCol="1" spcCol="1270" anchor="ctr" anchorCtr="0">
+        <a:bodyPr spcFirstLastPara="0" vert="horz" wrap="square" lIns="7620" tIns="7620" rIns="7620" bIns="7620" numCol="1" spcCol="1270" anchor="ctr" anchorCtr="0">
           <a:noAutofit/>
         </a:bodyPr>
         <a:lstStyle/>
         <a:p>
-          <a:pPr marL="0" lvl="0" indent="0" algn="ctr" defTabSz="222250">
+          <a:pPr marL="0" lvl="0" indent="0" algn="ctr" defTabSz="533400">
             <a:lnSpc>
               <a:spcPct val="90000"/>
             </a:lnSpc>
@@ -10306,23 +11039,23 @@
             <a:buNone/>
           </a:pPr>
           <a:r>
-            <a:rPr lang="en-US" sz="500" kern="1200"/>
+            <a:rPr lang="en-US" sz="1200" kern="1200"/>
             <a:t>RTC DS3231 mini (</a:t>
           </a:r>
           <a:r>
-            <a:rPr lang="ru-RU" sz="500" kern="1200"/>
+            <a:rPr lang="ru-RU" sz="1200" kern="1200"/>
             <a:t>время</a:t>
           </a:r>
           <a:r>
-            <a:rPr lang="en-US" sz="500" kern="1200"/>
+            <a:rPr lang="en-US" sz="1200" kern="1200"/>
             <a:t>)</a:t>
           </a:r>
-          <a:endParaRPr lang="ru-RU" sz="500" kern="1200"/>
+          <a:endParaRPr lang="ru-RU" sz="1200" kern="1200"/>
         </a:p>
       </dsp:txBody>
       <dsp:txXfrm>
-        <a:off x="607366" y="876157"/>
-        <a:ext cx="411881" cy="205940"/>
+        <a:off x="1443192" y="1929285"/>
+        <a:ext cx="906921" cy="453460"/>
       </dsp:txXfrm>
     </dsp:sp>
     <dsp:sp modelId="{E4ED5915-4669-4438-801C-09A02FFD535D}">
@@ -10332,18 +11065,18 @@
       </dsp:nvSpPr>
       <dsp:spPr>
         <a:xfrm>
-          <a:off x="104680" y="557180"/>
-          <a:ext cx="411881" cy="205940"/>
+          <a:off x="336328" y="1226931"/>
+          <a:ext cx="906921" cy="453460"/>
         </a:xfrm>
         <a:prstGeom prst="rect">
           <a:avLst/>
         </a:prstGeom>
         <a:solidFill>
-          <a:srgbClr val="00B0F0"/>
+          <a:srgbClr val="A77E58"/>
         </a:solidFill>
         <a:ln w="25400">
           <a:solidFill>
-            <a:srgbClr val="FF0000"/>
+            <a:srgbClr val="80A1C1"/>
           </a:solidFill>
           <a:prstDash val="solid"/>
         </a:ln>
@@ -10364,12 +11097,12 @@
         </a:fontRef>
       </dsp:style>
       <dsp:txBody>
-        <a:bodyPr spcFirstLastPara="0" vert="horz" wrap="square" lIns="3175" tIns="3175" rIns="3175" bIns="3175" numCol="1" spcCol="1270" anchor="ctr" anchorCtr="0">
+        <a:bodyPr spcFirstLastPara="0" vert="horz" wrap="square" lIns="7620" tIns="7620" rIns="7620" bIns="7620" numCol="1" spcCol="1270" anchor="ctr" anchorCtr="0">
           <a:noAutofit/>
         </a:bodyPr>
         <a:lstStyle/>
         <a:p>
-          <a:pPr marL="0" lvl="0" indent="0" algn="ctr" defTabSz="222250">
+          <a:pPr marL="0" lvl="0" indent="0" algn="ctr" defTabSz="533400">
             <a:lnSpc>
               <a:spcPct val="90000"/>
             </a:lnSpc>
@@ -10383,14 +11116,14 @@
             <a:buNone/>
           </a:pPr>
           <a:r>
-            <a:rPr lang="ru-RU" sz="500" kern="1200"/>
+            <a:rPr lang="ru-RU" sz="1200" kern="1200"/>
             <a:t>Реле 4 для нагрузки</a:t>
           </a:r>
         </a:p>
       </dsp:txBody>
       <dsp:txXfrm>
-        <a:off x="104680" y="557180"/>
-        <a:ext cx="411881" cy="205940"/>
+        <a:off x="336328" y="1226931"/>
+        <a:ext cx="906921" cy="453460"/>
       </dsp:txXfrm>
     </dsp:sp>
     <dsp:sp modelId="{BE3DC108-31F5-447E-B300-DB7BB25C9139}">
@@ -10400,18 +11133,18 @@
       </dsp:nvSpPr>
       <dsp:spPr>
         <a:xfrm>
-          <a:off x="120904" y="874925"/>
-          <a:ext cx="411881" cy="205940"/>
+          <a:off x="372051" y="1926573"/>
+          <a:ext cx="906921" cy="453460"/>
         </a:xfrm>
         <a:prstGeom prst="rect">
           <a:avLst/>
         </a:prstGeom>
         <a:solidFill>
-          <a:srgbClr val="00B0F0"/>
+          <a:srgbClr val="A77E58"/>
         </a:solidFill>
         <a:ln w="25400">
           <a:solidFill>
-            <a:srgbClr val="FF0000"/>
+            <a:srgbClr val="80A1C1"/>
           </a:solidFill>
           <a:prstDash val="solid"/>
         </a:ln>
@@ -10432,12 +11165,12 @@
         </a:fontRef>
       </dsp:style>
       <dsp:txBody>
-        <a:bodyPr spcFirstLastPara="0" vert="horz" wrap="square" lIns="3175" tIns="3175" rIns="3175" bIns="3175" numCol="1" spcCol="1270" anchor="ctr" anchorCtr="0">
+        <a:bodyPr spcFirstLastPara="0" vert="horz" wrap="square" lIns="7620" tIns="7620" rIns="7620" bIns="7620" numCol="1" spcCol="1270" anchor="ctr" anchorCtr="0">
           <a:noAutofit/>
         </a:bodyPr>
         <a:lstStyle/>
         <a:p>
-          <a:pPr marL="0" lvl="0" indent="0" algn="ctr" defTabSz="222250">
+          <a:pPr marL="0" lvl="0" indent="0" algn="ctr" defTabSz="533400">
             <a:lnSpc>
               <a:spcPct val="90000"/>
             </a:lnSpc>
@@ -10451,14 +11184,14 @@
             <a:buNone/>
           </a:pPr>
           <a:r>
-            <a:rPr lang="ru-RU" sz="500" kern="1200"/>
+            <a:rPr lang="ru-RU" sz="1200" kern="1200"/>
             <a:t>Порты для модулей</a:t>
           </a:r>
         </a:p>
       </dsp:txBody>
       <dsp:txXfrm>
-        <a:off x="120904" y="874925"/>
-        <a:ext cx="411881" cy="205940"/>
+        <a:off x="372051" y="1926573"/>
+        <a:ext cx="906921" cy="453460"/>
       </dsp:txXfrm>
     </dsp:sp>
     <dsp:sp modelId="{A141AF1C-7EC2-4205-81BC-9FD40F648A9D}">
@@ -10468,18 +11201,18 @@
       </dsp:nvSpPr>
       <dsp:spPr>
         <a:xfrm>
-          <a:off x="1047438" y="288960"/>
-          <a:ext cx="411881" cy="205940"/>
+          <a:off x="2412184" y="636338"/>
+          <a:ext cx="906921" cy="453460"/>
         </a:xfrm>
         <a:prstGeom prst="rect">
           <a:avLst/>
         </a:prstGeom>
         <a:solidFill>
-          <a:srgbClr val="0070C0"/>
+          <a:srgbClr val="BA3F1D"/>
         </a:solidFill>
         <a:ln w="25400">
           <a:solidFill>
-            <a:srgbClr val="92D050"/>
+            <a:srgbClr val="EEE3AB"/>
           </a:solidFill>
           <a:prstDash val="solid"/>
         </a:ln>
@@ -10500,12 +11233,12 @@
         </a:fontRef>
       </dsp:style>
       <dsp:txBody>
-        <a:bodyPr spcFirstLastPara="0" vert="horz" wrap="square" lIns="3175" tIns="3175" rIns="3175" bIns="3175" numCol="1" spcCol="1270" anchor="ctr" anchorCtr="0">
+        <a:bodyPr spcFirstLastPara="0" vert="horz" wrap="square" lIns="7620" tIns="7620" rIns="7620" bIns="7620" numCol="1" spcCol="1270" anchor="ctr" anchorCtr="0">
           <a:noAutofit/>
         </a:bodyPr>
         <a:lstStyle/>
         <a:p>
-          <a:pPr marL="0" lvl="0" indent="0" algn="ctr" defTabSz="222250">
+          <a:pPr marL="0" lvl="0" indent="0" algn="ctr" defTabSz="533400">
             <a:lnSpc>
               <a:spcPct val="90000"/>
             </a:lnSpc>
@@ -10519,15 +11252,15 @@
             <a:buNone/>
           </a:pPr>
           <a:r>
-            <a:rPr lang="en-US" sz="500" kern="1200"/>
+            <a:rPr lang="en-US" sz="1200" kern="1200"/>
             <a:t>Esp8266</a:t>
           </a:r>
-          <a:endParaRPr lang="ru-RU" sz="500" kern="1200"/>
+          <a:endParaRPr lang="ru-RU" sz="1200" kern="1200"/>
         </a:p>
       </dsp:txBody>
       <dsp:txXfrm>
-        <a:off x="1047438" y="288960"/>
-        <a:ext cx="411881" cy="205940"/>
+        <a:off x="2412184" y="636338"/>
+        <a:ext cx="906921" cy="453460"/>
       </dsp:txXfrm>
     </dsp:sp>
     <dsp:sp modelId="{A027D978-D55B-4D8F-9ECF-F5FC0A8CE6EB}">
@@ -10537,18 +11270,18 @@
       </dsp:nvSpPr>
       <dsp:spPr>
         <a:xfrm>
-          <a:off x="1156999" y="558534"/>
-          <a:ext cx="411881" cy="205940"/>
+          <a:off x="2653427" y="1229913"/>
+          <a:ext cx="906921" cy="453460"/>
         </a:xfrm>
         <a:prstGeom prst="rect">
           <a:avLst/>
         </a:prstGeom>
         <a:solidFill>
-          <a:srgbClr val="92D050"/>
+          <a:srgbClr val="EEE3AB"/>
         </a:solidFill>
         <a:ln w="25400">
           <a:solidFill>
-            <a:srgbClr val="92D050"/>
+            <a:srgbClr val="EEE3AB"/>
           </a:solidFill>
           <a:prstDash val="solid"/>
         </a:ln>
@@ -10569,12 +11302,12 @@
         </a:fontRef>
       </dsp:style>
       <dsp:txBody>
-        <a:bodyPr spcFirstLastPara="0" vert="horz" wrap="square" lIns="3175" tIns="3175" rIns="3175" bIns="3175" numCol="1" spcCol="1270" anchor="ctr" anchorCtr="0">
+        <a:bodyPr spcFirstLastPara="0" vert="horz" wrap="square" lIns="7620" tIns="7620" rIns="7620" bIns="7620" numCol="1" spcCol="1270" anchor="ctr" anchorCtr="0">
           <a:noAutofit/>
         </a:bodyPr>
         <a:lstStyle/>
         <a:p>
-          <a:pPr marL="0" lvl="0" indent="0" algn="ctr" defTabSz="222250">
+          <a:pPr marL="0" lvl="0" indent="0" algn="ctr" defTabSz="533400">
             <a:lnSpc>
               <a:spcPct val="90000"/>
             </a:lnSpc>
@@ -10588,15 +11321,23 @@
             <a:buNone/>
           </a:pPr>
           <a:r>
-            <a:rPr lang="en-US" sz="500" kern="1200"/>
+            <a:rPr lang="en-US" sz="1200" kern="1200">
+              <a:solidFill>
+                <a:sysClr val="windowText" lastClr="000000"/>
+              </a:solidFill>
+            </a:rPr>
             <a:t>API</a:t>
           </a:r>
-          <a:endParaRPr lang="ru-RU" sz="500" kern="1200"/>
+          <a:endParaRPr lang="ru-RU" sz="1200" kern="1200">
+            <a:solidFill>
+              <a:sysClr val="windowText" lastClr="000000"/>
+            </a:solidFill>
+          </a:endParaRPr>
         </a:p>
       </dsp:txBody>
       <dsp:txXfrm>
-        <a:off x="1156999" y="558534"/>
-        <a:ext cx="411881" cy="205940"/>
+        <a:off x="2653427" y="1229913"/>
+        <a:ext cx="906921" cy="453460"/>
       </dsp:txXfrm>
     </dsp:sp>
     <dsp:sp modelId="{35BC7145-66FB-431A-8D82-81210901C82B}">
@@ -10606,18 +11347,18 @@
       </dsp:nvSpPr>
       <dsp:spPr>
         <a:xfrm>
-          <a:off x="1156999" y="874313"/>
-          <a:ext cx="411881" cy="205940"/>
+          <a:off x="2653427" y="1925226"/>
+          <a:ext cx="906921" cy="453460"/>
         </a:xfrm>
         <a:prstGeom prst="rect">
           <a:avLst/>
         </a:prstGeom>
         <a:solidFill>
-          <a:srgbClr val="92D050"/>
+          <a:srgbClr val="EEE3AB"/>
         </a:solidFill>
         <a:ln w="25400">
           <a:solidFill>
-            <a:srgbClr val="92D050"/>
+            <a:srgbClr val="EEE3AB"/>
           </a:solidFill>
           <a:prstDash val="solid"/>
         </a:ln>
@@ -10638,12 +11379,12 @@
         </a:fontRef>
       </dsp:style>
       <dsp:txBody>
-        <a:bodyPr spcFirstLastPara="0" vert="horz" wrap="square" lIns="3175" tIns="3175" rIns="3175" bIns="3175" numCol="1" spcCol="1270" anchor="ctr" anchorCtr="0">
+        <a:bodyPr spcFirstLastPara="0" vert="horz" wrap="square" lIns="7620" tIns="7620" rIns="7620" bIns="7620" numCol="1" spcCol="1270" anchor="ctr" anchorCtr="0">
           <a:noAutofit/>
         </a:bodyPr>
         <a:lstStyle/>
         <a:p>
-          <a:pPr marL="0" lvl="0" indent="0" algn="ctr" defTabSz="222250">
+          <a:pPr marL="0" lvl="0" indent="0" algn="ctr" defTabSz="533400">
             <a:lnSpc>
               <a:spcPct val="90000"/>
             </a:lnSpc>
@@ -10657,18 +11398,26 @@
             <a:buNone/>
           </a:pPr>
           <a:r>
-            <a:rPr lang="en-US" sz="500" kern="1200"/>
+            <a:rPr lang="en-US" sz="1200" kern="1200">
+              <a:solidFill>
+                <a:sysClr val="windowText" lastClr="000000"/>
+              </a:solidFill>
+            </a:rPr>
             <a:t>Web-</a:t>
           </a:r>
           <a:r>
-            <a:rPr lang="ru-RU" sz="500" kern="1200"/>
+            <a:rPr lang="ru-RU" sz="1200" kern="1200">
+              <a:solidFill>
+                <a:sysClr val="windowText" lastClr="000000"/>
+              </a:solidFill>
+            </a:rPr>
             <a:t>интерфейс</a:t>
           </a:r>
         </a:p>
       </dsp:txBody>
       <dsp:txXfrm>
-        <a:off x="1156999" y="874313"/>
-        <a:ext cx="411881" cy="205940"/>
+        <a:off x="2653427" y="1925226"/>
+        <a:ext cx="906921" cy="453460"/>
       </dsp:txXfrm>
     </dsp:sp>
     <dsp:sp modelId="{9154B44B-A7EE-4636-9085-27D226F40DD3}">
@@ -10678,18 +11427,18 @@
       </dsp:nvSpPr>
       <dsp:spPr>
         <a:xfrm>
-          <a:off x="1728618" y="558864"/>
-          <a:ext cx="411881" cy="205940"/>
+          <a:off x="3912073" y="1230638"/>
+          <a:ext cx="906921" cy="453460"/>
         </a:xfrm>
         <a:prstGeom prst="rect">
           <a:avLst/>
         </a:prstGeom>
         <a:solidFill>
-          <a:srgbClr val="92D050"/>
+          <a:srgbClr val="EEE3AB"/>
         </a:solidFill>
         <a:ln w="25400">
           <a:solidFill>
-            <a:srgbClr val="92D050"/>
+            <a:srgbClr val="EEE3AB"/>
           </a:solidFill>
           <a:prstDash val="solid"/>
         </a:ln>
@@ -10710,12 +11459,12 @@
         </a:fontRef>
       </dsp:style>
       <dsp:txBody>
-        <a:bodyPr spcFirstLastPara="0" vert="horz" wrap="square" lIns="3175" tIns="3175" rIns="3175" bIns="3175" numCol="1" spcCol="1270" anchor="ctr" anchorCtr="0">
+        <a:bodyPr spcFirstLastPara="0" vert="horz" wrap="square" lIns="7620" tIns="7620" rIns="7620" bIns="7620" numCol="1" spcCol="1270" anchor="ctr" anchorCtr="0">
           <a:noAutofit/>
         </a:bodyPr>
         <a:lstStyle/>
         <a:p>
-          <a:pPr marL="0" lvl="0" indent="0" algn="ctr" defTabSz="222250">
+          <a:pPr marL="0" lvl="0" indent="0" algn="ctr" defTabSz="533400">
             <a:lnSpc>
               <a:spcPct val="90000"/>
             </a:lnSpc>
@@ -10729,19 +11478,31 @@
             <a:buNone/>
           </a:pPr>
           <a:r>
-            <a:rPr lang="ru-RU" sz="500" kern="1200"/>
+            <a:rPr lang="ru-RU" sz="1200" kern="1200">
+              <a:solidFill>
+                <a:sysClr val="windowText" lastClr="000000"/>
+              </a:solidFill>
+            </a:rPr>
             <a:t>Приложение на </a:t>
           </a:r>
           <a:r>
-            <a:rPr lang="en-US" sz="500" kern="1200"/>
+            <a:rPr lang="en-US" sz="1200" kern="1200">
+              <a:solidFill>
+                <a:sysClr val="windowText" lastClr="000000"/>
+              </a:solidFill>
+            </a:rPr>
             <a:t>android</a:t>
           </a:r>
-          <a:endParaRPr lang="ru-RU" sz="500" kern="1200"/>
+          <a:endParaRPr lang="ru-RU" sz="1200" kern="1200">
+            <a:solidFill>
+              <a:sysClr val="windowText" lastClr="000000"/>
+            </a:solidFill>
+          </a:endParaRPr>
         </a:p>
       </dsp:txBody>
       <dsp:txXfrm>
-        <a:off x="1728618" y="558864"/>
-        <a:ext cx="411881" cy="205940"/>
+        <a:off x="3912073" y="1230638"/>
+        <a:ext cx="906921" cy="453460"/>
       </dsp:txXfrm>
     </dsp:sp>
   </dsp:spTree>

--- a/Documents/SmartChicken-SakulinIM.docx
+++ b/Documents/SmartChicken-SakulinIM.docx
@@ -248,7 +248,7 @@
           <w:r>
             <w:fldChar w:fldCharType="separate"/>
           </w:r>
-          <w:hyperlink w:anchor="_Toc126352276" w:history="1">
+          <w:hyperlink w:anchor="_Toc126616065" w:history="1">
             <w:r>
               <w:rPr>
                 <w:rStyle w:val="a3"/>
@@ -275,7 +275,7 @@
                 <w:noProof/>
                 <w:webHidden/>
               </w:rPr>
-              <w:instrText xml:space="preserve"> PAGEREF _Toc126352276 \h </w:instrText>
+              <w:instrText xml:space="preserve"> PAGEREF _Toc126616065 \h </w:instrText>
             </w:r>
             <w:r>
               <w:rPr>
@@ -320,13 +320,13 @@
               <w:szCs w:val="22"/>
             </w:rPr>
           </w:pPr>
-          <w:hyperlink w:anchor="_Toc126352277" w:history="1">
+          <w:hyperlink w:anchor="_Toc126616066" w:history="1">
             <w:r>
               <w:rPr>
                 <w:rStyle w:val="a3"/>
                 <w:noProof/>
               </w:rPr>
-              <w:t>Актуальность проекта:</w:t>
+              <w:t>Введение и актуальность</w:t>
             </w:r>
             <w:r>
               <w:rPr>
@@ -347,7 +347,7 @@
                 <w:noProof/>
                 <w:webHidden/>
               </w:rPr>
-              <w:instrText xml:space="preserve"> PAGEREF _Toc126352277 \h </w:instrText>
+              <w:instrText xml:space="preserve"> PAGEREF _Toc126616066 \h </w:instrText>
             </w:r>
             <w:r>
               <w:rPr>
@@ -392,10 +392,11 @@
               <w:szCs w:val="22"/>
             </w:rPr>
           </w:pPr>
-          <w:hyperlink w:anchor="_Toc126352278" w:history="1">
+          <w:hyperlink w:anchor="_Toc126616067" w:history="1">
             <w:r>
               <w:rPr>
                 <w:rStyle w:val="a3"/>
+                <w:bCs/>
                 <w:noProof/>
               </w:rPr>
               <w:t>Цель проекта:</w:t>
@@ -419,7 +420,7 @@
                 <w:noProof/>
                 <w:webHidden/>
               </w:rPr>
-              <w:instrText xml:space="preserve"> PAGEREF _Toc126352278 \h </w:instrText>
+              <w:instrText xml:space="preserve"> PAGEREF _Toc126616067 \h </w:instrText>
             </w:r>
             <w:r>
               <w:rPr>
@@ -464,13 +465,13 @@
               <w:szCs w:val="22"/>
             </w:rPr>
           </w:pPr>
-          <w:hyperlink w:anchor="_Toc126352279" w:history="1">
+          <w:hyperlink w:anchor="_Toc126616068" w:history="1">
             <w:r>
               <w:rPr>
                 <w:rStyle w:val="a3"/>
                 <w:noProof/>
               </w:rPr>
-              <w:t>/*Проект подойдёт тем и тем*/</w:t>
+              <w:t>Задачи:</w:t>
             </w:r>
             <w:r>
               <w:rPr>
@@ -491,7 +492,79 @@
                 <w:noProof/>
                 <w:webHidden/>
               </w:rPr>
-              <w:instrText xml:space="preserve"> PAGEREF _Toc126352279 \h </w:instrText>
+              <w:instrText xml:space="preserve"> PAGEREF _Toc126616068 \h </w:instrText>
+            </w:r>
+            <w:r>
+              <w:rPr>
+                <w:noProof/>
+                <w:webHidden/>
+              </w:rPr>
+            </w:r>
+            <w:r>
+              <w:rPr>
+                <w:noProof/>
+                <w:webHidden/>
+              </w:rPr>
+              <w:fldChar w:fldCharType="separate"/>
+            </w:r>
+            <w:r>
+              <w:rPr>
+                <w:noProof/>
+                <w:webHidden/>
+              </w:rPr>
+              <w:t>3</w:t>
+            </w:r>
+            <w:r>
+              <w:rPr>
+                <w:noProof/>
+                <w:webHidden/>
+              </w:rPr>
+              <w:fldChar w:fldCharType="end"/>
+            </w:r>
+          </w:hyperlink>
+        </w:p>
+        <w:p>
+          <w:pPr>
+            <w:pStyle w:val="22"/>
+            <w:tabs>
+              <w:tab w:val="right" w:leader="dot" w:pos="9679"/>
+            </w:tabs>
+            <w:rPr>
+              <w:rFonts w:asciiTheme="minorHAnsi" w:eastAsiaTheme="minorEastAsia" w:hAnsiTheme="minorHAnsi" w:cstheme="minorBidi"/>
+              <w:noProof/>
+              <w:color w:val="auto"/>
+              <w:sz w:val="22"/>
+              <w:szCs w:val="22"/>
+            </w:rPr>
+          </w:pPr>
+          <w:hyperlink w:anchor="_Toc126616069" w:history="1">
+            <w:r>
+              <w:rPr>
+                <w:rStyle w:val="a3"/>
+                <w:noProof/>
+              </w:rPr>
+              <w:t>Проект подойдёт для</w:t>
+            </w:r>
+            <w:r>
+              <w:rPr>
+                <w:noProof/>
+                <w:webHidden/>
+              </w:rPr>
+              <w:tab/>
+            </w:r>
+            <w:r>
+              <w:rPr>
+                <w:noProof/>
+                <w:webHidden/>
+              </w:rPr>
+              <w:fldChar w:fldCharType="begin"/>
+            </w:r>
+            <w:r>
+              <w:rPr>
+                <w:noProof/>
+                <w:webHidden/>
+              </w:rPr>
+              <w:instrText xml:space="preserve"> PAGEREF _Toc126616069 \h </w:instrText>
             </w:r>
             <w:r>
               <w:rPr>
@@ -537,7 +610,7 @@
               <w:szCs w:val="22"/>
             </w:rPr>
           </w:pPr>
-          <w:hyperlink w:anchor="_Toc126352280" w:history="1">
+          <w:hyperlink w:anchor="_Toc126616070" w:history="1">
             <w:r>
               <w:rPr>
                 <w:rStyle w:val="a3"/>
@@ -564,7 +637,7 @@
                 <w:noProof/>
                 <w:webHidden/>
               </w:rPr>
-              <w:instrText xml:space="preserve"> PAGEREF _Toc126352280 \h </w:instrText>
+              <w:instrText xml:space="preserve"> PAGEREF _Toc126616070 \h </w:instrText>
             </w:r>
             <w:r>
               <w:rPr>
@@ -609,7 +682,7 @@
               <w:szCs w:val="22"/>
             </w:rPr>
           </w:pPr>
-          <w:hyperlink w:anchor="_Toc126352281" w:history="1">
+          <w:hyperlink w:anchor="_Toc126616071" w:history="1">
             <w:r>
               <w:rPr>
                 <w:rStyle w:val="a3"/>
@@ -636,7 +709,7 @@
                 <w:noProof/>
                 <w:webHidden/>
               </w:rPr>
-              <w:instrText xml:space="preserve"> PAGEREF _Toc126352281 \h </w:instrText>
+              <w:instrText xml:space="preserve"> PAGEREF _Toc126616071 \h </w:instrText>
             </w:r>
             <w:r>
               <w:rPr>
@@ -681,7 +754,7 @@
               <w:szCs w:val="22"/>
             </w:rPr>
           </w:pPr>
-          <w:hyperlink w:anchor="_Toc126352282" w:history="1">
+          <w:hyperlink w:anchor="_Toc126616072" w:history="1">
             <w:r>
               <w:rPr>
                 <w:rStyle w:val="a3"/>
@@ -708,7 +781,7 @@
                 <w:noProof/>
                 <w:webHidden/>
               </w:rPr>
-              <w:instrText xml:space="preserve"> PAGEREF _Toc126352282 \h </w:instrText>
+              <w:instrText xml:space="preserve"> PAGEREF _Toc126616072 \h </w:instrText>
             </w:r>
             <w:r>
               <w:rPr>
@@ -753,7 +826,7 @@
               <w:szCs w:val="22"/>
             </w:rPr>
           </w:pPr>
-          <w:hyperlink w:anchor="_Toc126352283" w:history="1">
+          <w:hyperlink w:anchor="_Toc126616073" w:history="1">
             <w:r>
               <w:rPr>
                 <w:rStyle w:val="a3"/>
@@ -780,7 +853,7 @@
                 <w:noProof/>
                 <w:webHidden/>
               </w:rPr>
-              <w:instrText xml:space="preserve"> PAGEREF _Toc126352283 \h </w:instrText>
+              <w:instrText xml:space="preserve"> PAGEREF _Toc126616073 \h </w:instrText>
             </w:r>
             <w:r>
               <w:rPr>
@@ -800,7 +873,7 @@
                 <w:noProof/>
                 <w:webHidden/>
               </w:rPr>
-              <w:t>4</w:t>
+              <w:t>5</w:t>
             </w:r>
             <w:r>
               <w:rPr>
@@ -825,7 +898,7 @@
               <w:szCs w:val="22"/>
             </w:rPr>
           </w:pPr>
-          <w:hyperlink w:anchor="_Toc126352284" w:history="1">
+          <w:hyperlink w:anchor="_Toc126616074" w:history="1">
             <w:r>
               <w:rPr>
                 <w:rStyle w:val="a3"/>
@@ -852,7 +925,7 @@
                 <w:noProof/>
                 <w:webHidden/>
               </w:rPr>
-              <w:instrText xml:space="preserve"> PAGEREF _Toc126352284 \h </w:instrText>
+              <w:instrText xml:space="preserve"> PAGEREF _Toc126616074 \h </w:instrText>
             </w:r>
             <w:r>
               <w:rPr>
@@ -897,7 +970,7 @@
               <w:szCs w:val="22"/>
             </w:rPr>
           </w:pPr>
-          <w:hyperlink w:anchor="_Toc126352285" w:history="1">
+          <w:hyperlink w:anchor="_Toc126616075" w:history="1">
             <w:r>
               <w:rPr>
                 <w:rStyle w:val="a3"/>
@@ -924,7 +997,7 @@
                 <w:noProof/>
                 <w:webHidden/>
               </w:rPr>
-              <w:instrText xml:space="preserve"> PAGEREF _Toc126352285 \h </w:instrText>
+              <w:instrText xml:space="preserve"> PAGEREF _Toc126616075 \h </w:instrText>
             </w:r>
             <w:r>
               <w:rPr>
@@ -970,7 +1043,7 @@
               <w:szCs w:val="22"/>
             </w:rPr>
           </w:pPr>
-          <w:hyperlink w:anchor="_Toc126352286" w:history="1">
+          <w:hyperlink w:anchor="_Toc126616076" w:history="1">
             <w:r>
               <w:rPr>
                 <w:rStyle w:val="a3"/>
@@ -997,7 +1070,7 @@
                 <w:noProof/>
                 <w:webHidden/>
               </w:rPr>
-              <w:instrText xml:space="preserve"> PAGEREF _Toc126352286 \h </w:instrText>
+              <w:instrText xml:space="preserve"> PAGEREF _Toc126616076 \h </w:instrText>
             </w:r>
             <w:r>
               <w:rPr>
@@ -1043,7 +1116,7 @@
               <w:szCs w:val="22"/>
             </w:rPr>
           </w:pPr>
-          <w:hyperlink w:anchor="_Toc126352287" w:history="1">
+          <w:hyperlink w:anchor="_Toc126616077" w:history="1">
             <w:r>
               <w:rPr>
                 <w:rStyle w:val="a3"/>
@@ -1070,7 +1143,7 @@
                 <w:noProof/>
                 <w:webHidden/>
               </w:rPr>
-              <w:instrText xml:space="preserve"> PAGEREF _Toc126352287 \h </w:instrText>
+              <w:instrText xml:space="preserve"> PAGEREF _Toc126616077 \h </w:instrText>
             </w:r>
             <w:r>
               <w:rPr>
@@ -1115,7 +1188,7 @@
               <w:szCs w:val="22"/>
             </w:rPr>
           </w:pPr>
-          <w:hyperlink w:anchor="_Toc126352288" w:history="1">
+          <w:hyperlink w:anchor="_Toc126616078" w:history="1">
             <w:r>
               <w:rPr>
                 <w:rStyle w:val="a3"/>
@@ -1142,7 +1215,7 @@
                 <w:noProof/>
                 <w:webHidden/>
               </w:rPr>
-              <w:instrText xml:space="preserve"> PAGEREF _Toc126352288 \h </w:instrText>
+              <w:instrText xml:space="preserve"> PAGEREF _Toc126616078 \h </w:instrText>
             </w:r>
             <w:r>
               <w:rPr>
@@ -1187,7 +1260,7 @@
               <w:szCs w:val="22"/>
             </w:rPr>
           </w:pPr>
-          <w:hyperlink w:anchor="_Toc126352289" w:history="1">
+          <w:hyperlink w:anchor="_Toc126616079" w:history="1">
             <w:r>
               <w:rPr>
                 <w:rStyle w:val="a3"/>
@@ -1214,7 +1287,7 @@
                 <w:noProof/>
                 <w:webHidden/>
               </w:rPr>
-              <w:instrText xml:space="preserve"> PAGEREF _Toc126352289 \h </w:instrText>
+              <w:instrText xml:space="preserve"> PAGEREF _Toc126616079 \h </w:instrText>
             </w:r>
             <w:r>
               <w:rPr>
@@ -1259,7 +1332,7 @@
               <w:szCs w:val="22"/>
             </w:rPr>
           </w:pPr>
-          <w:hyperlink w:anchor="_Toc126352290" w:history="1">
+          <w:hyperlink w:anchor="_Toc126616080" w:history="1">
             <w:r>
               <w:rPr>
                 <w:rStyle w:val="a3"/>
@@ -1286,7 +1359,7 @@
                 <w:noProof/>
                 <w:webHidden/>
               </w:rPr>
-              <w:instrText xml:space="preserve"> PAGEREF _Toc126352290 \h </w:instrText>
+              <w:instrText xml:space="preserve"> PAGEREF _Toc126616080 \h </w:instrText>
             </w:r>
             <w:r>
               <w:rPr>
@@ -1331,7 +1404,7 @@
               <w:szCs w:val="22"/>
             </w:rPr>
           </w:pPr>
-          <w:hyperlink w:anchor="_Toc126352291" w:history="1">
+          <w:hyperlink w:anchor="_Toc126616081" w:history="1">
             <w:r>
               <w:rPr>
                 <w:rStyle w:val="a3"/>
@@ -1358,7 +1431,7 @@
                 <w:noProof/>
                 <w:webHidden/>
               </w:rPr>
-              <w:instrText xml:space="preserve"> PAGEREF _Toc126352291 \h </w:instrText>
+              <w:instrText xml:space="preserve"> PAGEREF _Toc126616081 \h </w:instrText>
             </w:r>
             <w:r>
               <w:rPr>
@@ -1403,7 +1476,7 @@
               <w:szCs w:val="22"/>
             </w:rPr>
           </w:pPr>
-          <w:hyperlink w:anchor="_Toc126352292" w:history="1">
+          <w:hyperlink w:anchor="_Toc126616082" w:history="1">
             <w:r>
               <w:rPr>
                 <w:rStyle w:val="a3"/>
@@ -1430,7 +1503,7 @@
                 <w:noProof/>
                 <w:webHidden/>
               </w:rPr>
-              <w:instrText xml:space="preserve"> PAGEREF _Toc126352292 \h </w:instrText>
+              <w:instrText xml:space="preserve"> PAGEREF _Toc126616082 \h </w:instrText>
             </w:r>
             <w:r>
               <w:rPr>
@@ -1475,7 +1548,7 @@
               <w:szCs w:val="22"/>
             </w:rPr>
           </w:pPr>
-          <w:hyperlink w:anchor="_Toc126352293" w:history="1">
+          <w:hyperlink w:anchor="_Toc126616083" w:history="1">
             <w:r>
               <w:rPr>
                 <w:rStyle w:val="a3"/>
@@ -1502,7 +1575,7 @@
                 <w:noProof/>
                 <w:webHidden/>
               </w:rPr>
-              <w:instrText xml:space="preserve"> PAGEREF _Toc126352293 \h </w:instrText>
+              <w:instrText xml:space="preserve"> PAGEREF _Toc126616083 \h </w:instrText>
             </w:r>
             <w:r>
               <w:rPr>
@@ -1547,7 +1620,7 @@
               <w:szCs w:val="22"/>
             </w:rPr>
           </w:pPr>
-          <w:hyperlink w:anchor="_Toc126352294" w:history="1">
+          <w:hyperlink w:anchor="_Toc126616084" w:history="1">
             <w:r>
               <w:rPr>
                 <w:rStyle w:val="a3"/>
@@ -1574,7 +1647,7 @@
                 <w:noProof/>
                 <w:webHidden/>
               </w:rPr>
-              <w:instrText xml:space="preserve"> PAGEREF _Toc126352294 \h </w:instrText>
+              <w:instrText xml:space="preserve"> PAGEREF _Toc126616084 \h </w:instrText>
             </w:r>
             <w:r>
               <w:rPr>
@@ -1619,7 +1692,7 @@
               <w:szCs w:val="22"/>
             </w:rPr>
           </w:pPr>
-          <w:hyperlink w:anchor="_Toc126352295" w:history="1">
+          <w:hyperlink w:anchor="_Toc126616085" w:history="1">
             <w:r>
               <w:rPr>
                 <w:rStyle w:val="a3"/>
@@ -1646,7 +1719,7 @@
                 <w:noProof/>
                 <w:webHidden/>
               </w:rPr>
-              <w:instrText xml:space="preserve"> PAGEREF _Toc126352295 \h </w:instrText>
+              <w:instrText xml:space="preserve"> PAGEREF _Toc126616085 \h </w:instrText>
             </w:r>
             <w:r>
               <w:rPr>
@@ -1691,7 +1764,7 @@
               <w:szCs w:val="22"/>
             </w:rPr>
           </w:pPr>
-          <w:hyperlink w:anchor="_Toc126352296" w:history="1">
+          <w:hyperlink w:anchor="_Toc126616086" w:history="1">
             <w:r>
               <w:rPr>
                 <w:rStyle w:val="a3"/>
@@ -1718,7 +1791,7 @@
                 <w:noProof/>
                 <w:webHidden/>
               </w:rPr>
-              <w:instrText xml:space="preserve"> PAGEREF _Toc126352296 \h </w:instrText>
+              <w:instrText xml:space="preserve"> PAGEREF _Toc126616086 \h </w:instrText>
             </w:r>
             <w:r>
               <w:rPr>
@@ -1764,7 +1837,7 @@
               <w:szCs w:val="22"/>
             </w:rPr>
           </w:pPr>
-          <w:hyperlink w:anchor="_Toc126352297" w:history="1">
+          <w:hyperlink w:anchor="_Toc126616087" w:history="1">
             <w:r>
               <w:rPr>
                 <w:rStyle w:val="a3"/>
@@ -1791,7 +1864,7 @@
                 <w:noProof/>
                 <w:webHidden/>
               </w:rPr>
-              <w:instrText xml:space="preserve"> PAGEREF _Toc126352297 \h </w:instrText>
+              <w:instrText xml:space="preserve"> PAGEREF _Toc126616087 \h </w:instrText>
             </w:r>
             <w:r>
               <w:rPr>
@@ -1836,7 +1909,7 @@
               <w:szCs w:val="22"/>
             </w:rPr>
           </w:pPr>
-          <w:hyperlink w:anchor="_Toc126352298" w:history="1">
+          <w:hyperlink w:anchor="_Toc126616088" w:history="1">
             <w:r>
               <w:rPr>
                 <w:rStyle w:val="a3"/>
@@ -1863,7 +1936,7 @@
                 <w:noProof/>
                 <w:webHidden/>
               </w:rPr>
-              <w:instrText xml:space="preserve"> PAGEREF _Toc126352298 \h </w:instrText>
+              <w:instrText xml:space="preserve"> PAGEREF _Toc126616088 \h </w:instrText>
             </w:r>
             <w:r>
               <w:rPr>
@@ -1908,7 +1981,7 @@
               <w:szCs w:val="22"/>
             </w:rPr>
           </w:pPr>
-          <w:hyperlink w:anchor="_Toc126352299" w:history="1">
+          <w:hyperlink w:anchor="_Toc126616089" w:history="1">
             <w:r>
               <w:rPr>
                 <w:rStyle w:val="a3"/>
@@ -1935,7 +2008,7 @@
                 <w:noProof/>
                 <w:webHidden/>
               </w:rPr>
-              <w:instrText xml:space="preserve"> PAGEREF _Toc126352299 \h </w:instrText>
+              <w:instrText xml:space="preserve"> PAGEREF _Toc126616089 \h </w:instrText>
             </w:r>
             <w:r>
               <w:rPr>
@@ -1980,7 +2053,7 @@
               <w:szCs w:val="22"/>
             </w:rPr>
           </w:pPr>
-          <w:hyperlink w:anchor="_Toc126352300" w:history="1">
+          <w:hyperlink w:anchor="_Toc126616090" w:history="1">
             <w:r>
               <w:rPr>
                 <w:rStyle w:val="a3"/>
@@ -2007,7 +2080,7 @@
                 <w:noProof/>
                 <w:webHidden/>
               </w:rPr>
-              <w:instrText xml:space="preserve"> PAGEREF _Toc126352300 \h </w:instrText>
+              <w:instrText xml:space="preserve"> PAGEREF _Toc126616090 \h </w:instrText>
             </w:r>
             <w:r>
               <w:rPr>
@@ -2053,7 +2126,7 @@
               <w:szCs w:val="22"/>
             </w:rPr>
           </w:pPr>
-          <w:hyperlink w:anchor="_Toc126352301" w:history="1">
+          <w:hyperlink w:anchor="_Toc126616091" w:history="1">
             <w:r>
               <w:rPr>
                 <w:rStyle w:val="a3"/>
@@ -2080,7 +2153,7 @@
                 <w:noProof/>
                 <w:webHidden/>
               </w:rPr>
-              <w:instrText xml:space="preserve"> PAGEREF _Toc126352301 \h </w:instrText>
+              <w:instrText xml:space="preserve"> PAGEREF _Toc126616091 \h </w:instrText>
             </w:r>
             <w:r>
               <w:rPr>
@@ -2126,7 +2199,7 @@
               <w:szCs w:val="22"/>
             </w:rPr>
           </w:pPr>
-          <w:hyperlink w:anchor="_Toc126352302" w:history="1">
+          <w:hyperlink w:anchor="_Toc126616092" w:history="1">
             <w:r>
               <w:rPr>
                 <w:rStyle w:val="a3"/>
@@ -2153,7 +2226,7 @@
                 <w:noProof/>
                 <w:webHidden/>
               </w:rPr>
-              <w:instrText xml:space="preserve"> PAGEREF _Toc126352302 \h </w:instrText>
+              <w:instrText xml:space="preserve"> PAGEREF _Toc126616092 \h </w:instrText>
             </w:r>
             <w:r>
               <w:rPr>
@@ -2198,7 +2271,7 @@
               <w:szCs w:val="22"/>
             </w:rPr>
           </w:pPr>
-          <w:hyperlink w:anchor="_Toc126352303" w:history="1">
+          <w:hyperlink w:anchor="_Toc126616093" w:history="1">
             <w:r>
               <w:rPr>
                 <w:rStyle w:val="a3"/>
@@ -2225,7 +2298,7 @@
                 <w:noProof/>
                 <w:webHidden/>
               </w:rPr>
-              <w:instrText xml:space="preserve"> PAGEREF _Toc126352303 \h </w:instrText>
+              <w:instrText xml:space="preserve"> PAGEREF _Toc126616093 \h </w:instrText>
             </w:r>
             <w:r>
               <w:rPr>
@@ -2270,7 +2343,7 @@
               <w:szCs w:val="22"/>
             </w:rPr>
           </w:pPr>
-          <w:hyperlink w:anchor="_Toc126352304" w:history="1">
+          <w:hyperlink w:anchor="_Toc126616094" w:history="1">
             <w:r>
               <w:rPr>
                 <w:rStyle w:val="a3"/>
@@ -2297,7 +2370,7 @@
                 <w:noProof/>
                 <w:webHidden/>
               </w:rPr>
-              <w:instrText xml:space="preserve"> PAGEREF _Toc126352304 \h </w:instrText>
+              <w:instrText xml:space="preserve"> PAGEREF _Toc126616094 \h </w:instrText>
             </w:r>
             <w:r>
               <w:rPr>
@@ -2342,7 +2415,7 @@
               <w:szCs w:val="22"/>
             </w:rPr>
           </w:pPr>
-          <w:hyperlink w:anchor="_Toc126352305" w:history="1">
+          <w:hyperlink w:anchor="_Toc126616095" w:history="1">
             <w:r>
               <w:rPr>
                 <w:rStyle w:val="a3"/>
@@ -2369,7 +2442,7 @@
                 <w:noProof/>
                 <w:webHidden/>
               </w:rPr>
-              <w:instrText xml:space="preserve"> PAGEREF _Toc126352305 \h </w:instrText>
+              <w:instrText xml:space="preserve"> PAGEREF _Toc126616095 \h </w:instrText>
             </w:r>
             <w:r>
               <w:rPr>
@@ -2415,7 +2488,7 @@
               <w:szCs w:val="22"/>
             </w:rPr>
           </w:pPr>
-          <w:hyperlink w:anchor="_Toc126352306" w:history="1">
+          <w:hyperlink w:anchor="_Toc126616096" w:history="1">
             <w:r>
               <w:rPr>
                 <w:rStyle w:val="a3"/>
@@ -2442,7 +2515,7 @@
                 <w:noProof/>
                 <w:webHidden/>
               </w:rPr>
-              <w:instrText xml:space="preserve"> PAGEREF _Toc126352306 \h </w:instrText>
+              <w:instrText xml:space="preserve"> PAGEREF _Toc126616096 \h </w:instrText>
             </w:r>
             <w:r>
               <w:rPr>
@@ -2488,7 +2561,7 @@
               <w:szCs w:val="22"/>
             </w:rPr>
           </w:pPr>
-          <w:hyperlink w:anchor="_Toc126352307" w:history="1">
+          <w:hyperlink w:anchor="_Toc126616097" w:history="1">
             <w:r>
               <w:rPr>
                 <w:rStyle w:val="a3"/>
@@ -2515,7 +2588,7 @@
                 <w:noProof/>
                 <w:webHidden/>
               </w:rPr>
-              <w:instrText xml:space="preserve"> PAGEREF _Toc126352307 \h </w:instrText>
+              <w:instrText xml:space="preserve"> PAGEREF _Toc126616097 \h </w:instrText>
             </w:r>
             <w:r>
               <w:rPr>
@@ -2561,7 +2634,7 @@
               <w:szCs w:val="22"/>
             </w:rPr>
           </w:pPr>
-          <w:hyperlink w:anchor="_Toc126352308" w:history="1">
+          <w:hyperlink w:anchor="_Toc126616098" w:history="1">
             <w:r>
               <w:rPr>
                 <w:rStyle w:val="a3"/>
@@ -2588,7 +2661,7 @@
                 <w:noProof/>
                 <w:webHidden/>
               </w:rPr>
-              <w:instrText xml:space="preserve"> PAGEREF _Toc126352308 \h </w:instrText>
+              <w:instrText xml:space="preserve"> PAGEREF _Toc126616098 \h </w:instrText>
             </w:r>
             <w:r>
               <w:rPr>
@@ -2640,7 +2713,7 @@
         <w:pStyle w:val="10"/>
       </w:pPr>
       <w:bookmarkStart w:id="0" w:name="_Toc126104265"/>
-      <w:bookmarkStart w:id="1" w:name="_Toc126352276"/>
+      <w:bookmarkStart w:id="1" w:name="_Toc126616065"/>
       <w:r>
         <w:lastRenderedPageBreak/>
         <w:t>Вступление</w:t>
@@ -2736,81 +2809,92 @@
       </w:r>
     </w:p>
     <w:p>
-      <w:r>
-        <w:t xml:space="preserve">Курицам нельзя просто так насыпать кучу корма, налить вёдра воды, включить свет и ходить собирать яйца. Для их содержания необходимы режим дня, постоянная подача воды и выдача корма порционно, так как куры могут кушать безостановочно, до ожирения или предела своих жизненных возможностей. Если делать всё вручную, то необходимо несколько раз </w:t>
-      </w:r>
-      <w:r>
-        <w:t>за</w:t>
-      </w:r>
-      <w:r>
-        <w:t xml:space="preserve"> день заходить, чтобы сделать пару простых</w:t>
-      </w:r>
-      <w:r>
-        <w:t xml:space="preserve"> однообразных</w:t>
-      </w:r>
-      <w:r>
-        <w:t xml:space="preserve"> </w:t>
-      </w:r>
-      <w:r>
-        <w:t>действий. Автоматика призвана избавиться от этого! Нужного единого решения в Интернете я не смог найти, поэтому решил избавиться от этой проблемы. Оценив свои возможности, я решил сделать проект контроллера умного курятника, с возможностью управления нагрузкой, светом и интерфейсами для подключения систем подачи воды и корма.</w:t>
-      </w:r>
-      <w:r>
-        <w:t xml:space="preserve"> </w:t>
-      </w:r>
-      <w:r>
-        <w:t xml:space="preserve">Настройка и управление контроллером происходит через </w:t>
-      </w:r>
-      <w:r>
-        <w:t xml:space="preserve">мобильное </w:t>
-      </w:r>
-      <w:r>
-        <w:t>приложени</w:t>
-      </w:r>
-      <w:r>
-        <w:t>е</w:t>
-      </w:r>
-      <w:r>
-        <w:t>.</w:t>
-      </w:r>
-    </w:p>
-    <w:p>
       <w:pPr>
         <w:pStyle w:val="20"/>
       </w:pPr>
-      <w:bookmarkStart w:id="2" w:name="_Toc126352277"/>
-      <w:r>
-        <w:t>Актуальность проекта:</w:t>
+      <w:bookmarkStart w:id="2" w:name="_Toc126616066"/>
+      <w:r>
+        <w:t>Введение и актуальность</w:t>
       </w:r>
       <w:bookmarkEnd w:id="2"/>
     </w:p>
     <w:p>
+      <w:r>
+        <w:t xml:space="preserve">Курицам нельзя просто так насыпать кучу корма, налить вёдра воды, включить свет и ходить собирать яйца. Для их содержания необходимы режим дня, постоянная подача воды и выдача корма порционно, так как куры могут кушать безостановочно, до ожирения или предела своих жизненных возможностей. Если делать всё вручную, то необходимо несколько раз </w:t>
+      </w:r>
+      <w:r>
+        <w:t>за</w:t>
+      </w:r>
+      <w:r>
+        <w:t xml:space="preserve"> день заходить, чтобы сделать пару простых</w:t>
+      </w:r>
+      <w:r>
+        <w:t xml:space="preserve"> однообразных</w:t>
+      </w:r>
+      <w:r>
+        <w:t xml:space="preserve"> </w:t>
+      </w:r>
+      <w:r>
+        <w:t>действий. Автоматика призвана избавиться от этого! Нужного единого решения в Интернете я не смог найти, поэтому решил избавиться от этой проблемы. Оценив свои возможности, я решил сделать проект контроллера умного курятника, с возможностью управления нагрузкой, светом и интерфейсами для подключения систем подачи воды и корма.</w:t>
+      </w:r>
+      <w:r>
+        <w:t xml:space="preserve"> </w:t>
+      </w:r>
+      <w:r>
+        <w:t xml:space="preserve">Настройка и управление контроллером происходит через </w:t>
+      </w:r>
+      <w:r>
+        <w:t xml:space="preserve">мобильное </w:t>
+      </w:r>
+      <w:r>
+        <w:t>приложени</w:t>
+      </w:r>
+      <w:r>
+        <w:t>е</w:t>
+      </w:r>
+      <w:r>
+        <w:t>.</w:t>
+      </w:r>
+    </w:p>
+    <w:p>
       <w:pPr>
         <w:pStyle w:val="20"/>
-      </w:pPr>
-      <w:bookmarkStart w:id="3" w:name="_Toc126352278"/>
+        <w:rPr>
+          <w:b w:val="0"/>
+          <w:bCs/>
+        </w:rPr>
+      </w:pPr>
+      <w:bookmarkStart w:id="3" w:name="_Toc126616067"/>
       <w:r>
         <w:rPr>
           <w:rStyle w:val="21"/>
+          <w:b/>
+          <w:bCs/>
         </w:rPr>
-        <w:t>Цель проекта:</w:t>
+        <w:t>Цель проекта</w:t>
       </w:r>
       <w:bookmarkEnd w:id="3"/>
-      <w:r>
-        <w:t xml:space="preserve"> </w:t>
-      </w:r>
     </w:p>
     <w:p>
       <w:r>
-        <w:t>р</w:t>
-      </w:r>
-      <w:r>
-        <w:t>азработка и тестирование контроллера курятника.</w:t>
+        <w:t>Р</w:t>
+      </w:r>
+      <w:r>
+        <w:t>азработка и тестирование контроллера курятника</w:t>
+      </w:r>
+      <w:r>
+        <w:t xml:space="preserve"> с возможностью развития.</w:t>
       </w:r>
     </w:p>
     <w:p>
+      <w:pPr>
+        <w:pStyle w:val="20"/>
+      </w:pPr>
+      <w:bookmarkStart w:id="4" w:name="_Toc126616068"/>
       <w:r>
         <w:t>Задачи:</w:t>
       </w:r>
+      <w:bookmarkEnd w:id="4"/>
     </w:p>
     <w:p>
       <w:pPr>
@@ -2882,38 +2966,66 @@
       <w:pPr>
         <w:pStyle w:val="20"/>
       </w:pPr>
-      <w:bookmarkStart w:id="4" w:name="_Toc126352279"/>
-      <w:r>
-        <w:t>/*Проект подойдёт тем и тем*/</w:t>
-      </w:r>
-      <w:bookmarkStart w:id="5" w:name="_Toc126104266"/>
-      <w:bookmarkEnd w:id="4"/>
+      <w:bookmarkStart w:id="5" w:name="_Toc126616069"/>
+      <w:r>
+        <w:t xml:space="preserve">Проект подойдёт </w:t>
+      </w:r>
+      <w:bookmarkStart w:id="6" w:name="_Toc126104266"/>
+      <w:r>
+        <w:t>для</w:t>
+      </w:r>
+      <w:bookmarkEnd w:id="5"/>
     </w:p>
     <w:p>
       <w:pPr>
-        <w:pStyle w:val="10"/>
-      </w:pPr>
-      <w:bookmarkStart w:id="6" w:name="_Toc126352280"/>
-      <w:r>
-        <w:t>Теория</w:t>
-      </w:r>
-      <w:bookmarkEnd w:id="5"/>
-      <w:bookmarkEnd w:id="6"/>
+        <w:pStyle w:val="ac"/>
+        <w:numPr>
+          <w:ilvl w:val="0"/>
+          <w:numId w:val="11"/>
+        </w:numPr>
+      </w:pPr>
+      <w:r>
+        <w:t xml:space="preserve">Конечных пользователей – владельцев небольших и средних частных курятников (Необходима некоторая доработка до достижения промышленного производства) </w:t>
+      </w:r>
     </w:p>
     <w:p>
       <w:pPr>
-        <w:pStyle w:val="20"/>
-      </w:pPr>
-      <w:bookmarkStart w:id="7" w:name="_Toc126104267"/>
-      <w:bookmarkStart w:id="8" w:name="_Toc126352281"/>
-      <w:r>
-        <w:t>1.1. Выбор сред и инструментов разработки.</w:t>
-      </w:r>
-      <w:bookmarkEnd w:id="7"/>
-      <w:bookmarkEnd w:id="8"/>
+        <w:pStyle w:val="ac"/>
+        <w:numPr>
+          <w:ilvl w:val="0"/>
+          <w:numId w:val="11"/>
+        </w:numPr>
+      </w:pPr>
+      <w:r>
+        <w:t>Инженерам-любителям, тем кто хочет самостоятельно собрать такой контроллер, добавив свои фишки (Необходим мануал по сборке и настройке)</w:t>
+      </w:r>
     </w:p>
     <w:p>
-      <w:r>
+      <w:pPr>
+        <w:pStyle w:val="10"/>
+      </w:pPr>
+      <w:bookmarkStart w:id="7" w:name="_Toc126616070"/>
+      <w:r>
+        <w:t>Теория</w:t>
+      </w:r>
+      <w:bookmarkEnd w:id="6"/>
+      <w:bookmarkEnd w:id="7"/>
+    </w:p>
+    <w:p>
+      <w:pPr>
+        <w:pStyle w:val="20"/>
+      </w:pPr>
+      <w:bookmarkStart w:id="8" w:name="_Toc126104267"/>
+      <w:bookmarkStart w:id="9" w:name="_Toc126616071"/>
+      <w:r>
+        <w:t>1.1. Выбор сред и инструментов разработки.</w:t>
+      </w:r>
+      <w:bookmarkEnd w:id="8"/>
+      <w:bookmarkEnd w:id="9"/>
+    </w:p>
+    <w:p>
+      <w:r>
+        <w:lastRenderedPageBreak/>
         <w:t xml:space="preserve">Очень важные части в реализации проекта: подобрать достаточно удобные инструменты и расходные материалы, с помощью которых можно реализовать необходимые функции, создать основу и развить её. </w:t>
       </w:r>
     </w:p>
@@ -2952,7 +3064,6 @@
           <w:noProof/>
           <w:color w:val="80A1C1"/>
         </w:rPr>
-        <w:lastRenderedPageBreak/>
         <w:drawing>
           <wp:inline distT="0" distB="0" distL="0" distR="0" wp14:anchorId="5959B4A6" wp14:editId="6EE73D51">
             <wp:extent cx="5715000" cy="2768600"/>
@@ -2977,8 +3088,8 @@
       <w:pPr>
         <w:pStyle w:val="20"/>
       </w:pPr>
-      <w:bookmarkStart w:id="9" w:name="_Toc126104268"/>
-      <w:bookmarkStart w:id="10" w:name="_Toc126352282"/>
+      <w:bookmarkStart w:id="10" w:name="_Toc126104268"/>
+      <w:bookmarkStart w:id="11" w:name="_Toc126616072"/>
       <w:r>
         <w:t xml:space="preserve">1.2. </w:t>
       </w:r>
@@ -2998,8 +3109,8 @@
       <w:r>
         <w:t>. Atmega328p. ESP8266.</w:t>
       </w:r>
-      <w:bookmarkEnd w:id="9"/>
       <w:bookmarkEnd w:id="10"/>
+      <w:bookmarkEnd w:id="11"/>
     </w:p>
     <w:p>
       <w:proofErr w:type="spellStart"/>
@@ -3079,7 +3190,11 @@
       </w:r>
       <w:proofErr w:type="spellEnd"/>
       <w:r>
-        <w:t xml:space="preserve"> (выводы и вводы для внешнего воздействия), большим потреблением энергии, но с </w:t>
+        <w:t xml:space="preserve"> </w:t>
+      </w:r>
+      <w:r>
+        <w:lastRenderedPageBreak/>
+        <w:t xml:space="preserve">(выводы и вводы для внешнего воздействия), большим потреблением энергии, но с </w:t>
       </w:r>
       <w:proofErr w:type="spellStart"/>
       <w:r>
@@ -3102,8 +3217,8 @@
       <w:pPr>
         <w:pStyle w:val="20"/>
       </w:pPr>
-      <w:bookmarkStart w:id="11" w:name="_Toc126104269"/>
-      <w:bookmarkStart w:id="12" w:name="_Toc126352283"/>
+      <w:bookmarkStart w:id="12" w:name="_Toc126104269"/>
+      <w:bookmarkStart w:id="13" w:name="_Toc126616073"/>
       <w:r>
         <w:t xml:space="preserve">1.3. </w:t>
       </w:r>
@@ -3124,12 +3239,11 @@
       <w:r>
         <w:t>приложение</w:t>
       </w:r>
-      <w:bookmarkEnd w:id="11"/>
       <w:bookmarkEnd w:id="12"/>
+      <w:bookmarkEnd w:id="13"/>
     </w:p>
     <w:p>
       <w:r>
-        <w:lastRenderedPageBreak/>
         <w:t xml:space="preserve">Приложения для телефона я делал с помощью </w:t>
       </w:r>
       <w:r>
@@ -3221,13 +3335,13 @@
       <w:pPr>
         <w:pStyle w:val="20"/>
       </w:pPr>
-      <w:bookmarkStart w:id="13" w:name="_Toc126104270"/>
-      <w:bookmarkStart w:id="14" w:name="_Toc126352284"/>
+      <w:bookmarkStart w:id="14" w:name="_Toc126104270"/>
+      <w:bookmarkStart w:id="15" w:name="_Toc126616074"/>
       <w:r>
         <w:t>1.4. Печатные платы</w:t>
       </w:r>
-      <w:bookmarkEnd w:id="13"/>
       <w:bookmarkEnd w:id="14"/>
+      <w:bookmarkEnd w:id="15"/>
     </w:p>
     <w:p>
       <w:proofErr w:type="spellStart"/>
@@ -3265,13 +3379,13 @@
       <w:pPr>
         <w:pStyle w:val="20"/>
       </w:pPr>
-      <w:bookmarkStart w:id="15" w:name="_Toc126104271"/>
-      <w:bookmarkStart w:id="16" w:name="_Toc126352285"/>
+      <w:bookmarkStart w:id="16" w:name="_Toc126104271"/>
+      <w:bookmarkStart w:id="17" w:name="_Toc126616075"/>
       <w:r>
         <w:t>1.5. Контроль версий и разработка</w:t>
       </w:r>
-      <w:bookmarkEnd w:id="15"/>
       <w:bookmarkEnd w:id="16"/>
+      <w:bookmarkEnd w:id="17"/>
     </w:p>
     <w:p>
       <w:r>
@@ -3301,17 +3415,21 @@
       <w:pPr>
         <w:pStyle w:val="10"/>
       </w:pPr>
-      <w:bookmarkStart w:id="17" w:name="_Toc126104272"/>
-      <w:bookmarkStart w:id="18" w:name="_Toc126352286"/>
+      <w:bookmarkStart w:id="18" w:name="_Toc126104272"/>
+      <w:bookmarkStart w:id="19" w:name="_Toc126616076"/>
       <w:r>
         <w:t>Аналоги</w:t>
       </w:r>
-      <w:bookmarkEnd w:id="17"/>
       <w:bookmarkEnd w:id="18"/>
+      <w:bookmarkEnd w:id="19"/>
     </w:p>
     <w:p>
       <w:r>
-        <w:t>Ещё на моменте начала разработки я искал в Интернете возможные способы автоматизации курятника, но полноценных контроллеров, увы, найти не мог – тогда мне и пришла в голову мысль сделать свой. Но на последних этапах реализации мне на глаза попался хороший аналог проекта (</w:t>
+        <w:t xml:space="preserve">Ещё на моменте начала разработки я искал в Интернете возможные способы автоматизации курятника, но полноценных контроллеров, увы, найти не мог – тогда мне и </w:t>
+      </w:r>
+      <w:r>
+        <w:lastRenderedPageBreak/>
+        <w:t>пришла в голову мысль сделать свой. Но на последних этапах реализации мне на глаза попался хороший аналог проекта (</w:t>
       </w:r>
       <w:r>
         <w:t>6</w:t>
@@ -3379,7 +3497,6 @@
               <w:rPr>
                 <w:b/>
               </w:rPr>
-              <w:lastRenderedPageBreak/>
               <w:t>Характеристика</w:t>
             </w:r>
           </w:p>
@@ -3435,7 +3552,6 @@
               <w:t>«</w:t>
             </w:r>
             <w:proofErr w:type="spellStart"/>
-            <w:proofErr w:type="gramStart"/>
             <w:r>
               <w:rPr>
                 <w:b/>
@@ -3443,7 +3559,6 @@
               <w:t>мойкурятник.рф</w:t>
             </w:r>
             <w:proofErr w:type="spellEnd"/>
-            <w:proofErr w:type="gramEnd"/>
             <w:r>
               <w:rPr>
                 <w:b/>
@@ -3749,15 +3864,7 @@
               <w:ind w:firstLine="0"/>
             </w:pPr>
             <w:r>
-              <w:t>Датчик температуры (-</w:t>
-            </w:r>
-            <w:proofErr w:type="gramStart"/>
-            <w:r>
-              <w:t>40..</w:t>
-            </w:r>
-            <w:proofErr w:type="gramEnd"/>
-            <w:r>
-              <w:t xml:space="preserve">+85°C), влажности (0-100%) и </w:t>
+              <w:t xml:space="preserve">Датчик температуры (-40..+85°C), влажности (0-100%) и </w:t>
             </w:r>
             <w:r>
               <w:rPr>
@@ -3787,15 +3894,7 @@
               <w:ind w:firstLine="0"/>
             </w:pPr>
             <w:r>
-              <w:t>Датчик температуры (</w:t>
-            </w:r>
-            <w:proofErr w:type="gramStart"/>
-            <w:r>
-              <w:t>0..</w:t>
-            </w:r>
-            <w:proofErr w:type="gramEnd"/>
-            <w:r>
-              <w:t>50°C)   и влажности (20..90%) DHT-11.</w:t>
+              <w:t>Датчик температуры (0..50°C)   и влажности (20..90%) DHT-11.</w:t>
             </w:r>
           </w:p>
           <w:p>
@@ -3811,15 +3910,7 @@
               <w:ind w:firstLine="0"/>
             </w:pPr>
             <w:r>
-              <w:t>(DHT-22: 0-100% и -</w:t>
-            </w:r>
-            <w:proofErr w:type="gramStart"/>
-            <w:r>
-              <w:t>40..</w:t>
-            </w:r>
-            <w:proofErr w:type="gramEnd"/>
-            <w:r>
-              <w:t>+85°C – в наличии не обнаружен).</w:t>
+              <w:t>(DHT-22: 0-100% и -40..+85°C – в наличии не обнаружен).</w:t>
             </w:r>
           </w:p>
         </w:tc>
@@ -4094,25 +4185,25 @@
       <w:pPr>
         <w:pStyle w:val="10"/>
       </w:pPr>
-      <w:bookmarkStart w:id="19" w:name="_Toc126104273"/>
-      <w:bookmarkStart w:id="20" w:name="_Toc126352287"/>
+      <w:bookmarkStart w:id="20" w:name="_Toc126104273"/>
+      <w:bookmarkStart w:id="21" w:name="_Toc126616077"/>
       <w:r>
         <w:t>Этапы реализации</w:t>
       </w:r>
-      <w:bookmarkEnd w:id="19"/>
       <w:bookmarkEnd w:id="20"/>
+      <w:bookmarkEnd w:id="21"/>
     </w:p>
     <w:p>
       <w:pPr>
         <w:pStyle w:val="20"/>
       </w:pPr>
-      <w:bookmarkStart w:id="21" w:name="_Toc126104274"/>
-      <w:bookmarkStart w:id="22" w:name="_Toc126352288"/>
+      <w:bookmarkStart w:id="22" w:name="_Toc126104274"/>
+      <w:bookmarkStart w:id="23" w:name="_Toc126616078"/>
       <w:r>
         <w:t>1. Начало.</w:t>
       </w:r>
-      <w:bookmarkEnd w:id="21"/>
       <w:bookmarkEnd w:id="22"/>
+      <w:bookmarkEnd w:id="23"/>
     </w:p>
     <w:p>
       <w:r>
@@ -4121,6 +4212,7 @@
     </w:p>
     <w:p>
       <w:r>
+        <w:lastRenderedPageBreak/>
         <w:t>Началось всё, конечно, с поиска проблемы. После долгих раздумий, я пришёл к выводу: неплохо бы было сделать свой курятник чуть более автономным и попытаться сделать стабильную версию, чтобы в будущем предложить её соседям и родственникам. Я здраво оценивал свои силы и осознавал, что на это времени не хватит, поэтому в рамках проекта ограничил свою цель до размеров своего курятника.</w:t>
       </w:r>
     </w:p>
@@ -4128,14 +4220,13 @@
       <w:pPr>
         <w:pStyle w:val="20"/>
       </w:pPr>
-      <w:bookmarkStart w:id="23" w:name="_Toc126104275"/>
-      <w:bookmarkStart w:id="24" w:name="_Toc126352289"/>
-      <w:r>
-        <w:lastRenderedPageBreak/>
+      <w:bookmarkStart w:id="24" w:name="_Toc126104275"/>
+      <w:bookmarkStart w:id="25" w:name="_Toc126616079"/>
+      <w:r>
         <w:t>2. Разработка первоначальной печатной платы.</w:t>
       </w:r>
-      <w:bookmarkEnd w:id="23"/>
       <w:bookmarkEnd w:id="24"/>
+      <w:bookmarkEnd w:id="25"/>
     </w:p>
     <w:p>
       <w:r>
@@ -4157,13 +4248,13 @@
       <w:pPr>
         <w:pStyle w:val="20"/>
       </w:pPr>
-      <w:bookmarkStart w:id="25" w:name="_Toc126104276"/>
-      <w:bookmarkStart w:id="26" w:name="_Toc126352290"/>
+      <w:bookmarkStart w:id="26" w:name="_Toc126104276"/>
+      <w:bookmarkStart w:id="27" w:name="_Toc126616080"/>
       <w:r>
         <w:t>3. Создание первоначального приложения и локального сервера на esp8266.</w:t>
       </w:r>
-      <w:bookmarkEnd w:id="25"/>
       <w:bookmarkEnd w:id="26"/>
+      <w:bookmarkEnd w:id="27"/>
     </w:p>
     <w:p>
       <w:r>
@@ -4206,13 +4297,13 @@
       <w:pPr>
         <w:pStyle w:val="20"/>
       </w:pPr>
-      <w:bookmarkStart w:id="27" w:name="_Toc126104277"/>
-      <w:bookmarkStart w:id="28" w:name="_Toc126352291"/>
+      <w:bookmarkStart w:id="28" w:name="_Toc126104277"/>
+      <w:bookmarkStart w:id="29" w:name="_Toc126616081"/>
       <w:r>
         <w:t>4. Первый функционал</w:t>
       </w:r>
-      <w:bookmarkEnd w:id="27"/>
       <w:bookmarkEnd w:id="28"/>
+      <w:bookmarkEnd w:id="29"/>
     </w:p>
     <w:p>
       <w:r>
@@ -4226,13 +4317,13 @@
       <w:pPr>
         <w:pStyle w:val="20"/>
       </w:pPr>
-      <w:bookmarkStart w:id="29" w:name="_Toc126104278"/>
-      <w:bookmarkStart w:id="30" w:name="_Toc126352292"/>
+      <w:bookmarkStart w:id="30" w:name="_Toc126104278"/>
+      <w:bookmarkStart w:id="31" w:name="_Toc126616082"/>
       <w:r>
         <w:t>5. Приложение</w:t>
       </w:r>
-      <w:bookmarkEnd w:id="29"/>
       <w:bookmarkEnd w:id="30"/>
+      <w:bookmarkEnd w:id="31"/>
     </w:p>
     <w:p>
       <w:r>
@@ -4285,13 +4376,13 @@
       <w:pPr>
         <w:pStyle w:val="20"/>
       </w:pPr>
-      <w:bookmarkStart w:id="31" w:name="_Toc126104279"/>
-      <w:bookmarkStart w:id="32" w:name="_Toc126352293"/>
+      <w:bookmarkStart w:id="32" w:name="_Toc126104279"/>
+      <w:bookmarkStart w:id="33" w:name="_Toc126616083"/>
       <w:r>
         <w:t>6. Периферия</w:t>
       </w:r>
-      <w:bookmarkEnd w:id="31"/>
       <w:bookmarkEnd w:id="32"/>
+      <w:bookmarkEnd w:id="33"/>
     </w:p>
     <w:p>
       <w:r>
@@ -4302,13 +4393,13 @@
       <w:pPr>
         <w:pStyle w:val="20"/>
       </w:pPr>
-      <w:bookmarkStart w:id="33" w:name="_Toc126104280"/>
-      <w:bookmarkStart w:id="34" w:name="_Toc126352294"/>
+      <w:bookmarkStart w:id="34" w:name="_Toc126104280"/>
+      <w:bookmarkStart w:id="35" w:name="_Toc126616084"/>
       <w:r>
         <w:t>7. Таймеры. Реле</w:t>
       </w:r>
-      <w:bookmarkEnd w:id="33"/>
       <w:bookmarkEnd w:id="34"/>
+      <w:bookmarkEnd w:id="35"/>
     </w:p>
     <w:p>
       <w:r>
@@ -4329,7 +4420,11 @@
         <w:t>»</w:t>
       </w:r>
       <w:r>
-        <w:t xml:space="preserve">. А чтобы реализовать универсальные таймеры, написал алгоритм для неопределённого количества таймеров и реализовал их изменение посредством </w:t>
+        <w:t xml:space="preserve">. А чтобы реализовать универсальные таймеры, написал </w:t>
+      </w:r>
+      <w:r>
+        <w:lastRenderedPageBreak/>
+        <w:t xml:space="preserve">алгоритм для неопределённого количества таймеров и реализовал их изменение посредством </w:t>
       </w:r>
       <w:proofErr w:type="spellStart"/>
       <w:r>
@@ -4342,11 +4437,7 @@
     </w:p>
     <w:p>
       <w:r>
-        <w:t xml:space="preserve">Для управления нагрузкой переменного тока (свет и прочая нагрузка до 1кВт) и постоянного &lt;12V-10A я выбрал блок из четырёх твердотельных реле, работающих </w:t>
-      </w:r>
-      <w:r>
-        <w:lastRenderedPageBreak/>
-        <w:t xml:space="preserve">раздельно. </w:t>
+        <w:t xml:space="preserve">Для управления нагрузкой переменного тока (свет и прочая нагрузка до 1кВт) и постоянного &lt;12V-10A я выбрал блок из четырёх твердотельных реле, работающих раздельно. </w:t>
       </w:r>
       <w:r>
         <w:t>В программе</w:t>
@@ -4359,13 +4450,13 @@
       <w:pPr>
         <w:pStyle w:val="20"/>
       </w:pPr>
-      <w:bookmarkStart w:id="35" w:name="_Toc126104281"/>
-      <w:bookmarkStart w:id="36" w:name="_Toc126352295"/>
+      <w:bookmarkStart w:id="36" w:name="_Toc126104281"/>
+      <w:bookmarkStart w:id="37" w:name="_Toc126616085"/>
       <w:r>
         <w:t>8. Корпус</w:t>
       </w:r>
-      <w:bookmarkEnd w:id="35"/>
       <w:bookmarkEnd w:id="36"/>
+      <w:bookmarkEnd w:id="37"/>
     </w:p>
     <w:p>
       <w:r>
@@ -4376,14 +4467,14 @@
       <w:pPr>
         <w:pStyle w:val="20"/>
       </w:pPr>
-      <w:bookmarkStart w:id="37" w:name="_Toc126104283"/>
       <w:bookmarkStart w:id="38" w:name="_Toc126104282"/>
-      <w:bookmarkStart w:id="39" w:name="_Toc126352296"/>
+      <w:bookmarkStart w:id="39" w:name="_Toc126104283"/>
+      <w:bookmarkStart w:id="40" w:name="_Toc126616086"/>
       <w:r>
         <w:t>9. Доработка и добавление функций</w:t>
       </w:r>
       <w:bookmarkEnd w:id="38"/>
-      <w:bookmarkEnd w:id="39"/>
+      <w:bookmarkEnd w:id="40"/>
     </w:p>
     <w:p>
       <w:pPr>
@@ -4405,24 +4496,24 @@
       <w:pPr>
         <w:pStyle w:val="10"/>
       </w:pPr>
-      <w:bookmarkStart w:id="40" w:name="_Toc126104284"/>
-      <w:bookmarkStart w:id="41" w:name="_Toc126352297"/>
-      <w:bookmarkEnd w:id="37"/>
+      <w:bookmarkStart w:id="41" w:name="_Toc126104284"/>
+      <w:bookmarkStart w:id="42" w:name="_Toc126616087"/>
+      <w:bookmarkEnd w:id="39"/>
       <w:r>
         <w:t>Ресурсы</w:t>
       </w:r>
-      <w:bookmarkEnd w:id="40"/>
       <w:bookmarkEnd w:id="41"/>
+      <w:bookmarkEnd w:id="42"/>
     </w:p>
     <w:p>
       <w:pPr>
         <w:pStyle w:val="20"/>
       </w:pPr>
-      <w:bookmarkStart w:id="42" w:name="_Toc126352298"/>
+      <w:bookmarkStart w:id="43" w:name="_Toc126616088"/>
       <w:r>
         <w:t>Обеспечение</w:t>
       </w:r>
-      <w:bookmarkEnd w:id="42"/>
+      <w:bookmarkEnd w:id="43"/>
     </w:p>
     <w:p>
       <w:pPr>
@@ -4468,11 +4559,11 @@
       <w:pPr>
         <w:pStyle w:val="20"/>
       </w:pPr>
-      <w:bookmarkStart w:id="43" w:name="_Toc126352299"/>
+      <w:bookmarkStart w:id="44" w:name="_Toc126616089"/>
       <w:r>
         <w:t>Время</w:t>
       </w:r>
-      <w:bookmarkEnd w:id="43"/>
+      <w:bookmarkEnd w:id="44"/>
     </w:p>
     <w:p>
       <w:pPr>
@@ -4495,18 +4586,27 @@
         </w:numPr>
       </w:pPr>
       <w:r>
-        <w:t>Расчётное время работы 200-400 часов.</w:t>
+        <w:t>Расчётное время работы</w:t>
+      </w:r>
+      <w:r>
+        <w:t xml:space="preserve"> </w:t>
+      </w:r>
+      <w:r>
+        <w:t xml:space="preserve">на проектом </w:t>
+      </w:r>
+      <w:r>
+        <w:t>200-400 часов.</w:t>
       </w:r>
     </w:p>
     <w:p>
       <w:pPr>
         <w:pStyle w:val="20"/>
       </w:pPr>
-      <w:bookmarkStart w:id="44" w:name="_Toc126352300"/>
+      <w:bookmarkStart w:id="45" w:name="_Toc126616090"/>
       <w:r>
         <w:t>Микроэлектроника</w:t>
       </w:r>
-      <w:bookmarkEnd w:id="44"/>
+      <w:bookmarkEnd w:id="45"/>
     </w:p>
     <w:p>
       <w:r>
@@ -4818,7 +4918,14 @@
               <w:rPr>
                 <w:lang w:val="en-US"/>
               </w:rPr>
-              <w:t>ESP8266 (</w:t>
+              <w:t xml:space="preserve">ESP8266 </w:t>
+            </w:r>
+            <w:r>
+              <w:rPr>
+                <w:lang w:val="en-US"/>
+              </w:rPr>
+              <w:lastRenderedPageBreak/>
+              <w:t>(</w:t>
             </w:r>
             <w:proofErr w:type="spellStart"/>
             <w:r>
@@ -4845,6 +4952,7 @@
               <w:ind w:firstLine="0"/>
             </w:pPr>
             <w:r>
+              <w:lastRenderedPageBreak/>
               <w:t xml:space="preserve">Недорогой микрочип </w:t>
             </w:r>
             <w:proofErr w:type="spellStart"/>
@@ -4853,7 +4961,11 @@
             </w:r>
             <w:proofErr w:type="spellEnd"/>
             <w:r>
-              <w:t>-Fi со встроенным сетевым программным обеспечением TCP/IP и возможностью микроконтроллера. (</w:t>
+              <w:t xml:space="preserve">-Fi со </w:t>
+            </w:r>
+            <w:r>
+              <w:lastRenderedPageBreak/>
+              <w:t>встроенным сетевым программным обеспечением TCP/IP и возможностью микроконтроллера. (</w:t>
             </w:r>
             <w:r>
               <w:rPr>
@@ -4881,6 +4993,7 @@
               <w:rPr>
                 <w:lang w:val="en-US"/>
               </w:rPr>
+              <w:lastRenderedPageBreak/>
               <w:t>ESP8266-12E/F</w:t>
             </w:r>
           </w:p>
@@ -4926,14 +5039,7 @@
               <w:rPr>
                 <w:lang w:val="en-US"/>
               </w:rPr>
-              <w:t xml:space="preserve">RTC DS3231 </w:t>
-            </w:r>
-            <w:r>
-              <w:rPr>
-                <w:lang w:val="en-US"/>
-              </w:rPr>
-              <w:lastRenderedPageBreak/>
-              <w:t>mini</w:t>
+              <w:t>RTC DS3231 mini</w:t>
             </w:r>
           </w:p>
         </w:tc>
@@ -4946,12 +5052,7 @@
               <w:ind w:firstLine="0"/>
             </w:pPr>
             <w:r>
-              <w:lastRenderedPageBreak/>
-              <w:t xml:space="preserve">Высокоточные часы реального </w:t>
-            </w:r>
-            <w:r>
-              <w:lastRenderedPageBreak/>
-              <w:t>времени (</w:t>
+              <w:t>Высокоточные часы реального времени (</w:t>
             </w:r>
             <w:proofErr w:type="spellStart"/>
             <w:r>
@@ -5003,7 +5104,6 @@
               <w:rPr>
                 <w:lang w:val="en-US"/>
               </w:rPr>
-              <w:lastRenderedPageBreak/>
               <w:t>DS1307, DS3231</w:t>
             </w:r>
           </w:p>
@@ -5259,192 +5359,217 @@
       <w:pPr>
         <w:pStyle w:val="10"/>
       </w:pPr>
-      <w:bookmarkStart w:id="45" w:name="_Toc126104285"/>
-      <w:bookmarkStart w:id="46" w:name="_Toc126352301"/>
+      <w:bookmarkStart w:id="46" w:name="_Toc126104285"/>
+      <w:bookmarkStart w:id="47" w:name="_Toc126616091"/>
       <w:r>
         <w:t>Испытания</w:t>
       </w:r>
-      <w:bookmarkEnd w:id="46"/>
-    </w:p>
-    <w:p>
-      <w:r>
-        <w:t xml:space="preserve">/* Описать мой </w:t>
-      </w:r>
-      <w:proofErr w:type="spellStart"/>
-      <w:r>
-        <w:t>курятничек</w:t>
-      </w:r>
-      <w:proofErr w:type="spellEnd"/>
-      <w:r>
-        <w:t>))) Цитата отчима: «Надоело каждый день свет ходить включать и выключать и воду им всё время таскать надо. Покормить курок и яйца собрать – вот это я люблю» */</w:t>
-      </w:r>
-    </w:p>
-    <w:p>
-      <w:pPr>
-        <w:pStyle w:val="10"/>
-      </w:pPr>
-      <w:bookmarkStart w:id="47" w:name="_Toc126352302"/>
-      <w:r>
-        <w:t>Перспективы и направления развития</w:t>
-      </w:r>
-      <w:bookmarkEnd w:id="45"/>
       <w:bookmarkEnd w:id="47"/>
     </w:p>
     <w:p>
-      <w:pPr>
-        <w:pStyle w:val="20"/>
-      </w:pPr>
-      <w:bookmarkStart w:id="48" w:name="_Toc126104286"/>
-      <w:bookmarkStart w:id="49" w:name="_Toc126352303"/>
-      <w:r>
-        <w:t>1. Контроллер</w:t>
-      </w:r>
-      <w:bookmarkEnd w:id="48"/>
-      <w:bookmarkEnd w:id="49"/>
+      <w:r>
+        <w:t xml:space="preserve">/* Описать мой </w:t>
+      </w:r>
+      <w:proofErr w:type="spellStart"/>
+      <w:r>
+        <w:t>курятничек</w:t>
+      </w:r>
+      <w:proofErr w:type="spellEnd"/>
+      <w:r>
+        <w:t>))) Цитата отчима: «Надоело каждый день свет ходить включать и выключать и воду им всё время таскать надо. Покормить курок и яйца собрать – вот это я люблю» */</w:t>
+      </w:r>
     </w:p>
     <w:p>
-      <w:r>
-        <w:t xml:space="preserve">Прототип работает, но на будущее я разрабатываю единую полноценную плату с учтёнными особенностями питания: регулировка яркости ламп, питание от 220В переменного тока, </w:t>
-      </w:r>
-      <w:r>
-        <w:t>«</w:t>
-      </w:r>
-      <w:proofErr w:type="spellStart"/>
-      <w:r>
-        <w:t>мосфеты</w:t>
-      </w:r>
-      <w:proofErr w:type="spellEnd"/>
-      <w:r>
-        <w:t xml:space="preserve">» (МОП-транзисторы) </w:t>
-      </w:r>
-      <w:r>
-        <w:t xml:space="preserve">и увеличение количества </w:t>
-      </w:r>
-      <w:r>
-        <w:t>выходов</w:t>
-      </w:r>
-      <w:r>
-        <w:t xml:space="preserve">; переход на </w:t>
-      </w:r>
-      <w:proofErr w:type="spellStart"/>
-      <w:r>
-        <w:t>smd</w:t>
-      </w:r>
-      <w:proofErr w:type="spellEnd"/>
-      <w:r>
-        <w:t xml:space="preserve"> компоненты.</w:t>
-      </w:r>
+      <w:pPr>
+        <w:pStyle w:val="10"/>
+      </w:pPr>
+      <w:bookmarkStart w:id="48" w:name="_Toc126616092"/>
+      <w:r>
+        <w:t>Перспективы и направления развития</w:t>
+      </w:r>
+      <w:bookmarkEnd w:id="46"/>
+      <w:bookmarkEnd w:id="48"/>
     </w:p>
     <w:p>
-      <w:r>
-        <w:t>В прошивке: новые режим</w:t>
-      </w:r>
-      <w:r>
-        <w:t>ы</w:t>
-      </w:r>
-      <w:r>
-        <w:t xml:space="preserve"> работы, управление внешними модулями (кормушка, поилка и т.д.).</w:t>
-      </w:r>
+      <w:pPr>
+        <w:pStyle w:val="20"/>
+      </w:pPr>
+      <w:bookmarkStart w:id="49" w:name="_Toc126104286"/>
+      <w:bookmarkStart w:id="50" w:name="_Toc126616093"/>
+      <w:r>
+        <w:t>1. Контроллер</w:t>
+      </w:r>
+      <w:bookmarkEnd w:id="49"/>
+      <w:bookmarkEnd w:id="50"/>
     </w:p>
     <w:p>
       <w:r>
-        <w:t>В ESP8266 реализация подключения, не только в локальной сети, но и через Интернет</w:t>
-      </w:r>
-      <w:r>
-        <w:t xml:space="preserve">: </w:t>
-      </w:r>
-      <w:r>
-        <w:t xml:space="preserve">приложение или </w:t>
+        <w:t xml:space="preserve">Прототип работает, но на будущее я разрабатываю единую полноценную плату с учтёнными особенностями питания: регулировка яркости ламп, питание от 220В переменного тока, </w:t>
+      </w:r>
+      <w:r>
+        <w:t>«</w:t>
       </w:r>
       <w:proofErr w:type="spellStart"/>
       <w:r>
-        <w:t>telegram</w:t>
+        <w:t>мосфеты</w:t>
       </w:r>
       <w:proofErr w:type="spellEnd"/>
       <w:r>
-        <w:t xml:space="preserve"> бот.</w:t>
+        <w:t xml:space="preserve">» (МОП-транзисторы) </w:t>
+      </w:r>
+      <w:r>
+        <w:t xml:space="preserve">и увеличение количества </w:t>
+      </w:r>
+      <w:r>
+        <w:t>выходов</w:t>
+      </w:r>
+      <w:r>
+        <w:t xml:space="preserve">; переход на </w:t>
+      </w:r>
+      <w:proofErr w:type="spellStart"/>
+      <w:r>
+        <w:t>smd</w:t>
+      </w:r>
+      <w:proofErr w:type="spellEnd"/>
+      <w:r>
+        <w:t xml:space="preserve"> компоненты.</w:t>
       </w:r>
     </w:p>
     <w:p>
-      <w:pPr>
-        <w:pStyle w:val="20"/>
-      </w:pPr>
-      <w:bookmarkStart w:id="50" w:name="_Toc126104287"/>
-      <w:bookmarkStart w:id="51" w:name="_Toc126352304"/>
-      <w:r>
-        <w:t>2. Приложение</w:t>
-      </w:r>
-      <w:bookmarkEnd w:id="50"/>
-      <w:bookmarkEnd w:id="51"/>
+      <w:r>
+        <w:t>В прошивке: новые режим</w:t>
+      </w:r>
+      <w:r>
+        <w:t>ы</w:t>
+      </w:r>
+      <w:r>
+        <w:t xml:space="preserve"> работы, управление внешними модулями (кормушка, поилка и т.д.).</w:t>
+      </w:r>
     </w:p>
     <w:p>
       <w:r>
-        <w:t>Подключение через Интернет, добав</w:t>
-      </w:r>
-      <w:r>
-        <w:t>л</w:t>
-      </w:r>
-      <w:r>
-        <w:t>ение новых функций и режимов работы. Увели</w:t>
-      </w:r>
-      <w:r>
-        <w:t>ч</w:t>
-      </w:r>
-      <w:r>
-        <w:t>ение функционала и упрощение интерфейса.</w:t>
+        <w:t>В ESP8266 реализация подключения, не только в локальной сети, но и через Интернет</w:t>
+      </w:r>
+      <w:r>
+        <w:t xml:space="preserve">: </w:t>
+      </w:r>
+      <w:r>
+        <w:t xml:space="preserve">приложение или </w:t>
+      </w:r>
+      <w:proofErr w:type="spellStart"/>
+      <w:r>
+        <w:t>telegram</w:t>
+      </w:r>
+      <w:proofErr w:type="spellEnd"/>
+      <w:r>
+        <w:t xml:space="preserve"> бот.</w:t>
       </w:r>
     </w:p>
     <w:p>
       <w:pPr>
         <w:pStyle w:val="20"/>
       </w:pPr>
-      <w:bookmarkStart w:id="52" w:name="_Toc126104288"/>
-      <w:bookmarkStart w:id="53" w:name="_Toc126352305"/>
-      <w:r>
-        <w:t>3. Модули</w:t>
-      </w:r>
+      <w:bookmarkStart w:id="51" w:name="_Toc126104287"/>
+      <w:bookmarkStart w:id="52" w:name="_Toc126616094"/>
+      <w:r>
+        <w:t>2. Приложение</w:t>
+      </w:r>
+      <w:bookmarkEnd w:id="51"/>
       <w:bookmarkEnd w:id="52"/>
-      <w:bookmarkEnd w:id="53"/>
     </w:p>
     <w:p>
       <w:r>
-        <w:t xml:space="preserve">На момент написания у меня уже есть наработки в конструкциях кормушки и поилки. Например, винт кормушки (идею я взял у </w:t>
-      </w:r>
-      <w:proofErr w:type="spellStart"/>
-      <w:r>
-        <w:t>Alexgyver</w:t>
-      </w:r>
-      <w:proofErr w:type="spellEnd"/>
-      <w:r>
-        <w:t>), поплавки и датчики для измерения уровня воды, клапан воды. Найдена некоторая информация по вентиляции, уборке отходов жиз</w:t>
-      </w:r>
-      <w:r>
-        <w:t>н</w:t>
-      </w:r>
-      <w:r>
-        <w:t>едеятельности, сборщик яиц с заморозкой для хранения.</w:t>
+        <w:t>Подключение через Интернет, добав</w:t>
+      </w:r>
+      <w:r>
+        <w:t>л</w:t>
+      </w:r>
+      <w:r>
+        <w:t>ение новых функций и режимов работы. Увели</w:t>
+      </w:r>
+      <w:r>
+        <w:t>ч</w:t>
+      </w:r>
+      <w:r>
+        <w:t>ение функционала и упрощение интерфейса.</w:t>
       </w:r>
     </w:p>
     <w:p>
       <w:pPr>
-        <w:pStyle w:val="10"/>
-      </w:pPr>
-      <w:bookmarkStart w:id="54" w:name="_Toc126104289"/>
-      <w:bookmarkStart w:id="55" w:name="_Toc126352306"/>
-      <w:r>
-        <w:lastRenderedPageBreak/>
-        <w:t>Заключение</w:t>
-      </w:r>
-      <w:bookmarkStart w:id="56" w:name="_Toc126104290"/>
+        <w:pStyle w:val="20"/>
+      </w:pPr>
+      <w:bookmarkStart w:id="53" w:name="_Toc126104288"/>
+      <w:bookmarkStart w:id="54" w:name="_Toc126616095"/>
+      <w:r>
+        <w:t>3. Модули</w:t>
+      </w:r>
+      <w:bookmarkEnd w:id="53"/>
       <w:bookmarkEnd w:id="54"/>
-      <w:bookmarkEnd w:id="55"/>
     </w:p>
     <w:p>
       <w:r>
-        <w:t>Последнюю рабочую версию приложения можно скачать по ссылке</w:t>
-      </w:r>
-      <w:r>
-        <w:t xml:space="preserve"> (там же актуальная документация) </w:t>
+        <w:lastRenderedPageBreak/>
+        <w:t xml:space="preserve">На момент написания у меня уже есть наработки в конструкциях кормушки и поилки. Например, винт кормушки (идею я взял у </w:t>
+      </w:r>
+      <w:proofErr w:type="spellStart"/>
+      <w:r>
+        <w:t>Alexgyver</w:t>
+      </w:r>
+      <w:proofErr w:type="spellEnd"/>
+      <w:r>
+        <w:t>), поплавки и датчики для измерения уровня воды, клапан воды. Найдена некоторая информация по вентиляции, уборке отходов жиз</w:t>
+      </w:r>
+      <w:r>
+        <w:t>н</w:t>
+      </w:r>
+      <w:r>
+        <w:t>едеятельности, сборщик яиц с заморозкой для хранения.</w:t>
+      </w:r>
+    </w:p>
+    <w:p>
+      <w:pPr>
+        <w:pStyle w:val="10"/>
+      </w:pPr>
+      <w:bookmarkStart w:id="55" w:name="_Toc126104289"/>
+      <w:bookmarkStart w:id="56" w:name="_Toc126616096"/>
+      <w:r>
+        <w:t>Заключение</w:t>
+      </w:r>
+      <w:bookmarkStart w:id="57" w:name="_Toc126104290"/>
+      <w:bookmarkEnd w:id="55"/>
+      <w:bookmarkEnd w:id="56"/>
+    </w:p>
+    <w:p>
+      <w:r>
+        <w:t>Как мне кажется, основной цели проекта я добился: у меня есть контроллер и приложение, которые можно дорабатывать и улучшать.</w:t>
+      </w:r>
+    </w:p>
+    <w:p>
+      <w:r>
+        <w:t xml:space="preserve">Одну из версий контроллер я, надеюсь, вскоре установить в курятник </w:t>
+      </w:r>
+      <w:r>
+        <w:t>на постоянной основе</w:t>
+      </w:r>
+      <w:r>
+        <w:t>, а не только на время тестов, так как его использование очень удобно и сильно упрощает жизнь</w:t>
+      </w:r>
+      <w:r>
+        <w:t>.</w:t>
+      </w:r>
+    </w:p>
+    <w:p>
+      <w:r>
+        <w:t xml:space="preserve">Основной репозиторий проекта на </w:t>
+      </w:r>
+      <w:r>
+        <w:rPr>
+          <w:lang w:val="en-US"/>
+        </w:rPr>
+        <w:t>GitHub</w:t>
+      </w:r>
+      <w:r>
+        <w:t xml:space="preserve"> </w:t>
       </w:r>
       <w:hyperlink r:id="rId14" w:history="1">
         <w:r>
@@ -5460,6 +5585,7 @@
           </w:rPr>
           <w:t>://</w:t>
         </w:r>
+        <w:proofErr w:type="spellStart"/>
         <w:r>
           <w:rPr>
             <w:rStyle w:val="a3"/>
@@ -5467,6 +5593,7 @@
           </w:rPr>
           <w:t>github</w:t>
         </w:r>
+        <w:proofErr w:type="spellEnd"/>
         <w:r>
           <w:rPr>
             <w:rStyle w:val="a3"/>
@@ -5486,6 +5613,7 @@
           </w:rPr>
           <w:t>/</w:t>
         </w:r>
+        <w:proofErr w:type="spellStart"/>
         <w:r>
           <w:rPr>
             <w:rStyle w:val="a3"/>
@@ -5493,6 +5621,7 @@
           </w:rPr>
           <w:t>OneTwoZzzPlus</w:t>
         </w:r>
+        <w:proofErr w:type="spellEnd"/>
         <w:r>
           <w:rPr>
             <w:rStyle w:val="a3"/>
@@ -5508,127 +5637,153 @@
         </w:r>
       </w:hyperlink>
       <w:r>
-        <w:t xml:space="preserve">. Все ресурсы проекта и программные коды находятся на </w:t>
+        <w:t>.</w:t>
+      </w:r>
+    </w:p>
+    <w:p>
+      <w:r>
+        <w:t>Что есть в репозитории</w:t>
       </w:r>
       <w:r>
         <w:rPr>
           <w:lang w:val="en-US"/>
         </w:rPr>
-        <w:t>GitHub</w:t>
-      </w:r>
-      <w:r>
-        <w:t xml:space="preserve"> (</w:t>
+        <w:t>:</w:t>
+      </w:r>
+    </w:p>
+    <w:p>
+      <w:pPr>
+        <w:pStyle w:val="ac"/>
+        <w:numPr>
+          <w:ilvl w:val="0"/>
+          <w:numId w:val="4"/>
+        </w:numPr>
+      </w:pPr>
+      <w:r>
+        <w:t>программные коды</w:t>
       </w:r>
       <w:r>
         <w:rPr>
           <w:lang w:val="en-US"/>
         </w:rPr>
-        <w:t>The</w:t>
-      </w:r>
-      <w:r>
-        <w:t xml:space="preserve"> </w:t>
-      </w:r>
-      <w:r>
-        <w:rPr>
-          <w:lang w:val="en-US"/>
-        </w:rPr>
-        <w:t>source</w:t>
-      </w:r>
-      <w:r>
-        <w:t xml:space="preserve"> </w:t>
-      </w:r>
-      <w:r>
-        <w:rPr>
-          <w:lang w:val="en-US"/>
-        </w:rPr>
-        <w:t>files</w:t>
-      </w:r>
-      <w:r>
-        <w:t xml:space="preserve"> </w:t>
-      </w:r>
-      <w:r>
-        <w:rPr>
-          <w:lang w:val="en-US"/>
-        </w:rPr>
-        <w:t>are</w:t>
-      </w:r>
-      <w:r>
-        <w:t xml:space="preserve"> </w:t>
-      </w:r>
-      <w:r>
-        <w:rPr>
-          <w:lang w:val="en-US"/>
-        </w:rPr>
-        <w:t>private</w:t>
-      </w:r>
-      <w:r>
-        <w:t xml:space="preserve">, </w:t>
-      </w:r>
-      <w:r>
-        <w:rPr>
-          <w:lang w:val="en-US"/>
-        </w:rPr>
-        <w:t>please</w:t>
-      </w:r>
-      <w:r>
-        <w:t xml:space="preserve"> </w:t>
-      </w:r>
-      <w:r>
-        <w:rPr>
-          <w:lang w:val="en-US"/>
-        </w:rPr>
-        <w:t>contact</w:t>
-      </w:r>
-      <w:r>
-        <w:t xml:space="preserve"> </w:t>
-      </w:r>
-      <w:hyperlink r:id="rId15" w:history="1">
-        <w:r>
-          <w:rPr>
-            <w:rStyle w:val="a3"/>
-            <w:lang w:val="en-US"/>
-          </w:rPr>
-          <w:t>ivansakulin</w:t>
-        </w:r>
-        <w:r>
-          <w:rPr>
-            <w:rStyle w:val="a3"/>
-          </w:rPr>
-          <w:t>5505@</w:t>
-        </w:r>
-        <w:r>
-          <w:rPr>
-            <w:rStyle w:val="a3"/>
-            <w:lang w:val="en-US"/>
-          </w:rPr>
-          <w:t>gmail</w:t>
-        </w:r>
-        <w:r>
-          <w:rPr>
-            <w:rStyle w:val="a3"/>
-          </w:rPr>
-          <w:t>.</w:t>
-        </w:r>
-        <w:r>
-          <w:rPr>
-            <w:rStyle w:val="a3"/>
-            <w:lang w:val="en-US"/>
-          </w:rPr>
-          <w:t>com</w:t>
-        </w:r>
-      </w:hyperlink>
-      <w:r>
-        <w:t>)</w:t>
-      </w:r>
-      <w:r>
-        <w:t>.</w:t>
+        <w:t>;</w:t>
       </w:r>
     </w:p>
     <w:p>
-      <w:r>
-        <w:t>/* НУЖЕН ИВАН-ПИСАТЕЛЬ */</w:t>
+      <w:pPr>
+        <w:pStyle w:val="ac"/>
+        <w:numPr>
+          <w:ilvl w:val="0"/>
+          <w:numId w:val="4"/>
+        </w:numPr>
+      </w:pPr>
+      <w:r>
+        <w:t>все, в т</w:t>
+      </w:r>
+      <w:r>
+        <w:t>.</w:t>
+      </w:r>
+      <w:r>
+        <w:t>ч</w:t>
+      </w:r>
+      <w:r>
+        <w:t>.</w:t>
+      </w:r>
+      <w:r>
+        <w:t xml:space="preserve"> п</w:t>
+      </w:r>
+      <w:r>
+        <w:t>оследн</w:t>
+      </w:r>
+      <w:r>
+        <w:t>яя</w:t>
+      </w:r>
+      <w:r>
+        <w:t xml:space="preserve"> рабоч</w:t>
+      </w:r>
+      <w:r>
+        <w:t>ая,</w:t>
+      </w:r>
+      <w:r>
+        <w:t xml:space="preserve"> верси</w:t>
+      </w:r>
+      <w:r>
+        <w:t>и</w:t>
+      </w:r>
+      <w:r>
+        <w:t xml:space="preserve"> приложения</w:t>
+      </w:r>
+      <w:r>
+        <w:t>;</w:t>
       </w:r>
     </w:p>
+    <w:p>
+      <w:pPr>
+        <w:pStyle w:val="ac"/>
+        <w:numPr>
+          <w:ilvl w:val="0"/>
+          <w:numId w:val="4"/>
+        </w:numPr>
+      </w:pPr>
+      <w:r>
+        <w:t>документация;</w:t>
+      </w:r>
+    </w:p>
+    <w:p>
+      <w:pPr>
+        <w:pStyle w:val="ac"/>
+        <w:numPr>
+          <w:ilvl w:val="0"/>
+          <w:numId w:val="4"/>
+        </w:numPr>
+      </w:pPr>
+      <w:r>
+        <w:t xml:space="preserve">фото и </w:t>
+      </w:r>
+      <w:r>
+        <w:t>видео</w:t>
+      </w:r>
+      <w:r>
+        <w:t xml:space="preserve"> проекта</w:t>
+      </w:r>
+      <w:r>
+        <w:t xml:space="preserve">. </w:t>
+      </w:r>
+    </w:p>
+    <w:p>
+      <w:r>
+        <w:t>В</w:t>
+      </w:r>
+      <w:r>
+        <w:t>се</w:t>
+      </w:r>
+      <w:r>
+        <w:t xml:space="preserve"> </w:t>
+      </w:r>
+      <w:r>
+        <w:t>актуальные</w:t>
+      </w:r>
+      <w:r>
+        <w:t xml:space="preserve"> ресурсы</w:t>
+      </w:r>
+      <w:r>
+        <w:t xml:space="preserve"> </w:t>
+      </w:r>
+      <w:r>
+        <w:t>проекта</w:t>
+      </w:r>
+      <w:r>
+        <w:t xml:space="preserve"> и ссылки на них </w:t>
+      </w:r>
+      <w:r>
+        <w:t xml:space="preserve">находятся </w:t>
+      </w:r>
+      <w:r>
+        <w:t>в репозитории. Некоторые исходные программные коды могут быть закрыты.</w:t>
+      </w:r>
+    </w:p>
+    <w:p/>
+    <w:p/>
     <w:p/>
     <w:p>
       <w:pPr>
@@ -5648,13 +5803,13 @@
       <w:pPr>
         <w:pStyle w:val="10"/>
       </w:pPr>
-      <w:bookmarkStart w:id="57" w:name="_Toc126352307"/>
+      <w:bookmarkStart w:id="58" w:name="_Toc126616097"/>
       <w:r>
         <w:lastRenderedPageBreak/>
         <w:t>Список литературы</w:t>
       </w:r>
-      <w:bookmarkEnd w:id="56"/>
       <w:bookmarkEnd w:id="57"/>
+      <w:bookmarkEnd w:id="58"/>
     </w:p>
     <w:p>
       <w:r>
@@ -5669,7 +5824,7 @@
           <w:numId w:val="6"/>
         </w:numPr>
       </w:pPr>
-      <w:hyperlink r:id="rId16" w:history="1">
+      <w:hyperlink r:id="rId15" w:history="1">
         <w:r>
           <w:rPr>
             <w:rStyle w:val="a3"/>
@@ -5701,7 +5856,7 @@
           <w:lang w:val="en-US"/>
         </w:rPr>
       </w:pPr>
-      <w:hyperlink r:id="rId17" w:history="1">
+      <w:hyperlink r:id="rId16" w:history="1">
         <w:r>
           <w:rPr>
             <w:rStyle w:val="a3"/>
@@ -5743,7 +5898,7 @@
           <w:numId w:val="6"/>
         </w:numPr>
       </w:pPr>
-      <w:hyperlink r:id="rId18" w:history="1">
+      <w:hyperlink r:id="rId17" w:history="1">
         <w:r>
           <w:rPr>
             <w:rStyle w:val="a3"/>
@@ -5774,7 +5929,7 @@
           <w:numId w:val="6"/>
         </w:numPr>
       </w:pPr>
-      <w:hyperlink r:id="rId19" w:history="1">
+      <w:hyperlink r:id="rId18" w:history="1">
         <w:r>
           <w:rPr>
             <w:rStyle w:val="a3"/>
@@ -5942,7 +6097,7 @@
           <w:numId w:val="6"/>
         </w:numPr>
       </w:pPr>
-      <w:hyperlink r:id="rId20" w:history="1">
+      <w:hyperlink r:id="rId19" w:history="1">
         <w:r>
           <w:rPr>
             <w:rStyle w:val="a3"/>
@@ -5971,7 +6126,7 @@
           <w:numId w:val="6"/>
         </w:numPr>
       </w:pPr>
-      <w:hyperlink r:id="rId21" w:history="1">
+      <w:hyperlink r:id="rId20" w:history="1">
         <w:r>
           <w:rPr>
             <w:rStyle w:val="a3"/>
@@ -6028,7 +6183,7 @@
         </w:rPr>
         <w:t xml:space="preserve"> </w:t>
       </w:r>
-      <w:hyperlink r:id="rId22" w:history="1">
+      <w:hyperlink r:id="rId21" w:history="1">
         <w:r>
           <w:rPr>
             <w:rStyle w:val="a3"/>
@@ -6061,7 +6216,7 @@
         </w:rPr>
         <w:t xml:space="preserve"> </w:t>
       </w:r>
-      <w:hyperlink r:id="rId23" w:history="1">
+      <w:hyperlink r:id="rId22" w:history="1">
         <w:r>
           <w:rPr>
             <w:rStyle w:val="a3"/>
@@ -6094,7 +6249,7 @@
         </w:rPr>
         <w:t xml:space="preserve"> </w:t>
       </w:r>
-      <w:hyperlink r:id="rId24" w:history="1">
+      <w:hyperlink r:id="rId23" w:history="1">
         <w:r>
           <w:rPr>
             <w:rStyle w:val="a3"/>
@@ -6127,7 +6282,7 @@
         </w:rPr>
         <w:t xml:space="preserve"> </w:t>
       </w:r>
-      <w:hyperlink r:id="rId25" w:history="1">
+      <w:hyperlink r:id="rId24" w:history="1">
         <w:r>
           <w:rPr>
             <w:rStyle w:val="a3"/>
@@ -6154,7 +6309,7 @@
           <w:lang w:val="en-US"/>
         </w:rPr>
       </w:pPr>
-      <w:bookmarkStart w:id="58" w:name="_Toc126104291"/>
+      <w:bookmarkStart w:id="59" w:name="_Toc126104291"/>
       <w:r>
         <w:rPr>
           <w:lang w:val="en-US"/>
@@ -6165,17 +6320,14 @@
     <w:p>
       <w:pPr>
         <w:pStyle w:val="10"/>
-        <w:rPr>
-          <w:lang w:val="en-US"/>
-        </w:rPr>
-      </w:pPr>
-      <w:bookmarkStart w:id="59" w:name="_Toc126352308"/>
+      </w:pPr>
+      <w:bookmarkStart w:id="60" w:name="_Toc126616098"/>
       <w:r>
         <w:lastRenderedPageBreak/>
         <w:t>Приложения</w:t>
       </w:r>
-      <w:bookmarkEnd w:id="58"/>
       <w:bookmarkEnd w:id="59"/>
+      <w:bookmarkEnd w:id="60"/>
     </w:p>
     <w:p>
       <w:pPr>
@@ -6186,11 +6338,6 @@
       </w:r>
       <w:r>
         <w:t>1</w:t>
-      </w:r>
-    </w:p>
-    <w:p>
-      <w:r>
-        <w:t>/* Фотографии */</w:t>
       </w:r>
     </w:p>
     <w:p>
@@ -6207,7 +6354,7 @@
       </w:r>
     </w:p>
     <w:sectPr>
-      <w:footerReference w:type="default" r:id="rId26"/>
+      <w:footerReference w:type="default" r:id="rId25"/>
       <w:pgSz w:w="12240" w:h="15840"/>
       <w:pgMar w:top="1134" w:right="850" w:bottom="1134" w:left="1701" w:header="720" w:footer="720" w:gutter="0"/>
       <w:cols w:space="720"/>
@@ -6785,6 +6932,119 @@
     </w:lvl>
   </w:abstractNum>
   <w:abstractNum w:abstractNumId="5" w15:restartNumberingAfterBreak="0">
+    <w:nsid w:val="2D472581"/>
+    <w:multiLevelType w:val="hybridMultilevel"/>
+    <w:tmpl w:val="F174973A"/>
+    <w:lvl w:ilvl="0" w:tplc="04190001">
+      <w:start w:val="1"/>
+      <w:numFmt w:val="bullet"/>
+      <w:lvlText w:val=""/>
+      <w:lvlJc w:val="left"/>
+      <w:pPr>
+        <w:ind w:left="1287" w:hanging="360"/>
+      </w:pPr>
+      <w:rPr>
+        <w:rFonts w:ascii="Symbol" w:hAnsi="Symbol" w:hint="default"/>
+      </w:rPr>
+    </w:lvl>
+    <w:lvl w:ilvl="1" w:tplc="04190003" w:tentative="1">
+      <w:start w:val="1"/>
+      <w:numFmt w:val="bullet"/>
+      <w:lvlText w:val="o"/>
+      <w:lvlJc w:val="left"/>
+      <w:pPr>
+        <w:ind w:left="2007" w:hanging="360"/>
+      </w:pPr>
+      <w:rPr>
+        <w:rFonts w:ascii="Courier New" w:hAnsi="Courier New" w:cs="Courier New" w:hint="default"/>
+      </w:rPr>
+    </w:lvl>
+    <w:lvl w:ilvl="2" w:tplc="04190005" w:tentative="1">
+      <w:start w:val="1"/>
+      <w:numFmt w:val="bullet"/>
+      <w:lvlText w:val=""/>
+      <w:lvlJc w:val="left"/>
+      <w:pPr>
+        <w:ind w:left="2727" w:hanging="360"/>
+      </w:pPr>
+      <w:rPr>
+        <w:rFonts w:ascii="Wingdings" w:hAnsi="Wingdings" w:hint="default"/>
+      </w:rPr>
+    </w:lvl>
+    <w:lvl w:ilvl="3" w:tplc="04190001" w:tentative="1">
+      <w:start w:val="1"/>
+      <w:numFmt w:val="bullet"/>
+      <w:lvlText w:val=""/>
+      <w:lvlJc w:val="left"/>
+      <w:pPr>
+        <w:ind w:left="3447" w:hanging="360"/>
+      </w:pPr>
+      <w:rPr>
+        <w:rFonts w:ascii="Symbol" w:hAnsi="Symbol" w:hint="default"/>
+      </w:rPr>
+    </w:lvl>
+    <w:lvl w:ilvl="4" w:tplc="04190003" w:tentative="1">
+      <w:start w:val="1"/>
+      <w:numFmt w:val="bullet"/>
+      <w:lvlText w:val="o"/>
+      <w:lvlJc w:val="left"/>
+      <w:pPr>
+        <w:ind w:left="4167" w:hanging="360"/>
+      </w:pPr>
+      <w:rPr>
+        <w:rFonts w:ascii="Courier New" w:hAnsi="Courier New" w:cs="Courier New" w:hint="default"/>
+      </w:rPr>
+    </w:lvl>
+    <w:lvl w:ilvl="5" w:tplc="04190005" w:tentative="1">
+      <w:start w:val="1"/>
+      <w:numFmt w:val="bullet"/>
+      <w:lvlText w:val=""/>
+      <w:lvlJc w:val="left"/>
+      <w:pPr>
+        <w:ind w:left="4887" w:hanging="360"/>
+      </w:pPr>
+      <w:rPr>
+        <w:rFonts w:ascii="Wingdings" w:hAnsi="Wingdings" w:hint="default"/>
+      </w:rPr>
+    </w:lvl>
+    <w:lvl w:ilvl="6" w:tplc="04190001" w:tentative="1">
+      <w:start w:val="1"/>
+      <w:numFmt w:val="bullet"/>
+      <w:lvlText w:val=""/>
+      <w:lvlJc w:val="left"/>
+      <w:pPr>
+        <w:ind w:left="5607" w:hanging="360"/>
+      </w:pPr>
+      <w:rPr>
+        <w:rFonts w:ascii="Symbol" w:hAnsi="Symbol" w:hint="default"/>
+      </w:rPr>
+    </w:lvl>
+    <w:lvl w:ilvl="7" w:tplc="04190003" w:tentative="1">
+      <w:start w:val="1"/>
+      <w:numFmt w:val="bullet"/>
+      <w:lvlText w:val="o"/>
+      <w:lvlJc w:val="left"/>
+      <w:pPr>
+        <w:ind w:left="6327" w:hanging="360"/>
+      </w:pPr>
+      <w:rPr>
+        <w:rFonts w:ascii="Courier New" w:hAnsi="Courier New" w:cs="Courier New" w:hint="default"/>
+      </w:rPr>
+    </w:lvl>
+    <w:lvl w:ilvl="8" w:tplc="04190005" w:tentative="1">
+      <w:start w:val="1"/>
+      <w:numFmt w:val="bullet"/>
+      <w:lvlText w:val=""/>
+      <w:lvlJc w:val="left"/>
+      <w:pPr>
+        <w:ind w:left="7047" w:hanging="360"/>
+      </w:pPr>
+      <w:rPr>
+        <w:rFonts w:ascii="Wingdings" w:hAnsi="Wingdings" w:hint="default"/>
+      </w:rPr>
+    </w:lvl>
+  </w:abstractNum>
+  <w:abstractNum w:abstractNumId="6" w15:restartNumberingAfterBreak="0">
     <w:nsid w:val="33C67C1B"/>
     <w:multiLevelType w:val="hybridMultilevel"/>
     <w:tmpl w:val="E44AADF8"/>
@@ -6922,7 +7182,7 @@
       </w:rPr>
     </w:lvl>
   </w:abstractNum>
-  <w:abstractNum w:abstractNumId="6" w15:restartNumberingAfterBreak="0">
+  <w:abstractNum w:abstractNumId="7" w15:restartNumberingAfterBreak="0">
     <w:nsid w:val="3989734B"/>
     <w:multiLevelType w:val="hybridMultilevel"/>
     <w:tmpl w:val="999CA004"/>
@@ -7035,7 +7295,7 @@
       </w:rPr>
     </w:lvl>
   </w:abstractNum>
-  <w:abstractNum w:abstractNumId="7" w15:restartNumberingAfterBreak="0">
+  <w:abstractNum w:abstractNumId="8" w15:restartNumberingAfterBreak="0">
     <w:nsid w:val="52F26506"/>
     <w:multiLevelType w:val="hybridMultilevel"/>
     <w:tmpl w:val="B0D0AF0A"/>
@@ -7148,7 +7408,120 @@
       </w:rPr>
     </w:lvl>
   </w:abstractNum>
-  <w:abstractNum w:abstractNumId="8" w15:restartNumberingAfterBreak="0">
+  <w:abstractNum w:abstractNumId="9" w15:restartNumberingAfterBreak="0">
+    <w:nsid w:val="532A4C53"/>
+    <w:multiLevelType w:val="hybridMultilevel"/>
+    <w:tmpl w:val="BB3ED20C"/>
+    <w:lvl w:ilvl="0" w:tplc="04190001">
+      <w:start w:val="1"/>
+      <w:numFmt w:val="bullet"/>
+      <w:lvlText w:val=""/>
+      <w:lvlJc w:val="left"/>
+      <w:pPr>
+        <w:ind w:left="1287" w:hanging="360"/>
+      </w:pPr>
+      <w:rPr>
+        <w:rFonts w:ascii="Symbol" w:hAnsi="Symbol" w:hint="default"/>
+      </w:rPr>
+    </w:lvl>
+    <w:lvl w:ilvl="1" w:tplc="04190003" w:tentative="1">
+      <w:start w:val="1"/>
+      <w:numFmt w:val="bullet"/>
+      <w:lvlText w:val="o"/>
+      <w:lvlJc w:val="left"/>
+      <w:pPr>
+        <w:ind w:left="2007" w:hanging="360"/>
+      </w:pPr>
+      <w:rPr>
+        <w:rFonts w:ascii="Courier New" w:hAnsi="Courier New" w:cs="Courier New" w:hint="default"/>
+      </w:rPr>
+    </w:lvl>
+    <w:lvl w:ilvl="2" w:tplc="04190005" w:tentative="1">
+      <w:start w:val="1"/>
+      <w:numFmt w:val="bullet"/>
+      <w:lvlText w:val=""/>
+      <w:lvlJc w:val="left"/>
+      <w:pPr>
+        <w:ind w:left="2727" w:hanging="360"/>
+      </w:pPr>
+      <w:rPr>
+        <w:rFonts w:ascii="Wingdings" w:hAnsi="Wingdings" w:hint="default"/>
+      </w:rPr>
+    </w:lvl>
+    <w:lvl w:ilvl="3" w:tplc="04190001" w:tentative="1">
+      <w:start w:val="1"/>
+      <w:numFmt w:val="bullet"/>
+      <w:lvlText w:val=""/>
+      <w:lvlJc w:val="left"/>
+      <w:pPr>
+        <w:ind w:left="3447" w:hanging="360"/>
+      </w:pPr>
+      <w:rPr>
+        <w:rFonts w:ascii="Symbol" w:hAnsi="Symbol" w:hint="default"/>
+      </w:rPr>
+    </w:lvl>
+    <w:lvl w:ilvl="4" w:tplc="04190003" w:tentative="1">
+      <w:start w:val="1"/>
+      <w:numFmt w:val="bullet"/>
+      <w:lvlText w:val="o"/>
+      <w:lvlJc w:val="left"/>
+      <w:pPr>
+        <w:ind w:left="4167" w:hanging="360"/>
+      </w:pPr>
+      <w:rPr>
+        <w:rFonts w:ascii="Courier New" w:hAnsi="Courier New" w:cs="Courier New" w:hint="default"/>
+      </w:rPr>
+    </w:lvl>
+    <w:lvl w:ilvl="5" w:tplc="04190005" w:tentative="1">
+      <w:start w:val="1"/>
+      <w:numFmt w:val="bullet"/>
+      <w:lvlText w:val=""/>
+      <w:lvlJc w:val="left"/>
+      <w:pPr>
+        <w:ind w:left="4887" w:hanging="360"/>
+      </w:pPr>
+      <w:rPr>
+        <w:rFonts w:ascii="Wingdings" w:hAnsi="Wingdings" w:hint="default"/>
+      </w:rPr>
+    </w:lvl>
+    <w:lvl w:ilvl="6" w:tplc="04190001" w:tentative="1">
+      <w:start w:val="1"/>
+      <w:numFmt w:val="bullet"/>
+      <w:lvlText w:val=""/>
+      <w:lvlJc w:val="left"/>
+      <w:pPr>
+        <w:ind w:left="5607" w:hanging="360"/>
+      </w:pPr>
+      <w:rPr>
+        <w:rFonts w:ascii="Symbol" w:hAnsi="Symbol" w:hint="default"/>
+      </w:rPr>
+    </w:lvl>
+    <w:lvl w:ilvl="7" w:tplc="04190003" w:tentative="1">
+      <w:start w:val="1"/>
+      <w:numFmt w:val="bullet"/>
+      <w:lvlText w:val="o"/>
+      <w:lvlJc w:val="left"/>
+      <w:pPr>
+        <w:ind w:left="6327" w:hanging="360"/>
+      </w:pPr>
+      <w:rPr>
+        <w:rFonts w:ascii="Courier New" w:hAnsi="Courier New" w:cs="Courier New" w:hint="default"/>
+      </w:rPr>
+    </w:lvl>
+    <w:lvl w:ilvl="8" w:tplc="04190005" w:tentative="1">
+      <w:start w:val="1"/>
+      <w:numFmt w:val="bullet"/>
+      <w:lvlText w:val=""/>
+      <w:lvlJc w:val="left"/>
+      <w:pPr>
+        <w:ind w:left="7047" w:hanging="360"/>
+      </w:pPr>
+      <w:rPr>
+        <w:rFonts w:ascii="Wingdings" w:hAnsi="Wingdings" w:hint="default"/>
+      </w:rPr>
+    </w:lvl>
+  </w:abstractNum>
+  <w:abstractNum w:abstractNumId="10" w15:restartNumberingAfterBreak="0">
     <w:nsid w:val="73AF4762"/>
     <w:multiLevelType w:val="hybridMultilevel"/>
     <w:tmpl w:val="8C2AC3BE"/>
@@ -7237,7 +7610,7 @@
       </w:pPr>
     </w:lvl>
   </w:abstractNum>
-  <w:abstractNum w:abstractNumId="9" w15:restartNumberingAfterBreak="0">
+  <w:abstractNum w:abstractNumId="11" w15:restartNumberingAfterBreak="0">
     <w:nsid w:val="751755DE"/>
     <w:multiLevelType w:val="hybridMultilevel"/>
     <w:tmpl w:val="38B29082"/>
@@ -7330,13 +7703,13 @@
     <w:abstractNumId w:val="4"/>
   </w:num>
   <w:num w:numId="2" w16cid:durableId="1136097859">
-    <w:abstractNumId w:val="5"/>
+    <w:abstractNumId w:val="6"/>
   </w:num>
   <w:num w:numId="3" w16cid:durableId="1329939368">
-    <w:abstractNumId w:val="6"/>
+    <w:abstractNumId w:val="7"/>
   </w:num>
   <w:num w:numId="4" w16cid:durableId="1415931665">
-    <w:abstractNumId w:val="7"/>
+    <w:abstractNumId w:val="8"/>
   </w:num>
   <w:num w:numId="5" w16cid:durableId="275601377">
     <w:abstractNumId w:val="3"/>
@@ -7348,13 +7721,19 @@
     <w:abstractNumId w:val="0"/>
   </w:num>
   <w:num w:numId="8" w16cid:durableId="358288283">
-    <w:abstractNumId w:val="8"/>
+    <w:abstractNumId w:val="10"/>
   </w:num>
   <w:num w:numId="9" w16cid:durableId="437409923">
-    <w:abstractNumId w:val="9"/>
+    <w:abstractNumId w:val="11"/>
   </w:num>
   <w:num w:numId="10" w16cid:durableId="2138259453">
     <w:abstractNumId w:val="1"/>
+  </w:num>
+  <w:num w:numId="11" w16cid:durableId="210772942">
+    <w:abstractNumId w:val="9"/>
+  </w:num>
+  <w:num w:numId="12" w16cid:durableId="1136877328">
+    <w:abstractNumId w:val="5"/>
   </w:num>
 </w:numbering>
 </file>
@@ -7458,6 +7837,7 @@
     <w:lsdException w:name="Body Text Indent 2" w:semiHidden="1" w:unhideWhenUsed="1"/>
     <w:lsdException w:name="Body Text Indent 3" w:semiHidden="1" w:unhideWhenUsed="1"/>
     <w:lsdException w:name="Block Text" w:semiHidden="1" w:unhideWhenUsed="1"/>
+    <w:lsdException w:name="Hyperlink" w:uiPriority="0"/>
     <w:lsdException w:name="FollowedHyperlink" w:semiHidden="1" w:unhideWhenUsed="1"/>
     <w:lsdException w:name="Strong" w:uiPriority="22" w:qFormat="1"/>
     <w:lsdException w:name="Emphasis" w:uiPriority="20" w:qFormat="1"/>
@@ -8142,7 +8522,6 @@
   <w:style w:type="character" w:styleId="a3">
     <w:name w:val="Hyperlink"/>
     <w:link w:val="15"/>
-    <w:uiPriority w:val="99"/>
     <w:rPr>
       <w:color w:val="0000FF"/>
       <w:u w:val="single"/>

--- a/Documents/SmartChicken-SakulinIM.docx
+++ b/Documents/SmartChicken-SakulinIM.docx
@@ -128,2598 +128,6 @@
           <w:rFonts w:ascii="Times New Roman" w:hAnsi="Times New Roman"/>
         </w:rPr>
       </w:pPr>
-    </w:p>
-    <w:p/>
-    <w:p/>
-    <w:p/>
-    <w:p/>
-    <w:p/>
-    <w:p/>
-    <w:p>
-      <w:pPr>
-        <w:jc w:val="right"/>
-      </w:pPr>
-      <w:r>
-        <w:t xml:space="preserve">Ученик 10 класса: </w:t>
-      </w:r>
-    </w:p>
-    <w:p>
-      <w:pPr>
-        <w:jc w:val="right"/>
-      </w:pPr>
-      <w:r>
-        <w:t xml:space="preserve">Сакулин Иван Михайлович </w:t>
-      </w:r>
-    </w:p>
-    <w:p>
-      <w:pPr>
-        <w:jc w:val="right"/>
-      </w:pPr>
-      <w:r>
-        <w:t xml:space="preserve">Руководитель: </w:t>
-      </w:r>
-    </w:p>
-    <w:p>
-      <w:pPr>
-        <w:jc w:val="right"/>
-      </w:pPr>
-      <w:r>
-        <w:t>Андреев Николай Николаевич</w:t>
-      </w:r>
-    </w:p>
-    <w:p/>
-    <w:p/>
-    <w:p/>
-    <w:p>
-      <w:pPr>
-        <w:jc w:val="center"/>
-      </w:pPr>
-    </w:p>
-    <w:p>
-      <w:pPr>
-        <w:jc w:val="center"/>
-      </w:pPr>
-      <w:r>
-        <w:t>с. Устье, 2023</w:t>
-      </w:r>
-      <w:r>
-        <w:br w:type="page"/>
-      </w:r>
-    </w:p>
-    <w:sdt>
-      <w:sdtPr>
-        <w:rPr>
-          <w:rFonts w:ascii="Times New Roman" w:eastAsia="Times New Roman" w:hAnsi="Times New Roman" w:cs="Times New Roman"/>
-          <w:color w:val="000000"/>
-          <w:sz w:val="24"/>
-          <w:szCs w:val="20"/>
-        </w:rPr>
-        <w:id w:val="682399083"/>
-        <w:docPartObj>
-          <w:docPartGallery w:val="Table of Contents"/>
-          <w:docPartUnique/>
-        </w:docPartObj>
-      </w:sdtPr>
-      <w:sdtEndPr>
-        <w:rPr>
-          <w:b/>
-          <w:bCs/>
-        </w:rPr>
-      </w:sdtEndPr>
-      <w:sdtContent>
-        <w:p>
-          <w:pPr>
-            <w:pStyle w:val="a8"/>
-            <w:jc w:val="center"/>
-            <w:rPr>
-              <w:rStyle w:val="11"/>
-              <w:rFonts w:cs="Times New Roman"/>
-            </w:rPr>
-          </w:pPr>
-          <w:r>
-            <w:rPr>
-              <w:rStyle w:val="11"/>
-              <w:rFonts w:cs="Times New Roman"/>
-            </w:rPr>
-            <w:t>Оглавление</w:t>
-          </w:r>
-        </w:p>
-        <w:p>
-          <w:pPr>
-            <w:pStyle w:val="16"/>
-            <w:tabs>
-              <w:tab w:val="right" w:leader="dot" w:pos="9679"/>
-            </w:tabs>
-            <w:rPr>
-              <w:rFonts w:asciiTheme="minorHAnsi" w:eastAsiaTheme="minorEastAsia" w:hAnsiTheme="minorHAnsi" w:cstheme="minorBidi"/>
-              <w:b w:val="0"/>
-              <w:noProof/>
-              <w:color w:val="auto"/>
-              <w:sz w:val="22"/>
-              <w:szCs w:val="22"/>
-            </w:rPr>
-          </w:pPr>
-          <w:r>
-            <w:fldChar w:fldCharType="begin"/>
-          </w:r>
-          <w:r>
-            <w:instrText xml:space="preserve"> TOC \o "1-3" \h \z \u </w:instrText>
-          </w:r>
-          <w:r>
-            <w:fldChar w:fldCharType="separate"/>
-          </w:r>
-          <w:hyperlink w:anchor="_Toc126616065" w:history="1">
-            <w:r>
-              <w:rPr>
-                <w:rStyle w:val="a3"/>
-                <w:noProof/>
-              </w:rPr>
-              <w:t>Вступление</w:t>
-            </w:r>
-            <w:r>
-              <w:rPr>
-                <w:noProof/>
-                <w:webHidden/>
-              </w:rPr>
-              <w:tab/>
-            </w:r>
-            <w:r>
-              <w:rPr>
-                <w:noProof/>
-                <w:webHidden/>
-              </w:rPr>
-              <w:fldChar w:fldCharType="begin"/>
-            </w:r>
-            <w:r>
-              <w:rPr>
-                <w:noProof/>
-                <w:webHidden/>
-              </w:rPr>
-              <w:instrText xml:space="preserve"> PAGEREF _Toc126616065 \h </w:instrText>
-            </w:r>
-            <w:r>
-              <w:rPr>
-                <w:noProof/>
-                <w:webHidden/>
-              </w:rPr>
-            </w:r>
-            <w:r>
-              <w:rPr>
-                <w:noProof/>
-                <w:webHidden/>
-              </w:rPr>
-              <w:fldChar w:fldCharType="separate"/>
-            </w:r>
-            <w:r>
-              <w:rPr>
-                <w:noProof/>
-                <w:webHidden/>
-              </w:rPr>
-              <w:t>3</w:t>
-            </w:r>
-            <w:r>
-              <w:rPr>
-                <w:noProof/>
-                <w:webHidden/>
-              </w:rPr>
-              <w:fldChar w:fldCharType="end"/>
-            </w:r>
-          </w:hyperlink>
-        </w:p>
-        <w:p>
-          <w:pPr>
-            <w:pStyle w:val="22"/>
-            <w:tabs>
-              <w:tab w:val="right" w:leader="dot" w:pos="9679"/>
-            </w:tabs>
-            <w:rPr>
-              <w:rFonts w:asciiTheme="minorHAnsi" w:eastAsiaTheme="minorEastAsia" w:hAnsiTheme="minorHAnsi" w:cstheme="minorBidi"/>
-              <w:noProof/>
-              <w:color w:val="auto"/>
-              <w:sz w:val="22"/>
-              <w:szCs w:val="22"/>
-            </w:rPr>
-          </w:pPr>
-          <w:hyperlink w:anchor="_Toc126616066" w:history="1">
-            <w:r>
-              <w:rPr>
-                <w:rStyle w:val="a3"/>
-                <w:noProof/>
-              </w:rPr>
-              <w:t>Введение и актуальность</w:t>
-            </w:r>
-            <w:r>
-              <w:rPr>
-                <w:noProof/>
-                <w:webHidden/>
-              </w:rPr>
-              <w:tab/>
-            </w:r>
-            <w:r>
-              <w:rPr>
-                <w:noProof/>
-                <w:webHidden/>
-              </w:rPr>
-              <w:fldChar w:fldCharType="begin"/>
-            </w:r>
-            <w:r>
-              <w:rPr>
-                <w:noProof/>
-                <w:webHidden/>
-              </w:rPr>
-              <w:instrText xml:space="preserve"> PAGEREF _Toc126616066 \h </w:instrText>
-            </w:r>
-            <w:r>
-              <w:rPr>
-                <w:noProof/>
-                <w:webHidden/>
-              </w:rPr>
-            </w:r>
-            <w:r>
-              <w:rPr>
-                <w:noProof/>
-                <w:webHidden/>
-              </w:rPr>
-              <w:fldChar w:fldCharType="separate"/>
-            </w:r>
-            <w:r>
-              <w:rPr>
-                <w:noProof/>
-                <w:webHidden/>
-              </w:rPr>
-              <w:t>3</w:t>
-            </w:r>
-            <w:r>
-              <w:rPr>
-                <w:noProof/>
-                <w:webHidden/>
-              </w:rPr>
-              <w:fldChar w:fldCharType="end"/>
-            </w:r>
-          </w:hyperlink>
-        </w:p>
-        <w:p>
-          <w:pPr>
-            <w:pStyle w:val="22"/>
-            <w:tabs>
-              <w:tab w:val="right" w:leader="dot" w:pos="9679"/>
-            </w:tabs>
-            <w:rPr>
-              <w:rFonts w:asciiTheme="minorHAnsi" w:eastAsiaTheme="minorEastAsia" w:hAnsiTheme="minorHAnsi" w:cstheme="minorBidi"/>
-              <w:noProof/>
-              <w:color w:val="auto"/>
-              <w:sz w:val="22"/>
-              <w:szCs w:val="22"/>
-            </w:rPr>
-          </w:pPr>
-          <w:hyperlink w:anchor="_Toc126616067" w:history="1">
-            <w:r>
-              <w:rPr>
-                <w:rStyle w:val="a3"/>
-                <w:bCs/>
-                <w:noProof/>
-              </w:rPr>
-              <w:t>Цель проекта:</w:t>
-            </w:r>
-            <w:r>
-              <w:rPr>
-                <w:noProof/>
-                <w:webHidden/>
-              </w:rPr>
-              <w:tab/>
-            </w:r>
-            <w:r>
-              <w:rPr>
-                <w:noProof/>
-                <w:webHidden/>
-              </w:rPr>
-              <w:fldChar w:fldCharType="begin"/>
-            </w:r>
-            <w:r>
-              <w:rPr>
-                <w:noProof/>
-                <w:webHidden/>
-              </w:rPr>
-              <w:instrText xml:space="preserve"> PAGEREF _Toc126616067 \h </w:instrText>
-            </w:r>
-            <w:r>
-              <w:rPr>
-                <w:noProof/>
-                <w:webHidden/>
-              </w:rPr>
-            </w:r>
-            <w:r>
-              <w:rPr>
-                <w:noProof/>
-                <w:webHidden/>
-              </w:rPr>
-              <w:fldChar w:fldCharType="separate"/>
-            </w:r>
-            <w:r>
-              <w:rPr>
-                <w:noProof/>
-                <w:webHidden/>
-              </w:rPr>
-              <w:t>3</w:t>
-            </w:r>
-            <w:r>
-              <w:rPr>
-                <w:noProof/>
-                <w:webHidden/>
-              </w:rPr>
-              <w:fldChar w:fldCharType="end"/>
-            </w:r>
-          </w:hyperlink>
-        </w:p>
-        <w:p>
-          <w:pPr>
-            <w:pStyle w:val="22"/>
-            <w:tabs>
-              <w:tab w:val="right" w:leader="dot" w:pos="9679"/>
-            </w:tabs>
-            <w:rPr>
-              <w:rFonts w:asciiTheme="minorHAnsi" w:eastAsiaTheme="minorEastAsia" w:hAnsiTheme="minorHAnsi" w:cstheme="minorBidi"/>
-              <w:noProof/>
-              <w:color w:val="auto"/>
-              <w:sz w:val="22"/>
-              <w:szCs w:val="22"/>
-            </w:rPr>
-          </w:pPr>
-          <w:hyperlink w:anchor="_Toc126616068" w:history="1">
-            <w:r>
-              <w:rPr>
-                <w:rStyle w:val="a3"/>
-                <w:noProof/>
-              </w:rPr>
-              <w:t>Задачи:</w:t>
-            </w:r>
-            <w:r>
-              <w:rPr>
-                <w:noProof/>
-                <w:webHidden/>
-              </w:rPr>
-              <w:tab/>
-            </w:r>
-            <w:r>
-              <w:rPr>
-                <w:noProof/>
-                <w:webHidden/>
-              </w:rPr>
-              <w:fldChar w:fldCharType="begin"/>
-            </w:r>
-            <w:r>
-              <w:rPr>
-                <w:noProof/>
-                <w:webHidden/>
-              </w:rPr>
-              <w:instrText xml:space="preserve"> PAGEREF _Toc126616068 \h </w:instrText>
-            </w:r>
-            <w:r>
-              <w:rPr>
-                <w:noProof/>
-                <w:webHidden/>
-              </w:rPr>
-            </w:r>
-            <w:r>
-              <w:rPr>
-                <w:noProof/>
-                <w:webHidden/>
-              </w:rPr>
-              <w:fldChar w:fldCharType="separate"/>
-            </w:r>
-            <w:r>
-              <w:rPr>
-                <w:noProof/>
-                <w:webHidden/>
-              </w:rPr>
-              <w:t>3</w:t>
-            </w:r>
-            <w:r>
-              <w:rPr>
-                <w:noProof/>
-                <w:webHidden/>
-              </w:rPr>
-              <w:fldChar w:fldCharType="end"/>
-            </w:r>
-          </w:hyperlink>
-        </w:p>
-        <w:p>
-          <w:pPr>
-            <w:pStyle w:val="22"/>
-            <w:tabs>
-              <w:tab w:val="right" w:leader="dot" w:pos="9679"/>
-            </w:tabs>
-            <w:rPr>
-              <w:rFonts w:asciiTheme="minorHAnsi" w:eastAsiaTheme="minorEastAsia" w:hAnsiTheme="minorHAnsi" w:cstheme="minorBidi"/>
-              <w:noProof/>
-              <w:color w:val="auto"/>
-              <w:sz w:val="22"/>
-              <w:szCs w:val="22"/>
-            </w:rPr>
-          </w:pPr>
-          <w:hyperlink w:anchor="_Toc126616069" w:history="1">
-            <w:r>
-              <w:rPr>
-                <w:rStyle w:val="a3"/>
-                <w:noProof/>
-              </w:rPr>
-              <w:t>Проект подойдёт для</w:t>
-            </w:r>
-            <w:r>
-              <w:rPr>
-                <w:noProof/>
-                <w:webHidden/>
-              </w:rPr>
-              <w:tab/>
-            </w:r>
-            <w:r>
-              <w:rPr>
-                <w:noProof/>
-                <w:webHidden/>
-              </w:rPr>
-              <w:fldChar w:fldCharType="begin"/>
-            </w:r>
-            <w:r>
-              <w:rPr>
-                <w:noProof/>
-                <w:webHidden/>
-              </w:rPr>
-              <w:instrText xml:space="preserve"> PAGEREF _Toc126616069 \h </w:instrText>
-            </w:r>
-            <w:r>
-              <w:rPr>
-                <w:noProof/>
-                <w:webHidden/>
-              </w:rPr>
-            </w:r>
-            <w:r>
-              <w:rPr>
-                <w:noProof/>
-                <w:webHidden/>
-              </w:rPr>
-              <w:fldChar w:fldCharType="separate"/>
-            </w:r>
-            <w:r>
-              <w:rPr>
-                <w:noProof/>
-                <w:webHidden/>
-              </w:rPr>
-              <w:t>3</w:t>
-            </w:r>
-            <w:r>
-              <w:rPr>
-                <w:noProof/>
-                <w:webHidden/>
-              </w:rPr>
-              <w:fldChar w:fldCharType="end"/>
-            </w:r>
-          </w:hyperlink>
-        </w:p>
-        <w:p>
-          <w:pPr>
-            <w:pStyle w:val="16"/>
-            <w:tabs>
-              <w:tab w:val="right" w:leader="dot" w:pos="9679"/>
-            </w:tabs>
-            <w:rPr>
-              <w:rFonts w:asciiTheme="minorHAnsi" w:eastAsiaTheme="minorEastAsia" w:hAnsiTheme="minorHAnsi" w:cstheme="minorBidi"/>
-              <w:b w:val="0"/>
-              <w:noProof/>
-              <w:color w:val="auto"/>
-              <w:sz w:val="22"/>
-              <w:szCs w:val="22"/>
-            </w:rPr>
-          </w:pPr>
-          <w:hyperlink w:anchor="_Toc126616070" w:history="1">
-            <w:r>
-              <w:rPr>
-                <w:rStyle w:val="a3"/>
-                <w:noProof/>
-              </w:rPr>
-              <w:t>Теория</w:t>
-            </w:r>
-            <w:r>
-              <w:rPr>
-                <w:noProof/>
-                <w:webHidden/>
-              </w:rPr>
-              <w:tab/>
-            </w:r>
-            <w:r>
-              <w:rPr>
-                <w:noProof/>
-                <w:webHidden/>
-              </w:rPr>
-              <w:fldChar w:fldCharType="begin"/>
-            </w:r>
-            <w:r>
-              <w:rPr>
-                <w:noProof/>
-                <w:webHidden/>
-              </w:rPr>
-              <w:instrText xml:space="preserve"> PAGEREF _Toc126616070 \h </w:instrText>
-            </w:r>
-            <w:r>
-              <w:rPr>
-                <w:noProof/>
-                <w:webHidden/>
-              </w:rPr>
-            </w:r>
-            <w:r>
-              <w:rPr>
-                <w:noProof/>
-                <w:webHidden/>
-              </w:rPr>
-              <w:fldChar w:fldCharType="separate"/>
-            </w:r>
-            <w:r>
-              <w:rPr>
-                <w:noProof/>
-                <w:webHidden/>
-              </w:rPr>
-              <w:t>3</w:t>
-            </w:r>
-            <w:r>
-              <w:rPr>
-                <w:noProof/>
-                <w:webHidden/>
-              </w:rPr>
-              <w:fldChar w:fldCharType="end"/>
-            </w:r>
-          </w:hyperlink>
-        </w:p>
-        <w:p>
-          <w:pPr>
-            <w:pStyle w:val="22"/>
-            <w:tabs>
-              <w:tab w:val="right" w:leader="dot" w:pos="9679"/>
-            </w:tabs>
-            <w:rPr>
-              <w:rFonts w:asciiTheme="minorHAnsi" w:eastAsiaTheme="minorEastAsia" w:hAnsiTheme="minorHAnsi" w:cstheme="minorBidi"/>
-              <w:noProof/>
-              <w:color w:val="auto"/>
-              <w:sz w:val="22"/>
-              <w:szCs w:val="22"/>
-            </w:rPr>
-          </w:pPr>
-          <w:hyperlink w:anchor="_Toc126616071" w:history="1">
-            <w:r>
-              <w:rPr>
-                <w:rStyle w:val="a3"/>
-                <w:noProof/>
-              </w:rPr>
-              <w:t>1.1. Выбор сред и инструментов разработки.</w:t>
-            </w:r>
-            <w:r>
-              <w:rPr>
-                <w:noProof/>
-                <w:webHidden/>
-              </w:rPr>
-              <w:tab/>
-            </w:r>
-            <w:r>
-              <w:rPr>
-                <w:noProof/>
-                <w:webHidden/>
-              </w:rPr>
-              <w:fldChar w:fldCharType="begin"/>
-            </w:r>
-            <w:r>
-              <w:rPr>
-                <w:noProof/>
-                <w:webHidden/>
-              </w:rPr>
-              <w:instrText xml:space="preserve"> PAGEREF _Toc126616071 \h </w:instrText>
-            </w:r>
-            <w:r>
-              <w:rPr>
-                <w:noProof/>
-                <w:webHidden/>
-              </w:rPr>
-            </w:r>
-            <w:r>
-              <w:rPr>
-                <w:noProof/>
-                <w:webHidden/>
-              </w:rPr>
-              <w:fldChar w:fldCharType="separate"/>
-            </w:r>
-            <w:r>
-              <w:rPr>
-                <w:noProof/>
-                <w:webHidden/>
-              </w:rPr>
-              <w:t>3</w:t>
-            </w:r>
-            <w:r>
-              <w:rPr>
-                <w:noProof/>
-                <w:webHidden/>
-              </w:rPr>
-              <w:fldChar w:fldCharType="end"/>
-            </w:r>
-          </w:hyperlink>
-        </w:p>
-        <w:p>
-          <w:pPr>
-            <w:pStyle w:val="22"/>
-            <w:tabs>
-              <w:tab w:val="right" w:leader="dot" w:pos="9679"/>
-            </w:tabs>
-            <w:rPr>
-              <w:rFonts w:asciiTheme="minorHAnsi" w:eastAsiaTheme="minorEastAsia" w:hAnsiTheme="minorHAnsi" w:cstheme="minorBidi"/>
-              <w:noProof/>
-              <w:color w:val="auto"/>
-              <w:sz w:val="22"/>
-              <w:szCs w:val="22"/>
-            </w:rPr>
-          </w:pPr>
-          <w:hyperlink w:anchor="_Toc126616072" w:history="1">
-            <w:r>
-              <w:rPr>
-                <w:rStyle w:val="a3"/>
-                <w:noProof/>
-              </w:rPr>
-              <w:t>1.2. Arduino. ArduinoIDE. Atmega328p. ESP8266.</w:t>
-            </w:r>
-            <w:r>
-              <w:rPr>
-                <w:noProof/>
-                <w:webHidden/>
-              </w:rPr>
-              <w:tab/>
-            </w:r>
-            <w:r>
-              <w:rPr>
-                <w:noProof/>
-                <w:webHidden/>
-              </w:rPr>
-              <w:fldChar w:fldCharType="begin"/>
-            </w:r>
-            <w:r>
-              <w:rPr>
-                <w:noProof/>
-                <w:webHidden/>
-              </w:rPr>
-              <w:instrText xml:space="preserve"> PAGEREF _Toc126616072 \h </w:instrText>
-            </w:r>
-            <w:r>
-              <w:rPr>
-                <w:noProof/>
-                <w:webHidden/>
-              </w:rPr>
-            </w:r>
-            <w:r>
-              <w:rPr>
-                <w:noProof/>
-                <w:webHidden/>
-              </w:rPr>
-              <w:fldChar w:fldCharType="separate"/>
-            </w:r>
-            <w:r>
-              <w:rPr>
-                <w:noProof/>
-                <w:webHidden/>
-              </w:rPr>
-              <w:t>4</w:t>
-            </w:r>
-            <w:r>
-              <w:rPr>
-                <w:noProof/>
-                <w:webHidden/>
-              </w:rPr>
-              <w:fldChar w:fldCharType="end"/>
-            </w:r>
-          </w:hyperlink>
-        </w:p>
-        <w:p>
-          <w:pPr>
-            <w:pStyle w:val="22"/>
-            <w:tabs>
-              <w:tab w:val="right" w:leader="dot" w:pos="9679"/>
-            </w:tabs>
-            <w:rPr>
-              <w:rFonts w:asciiTheme="minorHAnsi" w:eastAsiaTheme="minorEastAsia" w:hAnsiTheme="minorHAnsi" w:cstheme="minorBidi"/>
-              <w:noProof/>
-              <w:color w:val="auto"/>
-              <w:sz w:val="22"/>
-              <w:szCs w:val="22"/>
-            </w:rPr>
-          </w:pPr>
-          <w:hyperlink w:anchor="_Toc126616073" w:history="1">
-            <w:r>
-              <w:rPr>
-                <w:rStyle w:val="a3"/>
-                <w:noProof/>
-              </w:rPr>
-              <w:t>1.3. Android - приложение</w:t>
-            </w:r>
-            <w:r>
-              <w:rPr>
-                <w:noProof/>
-                <w:webHidden/>
-              </w:rPr>
-              <w:tab/>
-            </w:r>
-            <w:r>
-              <w:rPr>
-                <w:noProof/>
-                <w:webHidden/>
-              </w:rPr>
-              <w:fldChar w:fldCharType="begin"/>
-            </w:r>
-            <w:r>
-              <w:rPr>
-                <w:noProof/>
-                <w:webHidden/>
-              </w:rPr>
-              <w:instrText xml:space="preserve"> PAGEREF _Toc126616073 \h </w:instrText>
-            </w:r>
-            <w:r>
-              <w:rPr>
-                <w:noProof/>
-                <w:webHidden/>
-              </w:rPr>
-            </w:r>
-            <w:r>
-              <w:rPr>
-                <w:noProof/>
-                <w:webHidden/>
-              </w:rPr>
-              <w:fldChar w:fldCharType="separate"/>
-            </w:r>
-            <w:r>
-              <w:rPr>
-                <w:noProof/>
-                <w:webHidden/>
-              </w:rPr>
-              <w:t>5</w:t>
-            </w:r>
-            <w:r>
-              <w:rPr>
-                <w:noProof/>
-                <w:webHidden/>
-              </w:rPr>
-              <w:fldChar w:fldCharType="end"/>
-            </w:r>
-          </w:hyperlink>
-        </w:p>
-        <w:p>
-          <w:pPr>
-            <w:pStyle w:val="22"/>
-            <w:tabs>
-              <w:tab w:val="right" w:leader="dot" w:pos="9679"/>
-            </w:tabs>
-            <w:rPr>
-              <w:rFonts w:asciiTheme="minorHAnsi" w:eastAsiaTheme="minorEastAsia" w:hAnsiTheme="minorHAnsi" w:cstheme="minorBidi"/>
-              <w:noProof/>
-              <w:color w:val="auto"/>
-              <w:sz w:val="22"/>
-              <w:szCs w:val="22"/>
-            </w:rPr>
-          </w:pPr>
-          <w:hyperlink w:anchor="_Toc126616074" w:history="1">
-            <w:r>
-              <w:rPr>
-                <w:rStyle w:val="a3"/>
-                <w:noProof/>
-              </w:rPr>
-              <w:t>1.4. Печатные платы</w:t>
-            </w:r>
-            <w:r>
-              <w:rPr>
-                <w:noProof/>
-                <w:webHidden/>
-              </w:rPr>
-              <w:tab/>
-            </w:r>
-            <w:r>
-              <w:rPr>
-                <w:noProof/>
-                <w:webHidden/>
-              </w:rPr>
-              <w:fldChar w:fldCharType="begin"/>
-            </w:r>
-            <w:r>
-              <w:rPr>
-                <w:noProof/>
-                <w:webHidden/>
-              </w:rPr>
-              <w:instrText xml:space="preserve"> PAGEREF _Toc126616074 \h </w:instrText>
-            </w:r>
-            <w:r>
-              <w:rPr>
-                <w:noProof/>
-                <w:webHidden/>
-              </w:rPr>
-            </w:r>
-            <w:r>
-              <w:rPr>
-                <w:noProof/>
-                <w:webHidden/>
-              </w:rPr>
-              <w:fldChar w:fldCharType="separate"/>
-            </w:r>
-            <w:r>
-              <w:rPr>
-                <w:noProof/>
-                <w:webHidden/>
-              </w:rPr>
-              <w:t>5</w:t>
-            </w:r>
-            <w:r>
-              <w:rPr>
-                <w:noProof/>
-                <w:webHidden/>
-              </w:rPr>
-              <w:fldChar w:fldCharType="end"/>
-            </w:r>
-          </w:hyperlink>
-        </w:p>
-        <w:p>
-          <w:pPr>
-            <w:pStyle w:val="22"/>
-            <w:tabs>
-              <w:tab w:val="right" w:leader="dot" w:pos="9679"/>
-            </w:tabs>
-            <w:rPr>
-              <w:rFonts w:asciiTheme="minorHAnsi" w:eastAsiaTheme="minorEastAsia" w:hAnsiTheme="minorHAnsi" w:cstheme="minorBidi"/>
-              <w:noProof/>
-              <w:color w:val="auto"/>
-              <w:sz w:val="22"/>
-              <w:szCs w:val="22"/>
-            </w:rPr>
-          </w:pPr>
-          <w:hyperlink w:anchor="_Toc126616075" w:history="1">
-            <w:r>
-              <w:rPr>
-                <w:rStyle w:val="a3"/>
-                <w:noProof/>
-              </w:rPr>
-              <w:t>1.5. Контроль версий и разработка</w:t>
-            </w:r>
-            <w:r>
-              <w:rPr>
-                <w:noProof/>
-                <w:webHidden/>
-              </w:rPr>
-              <w:tab/>
-            </w:r>
-            <w:r>
-              <w:rPr>
-                <w:noProof/>
-                <w:webHidden/>
-              </w:rPr>
-              <w:fldChar w:fldCharType="begin"/>
-            </w:r>
-            <w:r>
-              <w:rPr>
-                <w:noProof/>
-                <w:webHidden/>
-              </w:rPr>
-              <w:instrText xml:space="preserve"> PAGEREF _Toc126616075 \h </w:instrText>
-            </w:r>
-            <w:r>
-              <w:rPr>
-                <w:noProof/>
-                <w:webHidden/>
-              </w:rPr>
-            </w:r>
-            <w:r>
-              <w:rPr>
-                <w:noProof/>
-                <w:webHidden/>
-              </w:rPr>
-              <w:fldChar w:fldCharType="separate"/>
-            </w:r>
-            <w:r>
-              <w:rPr>
-                <w:noProof/>
-                <w:webHidden/>
-              </w:rPr>
-              <w:t>5</w:t>
-            </w:r>
-            <w:r>
-              <w:rPr>
-                <w:noProof/>
-                <w:webHidden/>
-              </w:rPr>
-              <w:fldChar w:fldCharType="end"/>
-            </w:r>
-          </w:hyperlink>
-        </w:p>
-        <w:p>
-          <w:pPr>
-            <w:pStyle w:val="16"/>
-            <w:tabs>
-              <w:tab w:val="right" w:leader="dot" w:pos="9679"/>
-            </w:tabs>
-            <w:rPr>
-              <w:rFonts w:asciiTheme="minorHAnsi" w:eastAsiaTheme="minorEastAsia" w:hAnsiTheme="minorHAnsi" w:cstheme="minorBidi"/>
-              <w:b w:val="0"/>
-              <w:noProof/>
-              <w:color w:val="auto"/>
-              <w:sz w:val="22"/>
-              <w:szCs w:val="22"/>
-            </w:rPr>
-          </w:pPr>
-          <w:hyperlink w:anchor="_Toc126616076" w:history="1">
-            <w:r>
-              <w:rPr>
-                <w:rStyle w:val="a3"/>
-                <w:noProof/>
-              </w:rPr>
-              <w:t>Аналоги</w:t>
-            </w:r>
-            <w:r>
-              <w:rPr>
-                <w:noProof/>
-                <w:webHidden/>
-              </w:rPr>
-              <w:tab/>
-            </w:r>
-            <w:r>
-              <w:rPr>
-                <w:noProof/>
-                <w:webHidden/>
-              </w:rPr>
-              <w:fldChar w:fldCharType="begin"/>
-            </w:r>
-            <w:r>
-              <w:rPr>
-                <w:noProof/>
-                <w:webHidden/>
-              </w:rPr>
-              <w:instrText xml:space="preserve"> PAGEREF _Toc126616076 \h </w:instrText>
-            </w:r>
-            <w:r>
-              <w:rPr>
-                <w:noProof/>
-                <w:webHidden/>
-              </w:rPr>
-            </w:r>
-            <w:r>
-              <w:rPr>
-                <w:noProof/>
-                <w:webHidden/>
-              </w:rPr>
-              <w:fldChar w:fldCharType="separate"/>
-            </w:r>
-            <w:r>
-              <w:rPr>
-                <w:noProof/>
-                <w:webHidden/>
-              </w:rPr>
-              <w:t>5</w:t>
-            </w:r>
-            <w:r>
-              <w:rPr>
-                <w:noProof/>
-                <w:webHidden/>
-              </w:rPr>
-              <w:fldChar w:fldCharType="end"/>
-            </w:r>
-          </w:hyperlink>
-        </w:p>
-        <w:p>
-          <w:pPr>
-            <w:pStyle w:val="16"/>
-            <w:tabs>
-              <w:tab w:val="right" w:leader="dot" w:pos="9679"/>
-            </w:tabs>
-            <w:rPr>
-              <w:rFonts w:asciiTheme="minorHAnsi" w:eastAsiaTheme="minorEastAsia" w:hAnsiTheme="minorHAnsi" w:cstheme="minorBidi"/>
-              <w:b w:val="0"/>
-              <w:noProof/>
-              <w:color w:val="auto"/>
-              <w:sz w:val="22"/>
-              <w:szCs w:val="22"/>
-            </w:rPr>
-          </w:pPr>
-          <w:hyperlink w:anchor="_Toc126616077" w:history="1">
-            <w:r>
-              <w:rPr>
-                <w:rStyle w:val="a3"/>
-                <w:noProof/>
-              </w:rPr>
-              <w:t>Этапы реализации</w:t>
-            </w:r>
-            <w:r>
-              <w:rPr>
-                <w:noProof/>
-                <w:webHidden/>
-              </w:rPr>
-              <w:tab/>
-            </w:r>
-            <w:r>
-              <w:rPr>
-                <w:noProof/>
-                <w:webHidden/>
-              </w:rPr>
-              <w:fldChar w:fldCharType="begin"/>
-            </w:r>
-            <w:r>
-              <w:rPr>
-                <w:noProof/>
-                <w:webHidden/>
-              </w:rPr>
-              <w:instrText xml:space="preserve"> PAGEREF _Toc126616077 \h </w:instrText>
-            </w:r>
-            <w:r>
-              <w:rPr>
-                <w:noProof/>
-                <w:webHidden/>
-              </w:rPr>
-            </w:r>
-            <w:r>
-              <w:rPr>
-                <w:noProof/>
-                <w:webHidden/>
-              </w:rPr>
-              <w:fldChar w:fldCharType="separate"/>
-            </w:r>
-            <w:r>
-              <w:rPr>
-                <w:noProof/>
-                <w:webHidden/>
-              </w:rPr>
-              <w:t>6</w:t>
-            </w:r>
-            <w:r>
-              <w:rPr>
-                <w:noProof/>
-                <w:webHidden/>
-              </w:rPr>
-              <w:fldChar w:fldCharType="end"/>
-            </w:r>
-          </w:hyperlink>
-        </w:p>
-        <w:p>
-          <w:pPr>
-            <w:pStyle w:val="22"/>
-            <w:tabs>
-              <w:tab w:val="right" w:leader="dot" w:pos="9679"/>
-            </w:tabs>
-            <w:rPr>
-              <w:rFonts w:asciiTheme="minorHAnsi" w:eastAsiaTheme="minorEastAsia" w:hAnsiTheme="minorHAnsi" w:cstheme="minorBidi"/>
-              <w:noProof/>
-              <w:color w:val="auto"/>
-              <w:sz w:val="22"/>
-              <w:szCs w:val="22"/>
-            </w:rPr>
-          </w:pPr>
-          <w:hyperlink w:anchor="_Toc126616078" w:history="1">
-            <w:r>
-              <w:rPr>
-                <w:rStyle w:val="a3"/>
-                <w:noProof/>
-              </w:rPr>
-              <w:t>1. Начало.</w:t>
-            </w:r>
-            <w:r>
-              <w:rPr>
-                <w:noProof/>
-                <w:webHidden/>
-              </w:rPr>
-              <w:tab/>
-            </w:r>
-            <w:r>
-              <w:rPr>
-                <w:noProof/>
-                <w:webHidden/>
-              </w:rPr>
-              <w:fldChar w:fldCharType="begin"/>
-            </w:r>
-            <w:r>
-              <w:rPr>
-                <w:noProof/>
-                <w:webHidden/>
-              </w:rPr>
-              <w:instrText xml:space="preserve"> PAGEREF _Toc126616078 \h </w:instrText>
-            </w:r>
-            <w:r>
-              <w:rPr>
-                <w:noProof/>
-                <w:webHidden/>
-              </w:rPr>
-            </w:r>
-            <w:r>
-              <w:rPr>
-                <w:noProof/>
-                <w:webHidden/>
-              </w:rPr>
-              <w:fldChar w:fldCharType="separate"/>
-            </w:r>
-            <w:r>
-              <w:rPr>
-                <w:noProof/>
-                <w:webHidden/>
-              </w:rPr>
-              <w:t>6</w:t>
-            </w:r>
-            <w:r>
-              <w:rPr>
-                <w:noProof/>
-                <w:webHidden/>
-              </w:rPr>
-              <w:fldChar w:fldCharType="end"/>
-            </w:r>
-          </w:hyperlink>
-        </w:p>
-        <w:p>
-          <w:pPr>
-            <w:pStyle w:val="22"/>
-            <w:tabs>
-              <w:tab w:val="right" w:leader="dot" w:pos="9679"/>
-            </w:tabs>
-            <w:rPr>
-              <w:rFonts w:asciiTheme="minorHAnsi" w:eastAsiaTheme="minorEastAsia" w:hAnsiTheme="minorHAnsi" w:cstheme="minorBidi"/>
-              <w:noProof/>
-              <w:color w:val="auto"/>
-              <w:sz w:val="22"/>
-              <w:szCs w:val="22"/>
-            </w:rPr>
-          </w:pPr>
-          <w:hyperlink w:anchor="_Toc126616079" w:history="1">
-            <w:r>
-              <w:rPr>
-                <w:rStyle w:val="a3"/>
-                <w:noProof/>
-              </w:rPr>
-              <w:t>2. Разработка первоначальной печатной платы.</w:t>
-            </w:r>
-            <w:r>
-              <w:rPr>
-                <w:noProof/>
-                <w:webHidden/>
-              </w:rPr>
-              <w:tab/>
-            </w:r>
-            <w:r>
-              <w:rPr>
-                <w:noProof/>
-                <w:webHidden/>
-              </w:rPr>
-              <w:fldChar w:fldCharType="begin"/>
-            </w:r>
-            <w:r>
-              <w:rPr>
-                <w:noProof/>
-                <w:webHidden/>
-              </w:rPr>
-              <w:instrText xml:space="preserve"> PAGEREF _Toc126616079 \h </w:instrText>
-            </w:r>
-            <w:r>
-              <w:rPr>
-                <w:noProof/>
-                <w:webHidden/>
-              </w:rPr>
-            </w:r>
-            <w:r>
-              <w:rPr>
-                <w:noProof/>
-                <w:webHidden/>
-              </w:rPr>
-              <w:fldChar w:fldCharType="separate"/>
-            </w:r>
-            <w:r>
-              <w:rPr>
-                <w:noProof/>
-                <w:webHidden/>
-              </w:rPr>
-              <w:t>7</w:t>
-            </w:r>
-            <w:r>
-              <w:rPr>
-                <w:noProof/>
-                <w:webHidden/>
-              </w:rPr>
-              <w:fldChar w:fldCharType="end"/>
-            </w:r>
-          </w:hyperlink>
-        </w:p>
-        <w:p>
-          <w:pPr>
-            <w:pStyle w:val="22"/>
-            <w:tabs>
-              <w:tab w:val="right" w:leader="dot" w:pos="9679"/>
-            </w:tabs>
-            <w:rPr>
-              <w:rFonts w:asciiTheme="minorHAnsi" w:eastAsiaTheme="minorEastAsia" w:hAnsiTheme="minorHAnsi" w:cstheme="minorBidi"/>
-              <w:noProof/>
-              <w:color w:val="auto"/>
-              <w:sz w:val="22"/>
-              <w:szCs w:val="22"/>
-            </w:rPr>
-          </w:pPr>
-          <w:hyperlink w:anchor="_Toc126616080" w:history="1">
-            <w:r>
-              <w:rPr>
-                <w:rStyle w:val="a3"/>
-                <w:noProof/>
-              </w:rPr>
-              <w:t>3. Создание первоначального приложения и локального сервера на esp8266.</w:t>
-            </w:r>
-            <w:r>
-              <w:rPr>
-                <w:noProof/>
-                <w:webHidden/>
-              </w:rPr>
-              <w:tab/>
-            </w:r>
-            <w:r>
-              <w:rPr>
-                <w:noProof/>
-                <w:webHidden/>
-              </w:rPr>
-              <w:fldChar w:fldCharType="begin"/>
-            </w:r>
-            <w:r>
-              <w:rPr>
-                <w:noProof/>
-                <w:webHidden/>
-              </w:rPr>
-              <w:instrText xml:space="preserve"> PAGEREF _Toc126616080 \h </w:instrText>
-            </w:r>
-            <w:r>
-              <w:rPr>
-                <w:noProof/>
-                <w:webHidden/>
-              </w:rPr>
-            </w:r>
-            <w:r>
-              <w:rPr>
-                <w:noProof/>
-                <w:webHidden/>
-              </w:rPr>
-              <w:fldChar w:fldCharType="separate"/>
-            </w:r>
-            <w:r>
-              <w:rPr>
-                <w:noProof/>
-                <w:webHidden/>
-              </w:rPr>
-              <w:t>7</w:t>
-            </w:r>
-            <w:r>
-              <w:rPr>
-                <w:noProof/>
-                <w:webHidden/>
-              </w:rPr>
-              <w:fldChar w:fldCharType="end"/>
-            </w:r>
-          </w:hyperlink>
-        </w:p>
-        <w:p>
-          <w:pPr>
-            <w:pStyle w:val="22"/>
-            <w:tabs>
-              <w:tab w:val="right" w:leader="dot" w:pos="9679"/>
-            </w:tabs>
-            <w:rPr>
-              <w:rFonts w:asciiTheme="minorHAnsi" w:eastAsiaTheme="minorEastAsia" w:hAnsiTheme="minorHAnsi" w:cstheme="minorBidi"/>
-              <w:noProof/>
-              <w:color w:val="auto"/>
-              <w:sz w:val="22"/>
-              <w:szCs w:val="22"/>
-            </w:rPr>
-          </w:pPr>
-          <w:hyperlink w:anchor="_Toc126616081" w:history="1">
-            <w:r>
-              <w:rPr>
-                <w:rStyle w:val="a3"/>
-                <w:noProof/>
-              </w:rPr>
-              <w:t>4. Первый функционал</w:t>
-            </w:r>
-            <w:r>
-              <w:rPr>
-                <w:noProof/>
-                <w:webHidden/>
-              </w:rPr>
-              <w:tab/>
-            </w:r>
-            <w:r>
-              <w:rPr>
-                <w:noProof/>
-                <w:webHidden/>
-              </w:rPr>
-              <w:fldChar w:fldCharType="begin"/>
-            </w:r>
-            <w:r>
-              <w:rPr>
-                <w:noProof/>
-                <w:webHidden/>
-              </w:rPr>
-              <w:instrText xml:space="preserve"> PAGEREF _Toc126616081 \h </w:instrText>
-            </w:r>
-            <w:r>
-              <w:rPr>
-                <w:noProof/>
-                <w:webHidden/>
-              </w:rPr>
-            </w:r>
-            <w:r>
-              <w:rPr>
-                <w:noProof/>
-                <w:webHidden/>
-              </w:rPr>
-              <w:fldChar w:fldCharType="separate"/>
-            </w:r>
-            <w:r>
-              <w:rPr>
-                <w:noProof/>
-                <w:webHidden/>
-              </w:rPr>
-              <w:t>7</w:t>
-            </w:r>
-            <w:r>
-              <w:rPr>
-                <w:noProof/>
-                <w:webHidden/>
-              </w:rPr>
-              <w:fldChar w:fldCharType="end"/>
-            </w:r>
-          </w:hyperlink>
-        </w:p>
-        <w:p>
-          <w:pPr>
-            <w:pStyle w:val="22"/>
-            <w:tabs>
-              <w:tab w:val="right" w:leader="dot" w:pos="9679"/>
-            </w:tabs>
-            <w:rPr>
-              <w:rFonts w:asciiTheme="minorHAnsi" w:eastAsiaTheme="minorEastAsia" w:hAnsiTheme="minorHAnsi" w:cstheme="minorBidi"/>
-              <w:noProof/>
-              <w:color w:val="auto"/>
-              <w:sz w:val="22"/>
-              <w:szCs w:val="22"/>
-            </w:rPr>
-          </w:pPr>
-          <w:hyperlink w:anchor="_Toc126616082" w:history="1">
-            <w:r>
-              <w:rPr>
-                <w:rStyle w:val="a3"/>
-                <w:noProof/>
-              </w:rPr>
-              <w:t>5. Приложение</w:t>
-            </w:r>
-            <w:r>
-              <w:rPr>
-                <w:noProof/>
-                <w:webHidden/>
-              </w:rPr>
-              <w:tab/>
-            </w:r>
-            <w:r>
-              <w:rPr>
-                <w:noProof/>
-                <w:webHidden/>
-              </w:rPr>
-              <w:fldChar w:fldCharType="begin"/>
-            </w:r>
-            <w:r>
-              <w:rPr>
-                <w:noProof/>
-                <w:webHidden/>
-              </w:rPr>
-              <w:instrText xml:space="preserve"> PAGEREF _Toc126616082 \h </w:instrText>
-            </w:r>
-            <w:r>
-              <w:rPr>
-                <w:noProof/>
-                <w:webHidden/>
-              </w:rPr>
-            </w:r>
-            <w:r>
-              <w:rPr>
-                <w:noProof/>
-                <w:webHidden/>
-              </w:rPr>
-              <w:fldChar w:fldCharType="separate"/>
-            </w:r>
-            <w:r>
-              <w:rPr>
-                <w:noProof/>
-                <w:webHidden/>
-              </w:rPr>
-              <w:t>7</w:t>
-            </w:r>
-            <w:r>
-              <w:rPr>
-                <w:noProof/>
-                <w:webHidden/>
-              </w:rPr>
-              <w:fldChar w:fldCharType="end"/>
-            </w:r>
-          </w:hyperlink>
-        </w:p>
-        <w:p>
-          <w:pPr>
-            <w:pStyle w:val="22"/>
-            <w:tabs>
-              <w:tab w:val="right" w:leader="dot" w:pos="9679"/>
-            </w:tabs>
-            <w:rPr>
-              <w:rFonts w:asciiTheme="minorHAnsi" w:eastAsiaTheme="minorEastAsia" w:hAnsiTheme="minorHAnsi" w:cstheme="minorBidi"/>
-              <w:noProof/>
-              <w:color w:val="auto"/>
-              <w:sz w:val="22"/>
-              <w:szCs w:val="22"/>
-            </w:rPr>
-          </w:pPr>
-          <w:hyperlink w:anchor="_Toc126616083" w:history="1">
-            <w:r>
-              <w:rPr>
-                <w:rStyle w:val="a3"/>
-                <w:noProof/>
-              </w:rPr>
-              <w:t>6. Периферия</w:t>
-            </w:r>
-            <w:r>
-              <w:rPr>
-                <w:noProof/>
-                <w:webHidden/>
-              </w:rPr>
-              <w:tab/>
-            </w:r>
-            <w:r>
-              <w:rPr>
-                <w:noProof/>
-                <w:webHidden/>
-              </w:rPr>
-              <w:fldChar w:fldCharType="begin"/>
-            </w:r>
-            <w:r>
-              <w:rPr>
-                <w:noProof/>
-                <w:webHidden/>
-              </w:rPr>
-              <w:instrText xml:space="preserve"> PAGEREF _Toc126616083 \h </w:instrText>
-            </w:r>
-            <w:r>
-              <w:rPr>
-                <w:noProof/>
-                <w:webHidden/>
-              </w:rPr>
-            </w:r>
-            <w:r>
-              <w:rPr>
-                <w:noProof/>
-                <w:webHidden/>
-              </w:rPr>
-              <w:fldChar w:fldCharType="separate"/>
-            </w:r>
-            <w:r>
-              <w:rPr>
-                <w:noProof/>
-                <w:webHidden/>
-              </w:rPr>
-              <w:t>7</w:t>
-            </w:r>
-            <w:r>
-              <w:rPr>
-                <w:noProof/>
-                <w:webHidden/>
-              </w:rPr>
-              <w:fldChar w:fldCharType="end"/>
-            </w:r>
-          </w:hyperlink>
-        </w:p>
-        <w:p>
-          <w:pPr>
-            <w:pStyle w:val="22"/>
-            <w:tabs>
-              <w:tab w:val="right" w:leader="dot" w:pos="9679"/>
-            </w:tabs>
-            <w:rPr>
-              <w:rFonts w:asciiTheme="minorHAnsi" w:eastAsiaTheme="minorEastAsia" w:hAnsiTheme="minorHAnsi" w:cstheme="minorBidi"/>
-              <w:noProof/>
-              <w:color w:val="auto"/>
-              <w:sz w:val="22"/>
-              <w:szCs w:val="22"/>
-            </w:rPr>
-          </w:pPr>
-          <w:hyperlink w:anchor="_Toc126616084" w:history="1">
-            <w:r>
-              <w:rPr>
-                <w:rStyle w:val="a3"/>
-                <w:noProof/>
-              </w:rPr>
-              <w:t>7. Таймеры. Реле</w:t>
-            </w:r>
-            <w:r>
-              <w:rPr>
-                <w:noProof/>
-                <w:webHidden/>
-              </w:rPr>
-              <w:tab/>
-            </w:r>
-            <w:r>
-              <w:rPr>
-                <w:noProof/>
-                <w:webHidden/>
-              </w:rPr>
-              <w:fldChar w:fldCharType="begin"/>
-            </w:r>
-            <w:r>
-              <w:rPr>
-                <w:noProof/>
-                <w:webHidden/>
-              </w:rPr>
-              <w:instrText xml:space="preserve"> PAGEREF _Toc126616084 \h </w:instrText>
-            </w:r>
-            <w:r>
-              <w:rPr>
-                <w:noProof/>
-                <w:webHidden/>
-              </w:rPr>
-            </w:r>
-            <w:r>
-              <w:rPr>
-                <w:noProof/>
-                <w:webHidden/>
-              </w:rPr>
-              <w:fldChar w:fldCharType="separate"/>
-            </w:r>
-            <w:r>
-              <w:rPr>
-                <w:noProof/>
-                <w:webHidden/>
-              </w:rPr>
-              <w:t>7</w:t>
-            </w:r>
-            <w:r>
-              <w:rPr>
-                <w:noProof/>
-                <w:webHidden/>
-              </w:rPr>
-              <w:fldChar w:fldCharType="end"/>
-            </w:r>
-          </w:hyperlink>
-        </w:p>
-        <w:p>
-          <w:pPr>
-            <w:pStyle w:val="22"/>
-            <w:tabs>
-              <w:tab w:val="right" w:leader="dot" w:pos="9679"/>
-            </w:tabs>
-            <w:rPr>
-              <w:rFonts w:asciiTheme="minorHAnsi" w:eastAsiaTheme="minorEastAsia" w:hAnsiTheme="minorHAnsi" w:cstheme="minorBidi"/>
-              <w:noProof/>
-              <w:color w:val="auto"/>
-              <w:sz w:val="22"/>
-              <w:szCs w:val="22"/>
-            </w:rPr>
-          </w:pPr>
-          <w:hyperlink w:anchor="_Toc126616085" w:history="1">
-            <w:r>
-              <w:rPr>
-                <w:rStyle w:val="a3"/>
-                <w:noProof/>
-              </w:rPr>
-              <w:t>8. Корпус</w:t>
-            </w:r>
-            <w:r>
-              <w:rPr>
-                <w:noProof/>
-                <w:webHidden/>
-              </w:rPr>
-              <w:tab/>
-            </w:r>
-            <w:r>
-              <w:rPr>
-                <w:noProof/>
-                <w:webHidden/>
-              </w:rPr>
-              <w:fldChar w:fldCharType="begin"/>
-            </w:r>
-            <w:r>
-              <w:rPr>
-                <w:noProof/>
-                <w:webHidden/>
-              </w:rPr>
-              <w:instrText xml:space="preserve"> PAGEREF _Toc126616085 \h </w:instrText>
-            </w:r>
-            <w:r>
-              <w:rPr>
-                <w:noProof/>
-                <w:webHidden/>
-              </w:rPr>
-            </w:r>
-            <w:r>
-              <w:rPr>
-                <w:noProof/>
-                <w:webHidden/>
-              </w:rPr>
-              <w:fldChar w:fldCharType="separate"/>
-            </w:r>
-            <w:r>
-              <w:rPr>
-                <w:noProof/>
-                <w:webHidden/>
-              </w:rPr>
-              <w:t>8</w:t>
-            </w:r>
-            <w:r>
-              <w:rPr>
-                <w:noProof/>
-                <w:webHidden/>
-              </w:rPr>
-              <w:fldChar w:fldCharType="end"/>
-            </w:r>
-          </w:hyperlink>
-        </w:p>
-        <w:p>
-          <w:pPr>
-            <w:pStyle w:val="22"/>
-            <w:tabs>
-              <w:tab w:val="right" w:leader="dot" w:pos="9679"/>
-            </w:tabs>
-            <w:rPr>
-              <w:rFonts w:asciiTheme="minorHAnsi" w:eastAsiaTheme="minorEastAsia" w:hAnsiTheme="minorHAnsi" w:cstheme="minorBidi"/>
-              <w:noProof/>
-              <w:color w:val="auto"/>
-              <w:sz w:val="22"/>
-              <w:szCs w:val="22"/>
-            </w:rPr>
-          </w:pPr>
-          <w:hyperlink w:anchor="_Toc126616086" w:history="1">
-            <w:r>
-              <w:rPr>
-                <w:rStyle w:val="a3"/>
-                <w:noProof/>
-              </w:rPr>
-              <w:t>9. Доработка и добавление функций</w:t>
-            </w:r>
-            <w:r>
-              <w:rPr>
-                <w:noProof/>
-                <w:webHidden/>
-              </w:rPr>
-              <w:tab/>
-            </w:r>
-            <w:r>
-              <w:rPr>
-                <w:noProof/>
-                <w:webHidden/>
-              </w:rPr>
-              <w:fldChar w:fldCharType="begin"/>
-            </w:r>
-            <w:r>
-              <w:rPr>
-                <w:noProof/>
-                <w:webHidden/>
-              </w:rPr>
-              <w:instrText xml:space="preserve"> PAGEREF _Toc126616086 \h </w:instrText>
-            </w:r>
-            <w:r>
-              <w:rPr>
-                <w:noProof/>
-                <w:webHidden/>
-              </w:rPr>
-            </w:r>
-            <w:r>
-              <w:rPr>
-                <w:noProof/>
-                <w:webHidden/>
-              </w:rPr>
-              <w:fldChar w:fldCharType="separate"/>
-            </w:r>
-            <w:r>
-              <w:rPr>
-                <w:noProof/>
-                <w:webHidden/>
-              </w:rPr>
-              <w:t>8</w:t>
-            </w:r>
-            <w:r>
-              <w:rPr>
-                <w:noProof/>
-                <w:webHidden/>
-              </w:rPr>
-              <w:fldChar w:fldCharType="end"/>
-            </w:r>
-          </w:hyperlink>
-        </w:p>
-        <w:p>
-          <w:pPr>
-            <w:pStyle w:val="16"/>
-            <w:tabs>
-              <w:tab w:val="right" w:leader="dot" w:pos="9679"/>
-            </w:tabs>
-            <w:rPr>
-              <w:rFonts w:asciiTheme="minorHAnsi" w:eastAsiaTheme="minorEastAsia" w:hAnsiTheme="minorHAnsi" w:cstheme="minorBidi"/>
-              <w:b w:val="0"/>
-              <w:noProof/>
-              <w:color w:val="auto"/>
-              <w:sz w:val="22"/>
-              <w:szCs w:val="22"/>
-            </w:rPr>
-          </w:pPr>
-          <w:hyperlink w:anchor="_Toc126616087" w:history="1">
-            <w:r>
-              <w:rPr>
-                <w:rStyle w:val="a3"/>
-                <w:noProof/>
-              </w:rPr>
-              <w:t>Ресурсы</w:t>
-            </w:r>
-            <w:r>
-              <w:rPr>
-                <w:noProof/>
-                <w:webHidden/>
-              </w:rPr>
-              <w:tab/>
-            </w:r>
-            <w:r>
-              <w:rPr>
-                <w:noProof/>
-                <w:webHidden/>
-              </w:rPr>
-              <w:fldChar w:fldCharType="begin"/>
-            </w:r>
-            <w:r>
-              <w:rPr>
-                <w:noProof/>
-                <w:webHidden/>
-              </w:rPr>
-              <w:instrText xml:space="preserve"> PAGEREF _Toc126616087 \h </w:instrText>
-            </w:r>
-            <w:r>
-              <w:rPr>
-                <w:noProof/>
-                <w:webHidden/>
-              </w:rPr>
-            </w:r>
-            <w:r>
-              <w:rPr>
-                <w:noProof/>
-                <w:webHidden/>
-              </w:rPr>
-              <w:fldChar w:fldCharType="separate"/>
-            </w:r>
-            <w:r>
-              <w:rPr>
-                <w:noProof/>
-                <w:webHidden/>
-              </w:rPr>
-              <w:t>8</w:t>
-            </w:r>
-            <w:r>
-              <w:rPr>
-                <w:noProof/>
-                <w:webHidden/>
-              </w:rPr>
-              <w:fldChar w:fldCharType="end"/>
-            </w:r>
-          </w:hyperlink>
-        </w:p>
-        <w:p>
-          <w:pPr>
-            <w:pStyle w:val="22"/>
-            <w:tabs>
-              <w:tab w:val="right" w:leader="dot" w:pos="9679"/>
-            </w:tabs>
-            <w:rPr>
-              <w:rFonts w:asciiTheme="minorHAnsi" w:eastAsiaTheme="minorEastAsia" w:hAnsiTheme="minorHAnsi" w:cstheme="minorBidi"/>
-              <w:noProof/>
-              <w:color w:val="auto"/>
-              <w:sz w:val="22"/>
-              <w:szCs w:val="22"/>
-            </w:rPr>
-          </w:pPr>
-          <w:hyperlink w:anchor="_Toc126616088" w:history="1">
-            <w:r>
-              <w:rPr>
-                <w:rStyle w:val="a3"/>
-                <w:noProof/>
-              </w:rPr>
-              <w:t>Обеспечение</w:t>
-            </w:r>
-            <w:r>
-              <w:rPr>
-                <w:noProof/>
-                <w:webHidden/>
-              </w:rPr>
-              <w:tab/>
-            </w:r>
-            <w:r>
-              <w:rPr>
-                <w:noProof/>
-                <w:webHidden/>
-              </w:rPr>
-              <w:fldChar w:fldCharType="begin"/>
-            </w:r>
-            <w:r>
-              <w:rPr>
-                <w:noProof/>
-                <w:webHidden/>
-              </w:rPr>
-              <w:instrText xml:space="preserve"> PAGEREF _Toc126616088 \h </w:instrText>
-            </w:r>
-            <w:r>
-              <w:rPr>
-                <w:noProof/>
-                <w:webHidden/>
-              </w:rPr>
-            </w:r>
-            <w:r>
-              <w:rPr>
-                <w:noProof/>
-                <w:webHidden/>
-              </w:rPr>
-              <w:fldChar w:fldCharType="separate"/>
-            </w:r>
-            <w:r>
-              <w:rPr>
-                <w:noProof/>
-                <w:webHidden/>
-              </w:rPr>
-              <w:t>8</w:t>
-            </w:r>
-            <w:r>
-              <w:rPr>
-                <w:noProof/>
-                <w:webHidden/>
-              </w:rPr>
-              <w:fldChar w:fldCharType="end"/>
-            </w:r>
-          </w:hyperlink>
-        </w:p>
-        <w:p>
-          <w:pPr>
-            <w:pStyle w:val="22"/>
-            <w:tabs>
-              <w:tab w:val="right" w:leader="dot" w:pos="9679"/>
-            </w:tabs>
-            <w:rPr>
-              <w:rFonts w:asciiTheme="minorHAnsi" w:eastAsiaTheme="minorEastAsia" w:hAnsiTheme="minorHAnsi" w:cstheme="minorBidi"/>
-              <w:noProof/>
-              <w:color w:val="auto"/>
-              <w:sz w:val="22"/>
-              <w:szCs w:val="22"/>
-            </w:rPr>
-          </w:pPr>
-          <w:hyperlink w:anchor="_Toc126616089" w:history="1">
-            <w:r>
-              <w:rPr>
-                <w:rStyle w:val="a3"/>
-                <w:noProof/>
-              </w:rPr>
-              <w:t>Время</w:t>
-            </w:r>
-            <w:r>
-              <w:rPr>
-                <w:noProof/>
-                <w:webHidden/>
-              </w:rPr>
-              <w:tab/>
-            </w:r>
-            <w:r>
-              <w:rPr>
-                <w:noProof/>
-                <w:webHidden/>
-              </w:rPr>
-              <w:fldChar w:fldCharType="begin"/>
-            </w:r>
-            <w:r>
-              <w:rPr>
-                <w:noProof/>
-                <w:webHidden/>
-              </w:rPr>
-              <w:instrText xml:space="preserve"> PAGEREF _Toc126616089 \h </w:instrText>
-            </w:r>
-            <w:r>
-              <w:rPr>
-                <w:noProof/>
-                <w:webHidden/>
-              </w:rPr>
-            </w:r>
-            <w:r>
-              <w:rPr>
-                <w:noProof/>
-                <w:webHidden/>
-              </w:rPr>
-              <w:fldChar w:fldCharType="separate"/>
-            </w:r>
-            <w:r>
-              <w:rPr>
-                <w:noProof/>
-                <w:webHidden/>
-              </w:rPr>
-              <w:t>8</w:t>
-            </w:r>
-            <w:r>
-              <w:rPr>
-                <w:noProof/>
-                <w:webHidden/>
-              </w:rPr>
-              <w:fldChar w:fldCharType="end"/>
-            </w:r>
-          </w:hyperlink>
-        </w:p>
-        <w:p>
-          <w:pPr>
-            <w:pStyle w:val="22"/>
-            <w:tabs>
-              <w:tab w:val="right" w:leader="dot" w:pos="9679"/>
-            </w:tabs>
-            <w:rPr>
-              <w:rFonts w:asciiTheme="minorHAnsi" w:eastAsiaTheme="minorEastAsia" w:hAnsiTheme="minorHAnsi" w:cstheme="minorBidi"/>
-              <w:noProof/>
-              <w:color w:val="auto"/>
-              <w:sz w:val="22"/>
-              <w:szCs w:val="22"/>
-            </w:rPr>
-          </w:pPr>
-          <w:hyperlink w:anchor="_Toc126616090" w:history="1">
-            <w:r>
-              <w:rPr>
-                <w:rStyle w:val="a3"/>
-                <w:noProof/>
-              </w:rPr>
-              <w:t>Микроэлектроника</w:t>
-            </w:r>
-            <w:r>
-              <w:rPr>
-                <w:noProof/>
-                <w:webHidden/>
-              </w:rPr>
-              <w:tab/>
-            </w:r>
-            <w:r>
-              <w:rPr>
-                <w:noProof/>
-                <w:webHidden/>
-              </w:rPr>
-              <w:fldChar w:fldCharType="begin"/>
-            </w:r>
-            <w:r>
-              <w:rPr>
-                <w:noProof/>
-                <w:webHidden/>
-              </w:rPr>
-              <w:instrText xml:space="preserve"> PAGEREF _Toc126616090 \h </w:instrText>
-            </w:r>
-            <w:r>
-              <w:rPr>
-                <w:noProof/>
-                <w:webHidden/>
-              </w:rPr>
-            </w:r>
-            <w:r>
-              <w:rPr>
-                <w:noProof/>
-                <w:webHidden/>
-              </w:rPr>
-              <w:fldChar w:fldCharType="separate"/>
-            </w:r>
-            <w:r>
-              <w:rPr>
-                <w:noProof/>
-                <w:webHidden/>
-              </w:rPr>
-              <w:t>8</w:t>
-            </w:r>
-            <w:r>
-              <w:rPr>
-                <w:noProof/>
-                <w:webHidden/>
-              </w:rPr>
-              <w:fldChar w:fldCharType="end"/>
-            </w:r>
-          </w:hyperlink>
-        </w:p>
-        <w:p>
-          <w:pPr>
-            <w:pStyle w:val="16"/>
-            <w:tabs>
-              <w:tab w:val="right" w:leader="dot" w:pos="9679"/>
-            </w:tabs>
-            <w:rPr>
-              <w:rFonts w:asciiTheme="minorHAnsi" w:eastAsiaTheme="minorEastAsia" w:hAnsiTheme="minorHAnsi" w:cstheme="minorBidi"/>
-              <w:b w:val="0"/>
-              <w:noProof/>
-              <w:color w:val="auto"/>
-              <w:sz w:val="22"/>
-              <w:szCs w:val="22"/>
-            </w:rPr>
-          </w:pPr>
-          <w:hyperlink w:anchor="_Toc126616091" w:history="1">
-            <w:r>
-              <w:rPr>
-                <w:rStyle w:val="a3"/>
-                <w:noProof/>
-              </w:rPr>
-              <w:t>Испытания</w:t>
-            </w:r>
-            <w:r>
-              <w:rPr>
-                <w:noProof/>
-                <w:webHidden/>
-              </w:rPr>
-              <w:tab/>
-            </w:r>
-            <w:r>
-              <w:rPr>
-                <w:noProof/>
-                <w:webHidden/>
-              </w:rPr>
-              <w:fldChar w:fldCharType="begin"/>
-            </w:r>
-            <w:r>
-              <w:rPr>
-                <w:noProof/>
-                <w:webHidden/>
-              </w:rPr>
-              <w:instrText xml:space="preserve"> PAGEREF _Toc126616091 \h </w:instrText>
-            </w:r>
-            <w:r>
-              <w:rPr>
-                <w:noProof/>
-                <w:webHidden/>
-              </w:rPr>
-            </w:r>
-            <w:r>
-              <w:rPr>
-                <w:noProof/>
-                <w:webHidden/>
-              </w:rPr>
-              <w:fldChar w:fldCharType="separate"/>
-            </w:r>
-            <w:r>
-              <w:rPr>
-                <w:noProof/>
-                <w:webHidden/>
-              </w:rPr>
-              <w:t>9</w:t>
-            </w:r>
-            <w:r>
-              <w:rPr>
-                <w:noProof/>
-                <w:webHidden/>
-              </w:rPr>
-              <w:fldChar w:fldCharType="end"/>
-            </w:r>
-          </w:hyperlink>
-        </w:p>
-        <w:p>
-          <w:pPr>
-            <w:pStyle w:val="16"/>
-            <w:tabs>
-              <w:tab w:val="right" w:leader="dot" w:pos="9679"/>
-            </w:tabs>
-            <w:rPr>
-              <w:rFonts w:asciiTheme="minorHAnsi" w:eastAsiaTheme="minorEastAsia" w:hAnsiTheme="minorHAnsi" w:cstheme="minorBidi"/>
-              <w:b w:val="0"/>
-              <w:noProof/>
-              <w:color w:val="auto"/>
-              <w:sz w:val="22"/>
-              <w:szCs w:val="22"/>
-            </w:rPr>
-          </w:pPr>
-          <w:hyperlink w:anchor="_Toc126616092" w:history="1">
-            <w:r>
-              <w:rPr>
-                <w:rStyle w:val="a3"/>
-                <w:noProof/>
-              </w:rPr>
-              <w:t>Перспективы и направления развития</w:t>
-            </w:r>
-            <w:r>
-              <w:rPr>
-                <w:noProof/>
-                <w:webHidden/>
-              </w:rPr>
-              <w:tab/>
-            </w:r>
-            <w:r>
-              <w:rPr>
-                <w:noProof/>
-                <w:webHidden/>
-              </w:rPr>
-              <w:fldChar w:fldCharType="begin"/>
-            </w:r>
-            <w:r>
-              <w:rPr>
-                <w:noProof/>
-                <w:webHidden/>
-              </w:rPr>
-              <w:instrText xml:space="preserve"> PAGEREF _Toc126616092 \h </w:instrText>
-            </w:r>
-            <w:r>
-              <w:rPr>
-                <w:noProof/>
-                <w:webHidden/>
-              </w:rPr>
-            </w:r>
-            <w:r>
-              <w:rPr>
-                <w:noProof/>
-                <w:webHidden/>
-              </w:rPr>
-              <w:fldChar w:fldCharType="separate"/>
-            </w:r>
-            <w:r>
-              <w:rPr>
-                <w:noProof/>
-                <w:webHidden/>
-              </w:rPr>
-              <w:t>9</w:t>
-            </w:r>
-            <w:r>
-              <w:rPr>
-                <w:noProof/>
-                <w:webHidden/>
-              </w:rPr>
-              <w:fldChar w:fldCharType="end"/>
-            </w:r>
-          </w:hyperlink>
-        </w:p>
-        <w:p>
-          <w:pPr>
-            <w:pStyle w:val="22"/>
-            <w:tabs>
-              <w:tab w:val="right" w:leader="dot" w:pos="9679"/>
-            </w:tabs>
-            <w:rPr>
-              <w:rFonts w:asciiTheme="minorHAnsi" w:eastAsiaTheme="minorEastAsia" w:hAnsiTheme="minorHAnsi" w:cstheme="minorBidi"/>
-              <w:noProof/>
-              <w:color w:val="auto"/>
-              <w:sz w:val="22"/>
-              <w:szCs w:val="22"/>
-            </w:rPr>
-          </w:pPr>
-          <w:hyperlink w:anchor="_Toc126616093" w:history="1">
-            <w:r>
-              <w:rPr>
-                <w:rStyle w:val="a3"/>
-                <w:noProof/>
-              </w:rPr>
-              <w:t>1. Контроллер</w:t>
-            </w:r>
-            <w:r>
-              <w:rPr>
-                <w:noProof/>
-                <w:webHidden/>
-              </w:rPr>
-              <w:tab/>
-            </w:r>
-            <w:r>
-              <w:rPr>
-                <w:noProof/>
-                <w:webHidden/>
-              </w:rPr>
-              <w:fldChar w:fldCharType="begin"/>
-            </w:r>
-            <w:r>
-              <w:rPr>
-                <w:noProof/>
-                <w:webHidden/>
-              </w:rPr>
-              <w:instrText xml:space="preserve"> PAGEREF _Toc126616093 \h </w:instrText>
-            </w:r>
-            <w:r>
-              <w:rPr>
-                <w:noProof/>
-                <w:webHidden/>
-              </w:rPr>
-            </w:r>
-            <w:r>
-              <w:rPr>
-                <w:noProof/>
-                <w:webHidden/>
-              </w:rPr>
-              <w:fldChar w:fldCharType="separate"/>
-            </w:r>
-            <w:r>
-              <w:rPr>
-                <w:noProof/>
-                <w:webHidden/>
-              </w:rPr>
-              <w:t>9</w:t>
-            </w:r>
-            <w:r>
-              <w:rPr>
-                <w:noProof/>
-                <w:webHidden/>
-              </w:rPr>
-              <w:fldChar w:fldCharType="end"/>
-            </w:r>
-          </w:hyperlink>
-        </w:p>
-        <w:p>
-          <w:pPr>
-            <w:pStyle w:val="22"/>
-            <w:tabs>
-              <w:tab w:val="right" w:leader="dot" w:pos="9679"/>
-            </w:tabs>
-            <w:rPr>
-              <w:rFonts w:asciiTheme="minorHAnsi" w:eastAsiaTheme="minorEastAsia" w:hAnsiTheme="minorHAnsi" w:cstheme="minorBidi"/>
-              <w:noProof/>
-              <w:color w:val="auto"/>
-              <w:sz w:val="22"/>
-              <w:szCs w:val="22"/>
-            </w:rPr>
-          </w:pPr>
-          <w:hyperlink w:anchor="_Toc126616094" w:history="1">
-            <w:r>
-              <w:rPr>
-                <w:rStyle w:val="a3"/>
-                <w:noProof/>
-              </w:rPr>
-              <w:t>2. Приложение</w:t>
-            </w:r>
-            <w:r>
-              <w:rPr>
-                <w:noProof/>
-                <w:webHidden/>
-              </w:rPr>
-              <w:tab/>
-            </w:r>
-            <w:r>
-              <w:rPr>
-                <w:noProof/>
-                <w:webHidden/>
-              </w:rPr>
-              <w:fldChar w:fldCharType="begin"/>
-            </w:r>
-            <w:r>
-              <w:rPr>
-                <w:noProof/>
-                <w:webHidden/>
-              </w:rPr>
-              <w:instrText xml:space="preserve"> PAGEREF _Toc126616094 \h </w:instrText>
-            </w:r>
-            <w:r>
-              <w:rPr>
-                <w:noProof/>
-                <w:webHidden/>
-              </w:rPr>
-            </w:r>
-            <w:r>
-              <w:rPr>
-                <w:noProof/>
-                <w:webHidden/>
-              </w:rPr>
-              <w:fldChar w:fldCharType="separate"/>
-            </w:r>
-            <w:r>
-              <w:rPr>
-                <w:noProof/>
-                <w:webHidden/>
-              </w:rPr>
-              <w:t>9</w:t>
-            </w:r>
-            <w:r>
-              <w:rPr>
-                <w:noProof/>
-                <w:webHidden/>
-              </w:rPr>
-              <w:fldChar w:fldCharType="end"/>
-            </w:r>
-          </w:hyperlink>
-        </w:p>
-        <w:p>
-          <w:pPr>
-            <w:pStyle w:val="22"/>
-            <w:tabs>
-              <w:tab w:val="right" w:leader="dot" w:pos="9679"/>
-            </w:tabs>
-            <w:rPr>
-              <w:rFonts w:asciiTheme="minorHAnsi" w:eastAsiaTheme="minorEastAsia" w:hAnsiTheme="minorHAnsi" w:cstheme="minorBidi"/>
-              <w:noProof/>
-              <w:color w:val="auto"/>
-              <w:sz w:val="22"/>
-              <w:szCs w:val="22"/>
-            </w:rPr>
-          </w:pPr>
-          <w:hyperlink w:anchor="_Toc126616095" w:history="1">
-            <w:r>
-              <w:rPr>
-                <w:rStyle w:val="a3"/>
-                <w:noProof/>
-              </w:rPr>
-              <w:t>3. Модули</w:t>
-            </w:r>
-            <w:r>
-              <w:rPr>
-                <w:noProof/>
-                <w:webHidden/>
-              </w:rPr>
-              <w:tab/>
-            </w:r>
-            <w:r>
-              <w:rPr>
-                <w:noProof/>
-                <w:webHidden/>
-              </w:rPr>
-              <w:fldChar w:fldCharType="begin"/>
-            </w:r>
-            <w:r>
-              <w:rPr>
-                <w:noProof/>
-                <w:webHidden/>
-              </w:rPr>
-              <w:instrText xml:space="preserve"> PAGEREF _Toc126616095 \h </w:instrText>
-            </w:r>
-            <w:r>
-              <w:rPr>
-                <w:noProof/>
-                <w:webHidden/>
-              </w:rPr>
-            </w:r>
-            <w:r>
-              <w:rPr>
-                <w:noProof/>
-                <w:webHidden/>
-              </w:rPr>
-              <w:fldChar w:fldCharType="separate"/>
-            </w:r>
-            <w:r>
-              <w:rPr>
-                <w:noProof/>
-                <w:webHidden/>
-              </w:rPr>
-              <w:t>9</w:t>
-            </w:r>
-            <w:r>
-              <w:rPr>
-                <w:noProof/>
-                <w:webHidden/>
-              </w:rPr>
-              <w:fldChar w:fldCharType="end"/>
-            </w:r>
-          </w:hyperlink>
-        </w:p>
-        <w:p>
-          <w:pPr>
-            <w:pStyle w:val="16"/>
-            <w:tabs>
-              <w:tab w:val="right" w:leader="dot" w:pos="9679"/>
-            </w:tabs>
-            <w:rPr>
-              <w:rFonts w:asciiTheme="minorHAnsi" w:eastAsiaTheme="minorEastAsia" w:hAnsiTheme="minorHAnsi" w:cstheme="minorBidi"/>
-              <w:b w:val="0"/>
-              <w:noProof/>
-              <w:color w:val="auto"/>
-              <w:sz w:val="22"/>
-              <w:szCs w:val="22"/>
-            </w:rPr>
-          </w:pPr>
-          <w:hyperlink w:anchor="_Toc126616096" w:history="1">
-            <w:r>
-              <w:rPr>
-                <w:rStyle w:val="a3"/>
-                <w:noProof/>
-              </w:rPr>
-              <w:t>Заключение</w:t>
-            </w:r>
-            <w:r>
-              <w:rPr>
-                <w:noProof/>
-                <w:webHidden/>
-              </w:rPr>
-              <w:tab/>
-            </w:r>
-            <w:r>
-              <w:rPr>
-                <w:noProof/>
-                <w:webHidden/>
-              </w:rPr>
-              <w:fldChar w:fldCharType="begin"/>
-            </w:r>
-            <w:r>
-              <w:rPr>
-                <w:noProof/>
-                <w:webHidden/>
-              </w:rPr>
-              <w:instrText xml:space="preserve"> PAGEREF _Toc126616096 \h </w:instrText>
-            </w:r>
-            <w:r>
-              <w:rPr>
-                <w:noProof/>
-                <w:webHidden/>
-              </w:rPr>
-            </w:r>
-            <w:r>
-              <w:rPr>
-                <w:noProof/>
-                <w:webHidden/>
-              </w:rPr>
-              <w:fldChar w:fldCharType="separate"/>
-            </w:r>
-            <w:r>
-              <w:rPr>
-                <w:noProof/>
-                <w:webHidden/>
-              </w:rPr>
-              <w:t>10</w:t>
-            </w:r>
-            <w:r>
-              <w:rPr>
-                <w:noProof/>
-                <w:webHidden/>
-              </w:rPr>
-              <w:fldChar w:fldCharType="end"/>
-            </w:r>
-          </w:hyperlink>
-        </w:p>
-        <w:p>
-          <w:pPr>
-            <w:pStyle w:val="16"/>
-            <w:tabs>
-              <w:tab w:val="right" w:leader="dot" w:pos="9679"/>
-            </w:tabs>
-            <w:rPr>
-              <w:rFonts w:asciiTheme="minorHAnsi" w:eastAsiaTheme="minorEastAsia" w:hAnsiTheme="minorHAnsi" w:cstheme="minorBidi"/>
-              <w:b w:val="0"/>
-              <w:noProof/>
-              <w:color w:val="auto"/>
-              <w:sz w:val="22"/>
-              <w:szCs w:val="22"/>
-            </w:rPr>
-          </w:pPr>
-          <w:hyperlink w:anchor="_Toc126616097" w:history="1">
-            <w:r>
-              <w:rPr>
-                <w:rStyle w:val="a3"/>
-                <w:noProof/>
-              </w:rPr>
-              <w:t>Список литературы</w:t>
-            </w:r>
-            <w:r>
-              <w:rPr>
-                <w:noProof/>
-                <w:webHidden/>
-              </w:rPr>
-              <w:tab/>
-            </w:r>
-            <w:r>
-              <w:rPr>
-                <w:noProof/>
-                <w:webHidden/>
-              </w:rPr>
-              <w:fldChar w:fldCharType="begin"/>
-            </w:r>
-            <w:r>
-              <w:rPr>
-                <w:noProof/>
-                <w:webHidden/>
-              </w:rPr>
-              <w:instrText xml:space="preserve"> PAGEREF _Toc126616097 \h </w:instrText>
-            </w:r>
-            <w:r>
-              <w:rPr>
-                <w:noProof/>
-                <w:webHidden/>
-              </w:rPr>
-            </w:r>
-            <w:r>
-              <w:rPr>
-                <w:noProof/>
-                <w:webHidden/>
-              </w:rPr>
-              <w:fldChar w:fldCharType="separate"/>
-            </w:r>
-            <w:r>
-              <w:rPr>
-                <w:noProof/>
-                <w:webHidden/>
-              </w:rPr>
-              <w:t>11</w:t>
-            </w:r>
-            <w:r>
-              <w:rPr>
-                <w:noProof/>
-                <w:webHidden/>
-              </w:rPr>
-              <w:fldChar w:fldCharType="end"/>
-            </w:r>
-          </w:hyperlink>
-        </w:p>
-        <w:p>
-          <w:pPr>
-            <w:pStyle w:val="16"/>
-            <w:tabs>
-              <w:tab w:val="right" w:leader="dot" w:pos="9679"/>
-            </w:tabs>
-            <w:rPr>
-              <w:rFonts w:asciiTheme="minorHAnsi" w:eastAsiaTheme="minorEastAsia" w:hAnsiTheme="minorHAnsi" w:cstheme="minorBidi"/>
-              <w:b w:val="0"/>
-              <w:noProof/>
-              <w:color w:val="auto"/>
-              <w:sz w:val="22"/>
-              <w:szCs w:val="22"/>
-            </w:rPr>
-          </w:pPr>
-          <w:hyperlink w:anchor="_Toc126616098" w:history="1">
-            <w:r>
-              <w:rPr>
-                <w:rStyle w:val="a3"/>
-                <w:noProof/>
-              </w:rPr>
-              <w:t>Приложения</w:t>
-            </w:r>
-            <w:r>
-              <w:rPr>
-                <w:noProof/>
-                <w:webHidden/>
-              </w:rPr>
-              <w:tab/>
-            </w:r>
-            <w:r>
-              <w:rPr>
-                <w:noProof/>
-                <w:webHidden/>
-              </w:rPr>
-              <w:fldChar w:fldCharType="begin"/>
-            </w:r>
-            <w:r>
-              <w:rPr>
-                <w:noProof/>
-                <w:webHidden/>
-              </w:rPr>
-              <w:instrText xml:space="preserve"> PAGEREF _Toc126616098 \h </w:instrText>
-            </w:r>
-            <w:r>
-              <w:rPr>
-                <w:noProof/>
-                <w:webHidden/>
-              </w:rPr>
-            </w:r>
-            <w:r>
-              <w:rPr>
-                <w:noProof/>
-                <w:webHidden/>
-              </w:rPr>
-              <w:fldChar w:fldCharType="separate"/>
-            </w:r>
-            <w:r>
-              <w:rPr>
-                <w:noProof/>
-                <w:webHidden/>
-              </w:rPr>
-              <w:t>12</w:t>
-            </w:r>
-            <w:r>
-              <w:rPr>
-                <w:noProof/>
-                <w:webHidden/>
-              </w:rPr>
-              <w:fldChar w:fldCharType="end"/>
-            </w:r>
-          </w:hyperlink>
-        </w:p>
-        <w:p>
-          <w:r>
-            <w:rPr>
-              <w:rFonts w:ascii="XO Thames" w:hAnsi="XO Thames"/>
-            </w:rPr>
-            <w:fldChar w:fldCharType="end"/>
-          </w:r>
-        </w:p>
-      </w:sdtContent>
-    </w:sdt>
-    <w:p/>
-    <w:p>
-      <w:r>
-        <w:br w:type="page"/>
-      </w:r>
-    </w:p>
-    <w:p>
-      <w:pPr>
-        <w:pStyle w:val="10"/>
-      </w:pPr>
-      <w:bookmarkStart w:id="0" w:name="_Toc126104265"/>
-      <w:bookmarkStart w:id="1" w:name="_Toc126616065"/>
-      <w:r>
-        <w:lastRenderedPageBreak/>
-        <w:t>Вступление</w:t>
-      </w:r>
-      <w:bookmarkEnd w:id="0"/>
-      <w:bookmarkEnd w:id="1"/>
     </w:p>
     <w:p>
       <w:r>
@@ -2808,11 +216,2599 @@
         <w:t>»*/</w:t>
       </w:r>
     </w:p>
+    <w:p/>
+    <w:p/>
     <w:p>
       <w:pPr>
+        <w:jc w:val="right"/>
+      </w:pPr>
+      <w:r>
+        <w:t xml:space="preserve">Ученик 10 класса: </w:t>
+      </w:r>
+    </w:p>
+    <w:p>
+      <w:pPr>
+        <w:jc w:val="right"/>
+      </w:pPr>
+      <w:r>
+        <w:t xml:space="preserve">Сакулин Иван Михайлович </w:t>
+      </w:r>
+    </w:p>
+    <w:p>
+      <w:pPr>
+        <w:jc w:val="right"/>
+      </w:pPr>
+      <w:r>
+        <w:t xml:space="preserve">Руководитель: </w:t>
+      </w:r>
+    </w:p>
+    <w:p>
+      <w:pPr>
+        <w:jc w:val="right"/>
+      </w:pPr>
+      <w:r>
+        <w:t>Андреев Николай Николаевич</w:t>
+      </w:r>
+    </w:p>
+    <w:p/>
+    <w:p/>
+    <w:p/>
+    <w:p>
+      <w:pPr>
+        <w:jc w:val="center"/>
+      </w:pPr>
+    </w:p>
+    <w:p>
+      <w:pPr>
+        <w:jc w:val="center"/>
+      </w:pPr>
+      <w:r>
+        <w:t>с. Устье, 2023</w:t>
+      </w:r>
+      <w:r>
+        <w:br w:type="page"/>
+      </w:r>
+    </w:p>
+    <w:sdt>
+      <w:sdtPr>
+        <w:rPr>
+          <w:rFonts w:ascii="Times New Roman" w:eastAsia="Times New Roman" w:hAnsi="Times New Roman" w:cs="Times New Roman"/>
+          <w:color w:val="000000"/>
+          <w:sz w:val="24"/>
+          <w:szCs w:val="20"/>
+        </w:rPr>
+        <w:id w:val="682399083"/>
+        <w:docPartObj>
+          <w:docPartGallery w:val="Table of Contents"/>
+          <w:docPartUnique/>
+        </w:docPartObj>
+      </w:sdtPr>
+      <w:sdtEndPr>
+        <w:rPr>
+          <w:b/>
+          <w:bCs/>
+        </w:rPr>
+      </w:sdtEndPr>
+      <w:sdtContent>
+        <w:p>
+          <w:pPr>
+            <w:pStyle w:val="a8"/>
+            <w:jc w:val="center"/>
+            <w:rPr>
+              <w:rStyle w:val="11"/>
+              <w:rFonts w:cs="Times New Roman"/>
+            </w:rPr>
+          </w:pPr>
+          <w:r>
+            <w:rPr>
+              <w:rStyle w:val="11"/>
+              <w:rFonts w:cs="Times New Roman"/>
+            </w:rPr>
+            <w:t>Оглавление</w:t>
+          </w:r>
+        </w:p>
+        <w:p>
+          <w:pPr>
+            <w:pStyle w:val="16"/>
+            <w:tabs>
+              <w:tab w:val="right" w:leader="dot" w:pos="9679"/>
+            </w:tabs>
+            <w:rPr>
+              <w:rFonts w:asciiTheme="minorHAnsi" w:eastAsiaTheme="minorEastAsia" w:hAnsiTheme="minorHAnsi" w:cstheme="minorBidi"/>
+              <w:b w:val="0"/>
+              <w:noProof/>
+              <w:color w:val="auto"/>
+              <w:sz w:val="22"/>
+              <w:szCs w:val="22"/>
+            </w:rPr>
+          </w:pPr>
+          <w:r>
+            <w:fldChar w:fldCharType="begin"/>
+          </w:r>
+          <w:r>
+            <w:instrText xml:space="preserve"> TOC \o "1-3" \h \z \u </w:instrText>
+          </w:r>
+          <w:r>
+            <w:fldChar w:fldCharType="separate"/>
+          </w:r>
+          <w:hyperlink w:anchor="_Toc126621317" w:history="1">
+            <w:r>
+              <w:rPr>
+                <w:rStyle w:val="a3"/>
+                <w:noProof/>
+              </w:rPr>
+              <w:t>Вступление</w:t>
+            </w:r>
+            <w:r>
+              <w:rPr>
+                <w:noProof/>
+                <w:webHidden/>
+              </w:rPr>
+              <w:tab/>
+            </w:r>
+            <w:r>
+              <w:rPr>
+                <w:noProof/>
+                <w:webHidden/>
+              </w:rPr>
+              <w:fldChar w:fldCharType="begin"/>
+            </w:r>
+            <w:r>
+              <w:rPr>
+                <w:noProof/>
+                <w:webHidden/>
+              </w:rPr>
+              <w:instrText xml:space="preserve"> PAGEREF _Toc126621317 \h </w:instrText>
+            </w:r>
+            <w:r>
+              <w:rPr>
+                <w:noProof/>
+                <w:webHidden/>
+              </w:rPr>
+            </w:r>
+            <w:r>
+              <w:rPr>
+                <w:noProof/>
+                <w:webHidden/>
+              </w:rPr>
+              <w:fldChar w:fldCharType="separate"/>
+            </w:r>
+            <w:r>
+              <w:rPr>
+                <w:noProof/>
+                <w:webHidden/>
+              </w:rPr>
+              <w:t>3</w:t>
+            </w:r>
+            <w:r>
+              <w:rPr>
+                <w:noProof/>
+                <w:webHidden/>
+              </w:rPr>
+              <w:fldChar w:fldCharType="end"/>
+            </w:r>
+          </w:hyperlink>
+        </w:p>
+        <w:p>
+          <w:pPr>
+            <w:pStyle w:val="22"/>
+            <w:tabs>
+              <w:tab w:val="right" w:leader="dot" w:pos="9679"/>
+            </w:tabs>
+            <w:rPr>
+              <w:rFonts w:asciiTheme="minorHAnsi" w:eastAsiaTheme="minorEastAsia" w:hAnsiTheme="minorHAnsi" w:cstheme="minorBidi"/>
+              <w:noProof/>
+              <w:color w:val="auto"/>
+              <w:sz w:val="22"/>
+              <w:szCs w:val="22"/>
+            </w:rPr>
+          </w:pPr>
+          <w:hyperlink w:anchor="_Toc126621318" w:history="1">
+            <w:r>
+              <w:rPr>
+                <w:rStyle w:val="a3"/>
+                <w:noProof/>
+              </w:rPr>
+              <w:t>Введение и актуальность</w:t>
+            </w:r>
+            <w:r>
+              <w:rPr>
+                <w:noProof/>
+                <w:webHidden/>
+              </w:rPr>
+              <w:tab/>
+            </w:r>
+            <w:r>
+              <w:rPr>
+                <w:noProof/>
+                <w:webHidden/>
+              </w:rPr>
+              <w:fldChar w:fldCharType="begin"/>
+            </w:r>
+            <w:r>
+              <w:rPr>
+                <w:noProof/>
+                <w:webHidden/>
+              </w:rPr>
+              <w:instrText xml:space="preserve"> PAGEREF _Toc126621318 \h </w:instrText>
+            </w:r>
+            <w:r>
+              <w:rPr>
+                <w:noProof/>
+                <w:webHidden/>
+              </w:rPr>
+            </w:r>
+            <w:r>
+              <w:rPr>
+                <w:noProof/>
+                <w:webHidden/>
+              </w:rPr>
+              <w:fldChar w:fldCharType="separate"/>
+            </w:r>
+            <w:r>
+              <w:rPr>
+                <w:noProof/>
+                <w:webHidden/>
+              </w:rPr>
+              <w:t>3</w:t>
+            </w:r>
+            <w:r>
+              <w:rPr>
+                <w:noProof/>
+                <w:webHidden/>
+              </w:rPr>
+              <w:fldChar w:fldCharType="end"/>
+            </w:r>
+          </w:hyperlink>
+        </w:p>
+        <w:p>
+          <w:pPr>
+            <w:pStyle w:val="22"/>
+            <w:tabs>
+              <w:tab w:val="right" w:leader="dot" w:pos="9679"/>
+            </w:tabs>
+            <w:rPr>
+              <w:rFonts w:asciiTheme="minorHAnsi" w:eastAsiaTheme="minorEastAsia" w:hAnsiTheme="minorHAnsi" w:cstheme="minorBidi"/>
+              <w:noProof/>
+              <w:color w:val="auto"/>
+              <w:sz w:val="22"/>
+              <w:szCs w:val="22"/>
+            </w:rPr>
+          </w:pPr>
+          <w:hyperlink w:anchor="_Toc126621319" w:history="1">
+            <w:r>
+              <w:rPr>
+                <w:rStyle w:val="a3"/>
+                <w:bCs/>
+                <w:noProof/>
+              </w:rPr>
+              <w:t>Цель проекта</w:t>
+            </w:r>
+            <w:r>
+              <w:rPr>
+                <w:noProof/>
+                <w:webHidden/>
+              </w:rPr>
+              <w:tab/>
+            </w:r>
+            <w:r>
+              <w:rPr>
+                <w:noProof/>
+                <w:webHidden/>
+              </w:rPr>
+              <w:fldChar w:fldCharType="begin"/>
+            </w:r>
+            <w:r>
+              <w:rPr>
+                <w:noProof/>
+                <w:webHidden/>
+              </w:rPr>
+              <w:instrText xml:space="preserve"> PAGEREF _Toc126621319 \h </w:instrText>
+            </w:r>
+            <w:r>
+              <w:rPr>
+                <w:noProof/>
+                <w:webHidden/>
+              </w:rPr>
+            </w:r>
+            <w:r>
+              <w:rPr>
+                <w:noProof/>
+                <w:webHidden/>
+              </w:rPr>
+              <w:fldChar w:fldCharType="separate"/>
+            </w:r>
+            <w:r>
+              <w:rPr>
+                <w:noProof/>
+                <w:webHidden/>
+              </w:rPr>
+              <w:t>3</w:t>
+            </w:r>
+            <w:r>
+              <w:rPr>
+                <w:noProof/>
+                <w:webHidden/>
+              </w:rPr>
+              <w:fldChar w:fldCharType="end"/>
+            </w:r>
+          </w:hyperlink>
+        </w:p>
+        <w:p>
+          <w:pPr>
+            <w:pStyle w:val="22"/>
+            <w:tabs>
+              <w:tab w:val="right" w:leader="dot" w:pos="9679"/>
+            </w:tabs>
+            <w:rPr>
+              <w:rFonts w:asciiTheme="minorHAnsi" w:eastAsiaTheme="minorEastAsia" w:hAnsiTheme="minorHAnsi" w:cstheme="minorBidi"/>
+              <w:noProof/>
+              <w:color w:val="auto"/>
+              <w:sz w:val="22"/>
+              <w:szCs w:val="22"/>
+            </w:rPr>
+          </w:pPr>
+          <w:hyperlink w:anchor="_Toc126621320" w:history="1">
+            <w:r>
+              <w:rPr>
+                <w:rStyle w:val="a3"/>
+                <w:noProof/>
+              </w:rPr>
+              <w:t>Задачи:</w:t>
+            </w:r>
+            <w:r>
+              <w:rPr>
+                <w:noProof/>
+                <w:webHidden/>
+              </w:rPr>
+              <w:tab/>
+            </w:r>
+            <w:r>
+              <w:rPr>
+                <w:noProof/>
+                <w:webHidden/>
+              </w:rPr>
+              <w:fldChar w:fldCharType="begin"/>
+            </w:r>
+            <w:r>
+              <w:rPr>
+                <w:noProof/>
+                <w:webHidden/>
+              </w:rPr>
+              <w:instrText xml:space="preserve"> PAGEREF _Toc126621320 \h </w:instrText>
+            </w:r>
+            <w:r>
+              <w:rPr>
+                <w:noProof/>
+                <w:webHidden/>
+              </w:rPr>
+            </w:r>
+            <w:r>
+              <w:rPr>
+                <w:noProof/>
+                <w:webHidden/>
+              </w:rPr>
+              <w:fldChar w:fldCharType="separate"/>
+            </w:r>
+            <w:r>
+              <w:rPr>
+                <w:noProof/>
+                <w:webHidden/>
+              </w:rPr>
+              <w:t>3</w:t>
+            </w:r>
+            <w:r>
+              <w:rPr>
+                <w:noProof/>
+                <w:webHidden/>
+              </w:rPr>
+              <w:fldChar w:fldCharType="end"/>
+            </w:r>
+          </w:hyperlink>
+        </w:p>
+        <w:p>
+          <w:pPr>
+            <w:pStyle w:val="22"/>
+            <w:tabs>
+              <w:tab w:val="right" w:leader="dot" w:pos="9679"/>
+            </w:tabs>
+            <w:rPr>
+              <w:rFonts w:asciiTheme="minorHAnsi" w:eastAsiaTheme="minorEastAsia" w:hAnsiTheme="minorHAnsi" w:cstheme="minorBidi"/>
+              <w:noProof/>
+              <w:color w:val="auto"/>
+              <w:sz w:val="22"/>
+              <w:szCs w:val="22"/>
+            </w:rPr>
+          </w:pPr>
+          <w:hyperlink w:anchor="_Toc126621321" w:history="1">
+            <w:r>
+              <w:rPr>
+                <w:rStyle w:val="a3"/>
+                <w:noProof/>
+              </w:rPr>
+              <w:t>Проект подойдёт для</w:t>
+            </w:r>
+            <w:r>
+              <w:rPr>
+                <w:noProof/>
+                <w:webHidden/>
+              </w:rPr>
+              <w:tab/>
+            </w:r>
+            <w:r>
+              <w:rPr>
+                <w:noProof/>
+                <w:webHidden/>
+              </w:rPr>
+              <w:fldChar w:fldCharType="begin"/>
+            </w:r>
+            <w:r>
+              <w:rPr>
+                <w:noProof/>
+                <w:webHidden/>
+              </w:rPr>
+              <w:instrText xml:space="preserve"> PAGEREF _Toc126621321 \h </w:instrText>
+            </w:r>
+            <w:r>
+              <w:rPr>
+                <w:noProof/>
+                <w:webHidden/>
+              </w:rPr>
+            </w:r>
+            <w:r>
+              <w:rPr>
+                <w:noProof/>
+                <w:webHidden/>
+              </w:rPr>
+              <w:fldChar w:fldCharType="separate"/>
+            </w:r>
+            <w:r>
+              <w:rPr>
+                <w:noProof/>
+                <w:webHidden/>
+              </w:rPr>
+              <w:t>3</w:t>
+            </w:r>
+            <w:r>
+              <w:rPr>
+                <w:noProof/>
+                <w:webHidden/>
+              </w:rPr>
+              <w:fldChar w:fldCharType="end"/>
+            </w:r>
+          </w:hyperlink>
+        </w:p>
+        <w:p>
+          <w:pPr>
+            <w:pStyle w:val="16"/>
+            <w:tabs>
+              <w:tab w:val="right" w:leader="dot" w:pos="9679"/>
+            </w:tabs>
+            <w:rPr>
+              <w:rFonts w:asciiTheme="minorHAnsi" w:eastAsiaTheme="minorEastAsia" w:hAnsiTheme="minorHAnsi" w:cstheme="minorBidi"/>
+              <w:b w:val="0"/>
+              <w:noProof/>
+              <w:color w:val="auto"/>
+              <w:sz w:val="22"/>
+              <w:szCs w:val="22"/>
+            </w:rPr>
+          </w:pPr>
+          <w:hyperlink w:anchor="_Toc126621322" w:history="1">
+            <w:r>
+              <w:rPr>
+                <w:rStyle w:val="a3"/>
+                <w:noProof/>
+              </w:rPr>
+              <w:t>Теория</w:t>
+            </w:r>
+            <w:r>
+              <w:rPr>
+                <w:noProof/>
+                <w:webHidden/>
+              </w:rPr>
+              <w:tab/>
+            </w:r>
+            <w:r>
+              <w:rPr>
+                <w:noProof/>
+                <w:webHidden/>
+              </w:rPr>
+              <w:fldChar w:fldCharType="begin"/>
+            </w:r>
+            <w:r>
+              <w:rPr>
+                <w:noProof/>
+                <w:webHidden/>
+              </w:rPr>
+              <w:instrText xml:space="preserve"> PAGEREF _Toc126621322 \h </w:instrText>
+            </w:r>
+            <w:r>
+              <w:rPr>
+                <w:noProof/>
+                <w:webHidden/>
+              </w:rPr>
+            </w:r>
+            <w:r>
+              <w:rPr>
+                <w:noProof/>
+                <w:webHidden/>
+              </w:rPr>
+              <w:fldChar w:fldCharType="separate"/>
+            </w:r>
+            <w:r>
+              <w:rPr>
+                <w:noProof/>
+                <w:webHidden/>
+              </w:rPr>
+              <w:t>4</w:t>
+            </w:r>
+            <w:r>
+              <w:rPr>
+                <w:noProof/>
+                <w:webHidden/>
+              </w:rPr>
+              <w:fldChar w:fldCharType="end"/>
+            </w:r>
+          </w:hyperlink>
+        </w:p>
+        <w:p>
+          <w:pPr>
+            <w:pStyle w:val="22"/>
+            <w:tabs>
+              <w:tab w:val="right" w:leader="dot" w:pos="9679"/>
+            </w:tabs>
+            <w:rPr>
+              <w:rFonts w:asciiTheme="minorHAnsi" w:eastAsiaTheme="minorEastAsia" w:hAnsiTheme="minorHAnsi" w:cstheme="minorBidi"/>
+              <w:noProof/>
+              <w:color w:val="auto"/>
+              <w:sz w:val="22"/>
+              <w:szCs w:val="22"/>
+            </w:rPr>
+          </w:pPr>
+          <w:hyperlink w:anchor="_Toc126621323" w:history="1">
+            <w:r>
+              <w:rPr>
+                <w:rStyle w:val="a3"/>
+                <w:noProof/>
+              </w:rPr>
+              <w:t>1.1. Выбор сред и инструментов разработки.</w:t>
+            </w:r>
+            <w:r>
+              <w:rPr>
+                <w:noProof/>
+                <w:webHidden/>
+              </w:rPr>
+              <w:tab/>
+            </w:r>
+            <w:r>
+              <w:rPr>
+                <w:noProof/>
+                <w:webHidden/>
+              </w:rPr>
+              <w:fldChar w:fldCharType="begin"/>
+            </w:r>
+            <w:r>
+              <w:rPr>
+                <w:noProof/>
+                <w:webHidden/>
+              </w:rPr>
+              <w:instrText xml:space="preserve"> PAGEREF _Toc126621323 \h </w:instrText>
+            </w:r>
+            <w:r>
+              <w:rPr>
+                <w:noProof/>
+                <w:webHidden/>
+              </w:rPr>
+            </w:r>
+            <w:r>
+              <w:rPr>
+                <w:noProof/>
+                <w:webHidden/>
+              </w:rPr>
+              <w:fldChar w:fldCharType="separate"/>
+            </w:r>
+            <w:r>
+              <w:rPr>
+                <w:noProof/>
+                <w:webHidden/>
+              </w:rPr>
+              <w:t>4</w:t>
+            </w:r>
+            <w:r>
+              <w:rPr>
+                <w:noProof/>
+                <w:webHidden/>
+              </w:rPr>
+              <w:fldChar w:fldCharType="end"/>
+            </w:r>
+          </w:hyperlink>
+        </w:p>
+        <w:p>
+          <w:pPr>
+            <w:pStyle w:val="22"/>
+            <w:tabs>
+              <w:tab w:val="right" w:leader="dot" w:pos="9679"/>
+            </w:tabs>
+            <w:rPr>
+              <w:rFonts w:asciiTheme="minorHAnsi" w:eastAsiaTheme="minorEastAsia" w:hAnsiTheme="minorHAnsi" w:cstheme="minorBidi"/>
+              <w:noProof/>
+              <w:color w:val="auto"/>
+              <w:sz w:val="22"/>
+              <w:szCs w:val="22"/>
+            </w:rPr>
+          </w:pPr>
+          <w:hyperlink w:anchor="_Toc126621324" w:history="1">
+            <w:r>
+              <w:rPr>
+                <w:rStyle w:val="a3"/>
+                <w:noProof/>
+              </w:rPr>
+              <w:t>1.2. Arduino. ArduinoIDE. Atmega328p. ESP8266.</w:t>
+            </w:r>
+            <w:r>
+              <w:rPr>
+                <w:noProof/>
+                <w:webHidden/>
+              </w:rPr>
+              <w:tab/>
+            </w:r>
+            <w:r>
+              <w:rPr>
+                <w:noProof/>
+                <w:webHidden/>
+              </w:rPr>
+              <w:fldChar w:fldCharType="begin"/>
+            </w:r>
+            <w:r>
+              <w:rPr>
+                <w:noProof/>
+                <w:webHidden/>
+              </w:rPr>
+              <w:instrText xml:space="preserve"> PAGEREF _Toc126621324 \h </w:instrText>
+            </w:r>
+            <w:r>
+              <w:rPr>
+                <w:noProof/>
+                <w:webHidden/>
+              </w:rPr>
+            </w:r>
+            <w:r>
+              <w:rPr>
+                <w:noProof/>
+                <w:webHidden/>
+              </w:rPr>
+              <w:fldChar w:fldCharType="separate"/>
+            </w:r>
+            <w:r>
+              <w:rPr>
+                <w:noProof/>
+                <w:webHidden/>
+              </w:rPr>
+              <w:t>4</w:t>
+            </w:r>
+            <w:r>
+              <w:rPr>
+                <w:noProof/>
+                <w:webHidden/>
+              </w:rPr>
+              <w:fldChar w:fldCharType="end"/>
+            </w:r>
+          </w:hyperlink>
+        </w:p>
+        <w:p>
+          <w:pPr>
+            <w:pStyle w:val="22"/>
+            <w:tabs>
+              <w:tab w:val="right" w:leader="dot" w:pos="9679"/>
+            </w:tabs>
+            <w:rPr>
+              <w:rFonts w:asciiTheme="minorHAnsi" w:eastAsiaTheme="minorEastAsia" w:hAnsiTheme="minorHAnsi" w:cstheme="minorBidi"/>
+              <w:noProof/>
+              <w:color w:val="auto"/>
+              <w:sz w:val="22"/>
+              <w:szCs w:val="22"/>
+            </w:rPr>
+          </w:pPr>
+          <w:hyperlink w:anchor="_Toc126621325" w:history="1">
+            <w:r>
+              <w:rPr>
+                <w:rStyle w:val="a3"/>
+                <w:noProof/>
+              </w:rPr>
+              <w:t>1.3. Android - приложение</w:t>
+            </w:r>
+            <w:r>
+              <w:rPr>
+                <w:noProof/>
+                <w:webHidden/>
+              </w:rPr>
+              <w:tab/>
+            </w:r>
+            <w:r>
+              <w:rPr>
+                <w:noProof/>
+                <w:webHidden/>
+              </w:rPr>
+              <w:fldChar w:fldCharType="begin"/>
+            </w:r>
+            <w:r>
+              <w:rPr>
+                <w:noProof/>
+                <w:webHidden/>
+              </w:rPr>
+              <w:instrText xml:space="preserve"> PAGEREF _Toc126621325 \h </w:instrText>
+            </w:r>
+            <w:r>
+              <w:rPr>
+                <w:noProof/>
+                <w:webHidden/>
+              </w:rPr>
+            </w:r>
+            <w:r>
+              <w:rPr>
+                <w:noProof/>
+                <w:webHidden/>
+              </w:rPr>
+              <w:fldChar w:fldCharType="separate"/>
+            </w:r>
+            <w:r>
+              <w:rPr>
+                <w:noProof/>
+                <w:webHidden/>
+              </w:rPr>
+              <w:t>5</w:t>
+            </w:r>
+            <w:r>
+              <w:rPr>
+                <w:noProof/>
+                <w:webHidden/>
+              </w:rPr>
+              <w:fldChar w:fldCharType="end"/>
+            </w:r>
+          </w:hyperlink>
+        </w:p>
+        <w:p>
+          <w:pPr>
+            <w:pStyle w:val="22"/>
+            <w:tabs>
+              <w:tab w:val="right" w:leader="dot" w:pos="9679"/>
+            </w:tabs>
+            <w:rPr>
+              <w:rFonts w:asciiTheme="minorHAnsi" w:eastAsiaTheme="minorEastAsia" w:hAnsiTheme="minorHAnsi" w:cstheme="minorBidi"/>
+              <w:noProof/>
+              <w:color w:val="auto"/>
+              <w:sz w:val="22"/>
+              <w:szCs w:val="22"/>
+            </w:rPr>
+          </w:pPr>
+          <w:hyperlink w:anchor="_Toc126621326" w:history="1">
+            <w:r>
+              <w:rPr>
+                <w:rStyle w:val="a3"/>
+                <w:noProof/>
+              </w:rPr>
+              <w:t>1.4. Печатные платы</w:t>
+            </w:r>
+            <w:r>
+              <w:rPr>
+                <w:noProof/>
+                <w:webHidden/>
+              </w:rPr>
+              <w:tab/>
+            </w:r>
+            <w:r>
+              <w:rPr>
+                <w:noProof/>
+                <w:webHidden/>
+              </w:rPr>
+              <w:fldChar w:fldCharType="begin"/>
+            </w:r>
+            <w:r>
+              <w:rPr>
+                <w:noProof/>
+                <w:webHidden/>
+              </w:rPr>
+              <w:instrText xml:space="preserve"> PAGEREF _Toc126621326 \h </w:instrText>
+            </w:r>
+            <w:r>
+              <w:rPr>
+                <w:noProof/>
+                <w:webHidden/>
+              </w:rPr>
+            </w:r>
+            <w:r>
+              <w:rPr>
+                <w:noProof/>
+                <w:webHidden/>
+              </w:rPr>
+              <w:fldChar w:fldCharType="separate"/>
+            </w:r>
+            <w:r>
+              <w:rPr>
+                <w:noProof/>
+                <w:webHidden/>
+              </w:rPr>
+              <w:t>5</w:t>
+            </w:r>
+            <w:r>
+              <w:rPr>
+                <w:noProof/>
+                <w:webHidden/>
+              </w:rPr>
+              <w:fldChar w:fldCharType="end"/>
+            </w:r>
+          </w:hyperlink>
+        </w:p>
+        <w:p>
+          <w:pPr>
+            <w:pStyle w:val="22"/>
+            <w:tabs>
+              <w:tab w:val="right" w:leader="dot" w:pos="9679"/>
+            </w:tabs>
+            <w:rPr>
+              <w:rFonts w:asciiTheme="minorHAnsi" w:eastAsiaTheme="minorEastAsia" w:hAnsiTheme="minorHAnsi" w:cstheme="minorBidi"/>
+              <w:noProof/>
+              <w:color w:val="auto"/>
+              <w:sz w:val="22"/>
+              <w:szCs w:val="22"/>
+            </w:rPr>
+          </w:pPr>
+          <w:hyperlink w:anchor="_Toc126621327" w:history="1">
+            <w:r>
+              <w:rPr>
+                <w:rStyle w:val="a3"/>
+                <w:noProof/>
+              </w:rPr>
+              <w:t>1.5. Контроль версий и разработка</w:t>
+            </w:r>
+            <w:r>
+              <w:rPr>
+                <w:noProof/>
+                <w:webHidden/>
+              </w:rPr>
+              <w:tab/>
+            </w:r>
+            <w:r>
+              <w:rPr>
+                <w:noProof/>
+                <w:webHidden/>
+              </w:rPr>
+              <w:fldChar w:fldCharType="begin"/>
+            </w:r>
+            <w:r>
+              <w:rPr>
+                <w:noProof/>
+                <w:webHidden/>
+              </w:rPr>
+              <w:instrText xml:space="preserve"> PAGEREF _Toc126621327 \h </w:instrText>
+            </w:r>
+            <w:r>
+              <w:rPr>
+                <w:noProof/>
+                <w:webHidden/>
+              </w:rPr>
+            </w:r>
+            <w:r>
+              <w:rPr>
+                <w:noProof/>
+                <w:webHidden/>
+              </w:rPr>
+              <w:fldChar w:fldCharType="separate"/>
+            </w:r>
+            <w:r>
+              <w:rPr>
+                <w:noProof/>
+                <w:webHidden/>
+              </w:rPr>
+              <w:t>5</w:t>
+            </w:r>
+            <w:r>
+              <w:rPr>
+                <w:noProof/>
+                <w:webHidden/>
+              </w:rPr>
+              <w:fldChar w:fldCharType="end"/>
+            </w:r>
+          </w:hyperlink>
+        </w:p>
+        <w:p>
+          <w:pPr>
+            <w:pStyle w:val="16"/>
+            <w:tabs>
+              <w:tab w:val="right" w:leader="dot" w:pos="9679"/>
+            </w:tabs>
+            <w:rPr>
+              <w:rFonts w:asciiTheme="minorHAnsi" w:eastAsiaTheme="minorEastAsia" w:hAnsiTheme="minorHAnsi" w:cstheme="minorBidi"/>
+              <w:b w:val="0"/>
+              <w:noProof/>
+              <w:color w:val="auto"/>
+              <w:sz w:val="22"/>
+              <w:szCs w:val="22"/>
+            </w:rPr>
+          </w:pPr>
+          <w:hyperlink w:anchor="_Toc126621328" w:history="1">
+            <w:r>
+              <w:rPr>
+                <w:rStyle w:val="a3"/>
+                <w:noProof/>
+              </w:rPr>
+              <w:t>Аналоги</w:t>
+            </w:r>
+            <w:r>
+              <w:rPr>
+                <w:noProof/>
+                <w:webHidden/>
+              </w:rPr>
+              <w:tab/>
+            </w:r>
+            <w:r>
+              <w:rPr>
+                <w:noProof/>
+                <w:webHidden/>
+              </w:rPr>
+              <w:fldChar w:fldCharType="begin"/>
+            </w:r>
+            <w:r>
+              <w:rPr>
+                <w:noProof/>
+                <w:webHidden/>
+              </w:rPr>
+              <w:instrText xml:space="preserve"> PAGEREF _Toc126621328 \h </w:instrText>
+            </w:r>
+            <w:r>
+              <w:rPr>
+                <w:noProof/>
+                <w:webHidden/>
+              </w:rPr>
+            </w:r>
+            <w:r>
+              <w:rPr>
+                <w:noProof/>
+                <w:webHidden/>
+              </w:rPr>
+              <w:fldChar w:fldCharType="separate"/>
+            </w:r>
+            <w:r>
+              <w:rPr>
+                <w:noProof/>
+                <w:webHidden/>
+              </w:rPr>
+              <w:t>6</w:t>
+            </w:r>
+            <w:r>
+              <w:rPr>
+                <w:noProof/>
+                <w:webHidden/>
+              </w:rPr>
+              <w:fldChar w:fldCharType="end"/>
+            </w:r>
+          </w:hyperlink>
+        </w:p>
+        <w:p>
+          <w:pPr>
+            <w:pStyle w:val="16"/>
+            <w:tabs>
+              <w:tab w:val="right" w:leader="dot" w:pos="9679"/>
+            </w:tabs>
+            <w:rPr>
+              <w:rFonts w:asciiTheme="minorHAnsi" w:eastAsiaTheme="minorEastAsia" w:hAnsiTheme="minorHAnsi" w:cstheme="minorBidi"/>
+              <w:b w:val="0"/>
+              <w:noProof/>
+              <w:color w:val="auto"/>
+              <w:sz w:val="22"/>
+              <w:szCs w:val="22"/>
+            </w:rPr>
+          </w:pPr>
+          <w:hyperlink w:anchor="_Toc126621329" w:history="1">
+            <w:r>
+              <w:rPr>
+                <w:rStyle w:val="a3"/>
+                <w:noProof/>
+              </w:rPr>
+              <w:t>Этапы реализации</w:t>
+            </w:r>
+            <w:r>
+              <w:rPr>
+                <w:noProof/>
+                <w:webHidden/>
+              </w:rPr>
+              <w:tab/>
+            </w:r>
+            <w:r>
+              <w:rPr>
+                <w:noProof/>
+                <w:webHidden/>
+              </w:rPr>
+              <w:fldChar w:fldCharType="begin"/>
+            </w:r>
+            <w:r>
+              <w:rPr>
+                <w:noProof/>
+                <w:webHidden/>
+              </w:rPr>
+              <w:instrText xml:space="preserve"> PAGEREF _Toc126621329 \h </w:instrText>
+            </w:r>
+            <w:r>
+              <w:rPr>
+                <w:noProof/>
+                <w:webHidden/>
+              </w:rPr>
+            </w:r>
+            <w:r>
+              <w:rPr>
+                <w:noProof/>
+                <w:webHidden/>
+              </w:rPr>
+              <w:fldChar w:fldCharType="separate"/>
+            </w:r>
+            <w:r>
+              <w:rPr>
+                <w:noProof/>
+                <w:webHidden/>
+              </w:rPr>
+              <w:t>7</w:t>
+            </w:r>
+            <w:r>
+              <w:rPr>
+                <w:noProof/>
+                <w:webHidden/>
+              </w:rPr>
+              <w:fldChar w:fldCharType="end"/>
+            </w:r>
+          </w:hyperlink>
+        </w:p>
+        <w:p>
+          <w:pPr>
+            <w:pStyle w:val="22"/>
+            <w:tabs>
+              <w:tab w:val="right" w:leader="dot" w:pos="9679"/>
+            </w:tabs>
+            <w:rPr>
+              <w:rFonts w:asciiTheme="minorHAnsi" w:eastAsiaTheme="minorEastAsia" w:hAnsiTheme="minorHAnsi" w:cstheme="minorBidi"/>
+              <w:noProof/>
+              <w:color w:val="auto"/>
+              <w:sz w:val="22"/>
+              <w:szCs w:val="22"/>
+            </w:rPr>
+          </w:pPr>
+          <w:hyperlink w:anchor="_Toc126621330" w:history="1">
+            <w:r>
+              <w:rPr>
+                <w:rStyle w:val="a3"/>
+                <w:noProof/>
+              </w:rPr>
+              <w:t>1. Начало.</w:t>
+            </w:r>
+            <w:r>
+              <w:rPr>
+                <w:noProof/>
+                <w:webHidden/>
+              </w:rPr>
+              <w:tab/>
+            </w:r>
+            <w:r>
+              <w:rPr>
+                <w:noProof/>
+                <w:webHidden/>
+              </w:rPr>
+              <w:fldChar w:fldCharType="begin"/>
+            </w:r>
+            <w:r>
+              <w:rPr>
+                <w:noProof/>
+                <w:webHidden/>
+              </w:rPr>
+              <w:instrText xml:space="preserve"> PAGEREF _Toc126621330 \h </w:instrText>
+            </w:r>
+            <w:r>
+              <w:rPr>
+                <w:noProof/>
+                <w:webHidden/>
+              </w:rPr>
+            </w:r>
+            <w:r>
+              <w:rPr>
+                <w:noProof/>
+                <w:webHidden/>
+              </w:rPr>
+              <w:fldChar w:fldCharType="separate"/>
+            </w:r>
+            <w:r>
+              <w:rPr>
+                <w:noProof/>
+                <w:webHidden/>
+              </w:rPr>
+              <w:t>7</w:t>
+            </w:r>
+            <w:r>
+              <w:rPr>
+                <w:noProof/>
+                <w:webHidden/>
+              </w:rPr>
+              <w:fldChar w:fldCharType="end"/>
+            </w:r>
+          </w:hyperlink>
+        </w:p>
+        <w:p>
+          <w:pPr>
+            <w:pStyle w:val="22"/>
+            <w:tabs>
+              <w:tab w:val="right" w:leader="dot" w:pos="9679"/>
+            </w:tabs>
+            <w:rPr>
+              <w:rFonts w:asciiTheme="minorHAnsi" w:eastAsiaTheme="minorEastAsia" w:hAnsiTheme="minorHAnsi" w:cstheme="minorBidi"/>
+              <w:noProof/>
+              <w:color w:val="auto"/>
+              <w:sz w:val="22"/>
+              <w:szCs w:val="22"/>
+            </w:rPr>
+          </w:pPr>
+          <w:hyperlink w:anchor="_Toc126621331" w:history="1">
+            <w:r>
+              <w:rPr>
+                <w:rStyle w:val="a3"/>
+                <w:noProof/>
+              </w:rPr>
+              <w:t>2. Разработка первоначальной печатной платы.</w:t>
+            </w:r>
+            <w:r>
+              <w:rPr>
+                <w:noProof/>
+                <w:webHidden/>
+              </w:rPr>
+              <w:tab/>
+            </w:r>
+            <w:r>
+              <w:rPr>
+                <w:noProof/>
+                <w:webHidden/>
+              </w:rPr>
+              <w:fldChar w:fldCharType="begin"/>
+            </w:r>
+            <w:r>
+              <w:rPr>
+                <w:noProof/>
+                <w:webHidden/>
+              </w:rPr>
+              <w:instrText xml:space="preserve"> PAGEREF _Toc126621331 \h </w:instrText>
+            </w:r>
+            <w:r>
+              <w:rPr>
+                <w:noProof/>
+                <w:webHidden/>
+              </w:rPr>
+            </w:r>
+            <w:r>
+              <w:rPr>
+                <w:noProof/>
+                <w:webHidden/>
+              </w:rPr>
+              <w:fldChar w:fldCharType="separate"/>
+            </w:r>
+            <w:r>
+              <w:rPr>
+                <w:noProof/>
+                <w:webHidden/>
+              </w:rPr>
+              <w:t>7</w:t>
+            </w:r>
+            <w:r>
+              <w:rPr>
+                <w:noProof/>
+                <w:webHidden/>
+              </w:rPr>
+              <w:fldChar w:fldCharType="end"/>
+            </w:r>
+          </w:hyperlink>
+        </w:p>
+        <w:p>
+          <w:pPr>
+            <w:pStyle w:val="22"/>
+            <w:tabs>
+              <w:tab w:val="right" w:leader="dot" w:pos="9679"/>
+            </w:tabs>
+            <w:rPr>
+              <w:rFonts w:asciiTheme="minorHAnsi" w:eastAsiaTheme="minorEastAsia" w:hAnsiTheme="minorHAnsi" w:cstheme="minorBidi"/>
+              <w:noProof/>
+              <w:color w:val="auto"/>
+              <w:sz w:val="22"/>
+              <w:szCs w:val="22"/>
+            </w:rPr>
+          </w:pPr>
+          <w:hyperlink w:anchor="_Toc126621332" w:history="1">
+            <w:r>
+              <w:rPr>
+                <w:rStyle w:val="a3"/>
+                <w:noProof/>
+              </w:rPr>
+              <w:t>3. Создание первоначального приложения и локального сервера на esp8266.</w:t>
+            </w:r>
+            <w:r>
+              <w:rPr>
+                <w:noProof/>
+                <w:webHidden/>
+              </w:rPr>
+              <w:tab/>
+            </w:r>
+            <w:r>
+              <w:rPr>
+                <w:noProof/>
+                <w:webHidden/>
+              </w:rPr>
+              <w:fldChar w:fldCharType="begin"/>
+            </w:r>
+            <w:r>
+              <w:rPr>
+                <w:noProof/>
+                <w:webHidden/>
+              </w:rPr>
+              <w:instrText xml:space="preserve"> PAGEREF _Toc126621332 \h </w:instrText>
+            </w:r>
+            <w:r>
+              <w:rPr>
+                <w:noProof/>
+                <w:webHidden/>
+              </w:rPr>
+            </w:r>
+            <w:r>
+              <w:rPr>
+                <w:noProof/>
+                <w:webHidden/>
+              </w:rPr>
+              <w:fldChar w:fldCharType="separate"/>
+            </w:r>
+            <w:r>
+              <w:rPr>
+                <w:noProof/>
+                <w:webHidden/>
+              </w:rPr>
+              <w:t>7</w:t>
+            </w:r>
+            <w:r>
+              <w:rPr>
+                <w:noProof/>
+                <w:webHidden/>
+              </w:rPr>
+              <w:fldChar w:fldCharType="end"/>
+            </w:r>
+          </w:hyperlink>
+        </w:p>
+        <w:p>
+          <w:pPr>
+            <w:pStyle w:val="22"/>
+            <w:tabs>
+              <w:tab w:val="right" w:leader="dot" w:pos="9679"/>
+            </w:tabs>
+            <w:rPr>
+              <w:rFonts w:asciiTheme="minorHAnsi" w:eastAsiaTheme="minorEastAsia" w:hAnsiTheme="minorHAnsi" w:cstheme="minorBidi"/>
+              <w:noProof/>
+              <w:color w:val="auto"/>
+              <w:sz w:val="22"/>
+              <w:szCs w:val="22"/>
+            </w:rPr>
+          </w:pPr>
+          <w:hyperlink w:anchor="_Toc126621333" w:history="1">
+            <w:r>
+              <w:rPr>
+                <w:rStyle w:val="a3"/>
+                <w:noProof/>
+              </w:rPr>
+              <w:t>4. Первый функционал</w:t>
+            </w:r>
+            <w:r>
+              <w:rPr>
+                <w:noProof/>
+                <w:webHidden/>
+              </w:rPr>
+              <w:tab/>
+            </w:r>
+            <w:r>
+              <w:rPr>
+                <w:noProof/>
+                <w:webHidden/>
+              </w:rPr>
+              <w:fldChar w:fldCharType="begin"/>
+            </w:r>
+            <w:r>
+              <w:rPr>
+                <w:noProof/>
+                <w:webHidden/>
+              </w:rPr>
+              <w:instrText xml:space="preserve"> PAGEREF _Toc126621333 \h </w:instrText>
+            </w:r>
+            <w:r>
+              <w:rPr>
+                <w:noProof/>
+                <w:webHidden/>
+              </w:rPr>
+            </w:r>
+            <w:r>
+              <w:rPr>
+                <w:noProof/>
+                <w:webHidden/>
+              </w:rPr>
+              <w:fldChar w:fldCharType="separate"/>
+            </w:r>
+            <w:r>
+              <w:rPr>
+                <w:noProof/>
+                <w:webHidden/>
+              </w:rPr>
+              <w:t>7</w:t>
+            </w:r>
+            <w:r>
+              <w:rPr>
+                <w:noProof/>
+                <w:webHidden/>
+              </w:rPr>
+              <w:fldChar w:fldCharType="end"/>
+            </w:r>
+          </w:hyperlink>
+        </w:p>
+        <w:p>
+          <w:pPr>
+            <w:pStyle w:val="22"/>
+            <w:tabs>
+              <w:tab w:val="right" w:leader="dot" w:pos="9679"/>
+            </w:tabs>
+            <w:rPr>
+              <w:rFonts w:asciiTheme="minorHAnsi" w:eastAsiaTheme="minorEastAsia" w:hAnsiTheme="minorHAnsi" w:cstheme="minorBidi"/>
+              <w:noProof/>
+              <w:color w:val="auto"/>
+              <w:sz w:val="22"/>
+              <w:szCs w:val="22"/>
+            </w:rPr>
+          </w:pPr>
+          <w:hyperlink w:anchor="_Toc126621334" w:history="1">
+            <w:r>
+              <w:rPr>
+                <w:rStyle w:val="a3"/>
+                <w:noProof/>
+              </w:rPr>
+              <w:t>5. Приложение</w:t>
+            </w:r>
+            <w:r>
+              <w:rPr>
+                <w:noProof/>
+                <w:webHidden/>
+              </w:rPr>
+              <w:tab/>
+            </w:r>
+            <w:r>
+              <w:rPr>
+                <w:noProof/>
+                <w:webHidden/>
+              </w:rPr>
+              <w:fldChar w:fldCharType="begin"/>
+            </w:r>
+            <w:r>
+              <w:rPr>
+                <w:noProof/>
+                <w:webHidden/>
+              </w:rPr>
+              <w:instrText xml:space="preserve"> PAGEREF _Toc126621334 \h </w:instrText>
+            </w:r>
+            <w:r>
+              <w:rPr>
+                <w:noProof/>
+                <w:webHidden/>
+              </w:rPr>
+            </w:r>
+            <w:r>
+              <w:rPr>
+                <w:noProof/>
+                <w:webHidden/>
+              </w:rPr>
+              <w:fldChar w:fldCharType="separate"/>
+            </w:r>
+            <w:r>
+              <w:rPr>
+                <w:noProof/>
+                <w:webHidden/>
+              </w:rPr>
+              <w:t>7</w:t>
+            </w:r>
+            <w:r>
+              <w:rPr>
+                <w:noProof/>
+                <w:webHidden/>
+              </w:rPr>
+              <w:fldChar w:fldCharType="end"/>
+            </w:r>
+          </w:hyperlink>
+        </w:p>
+        <w:p>
+          <w:pPr>
+            <w:pStyle w:val="22"/>
+            <w:tabs>
+              <w:tab w:val="right" w:leader="dot" w:pos="9679"/>
+            </w:tabs>
+            <w:rPr>
+              <w:rFonts w:asciiTheme="minorHAnsi" w:eastAsiaTheme="minorEastAsia" w:hAnsiTheme="minorHAnsi" w:cstheme="minorBidi"/>
+              <w:noProof/>
+              <w:color w:val="auto"/>
+              <w:sz w:val="22"/>
+              <w:szCs w:val="22"/>
+            </w:rPr>
+          </w:pPr>
+          <w:hyperlink w:anchor="_Toc126621335" w:history="1">
+            <w:r>
+              <w:rPr>
+                <w:rStyle w:val="a3"/>
+                <w:noProof/>
+              </w:rPr>
+              <w:t>6. Периферия</w:t>
+            </w:r>
+            <w:r>
+              <w:rPr>
+                <w:noProof/>
+                <w:webHidden/>
+              </w:rPr>
+              <w:tab/>
+            </w:r>
+            <w:r>
+              <w:rPr>
+                <w:noProof/>
+                <w:webHidden/>
+              </w:rPr>
+              <w:fldChar w:fldCharType="begin"/>
+            </w:r>
+            <w:r>
+              <w:rPr>
+                <w:noProof/>
+                <w:webHidden/>
+              </w:rPr>
+              <w:instrText xml:space="preserve"> PAGEREF _Toc126621335 \h </w:instrText>
+            </w:r>
+            <w:r>
+              <w:rPr>
+                <w:noProof/>
+                <w:webHidden/>
+              </w:rPr>
+            </w:r>
+            <w:r>
+              <w:rPr>
+                <w:noProof/>
+                <w:webHidden/>
+              </w:rPr>
+              <w:fldChar w:fldCharType="separate"/>
+            </w:r>
+            <w:r>
+              <w:rPr>
+                <w:noProof/>
+                <w:webHidden/>
+              </w:rPr>
+              <w:t>7</w:t>
+            </w:r>
+            <w:r>
+              <w:rPr>
+                <w:noProof/>
+                <w:webHidden/>
+              </w:rPr>
+              <w:fldChar w:fldCharType="end"/>
+            </w:r>
+          </w:hyperlink>
+        </w:p>
+        <w:p>
+          <w:pPr>
+            <w:pStyle w:val="22"/>
+            <w:tabs>
+              <w:tab w:val="right" w:leader="dot" w:pos="9679"/>
+            </w:tabs>
+            <w:rPr>
+              <w:rFonts w:asciiTheme="minorHAnsi" w:eastAsiaTheme="minorEastAsia" w:hAnsiTheme="minorHAnsi" w:cstheme="minorBidi"/>
+              <w:noProof/>
+              <w:color w:val="auto"/>
+              <w:sz w:val="22"/>
+              <w:szCs w:val="22"/>
+            </w:rPr>
+          </w:pPr>
+          <w:hyperlink w:anchor="_Toc126621336" w:history="1">
+            <w:r>
+              <w:rPr>
+                <w:rStyle w:val="a3"/>
+                <w:noProof/>
+              </w:rPr>
+              <w:t>7. Таймеры. Реле</w:t>
+            </w:r>
+            <w:r>
+              <w:rPr>
+                <w:noProof/>
+                <w:webHidden/>
+              </w:rPr>
+              <w:tab/>
+            </w:r>
+            <w:r>
+              <w:rPr>
+                <w:noProof/>
+                <w:webHidden/>
+              </w:rPr>
+              <w:fldChar w:fldCharType="begin"/>
+            </w:r>
+            <w:r>
+              <w:rPr>
+                <w:noProof/>
+                <w:webHidden/>
+              </w:rPr>
+              <w:instrText xml:space="preserve"> PAGEREF _Toc126621336 \h </w:instrText>
+            </w:r>
+            <w:r>
+              <w:rPr>
+                <w:noProof/>
+                <w:webHidden/>
+              </w:rPr>
+            </w:r>
+            <w:r>
+              <w:rPr>
+                <w:noProof/>
+                <w:webHidden/>
+              </w:rPr>
+              <w:fldChar w:fldCharType="separate"/>
+            </w:r>
+            <w:r>
+              <w:rPr>
+                <w:noProof/>
+                <w:webHidden/>
+              </w:rPr>
+              <w:t>7</w:t>
+            </w:r>
+            <w:r>
+              <w:rPr>
+                <w:noProof/>
+                <w:webHidden/>
+              </w:rPr>
+              <w:fldChar w:fldCharType="end"/>
+            </w:r>
+          </w:hyperlink>
+        </w:p>
+        <w:p>
+          <w:pPr>
+            <w:pStyle w:val="22"/>
+            <w:tabs>
+              <w:tab w:val="right" w:leader="dot" w:pos="9679"/>
+            </w:tabs>
+            <w:rPr>
+              <w:rFonts w:asciiTheme="minorHAnsi" w:eastAsiaTheme="minorEastAsia" w:hAnsiTheme="minorHAnsi" w:cstheme="minorBidi"/>
+              <w:noProof/>
+              <w:color w:val="auto"/>
+              <w:sz w:val="22"/>
+              <w:szCs w:val="22"/>
+            </w:rPr>
+          </w:pPr>
+          <w:hyperlink w:anchor="_Toc126621337" w:history="1">
+            <w:r>
+              <w:rPr>
+                <w:rStyle w:val="a3"/>
+                <w:noProof/>
+              </w:rPr>
+              <w:t>8. Корпус</w:t>
+            </w:r>
+            <w:r>
+              <w:rPr>
+                <w:noProof/>
+                <w:webHidden/>
+              </w:rPr>
+              <w:tab/>
+            </w:r>
+            <w:r>
+              <w:rPr>
+                <w:noProof/>
+                <w:webHidden/>
+              </w:rPr>
+              <w:fldChar w:fldCharType="begin"/>
+            </w:r>
+            <w:r>
+              <w:rPr>
+                <w:noProof/>
+                <w:webHidden/>
+              </w:rPr>
+              <w:instrText xml:space="preserve"> PAGEREF _Toc126621337 \h </w:instrText>
+            </w:r>
+            <w:r>
+              <w:rPr>
+                <w:noProof/>
+                <w:webHidden/>
+              </w:rPr>
+            </w:r>
+            <w:r>
+              <w:rPr>
+                <w:noProof/>
+                <w:webHidden/>
+              </w:rPr>
+              <w:fldChar w:fldCharType="separate"/>
+            </w:r>
+            <w:r>
+              <w:rPr>
+                <w:noProof/>
+                <w:webHidden/>
+              </w:rPr>
+              <w:t>8</w:t>
+            </w:r>
+            <w:r>
+              <w:rPr>
+                <w:noProof/>
+                <w:webHidden/>
+              </w:rPr>
+              <w:fldChar w:fldCharType="end"/>
+            </w:r>
+          </w:hyperlink>
+        </w:p>
+        <w:p>
+          <w:pPr>
+            <w:pStyle w:val="22"/>
+            <w:tabs>
+              <w:tab w:val="right" w:leader="dot" w:pos="9679"/>
+            </w:tabs>
+            <w:rPr>
+              <w:rFonts w:asciiTheme="minorHAnsi" w:eastAsiaTheme="minorEastAsia" w:hAnsiTheme="minorHAnsi" w:cstheme="minorBidi"/>
+              <w:noProof/>
+              <w:color w:val="auto"/>
+              <w:sz w:val="22"/>
+              <w:szCs w:val="22"/>
+            </w:rPr>
+          </w:pPr>
+          <w:hyperlink w:anchor="_Toc126621338" w:history="1">
+            <w:r>
+              <w:rPr>
+                <w:rStyle w:val="a3"/>
+                <w:noProof/>
+              </w:rPr>
+              <w:t>9. Доработка и добавление функций</w:t>
+            </w:r>
+            <w:r>
+              <w:rPr>
+                <w:noProof/>
+                <w:webHidden/>
+              </w:rPr>
+              <w:tab/>
+            </w:r>
+            <w:r>
+              <w:rPr>
+                <w:noProof/>
+                <w:webHidden/>
+              </w:rPr>
+              <w:fldChar w:fldCharType="begin"/>
+            </w:r>
+            <w:r>
+              <w:rPr>
+                <w:noProof/>
+                <w:webHidden/>
+              </w:rPr>
+              <w:instrText xml:space="preserve"> PAGEREF _Toc126621338 \h </w:instrText>
+            </w:r>
+            <w:r>
+              <w:rPr>
+                <w:noProof/>
+                <w:webHidden/>
+              </w:rPr>
+            </w:r>
+            <w:r>
+              <w:rPr>
+                <w:noProof/>
+                <w:webHidden/>
+              </w:rPr>
+              <w:fldChar w:fldCharType="separate"/>
+            </w:r>
+            <w:r>
+              <w:rPr>
+                <w:noProof/>
+                <w:webHidden/>
+              </w:rPr>
+              <w:t>8</w:t>
+            </w:r>
+            <w:r>
+              <w:rPr>
+                <w:noProof/>
+                <w:webHidden/>
+              </w:rPr>
+              <w:fldChar w:fldCharType="end"/>
+            </w:r>
+          </w:hyperlink>
+        </w:p>
+        <w:p>
+          <w:pPr>
+            <w:pStyle w:val="16"/>
+            <w:tabs>
+              <w:tab w:val="right" w:leader="dot" w:pos="9679"/>
+            </w:tabs>
+            <w:rPr>
+              <w:rFonts w:asciiTheme="minorHAnsi" w:eastAsiaTheme="minorEastAsia" w:hAnsiTheme="minorHAnsi" w:cstheme="minorBidi"/>
+              <w:b w:val="0"/>
+              <w:noProof/>
+              <w:color w:val="auto"/>
+              <w:sz w:val="22"/>
+              <w:szCs w:val="22"/>
+            </w:rPr>
+          </w:pPr>
+          <w:hyperlink w:anchor="_Toc126621339" w:history="1">
+            <w:r>
+              <w:rPr>
+                <w:rStyle w:val="a3"/>
+                <w:noProof/>
+              </w:rPr>
+              <w:t>Испытания</w:t>
+            </w:r>
+            <w:r>
+              <w:rPr>
+                <w:noProof/>
+                <w:webHidden/>
+              </w:rPr>
+              <w:tab/>
+            </w:r>
+            <w:r>
+              <w:rPr>
+                <w:noProof/>
+                <w:webHidden/>
+              </w:rPr>
+              <w:fldChar w:fldCharType="begin"/>
+            </w:r>
+            <w:r>
+              <w:rPr>
+                <w:noProof/>
+                <w:webHidden/>
+              </w:rPr>
+              <w:instrText xml:space="preserve"> PAGEREF _Toc126621339 \h </w:instrText>
+            </w:r>
+            <w:r>
+              <w:rPr>
+                <w:noProof/>
+                <w:webHidden/>
+              </w:rPr>
+            </w:r>
+            <w:r>
+              <w:rPr>
+                <w:noProof/>
+                <w:webHidden/>
+              </w:rPr>
+              <w:fldChar w:fldCharType="separate"/>
+            </w:r>
+            <w:r>
+              <w:rPr>
+                <w:noProof/>
+                <w:webHidden/>
+              </w:rPr>
+              <w:t>8</w:t>
+            </w:r>
+            <w:r>
+              <w:rPr>
+                <w:noProof/>
+                <w:webHidden/>
+              </w:rPr>
+              <w:fldChar w:fldCharType="end"/>
+            </w:r>
+          </w:hyperlink>
+        </w:p>
+        <w:p>
+          <w:pPr>
+            <w:pStyle w:val="16"/>
+            <w:tabs>
+              <w:tab w:val="right" w:leader="dot" w:pos="9679"/>
+            </w:tabs>
+            <w:rPr>
+              <w:rFonts w:asciiTheme="minorHAnsi" w:eastAsiaTheme="minorEastAsia" w:hAnsiTheme="minorHAnsi" w:cstheme="minorBidi"/>
+              <w:b w:val="0"/>
+              <w:noProof/>
+              <w:color w:val="auto"/>
+              <w:sz w:val="22"/>
+              <w:szCs w:val="22"/>
+            </w:rPr>
+          </w:pPr>
+          <w:hyperlink w:anchor="_Toc126621340" w:history="1">
+            <w:r>
+              <w:rPr>
+                <w:rStyle w:val="a3"/>
+                <w:noProof/>
+              </w:rPr>
+              <w:t>Ресурсы</w:t>
+            </w:r>
+            <w:r>
+              <w:rPr>
+                <w:noProof/>
+                <w:webHidden/>
+              </w:rPr>
+              <w:tab/>
+            </w:r>
+            <w:r>
+              <w:rPr>
+                <w:noProof/>
+                <w:webHidden/>
+              </w:rPr>
+              <w:fldChar w:fldCharType="begin"/>
+            </w:r>
+            <w:r>
+              <w:rPr>
+                <w:noProof/>
+                <w:webHidden/>
+              </w:rPr>
+              <w:instrText xml:space="preserve"> PAGEREF _Toc126621340 \h </w:instrText>
+            </w:r>
+            <w:r>
+              <w:rPr>
+                <w:noProof/>
+                <w:webHidden/>
+              </w:rPr>
+            </w:r>
+            <w:r>
+              <w:rPr>
+                <w:noProof/>
+                <w:webHidden/>
+              </w:rPr>
+              <w:fldChar w:fldCharType="separate"/>
+            </w:r>
+            <w:r>
+              <w:rPr>
+                <w:noProof/>
+                <w:webHidden/>
+              </w:rPr>
+              <w:t>9</w:t>
+            </w:r>
+            <w:r>
+              <w:rPr>
+                <w:noProof/>
+                <w:webHidden/>
+              </w:rPr>
+              <w:fldChar w:fldCharType="end"/>
+            </w:r>
+          </w:hyperlink>
+        </w:p>
+        <w:p>
+          <w:pPr>
+            <w:pStyle w:val="22"/>
+            <w:tabs>
+              <w:tab w:val="right" w:leader="dot" w:pos="9679"/>
+            </w:tabs>
+            <w:rPr>
+              <w:rFonts w:asciiTheme="minorHAnsi" w:eastAsiaTheme="minorEastAsia" w:hAnsiTheme="minorHAnsi" w:cstheme="minorBidi"/>
+              <w:noProof/>
+              <w:color w:val="auto"/>
+              <w:sz w:val="22"/>
+              <w:szCs w:val="22"/>
+            </w:rPr>
+          </w:pPr>
+          <w:hyperlink w:anchor="_Toc126621341" w:history="1">
+            <w:r>
+              <w:rPr>
+                <w:rStyle w:val="a3"/>
+                <w:noProof/>
+              </w:rPr>
+              <w:t>Обеспечение</w:t>
+            </w:r>
+            <w:r>
+              <w:rPr>
+                <w:noProof/>
+                <w:webHidden/>
+              </w:rPr>
+              <w:tab/>
+            </w:r>
+            <w:r>
+              <w:rPr>
+                <w:noProof/>
+                <w:webHidden/>
+              </w:rPr>
+              <w:fldChar w:fldCharType="begin"/>
+            </w:r>
+            <w:r>
+              <w:rPr>
+                <w:noProof/>
+                <w:webHidden/>
+              </w:rPr>
+              <w:instrText xml:space="preserve"> PAGEREF _Toc126621341 \h </w:instrText>
+            </w:r>
+            <w:r>
+              <w:rPr>
+                <w:noProof/>
+                <w:webHidden/>
+              </w:rPr>
+            </w:r>
+            <w:r>
+              <w:rPr>
+                <w:noProof/>
+                <w:webHidden/>
+              </w:rPr>
+              <w:fldChar w:fldCharType="separate"/>
+            </w:r>
+            <w:r>
+              <w:rPr>
+                <w:noProof/>
+                <w:webHidden/>
+              </w:rPr>
+              <w:t>9</w:t>
+            </w:r>
+            <w:r>
+              <w:rPr>
+                <w:noProof/>
+                <w:webHidden/>
+              </w:rPr>
+              <w:fldChar w:fldCharType="end"/>
+            </w:r>
+          </w:hyperlink>
+        </w:p>
+        <w:p>
+          <w:pPr>
+            <w:pStyle w:val="22"/>
+            <w:tabs>
+              <w:tab w:val="right" w:leader="dot" w:pos="9679"/>
+            </w:tabs>
+            <w:rPr>
+              <w:rFonts w:asciiTheme="minorHAnsi" w:eastAsiaTheme="minorEastAsia" w:hAnsiTheme="minorHAnsi" w:cstheme="minorBidi"/>
+              <w:noProof/>
+              <w:color w:val="auto"/>
+              <w:sz w:val="22"/>
+              <w:szCs w:val="22"/>
+            </w:rPr>
+          </w:pPr>
+          <w:hyperlink w:anchor="_Toc126621342" w:history="1">
+            <w:r>
+              <w:rPr>
+                <w:rStyle w:val="a3"/>
+                <w:noProof/>
+              </w:rPr>
+              <w:t>Время</w:t>
+            </w:r>
+            <w:r>
+              <w:rPr>
+                <w:noProof/>
+                <w:webHidden/>
+              </w:rPr>
+              <w:tab/>
+            </w:r>
+            <w:r>
+              <w:rPr>
+                <w:noProof/>
+                <w:webHidden/>
+              </w:rPr>
+              <w:fldChar w:fldCharType="begin"/>
+            </w:r>
+            <w:r>
+              <w:rPr>
+                <w:noProof/>
+                <w:webHidden/>
+              </w:rPr>
+              <w:instrText xml:space="preserve"> PAGEREF _Toc126621342 \h </w:instrText>
+            </w:r>
+            <w:r>
+              <w:rPr>
+                <w:noProof/>
+                <w:webHidden/>
+              </w:rPr>
+            </w:r>
+            <w:r>
+              <w:rPr>
+                <w:noProof/>
+                <w:webHidden/>
+              </w:rPr>
+              <w:fldChar w:fldCharType="separate"/>
+            </w:r>
+            <w:r>
+              <w:rPr>
+                <w:noProof/>
+                <w:webHidden/>
+              </w:rPr>
+              <w:t>9</w:t>
+            </w:r>
+            <w:r>
+              <w:rPr>
+                <w:noProof/>
+                <w:webHidden/>
+              </w:rPr>
+              <w:fldChar w:fldCharType="end"/>
+            </w:r>
+          </w:hyperlink>
+        </w:p>
+        <w:p>
+          <w:pPr>
+            <w:pStyle w:val="22"/>
+            <w:tabs>
+              <w:tab w:val="right" w:leader="dot" w:pos="9679"/>
+            </w:tabs>
+            <w:rPr>
+              <w:rFonts w:asciiTheme="minorHAnsi" w:eastAsiaTheme="minorEastAsia" w:hAnsiTheme="minorHAnsi" w:cstheme="minorBidi"/>
+              <w:noProof/>
+              <w:color w:val="auto"/>
+              <w:sz w:val="22"/>
+              <w:szCs w:val="22"/>
+            </w:rPr>
+          </w:pPr>
+          <w:hyperlink w:anchor="_Toc126621343" w:history="1">
+            <w:r>
+              <w:rPr>
+                <w:rStyle w:val="a3"/>
+                <w:noProof/>
+              </w:rPr>
+              <w:t>Микроэлектроника</w:t>
+            </w:r>
+            <w:r>
+              <w:rPr>
+                <w:noProof/>
+                <w:webHidden/>
+              </w:rPr>
+              <w:tab/>
+            </w:r>
+            <w:r>
+              <w:rPr>
+                <w:noProof/>
+                <w:webHidden/>
+              </w:rPr>
+              <w:fldChar w:fldCharType="begin"/>
+            </w:r>
+            <w:r>
+              <w:rPr>
+                <w:noProof/>
+                <w:webHidden/>
+              </w:rPr>
+              <w:instrText xml:space="preserve"> PAGEREF _Toc126621343 \h </w:instrText>
+            </w:r>
+            <w:r>
+              <w:rPr>
+                <w:noProof/>
+                <w:webHidden/>
+              </w:rPr>
+            </w:r>
+            <w:r>
+              <w:rPr>
+                <w:noProof/>
+                <w:webHidden/>
+              </w:rPr>
+              <w:fldChar w:fldCharType="separate"/>
+            </w:r>
+            <w:r>
+              <w:rPr>
+                <w:noProof/>
+                <w:webHidden/>
+              </w:rPr>
+              <w:t>9</w:t>
+            </w:r>
+            <w:r>
+              <w:rPr>
+                <w:noProof/>
+                <w:webHidden/>
+              </w:rPr>
+              <w:fldChar w:fldCharType="end"/>
+            </w:r>
+          </w:hyperlink>
+        </w:p>
+        <w:p>
+          <w:pPr>
+            <w:pStyle w:val="16"/>
+            <w:tabs>
+              <w:tab w:val="right" w:leader="dot" w:pos="9679"/>
+            </w:tabs>
+            <w:rPr>
+              <w:rFonts w:asciiTheme="minorHAnsi" w:eastAsiaTheme="minorEastAsia" w:hAnsiTheme="minorHAnsi" w:cstheme="minorBidi"/>
+              <w:b w:val="0"/>
+              <w:noProof/>
+              <w:color w:val="auto"/>
+              <w:sz w:val="22"/>
+              <w:szCs w:val="22"/>
+            </w:rPr>
+          </w:pPr>
+          <w:hyperlink w:anchor="_Toc126621344" w:history="1">
+            <w:r>
+              <w:rPr>
+                <w:rStyle w:val="a3"/>
+                <w:noProof/>
+              </w:rPr>
+              <w:t>Перспективы и направления развития</w:t>
+            </w:r>
+            <w:r>
+              <w:rPr>
+                <w:noProof/>
+                <w:webHidden/>
+              </w:rPr>
+              <w:tab/>
+            </w:r>
+            <w:r>
+              <w:rPr>
+                <w:noProof/>
+                <w:webHidden/>
+              </w:rPr>
+              <w:fldChar w:fldCharType="begin"/>
+            </w:r>
+            <w:r>
+              <w:rPr>
+                <w:noProof/>
+                <w:webHidden/>
+              </w:rPr>
+              <w:instrText xml:space="preserve"> PAGEREF _Toc126621344 \h </w:instrText>
+            </w:r>
+            <w:r>
+              <w:rPr>
+                <w:noProof/>
+                <w:webHidden/>
+              </w:rPr>
+            </w:r>
+            <w:r>
+              <w:rPr>
+                <w:noProof/>
+                <w:webHidden/>
+              </w:rPr>
+              <w:fldChar w:fldCharType="separate"/>
+            </w:r>
+            <w:r>
+              <w:rPr>
+                <w:noProof/>
+                <w:webHidden/>
+              </w:rPr>
+              <w:t>10</w:t>
+            </w:r>
+            <w:r>
+              <w:rPr>
+                <w:noProof/>
+                <w:webHidden/>
+              </w:rPr>
+              <w:fldChar w:fldCharType="end"/>
+            </w:r>
+          </w:hyperlink>
+        </w:p>
+        <w:p>
+          <w:pPr>
+            <w:pStyle w:val="22"/>
+            <w:tabs>
+              <w:tab w:val="right" w:leader="dot" w:pos="9679"/>
+            </w:tabs>
+            <w:rPr>
+              <w:rFonts w:asciiTheme="minorHAnsi" w:eastAsiaTheme="minorEastAsia" w:hAnsiTheme="minorHAnsi" w:cstheme="minorBidi"/>
+              <w:noProof/>
+              <w:color w:val="auto"/>
+              <w:sz w:val="22"/>
+              <w:szCs w:val="22"/>
+            </w:rPr>
+          </w:pPr>
+          <w:hyperlink w:anchor="_Toc126621345" w:history="1">
+            <w:r>
+              <w:rPr>
+                <w:rStyle w:val="a3"/>
+                <w:noProof/>
+              </w:rPr>
+              <w:t>1. Контроллер</w:t>
+            </w:r>
+            <w:r>
+              <w:rPr>
+                <w:noProof/>
+                <w:webHidden/>
+              </w:rPr>
+              <w:tab/>
+            </w:r>
+            <w:r>
+              <w:rPr>
+                <w:noProof/>
+                <w:webHidden/>
+              </w:rPr>
+              <w:fldChar w:fldCharType="begin"/>
+            </w:r>
+            <w:r>
+              <w:rPr>
+                <w:noProof/>
+                <w:webHidden/>
+              </w:rPr>
+              <w:instrText xml:space="preserve"> PAGEREF _Toc126621345 \h </w:instrText>
+            </w:r>
+            <w:r>
+              <w:rPr>
+                <w:noProof/>
+                <w:webHidden/>
+              </w:rPr>
+            </w:r>
+            <w:r>
+              <w:rPr>
+                <w:noProof/>
+                <w:webHidden/>
+              </w:rPr>
+              <w:fldChar w:fldCharType="separate"/>
+            </w:r>
+            <w:r>
+              <w:rPr>
+                <w:noProof/>
+                <w:webHidden/>
+              </w:rPr>
+              <w:t>10</w:t>
+            </w:r>
+            <w:r>
+              <w:rPr>
+                <w:noProof/>
+                <w:webHidden/>
+              </w:rPr>
+              <w:fldChar w:fldCharType="end"/>
+            </w:r>
+          </w:hyperlink>
+        </w:p>
+        <w:p>
+          <w:pPr>
+            <w:pStyle w:val="22"/>
+            <w:tabs>
+              <w:tab w:val="right" w:leader="dot" w:pos="9679"/>
+            </w:tabs>
+            <w:rPr>
+              <w:rFonts w:asciiTheme="minorHAnsi" w:eastAsiaTheme="minorEastAsia" w:hAnsiTheme="minorHAnsi" w:cstheme="minorBidi"/>
+              <w:noProof/>
+              <w:color w:val="auto"/>
+              <w:sz w:val="22"/>
+              <w:szCs w:val="22"/>
+            </w:rPr>
+          </w:pPr>
+          <w:hyperlink w:anchor="_Toc126621346" w:history="1">
+            <w:r>
+              <w:rPr>
+                <w:rStyle w:val="a3"/>
+                <w:noProof/>
+              </w:rPr>
+              <w:t>2. Приложение</w:t>
+            </w:r>
+            <w:r>
+              <w:rPr>
+                <w:noProof/>
+                <w:webHidden/>
+              </w:rPr>
+              <w:tab/>
+            </w:r>
+            <w:r>
+              <w:rPr>
+                <w:noProof/>
+                <w:webHidden/>
+              </w:rPr>
+              <w:fldChar w:fldCharType="begin"/>
+            </w:r>
+            <w:r>
+              <w:rPr>
+                <w:noProof/>
+                <w:webHidden/>
+              </w:rPr>
+              <w:instrText xml:space="preserve"> PAGEREF _Toc126621346 \h </w:instrText>
+            </w:r>
+            <w:r>
+              <w:rPr>
+                <w:noProof/>
+                <w:webHidden/>
+              </w:rPr>
+            </w:r>
+            <w:r>
+              <w:rPr>
+                <w:noProof/>
+                <w:webHidden/>
+              </w:rPr>
+              <w:fldChar w:fldCharType="separate"/>
+            </w:r>
+            <w:r>
+              <w:rPr>
+                <w:noProof/>
+                <w:webHidden/>
+              </w:rPr>
+              <w:t>10</w:t>
+            </w:r>
+            <w:r>
+              <w:rPr>
+                <w:noProof/>
+                <w:webHidden/>
+              </w:rPr>
+              <w:fldChar w:fldCharType="end"/>
+            </w:r>
+          </w:hyperlink>
+        </w:p>
+        <w:p>
+          <w:pPr>
+            <w:pStyle w:val="22"/>
+            <w:tabs>
+              <w:tab w:val="right" w:leader="dot" w:pos="9679"/>
+            </w:tabs>
+            <w:rPr>
+              <w:rFonts w:asciiTheme="minorHAnsi" w:eastAsiaTheme="minorEastAsia" w:hAnsiTheme="minorHAnsi" w:cstheme="minorBidi"/>
+              <w:noProof/>
+              <w:color w:val="auto"/>
+              <w:sz w:val="22"/>
+              <w:szCs w:val="22"/>
+            </w:rPr>
+          </w:pPr>
+          <w:hyperlink w:anchor="_Toc126621347" w:history="1">
+            <w:r>
+              <w:rPr>
+                <w:rStyle w:val="a3"/>
+                <w:noProof/>
+              </w:rPr>
+              <w:t>3. Модули</w:t>
+            </w:r>
+            <w:r>
+              <w:rPr>
+                <w:noProof/>
+                <w:webHidden/>
+              </w:rPr>
+              <w:tab/>
+            </w:r>
+            <w:r>
+              <w:rPr>
+                <w:noProof/>
+                <w:webHidden/>
+              </w:rPr>
+              <w:fldChar w:fldCharType="begin"/>
+            </w:r>
+            <w:r>
+              <w:rPr>
+                <w:noProof/>
+                <w:webHidden/>
+              </w:rPr>
+              <w:instrText xml:space="preserve"> PAGEREF _Toc126621347 \h </w:instrText>
+            </w:r>
+            <w:r>
+              <w:rPr>
+                <w:noProof/>
+                <w:webHidden/>
+              </w:rPr>
+            </w:r>
+            <w:r>
+              <w:rPr>
+                <w:noProof/>
+                <w:webHidden/>
+              </w:rPr>
+              <w:fldChar w:fldCharType="separate"/>
+            </w:r>
+            <w:r>
+              <w:rPr>
+                <w:noProof/>
+                <w:webHidden/>
+              </w:rPr>
+              <w:t>10</w:t>
+            </w:r>
+            <w:r>
+              <w:rPr>
+                <w:noProof/>
+                <w:webHidden/>
+              </w:rPr>
+              <w:fldChar w:fldCharType="end"/>
+            </w:r>
+          </w:hyperlink>
+        </w:p>
+        <w:p>
+          <w:pPr>
+            <w:pStyle w:val="16"/>
+            <w:tabs>
+              <w:tab w:val="right" w:leader="dot" w:pos="9679"/>
+            </w:tabs>
+            <w:rPr>
+              <w:rFonts w:asciiTheme="minorHAnsi" w:eastAsiaTheme="minorEastAsia" w:hAnsiTheme="minorHAnsi" w:cstheme="minorBidi"/>
+              <w:b w:val="0"/>
+              <w:noProof/>
+              <w:color w:val="auto"/>
+              <w:sz w:val="22"/>
+              <w:szCs w:val="22"/>
+            </w:rPr>
+          </w:pPr>
+          <w:hyperlink w:anchor="_Toc126621348" w:history="1">
+            <w:r>
+              <w:rPr>
+                <w:rStyle w:val="a3"/>
+                <w:noProof/>
+              </w:rPr>
+              <w:t>Заключение</w:t>
+            </w:r>
+            <w:r>
+              <w:rPr>
+                <w:noProof/>
+                <w:webHidden/>
+              </w:rPr>
+              <w:tab/>
+            </w:r>
+            <w:r>
+              <w:rPr>
+                <w:noProof/>
+                <w:webHidden/>
+              </w:rPr>
+              <w:fldChar w:fldCharType="begin"/>
+            </w:r>
+            <w:r>
+              <w:rPr>
+                <w:noProof/>
+                <w:webHidden/>
+              </w:rPr>
+              <w:instrText xml:space="preserve"> PAGEREF _Toc126621348 \h </w:instrText>
+            </w:r>
+            <w:r>
+              <w:rPr>
+                <w:noProof/>
+                <w:webHidden/>
+              </w:rPr>
+            </w:r>
+            <w:r>
+              <w:rPr>
+                <w:noProof/>
+                <w:webHidden/>
+              </w:rPr>
+              <w:fldChar w:fldCharType="separate"/>
+            </w:r>
+            <w:r>
+              <w:rPr>
+                <w:noProof/>
+                <w:webHidden/>
+              </w:rPr>
+              <w:t>10</w:t>
+            </w:r>
+            <w:r>
+              <w:rPr>
+                <w:noProof/>
+                <w:webHidden/>
+              </w:rPr>
+              <w:fldChar w:fldCharType="end"/>
+            </w:r>
+          </w:hyperlink>
+        </w:p>
+        <w:p>
+          <w:pPr>
+            <w:pStyle w:val="16"/>
+            <w:tabs>
+              <w:tab w:val="right" w:leader="dot" w:pos="9679"/>
+            </w:tabs>
+            <w:rPr>
+              <w:rFonts w:asciiTheme="minorHAnsi" w:eastAsiaTheme="minorEastAsia" w:hAnsiTheme="minorHAnsi" w:cstheme="minorBidi"/>
+              <w:b w:val="0"/>
+              <w:noProof/>
+              <w:color w:val="auto"/>
+              <w:sz w:val="22"/>
+              <w:szCs w:val="22"/>
+            </w:rPr>
+          </w:pPr>
+          <w:hyperlink w:anchor="_Toc126621349" w:history="1">
+            <w:r>
+              <w:rPr>
+                <w:rStyle w:val="a3"/>
+                <w:noProof/>
+              </w:rPr>
+              <w:t>Список литературы</w:t>
+            </w:r>
+            <w:r>
+              <w:rPr>
+                <w:noProof/>
+                <w:webHidden/>
+              </w:rPr>
+              <w:tab/>
+            </w:r>
+            <w:r>
+              <w:rPr>
+                <w:noProof/>
+                <w:webHidden/>
+              </w:rPr>
+              <w:fldChar w:fldCharType="begin"/>
+            </w:r>
+            <w:r>
+              <w:rPr>
+                <w:noProof/>
+                <w:webHidden/>
+              </w:rPr>
+              <w:instrText xml:space="preserve"> PAGEREF _Toc126621349 \h </w:instrText>
+            </w:r>
+            <w:r>
+              <w:rPr>
+                <w:noProof/>
+                <w:webHidden/>
+              </w:rPr>
+            </w:r>
+            <w:r>
+              <w:rPr>
+                <w:noProof/>
+                <w:webHidden/>
+              </w:rPr>
+              <w:fldChar w:fldCharType="separate"/>
+            </w:r>
+            <w:r>
+              <w:rPr>
+                <w:noProof/>
+                <w:webHidden/>
+              </w:rPr>
+              <w:t>12</w:t>
+            </w:r>
+            <w:r>
+              <w:rPr>
+                <w:noProof/>
+                <w:webHidden/>
+              </w:rPr>
+              <w:fldChar w:fldCharType="end"/>
+            </w:r>
+          </w:hyperlink>
+        </w:p>
+        <w:p>
+          <w:pPr>
+            <w:pStyle w:val="16"/>
+            <w:tabs>
+              <w:tab w:val="right" w:leader="dot" w:pos="9679"/>
+            </w:tabs>
+            <w:rPr>
+              <w:rFonts w:asciiTheme="minorHAnsi" w:eastAsiaTheme="minorEastAsia" w:hAnsiTheme="minorHAnsi" w:cstheme="minorBidi"/>
+              <w:b w:val="0"/>
+              <w:noProof/>
+              <w:color w:val="auto"/>
+              <w:sz w:val="22"/>
+              <w:szCs w:val="22"/>
+            </w:rPr>
+          </w:pPr>
+          <w:hyperlink w:anchor="_Toc126621350" w:history="1">
+            <w:r>
+              <w:rPr>
+                <w:rStyle w:val="a3"/>
+                <w:noProof/>
+              </w:rPr>
+              <w:t>Приложения</w:t>
+            </w:r>
+            <w:r>
+              <w:rPr>
+                <w:noProof/>
+                <w:webHidden/>
+              </w:rPr>
+              <w:tab/>
+            </w:r>
+            <w:r>
+              <w:rPr>
+                <w:noProof/>
+                <w:webHidden/>
+              </w:rPr>
+              <w:fldChar w:fldCharType="begin"/>
+            </w:r>
+            <w:r>
+              <w:rPr>
+                <w:noProof/>
+                <w:webHidden/>
+              </w:rPr>
+              <w:instrText xml:space="preserve"> PAGEREF _Toc126621350 \h </w:instrText>
+            </w:r>
+            <w:r>
+              <w:rPr>
+                <w:noProof/>
+                <w:webHidden/>
+              </w:rPr>
+            </w:r>
+            <w:r>
+              <w:rPr>
+                <w:noProof/>
+                <w:webHidden/>
+              </w:rPr>
+              <w:fldChar w:fldCharType="separate"/>
+            </w:r>
+            <w:r>
+              <w:rPr>
+                <w:noProof/>
+                <w:webHidden/>
+              </w:rPr>
+              <w:t>13</w:t>
+            </w:r>
+            <w:r>
+              <w:rPr>
+                <w:noProof/>
+                <w:webHidden/>
+              </w:rPr>
+              <w:fldChar w:fldCharType="end"/>
+            </w:r>
+          </w:hyperlink>
+        </w:p>
+        <w:p>
+          <w:r>
+            <w:rPr>
+              <w:rFonts w:ascii="XO Thames" w:hAnsi="XO Thames"/>
+            </w:rPr>
+            <w:fldChar w:fldCharType="end"/>
+          </w:r>
+        </w:p>
+      </w:sdtContent>
+    </w:sdt>
+    <w:p/>
+    <w:p>
+      <w:r>
+        <w:br w:type="page"/>
+      </w:r>
+    </w:p>
+    <w:p>
+      <w:pPr>
+        <w:pStyle w:val="10"/>
+      </w:pPr>
+      <w:bookmarkStart w:id="0" w:name="_Toc126104265"/>
+      <w:bookmarkStart w:id="1" w:name="_Toc126621317"/>
+      <w:r>
+        <w:lastRenderedPageBreak/>
+        <w:t>Вступление</w:t>
+      </w:r>
+      <w:bookmarkEnd w:id="0"/>
+      <w:bookmarkEnd w:id="1"/>
+    </w:p>
+    <w:p>
+      <w:pPr>
         <w:pStyle w:val="20"/>
       </w:pPr>
-      <w:bookmarkStart w:id="2" w:name="_Toc126616066"/>
+      <w:bookmarkStart w:id="2" w:name="_Toc126621318"/>
       <w:r>
         <w:t>Введение и актуальность</w:t>
       </w:r>
@@ -2864,7 +2860,7 @@
           <w:bCs/>
         </w:rPr>
       </w:pPr>
-      <w:bookmarkStart w:id="3" w:name="_Toc126616067"/>
+      <w:bookmarkStart w:id="3" w:name="_Toc126621319"/>
       <w:r>
         <w:rPr>
           <w:rStyle w:val="21"/>
@@ -2890,7 +2886,7 @@
       <w:pPr>
         <w:pStyle w:val="20"/>
       </w:pPr>
-      <w:bookmarkStart w:id="4" w:name="_Toc126616068"/>
+      <w:bookmarkStart w:id="4" w:name="_Toc126621320"/>
       <w:r>
         <w:t>Задачи:</w:t>
       </w:r>
@@ -2966,7 +2962,7 @@
       <w:pPr>
         <w:pStyle w:val="20"/>
       </w:pPr>
-      <w:bookmarkStart w:id="5" w:name="_Toc126616069"/>
+      <w:bookmarkStart w:id="5" w:name="_Toc126621321"/>
       <w:r>
         <w:t xml:space="preserve">Проект подойдёт </w:t>
       </w:r>
@@ -3002,10 +2998,25 @@
     </w:p>
     <w:p>
       <w:pPr>
+        <w:spacing w:line="240" w:lineRule="auto"/>
+        <w:ind w:firstLine="0"/>
+        <w:jc w:val="left"/>
+        <w:rPr>
+          <w:b/>
+          <w:sz w:val="32"/>
+        </w:rPr>
+      </w:pPr>
+      <w:r>
+        <w:br w:type="page"/>
+      </w:r>
+    </w:p>
+    <w:p>
+      <w:pPr>
         <w:pStyle w:val="10"/>
       </w:pPr>
-      <w:bookmarkStart w:id="7" w:name="_Toc126616070"/>
-      <w:r>
+      <w:bookmarkStart w:id="7" w:name="_Toc126621322"/>
+      <w:r>
+        <w:lastRenderedPageBreak/>
         <w:t>Теория</w:t>
       </w:r>
       <w:bookmarkEnd w:id="6"/>
@@ -3016,7 +3027,7 @@
         <w:pStyle w:val="20"/>
       </w:pPr>
       <w:bookmarkStart w:id="8" w:name="_Toc126104267"/>
-      <w:bookmarkStart w:id="9" w:name="_Toc126616071"/>
+      <w:bookmarkStart w:id="9" w:name="_Toc126621323"/>
       <w:r>
         <w:t>1.1. Выбор сред и инструментов разработки.</w:t>
       </w:r>
@@ -3025,7 +3036,6 @@
     </w:p>
     <w:p>
       <w:r>
-        <w:lastRenderedPageBreak/>
         <w:t xml:space="preserve">Очень важные части в реализации проекта: подобрать достаточно удобные инструменты и расходные материалы, с помощью которых можно реализовать необходимые функции, создать основу и развить её. </w:t>
       </w:r>
     </w:p>
@@ -3089,7 +3099,7 @@
         <w:pStyle w:val="20"/>
       </w:pPr>
       <w:bookmarkStart w:id="10" w:name="_Toc126104268"/>
-      <w:bookmarkStart w:id="11" w:name="_Toc126616072"/>
+      <w:bookmarkStart w:id="11" w:name="_Toc126621324"/>
       <w:r>
         <w:t xml:space="preserve">1.2. </w:t>
       </w:r>
@@ -3177,6 +3187,7 @@
     </w:p>
     <w:p>
       <w:r>
+        <w:lastRenderedPageBreak/>
         <w:t xml:space="preserve">В проекте atmega328p занимается частью управления курятником и обработкой датчиков. </w:t>
       </w:r>
     </w:p>
@@ -3190,11 +3201,7 @@
       </w:r>
       <w:proofErr w:type="spellEnd"/>
       <w:r>
-        <w:t xml:space="preserve"> </w:t>
-      </w:r>
-      <w:r>
-        <w:lastRenderedPageBreak/>
-        <w:t xml:space="preserve">(выводы и вводы для внешнего воздействия), большим потреблением энергии, но с </w:t>
+        <w:t xml:space="preserve"> (выводы и вводы для внешнего воздействия), большим потреблением энергии, но с </w:t>
       </w:r>
       <w:proofErr w:type="spellStart"/>
       <w:r>
@@ -3218,7 +3225,7 @@
         <w:pStyle w:val="20"/>
       </w:pPr>
       <w:bookmarkStart w:id="12" w:name="_Toc126104269"/>
-      <w:bookmarkStart w:id="13" w:name="_Toc126616073"/>
+      <w:bookmarkStart w:id="13" w:name="_Toc126621325"/>
       <w:r>
         <w:t xml:space="preserve">1.3. </w:t>
       </w:r>
@@ -3336,7 +3343,7 @@
         <w:pStyle w:val="20"/>
       </w:pPr>
       <w:bookmarkStart w:id="14" w:name="_Toc126104270"/>
-      <w:bookmarkStart w:id="15" w:name="_Toc126616074"/>
+      <w:bookmarkStart w:id="15" w:name="_Toc126621326"/>
       <w:r>
         <w:t>1.4. Печатные платы</w:t>
       </w:r>
@@ -3380,7 +3387,7 @@
         <w:pStyle w:val="20"/>
       </w:pPr>
       <w:bookmarkStart w:id="16" w:name="_Toc126104271"/>
-      <w:bookmarkStart w:id="17" w:name="_Toc126616075"/>
+      <w:bookmarkStart w:id="17" w:name="_Toc126621327"/>
       <w:r>
         <w:t>1.5. Контроль версий и разработка</w:t>
       </w:r>
@@ -3410,14 +3417,18 @@
       <w:r>
         <w:t>Всю разработку я проводил так, чтобы в любой момент времени ко мне мог присоединиться кто-нибудь, и ему было просто выделить определённую часть, которая не связана с остальными, но обособлена от них.</w:t>
       </w:r>
+      <w:bookmarkStart w:id="18" w:name="_Toc126104272"/>
     </w:p>
     <w:p>
       <w:pPr>
         <w:pStyle w:val="10"/>
       </w:pPr>
-      <w:bookmarkStart w:id="18" w:name="_Toc126104272"/>
-      <w:bookmarkStart w:id="19" w:name="_Toc126616076"/>
-      <w:r>
+      <w:r>
+        <w:br w:type="page"/>
+      </w:r>
+      <w:bookmarkStart w:id="19" w:name="_Toc126621328"/>
+      <w:r>
+        <w:lastRenderedPageBreak/>
         <w:t>Аналоги</w:t>
       </w:r>
       <w:bookmarkEnd w:id="18"/>
@@ -3425,11 +3436,7 @@
     </w:p>
     <w:p>
       <w:r>
-        <w:t xml:space="preserve">Ещё на моменте начала разработки я искал в Интернете возможные способы автоматизации курятника, но полноценных контроллеров, увы, найти не мог – тогда мне и </w:t>
-      </w:r>
-      <w:r>
-        <w:lastRenderedPageBreak/>
-        <w:t>пришла в голову мысль сделать свой. Но на последних этапах реализации мне на глаза попался хороший аналог проекта (</w:t>
+        <w:t>Ещё на моменте начала разработки я искал в Интернете возможные способы автоматизации курятника, но полноценных контроллеров, увы, найти не мог – тогда мне и пришла в голову мысль сделать свой. Но на последних этапах реализации мне на глаза попался хороший аналог проекта (</w:t>
       </w:r>
       <w:r>
         <w:t>6</w:t>
@@ -3443,6 +3450,11 @@
       <w:r>
         <w:t>особенности и составил таблицу сравнения (Таблица 1).</w:t>
       </w:r>
+    </w:p>
+    <w:p>
+      <w:pPr>
+        <w:jc w:val="left"/>
+      </w:pPr>
     </w:p>
     <w:p>
       <w:pPr>
@@ -3552,6 +3564,7 @@
               <w:t>«</w:t>
             </w:r>
             <w:proofErr w:type="spellStart"/>
+            <w:proofErr w:type="gramStart"/>
             <w:r>
               <w:rPr>
                 <w:b/>
@@ -3559,6 +3572,7 @@
               <w:t>мойкурятник.рф</w:t>
             </w:r>
             <w:proofErr w:type="spellEnd"/>
+            <w:proofErr w:type="gramEnd"/>
             <w:r>
               <w:rPr>
                 <w:b/>
@@ -3864,7 +3878,15 @@
               <w:ind w:firstLine="0"/>
             </w:pPr>
             <w:r>
-              <w:t xml:space="preserve">Датчик температуры (-40..+85°C), влажности (0-100%) и </w:t>
+              <w:t>Датчик температуры (-</w:t>
+            </w:r>
+            <w:proofErr w:type="gramStart"/>
+            <w:r>
+              <w:t>40..</w:t>
+            </w:r>
+            <w:proofErr w:type="gramEnd"/>
+            <w:r>
+              <w:t xml:space="preserve">+85°C), влажности (0-100%) и </w:t>
             </w:r>
             <w:r>
               <w:rPr>
@@ -3894,7 +3916,15 @@
               <w:ind w:firstLine="0"/>
             </w:pPr>
             <w:r>
-              <w:t>Датчик температуры (0..50°C)   и влажности (20..90%) DHT-11.</w:t>
+              <w:t>Датчик температуры (</w:t>
+            </w:r>
+            <w:proofErr w:type="gramStart"/>
+            <w:r>
+              <w:t>0..</w:t>
+            </w:r>
+            <w:proofErr w:type="gramEnd"/>
+            <w:r>
+              <w:t>50°C)   и влажности (20..90%) DHT-11.</w:t>
             </w:r>
           </w:p>
           <w:p>
@@ -3910,7 +3940,15 @@
               <w:ind w:firstLine="0"/>
             </w:pPr>
             <w:r>
-              <w:t>(DHT-22: 0-100% и -40..+85°C – в наличии не обнаружен).</w:t>
+              <w:t>(DHT-22: 0-100% и -</w:t>
+            </w:r>
+            <w:proofErr w:type="gramStart"/>
+            <w:r>
+              <w:t>40..</w:t>
+            </w:r>
+            <w:proofErr w:type="gramEnd"/>
+            <w:r>
+              <w:t>+85°C – в наличии не обнаружен).</w:t>
             </w:r>
           </w:p>
         </w:tc>
@@ -4180,14 +4218,14 @@
         </w:tc>
       </w:tr>
     </w:tbl>
-    <w:p/>
     <w:p>
       <w:pPr>
         <w:pStyle w:val="10"/>
       </w:pPr>
       <w:bookmarkStart w:id="20" w:name="_Toc126104273"/>
-      <w:bookmarkStart w:id="21" w:name="_Toc126616077"/>
-      <w:r>
+      <w:bookmarkStart w:id="21" w:name="_Toc126621329"/>
+      <w:r>
+        <w:lastRenderedPageBreak/>
         <w:t>Этапы реализации</w:t>
       </w:r>
       <w:bookmarkEnd w:id="20"/>
@@ -4198,7 +4236,7 @@
         <w:pStyle w:val="20"/>
       </w:pPr>
       <w:bookmarkStart w:id="22" w:name="_Toc126104274"/>
-      <w:bookmarkStart w:id="23" w:name="_Toc126616078"/>
+      <w:bookmarkStart w:id="23" w:name="_Toc126621330"/>
       <w:r>
         <w:t>1. Начало.</w:t>
       </w:r>
@@ -4212,7 +4250,6 @@
     </w:p>
     <w:p>
       <w:r>
-        <w:lastRenderedPageBreak/>
         <w:t>Началось всё, конечно, с поиска проблемы. После долгих раздумий, я пришёл к выводу: неплохо бы было сделать свой курятник чуть более автономным и попытаться сделать стабильную версию, чтобы в будущем предложить её соседям и родственникам. Я здраво оценивал свои силы и осознавал, что на это времени не хватит, поэтому в рамках проекта ограничил свою цель до размеров своего курятника.</w:t>
       </w:r>
     </w:p>
@@ -4221,7 +4258,7 @@
         <w:pStyle w:val="20"/>
       </w:pPr>
       <w:bookmarkStart w:id="24" w:name="_Toc126104275"/>
-      <w:bookmarkStart w:id="25" w:name="_Toc126616079"/>
+      <w:bookmarkStart w:id="25" w:name="_Toc126621331"/>
       <w:r>
         <w:t>2. Разработка первоначальной печатной платы.</w:t>
       </w:r>
@@ -4249,7 +4286,7 @@
         <w:pStyle w:val="20"/>
       </w:pPr>
       <w:bookmarkStart w:id="26" w:name="_Toc126104276"/>
-      <w:bookmarkStart w:id="27" w:name="_Toc126616080"/>
+      <w:bookmarkStart w:id="27" w:name="_Toc126621332"/>
       <w:r>
         <w:t>3. Создание первоначального приложения и локального сервера на esp8266.</w:t>
       </w:r>
@@ -4298,7 +4335,7 @@
         <w:pStyle w:val="20"/>
       </w:pPr>
       <w:bookmarkStart w:id="28" w:name="_Toc126104277"/>
-      <w:bookmarkStart w:id="29" w:name="_Toc126616081"/>
+      <w:bookmarkStart w:id="29" w:name="_Toc126621333"/>
       <w:r>
         <w:t>4. Первый функционал</w:t>
       </w:r>
@@ -4318,7 +4355,7 @@
         <w:pStyle w:val="20"/>
       </w:pPr>
       <w:bookmarkStart w:id="30" w:name="_Toc126104278"/>
-      <w:bookmarkStart w:id="31" w:name="_Toc126616082"/>
+      <w:bookmarkStart w:id="31" w:name="_Toc126621334"/>
       <w:r>
         <w:t>5. Приложение</w:t>
       </w:r>
@@ -4377,7 +4414,7 @@
         <w:pStyle w:val="20"/>
       </w:pPr>
       <w:bookmarkStart w:id="32" w:name="_Toc126104279"/>
-      <w:bookmarkStart w:id="33" w:name="_Toc126616083"/>
+      <w:bookmarkStart w:id="33" w:name="_Toc126621335"/>
       <w:r>
         <w:t>6. Периферия</w:t>
       </w:r>
@@ -4390,12 +4427,15 @@
       </w:r>
     </w:p>
     <w:p>
+      <w:bookmarkStart w:id="34" w:name="_Toc126104280"/>
+      <w:bookmarkStart w:id="35" w:name="_Toc126621336"/>
+    </w:p>
+    <w:p>
       <w:pPr>
         <w:pStyle w:val="20"/>
       </w:pPr>
-      <w:bookmarkStart w:id="34" w:name="_Toc126104280"/>
-      <w:bookmarkStart w:id="35" w:name="_Toc126616084"/>
-      <w:r>
+      <w:r>
+        <w:lastRenderedPageBreak/>
         <w:t>7. Таймеры. Реле</w:t>
       </w:r>
       <w:bookmarkEnd w:id="34"/>
@@ -4420,11 +4460,7 @@
         <w:t>»</w:t>
       </w:r>
       <w:r>
-        <w:t xml:space="preserve">. А чтобы реализовать универсальные таймеры, написал </w:t>
-      </w:r>
-      <w:r>
-        <w:lastRenderedPageBreak/>
-        <w:t xml:space="preserve">алгоритм для неопределённого количества таймеров и реализовал их изменение посредством </w:t>
+        <w:t xml:space="preserve">. А чтобы реализовать универсальные таймеры, написал алгоритм для неопределённого количества таймеров и реализовал их изменение посредством </w:t>
       </w:r>
       <w:proofErr w:type="spellStart"/>
       <w:r>
@@ -4451,7 +4487,7 @@
         <w:pStyle w:val="20"/>
       </w:pPr>
       <w:bookmarkStart w:id="36" w:name="_Toc126104281"/>
-      <w:bookmarkStart w:id="37" w:name="_Toc126616085"/>
+      <w:bookmarkStart w:id="37" w:name="_Toc126621337"/>
       <w:r>
         <w:t>8. Корпус</w:t>
       </w:r>
@@ -4468,13 +4504,13 @@
         <w:pStyle w:val="20"/>
       </w:pPr>
       <w:bookmarkStart w:id="38" w:name="_Toc126104282"/>
-      <w:bookmarkStart w:id="39" w:name="_Toc126104283"/>
-      <w:bookmarkStart w:id="40" w:name="_Toc126616086"/>
+      <w:bookmarkStart w:id="39" w:name="_Toc126621338"/>
+      <w:bookmarkStart w:id="40" w:name="_Toc126104283"/>
       <w:r>
         <w:t>9. Доработка и добавление функций</w:t>
       </w:r>
       <w:bookmarkEnd w:id="38"/>
-      <w:bookmarkEnd w:id="40"/>
+      <w:bookmarkEnd w:id="39"/>
     </w:p>
     <w:p>
       <w:pPr>
@@ -4496,24 +4532,51 @@
       <w:pPr>
         <w:pStyle w:val="10"/>
       </w:pPr>
-      <w:bookmarkStart w:id="41" w:name="_Toc126104284"/>
-      <w:bookmarkStart w:id="42" w:name="_Toc126616087"/>
-      <w:bookmarkEnd w:id="39"/>
-      <w:r>
-        <w:t>Ресурсы</w:t>
+      <w:bookmarkStart w:id="41" w:name="_Toc126621339"/>
+      <w:bookmarkStart w:id="42" w:name="_Toc126104284"/>
+      <w:bookmarkEnd w:id="40"/>
+      <w:r>
+        <w:t>Испытания</w:t>
       </w:r>
       <w:bookmarkEnd w:id="41"/>
-      <w:bookmarkEnd w:id="42"/>
     </w:p>
     <w:p>
+      <w:r>
+        <w:t xml:space="preserve">/* Описать мой </w:t>
+      </w:r>
+      <w:proofErr w:type="spellStart"/>
+      <w:r>
+        <w:t>курятничек</w:t>
+      </w:r>
+      <w:proofErr w:type="spellEnd"/>
+      <w:r>
+        <w:t>))) Цитата отчима: «Надоело каждый день свет ходить включать и выключать и воду им всё время таскать надо. Покормить курок и яйца собрать – вот это я люблю» */</w:t>
+      </w:r>
+    </w:p>
+    <w:p>
+      <w:pPr>
+        <w:pStyle w:val="10"/>
+      </w:pPr>
+      <w:r>
+        <w:br w:type="page"/>
+      </w:r>
+      <w:bookmarkStart w:id="43" w:name="_Toc126621340"/>
+      <w:r>
+        <w:lastRenderedPageBreak/>
+        <w:t>Ресурсы</w:t>
+      </w:r>
+      <w:bookmarkEnd w:id="42"/>
+      <w:bookmarkEnd w:id="43"/>
+    </w:p>
+    <w:p>
       <w:pPr>
         <w:pStyle w:val="20"/>
       </w:pPr>
-      <w:bookmarkStart w:id="43" w:name="_Toc126616088"/>
+      <w:bookmarkStart w:id="44" w:name="_Toc126621341"/>
       <w:r>
         <w:t>Обеспечение</w:t>
       </w:r>
-      <w:bookmarkEnd w:id="43"/>
+      <w:bookmarkEnd w:id="44"/>
     </w:p>
     <w:p>
       <w:pPr>
@@ -4559,11 +4622,11 @@
       <w:pPr>
         <w:pStyle w:val="20"/>
       </w:pPr>
-      <w:bookmarkStart w:id="44" w:name="_Toc126616089"/>
+      <w:bookmarkStart w:id="45" w:name="_Toc126621342"/>
       <w:r>
         <w:t>Время</w:t>
       </w:r>
-      <w:bookmarkEnd w:id="44"/>
+      <w:bookmarkEnd w:id="45"/>
     </w:p>
     <w:p>
       <w:pPr>
@@ -4602,11 +4665,11 @@
       <w:pPr>
         <w:pStyle w:val="20"/>
       </w:pPr>
-      <w:bookmarkStart w:id="45" w:name="_Toc126616090"/>
+      <w:bookmarkStart w:id="46" w:name="_Toc126621343"/>
       <w:r>
         <w:t>Микроэлектроника</w:t>
       </w:r>
-      <w:bookmarkEnd w:id="45"/>
+      <w:bookmarkEnd w:id="46"/>
     </w:p>
     <w:p>
       <w:r>
@@ -4918,14 +4981,7 @@
               <w:rPr>
                 <w:lang w:val="en-US"/>
               </w:rPr>
-              <w:t xml:space="preserve">ESP8266 </w:t>
-            </w:r>
-            <w:r>
-              <w:rPr>
-                <w:lang w:val="en-US"/>
-              </w:rPr>
-              <w:lastRenderedPageBreak/>
-              <w:t>(</w:t>
+              <w:t>ESP8266 (</w:t>
             </w:r>
             <w:proofErr w:type="spellStart"/>
             <w:r>
@@ -4952,7 +5008,6 @@
               <w:ind w:firstLine="0"/>
             </w:pPr>
             <w:r>
-              <w:lastRenderedPageBreak/>
               <w:t xml:space="preserve">Недорогой микрочип </w:t>
             </w:r>
             <w:proofErr w:type="spellStart"/>
@@ -4961,11 +5016,7 @@
             </w:r>
             <w:proofErr w:type="spellEnd"/>
             <w:r>
-              <w:t xml:space="preserve">-Fi со </w:t>
-            </w:r>
-            <w:r>
-              <w:lastRenderedPageBreak/>
-              <w:t>встроенным сетевым программным обеспечением TCP/IP и возможностью микроконтроллера. (</w:t>
+              <w:t>-Fi со встроенным сетевым программным обеспечением TCP/IP и возможностью микроконтроллера. (</w:t>
             </w:r>
             <w:r>
               <w:rPr>
@@ -4993,7 +5044,6 @@
               <w:rPr>
                 <w:lang w:val="en-US"/>
               </w:rPr>
-              <w:lastRenderedPageBreak/>
               <w:t>ESP8266-12E/F</w:t>
             </w:r>
           </w:p>
@@ -5359,35 +5409,13 @@
       <w:pPr>
         <w:pStyle w:val="10"/>
       </w:pPr>
-      <w:bookmarkStart w:id="46" w:name="_Toc126104285"/>
-      <w:bookmarkStart w:id="47" w:name="_Toc126616091"/>
-      <w:r>
-        <w:t>Испытания</w:t>
+      <w:bookmarkStart w:id="47" w:name="_Toc126104285"/>
+      <w:bookmarkStart w:id="48" w:name="_Toc126621344"/>
+      <w:r>
+        <w:lastRenderedPageBreak/>
+        <w:t>Перспективы и направления развития</w:t>
       </w:r>
       <w:bookmarkEnd w:id="47"/>
-    </w:p>
-    <w:p>
-      <w:r>
-        <w:t xml:space="preserve">/* Описать мой </w:t>
-      </w:r>
-      <w:proofErr w:type="spellStart"/>
-      <w:r>
-        <w:t>курятничек</w:t>
-      </w:r>
-      <w:proofErr w:type="spellEnd"/>
-      <w:r>
-        <w:t>))) Цитата отчима: «Надоело каждый день свет ходить включать и выключать и воду им всё время таскать надо. Покормить курок и яйца собрать – вот это я люблю» */</w:t>
-      </w:r>
-    </w:p>
-    <w:p>
-      <w:pPr>
-        <w:pStyle w:val="10"/>
-      </w:pPr>
-      <w:bookmarkStart w:id="48" w:name="_Toc126616092"/>
-      <w:r>
-        <w:t>Перспективы и направления развития</w:t>
-      </w:r>
-      <w:bookmarkEnd w:id="46"/>
       <w:bookmarkEnd w:id="48"/>
     </w:p>
     <w:p>
@@ -5395,7 +5423,7 @@
         <w:pStyle w:val="20"/>
       </w:pPr>
       <w:bookmarkStart w:id="49" w:name="_Toc126104286"/>
-      <w:bookmarkStart w:id="50" w:name="_Toc126616093"/>
+      <w:bookmarkStart w:id="50" w:name="_Toc126621345"/>
       <w:r>
         <w:t>1. Контроллер</w:t>
       </w:r>
@@ -5462,7 +5490,10 @@
       </w:r>
       <w:proofErr w:type="spellEnd"/>
       <w:r>
-        <w:t xml:space="preserve"> бот.</w:t>
+        <w:t>-</w:t>
+      </w:r>
+      <w:r>
+        <w:t>бот.</w:t>
       </w:r>
     </w:p>
     <w:p>
@@ -5470,7 +5501,7 @@
         <w:pStyle w:val="20"/>
       </w:pPr>
       <w:bookmarkStart w:id="51" w:name="_Toc126104287"/>
-      <w:bookmarkStart w:id="52" w:name="_Toc126616094"/>
+      <w:bookmarkStart w:id="52" w:name="_Toc126621346"/>
       <w:r>
         <w:t>2. Приложение</w:t>
       </w:r>
@@ -5499,7 +5530,7 @@
         <w:pStyle w:val="20"/>
       </w:pPr>
       <w:bookmarkStart w:id="53" w:name="_Toc126104288"/>
-      <w:bookmarkStart w:id="54" w:name="_Toc126616095"/>
+      <w:bookmarkStart w:id="54" w:name="_Toc126621347"/>
       <w:r>
         <w:t>3. Модули</w:t>
       </w:r>
@@ -5508,7 +5539,6 @@
     </w:p>
     <w:p>
       <w:r>
-        <w:lastRenderedPageBreak/>
         <w:t xml:space="preserve">На момент написания у меня уже есть наработки в конструкциях кормушки и поилки. Например, винт кормушки (идею я взял у </w:t>
       </w:r>
       <w:proofErr w:type="spellStart"/>
@@ -5527,11 +5557,13 @@
       </w:r>
     </w:p>
     <w:p>
+      <w:bookmarkStart w:id="55" w:name="_Toc126104289"/>
+    </w:p>
+    <w:p>
       <w:pPr>
         <w:pStyle w:val="10"/>
       </w:pPr>
-      <w:bookmarkStart w:id="55" w:name="_Toc126104289"/>
-      <w:bookmarkStart w:id="56" w:name="_Toc126616096"/>
+      <w:bookmarkStart w:id="56" w:name="_Toc126621348"/>
       <w:r>
         <w:t>Заключение</w:t>
       </w:r>
@@ -5546,13 +5578,7 @@
     </w:p>
     <w:p>
       <w:r>
-        <w:t xml:space="preserve">Одну из версий контроллер я, надеюсь, вскоре установить в курятник </w:t>
-      </w:r>
-      <w:r>
-        <w:t>на постоянной основе</w:t>
-      </w:r>
-      <w:r>
-        <w:t>, а не только на время тестов, так как его использование очень удобно и сильно упрощает жизнь</w:t>
+        <w:t>Одну из версий контроллер я, надеюсь, вскоре установить в курятник на постоянной основе, а не только на время тестов, так как его использование очень удобно и сильно упрощает жизнь</w:t>
       </w:r>
       <w:r>
         <w:t>.</w:t>
@@ -5752,6 +5778,7 @@
     </w:p>
     <w:p>
       <w:r>
+        <w:lastRenderedPageBreak/>
         <w:t>В</w:t>
       </w:r>
       <w:r>
@@ -5803,7 +5830,7 @@
       <w:pPr>
         <w:pStyle w:val="10"/>
       </w:pPr>
-      <w:bookmarkStart w:id="58" w:name="_Toc126616097"/>
+      <w:bookmarkStart w:id="58" w:name="_Toc126621349"/>
       <w:r>
         <w:lastRenderedPageBreak/>
         <w:t>Список литературы</w:t>
@@ -6140,6 +6167,11 @@
     </w:p>
     <w:p>
       <w:pPr>
+        <w:ind w:left="927" w:firstLine="0"/>
+      </w:pPr>
+    </w:p>
+    <w:p>
+      <w:pPr>
         <w:rPr>
           <w:lang w:val="en-US"/>
         </w:rPr>
@@ -6300,6 +6332,98 @@
     </w:p>
     <w:p>
       <w:pPr>
+        <w:ind w:left="927" w:firstLine="0"/>
+        <w:rPr>
+          <w:lang w:val="en-US"/>
+        </w:rPr>
+      </w:pPr>
+    </w:p>
+    <w:p>
+      <w:pPr>
+        <w:rPr>
+          <w:lang w:val="en-US"/>
+        </w:rPr>
+      </w:pPr>
+      <w:r>
+        <w:rPr>
+          <w:lang w:val="en-US"/>
+        </w:rPr>
+        <w:t>GitHub</w:t>
+      </w:r>
+      <w:r>
+        <w:rPr>
+          <w:lang w:val="en-US"/>
+        </w:rPr>
+        <w:t xml:space="preserve"> </w:t>
+      </w:r>
+      <w:hyperlink r:id="rId25" w:history="1">
+        <w:r>
+          <w:rPr>
+            <w:rStyle w:val="a3"/>
+            <w:lang w:val="en-US"/>
+          </w:rPr>
+          <w:t>https</w:t>
+        </w:r>
+        <w:r>
+          <w:rPr>
+            <w:rStyle w:val="a3"/>
+            <w:lang w:val="en-US"/>
+          </w:rPr>
+          <w:t>://</w:t>
+        </w:r>
+        <w:r>
+          <w:rPr>
+            <w:rStyle w:val="a3"/>
+            <w:lang w:val="en-US"/>
+          </w:rPr>
+          <w:t>github</w:t>
+        </w:r>
+        <w:r>
+          <w:rPr>
+            <w:rStyle w:val="a3"/>
+            <w:lang w:val="en-US"/>
+          </w:rPr>
+          <w:t>.</w:t>
+        </w:r>
+        <w:r>
+          <w:rPr>
+            <w:rStyle w:val="a3"/>
+            <w:lang w:val="en-US"/>
+          </w:rPr>
+          <w:t>com</w:t>
+        </w:r>
+        <w:r>
+          <w:rPr>
+            <w:rStyle w:val="a3"/>
+            <w:lang w:val="en-US"/>
+          </w:rPr>
+          <w:t>/</w:t>
+        </w:r>
+        <w:r>
+          <w:rPr>
+            <w:rStyle w:val="a3"/>
+            <w:lang w:val="en-US"/>
+          </w:rPr>
+          <w:t>OneTwoZzzPlus</w:t>
+        </w:r>
+        <w:r>
+          <w:rPr>
+            <w:rStyle w:val="a3"/>
+            <w:lang w:val="en-US"/>
+          </w:rPr>
+          <w:t>/</w:t>
+        </w:r>
+        <w:r>
+          <w:rPr>
+            <w:rStyle w:val="a3"/>
+            <w:lang w:val="en-US"/>
+          </w:rPr>
+          <w:t>chicken</w:t>
+        </w:r>
+      </w:hyperlink>
+    </w:p>
+    <w:p>
+      <w:pPr>
         <w:spacing w:line="240" w:lineRule="auto"/>
         <w:ind w:firstLine="0"/>
         <w:jc w:val="left"/>
@@ -6321,7 +6445,7 @@
       <w:pPr>
         <w:pStyle w:val="10"/>
       </w:pPr>
-      <w:bookmarkStart w:id="60" w:name="_Toc126616098"/>
+      <w:bookmarkStart w:id="60" w:name="_Toc126621350"/>
       <w:r>
         <w:lastRenderedPageBreak/>
         <w:t>Приложения</w:t>
@@ -6338,6 +6462,20 @@
       </w:r>
       <w:r>
         <w:t>1</w:t>
+      </w:r>
+    </w:p>
+    <w:p>
+      <w:pPr>
+        <w:jc w:val="left"/>
+      </w:pPr>
+      <w:r>
+        <w:t>/* фото</w:t>
+      </w:r>
+      <w:r>
+        <w:t xml:space="preserve"> тестов</w:t>
+      </w:r>
+      <w:r>
+        <w:t xml:space="preserve"> */</w:t>
       </w:r>
     </w:p>
     <w:p>
@@ -6354,7 +6492,7 @@
       </w:r>
     </w:p>
     <w:sectPr>
-      <w:footerReference w:type="default" r:id="rId25"/>
+      <w:footerReference w:type="default" r:id="rId26"/>
       <w:pgSz w:w="12240" w:h="15840"/>
       <w:pgMar w:top="1134" w:right="850" w:bottom="1134" w:left="1701" w:header="720" w:footer="720" w:gutter="0"/>
       <w:cols w:space="720"/>
@@ -8504,6 +8642,7 @@
     <w:name w:val="Заголовок 1 Знак"/>
     <w:basedOn w:val="1"/>
     <w:link w:val="10"/>
+    <w:uiPriority w:val="9"/>
     <w:rPr>
       <w:rFonts w:ascii="Times New Roman" w:hAnsi="Times New Roman"/>
       <w:b/>
